--- a/specification documents/LockedMe - Virtual Key for Repositories.docx
+++ b/specification documents/LockedMe - Virtual Key for Repositories.docx
@@ -9,7 +9,7 @@
         <w:rPr>
           <w:rFonts w:ascii="Times New Roman" w:eastAsia="Open Sans" w:hAnsi="Times New Roman" w:cs="Times New Roman"/>
           <w:b/>
-          <w:color w:val="3F3F3F"/>
+          <w:color w:val="C00000"/>
           <w:sz w:val="40"/>
           <w:szCs w:val="40"/>
           <w:u w:val="single"/>
@@ -19,7 +19,7 @@
         <w:rPr>
           <w:rFonts w:ascii="Times New Roman" w:eastAsia="Open Sans" w:hAnsi="Times New Roman" w:cs="Times New Roman"/>
           <w:b/>
-          <w:color w:val="3F3F3F"/>
+          <w:color w:val="C00000"/>
           <w:sz w:val="40"/>
           <w:szCs w:val="40"/>
           <w:u w:val="single"/>
@@ -30,7 +30,7 @@
         <w:rPr>
           <w:rFonts w:ascii="Times New Roman" w:eastAsia="Open Sans" w:hAnsi="Times New Roman" w:cs="Times New Roman"/>
           <w:b/>
-          <w:color w:val="3F3F3F"/>
+          <w:color w:val="C00000"/>
           <w:sz w:val="40"/>
           <w:szCs w:val="40"/>
           <w:u w:val="single"/>
@@ -41,7 +41,7 @@
         <w:rPr>
           <w:rFonts w:ascii="Times New Roman" w:eastAsia="Open Sans" w:hAnsi="Times New Roman" w:cs="Times New Roman"/>
           <w:b/>
-          <w:color w:val="3F3F3F"/>
+          <w:color w:val="C00000"/>
           <w:sz w:val="40"/>
           <w:szCs w:val="40"/>
           <w:u w:val="single"/>
@@ -53,24 +53,205 @@
       <w:pPr>
         <w:rPr>
           <w:rFonts w:ascii="Times New Roman" w:eastAsia="Open Sans" w:hAnsi="Times New Roman" w:cs="Times New Roman"/>
-          <w:color w:val="3F3F3F"/>
-          <w:sz w:val="28"/>
-          <w:szCs w:val="28"/>
-        </w:rPr>
-      </w:pPr>
-      <w:r>
+          <w:color w:val="0070C0"/>
+          <w:sz w:val="28"/>
+          <w:szCs w:val="28"/>
+        </w:rPr>
+      </w:pPr>
+      <w:r>
+        <w:rPr>
+          <w:rFonts w:ascii="Times New Roman" w:eastAsia="Open Sans" w:hAnsi="Times New Roman" w:cs="Times New Roman"/>
+          <w:color w:val="000000" w:themeColor="text1"/>
+          <w:sz w:val="28"/>
+          <w:szCs w:val="28"/>
+        </w:rPr>
+        <w:t xml:space="preserve">The code for this project is hosted at </w:t>
+      </w:r>
+      <w:hyperlink r:id="rId9" w:history="1">
+        <w:r>
+          <w:rPr>
+            <w:rStyle w:val="Hyperlink"/>
+            <w:rFonts w:ascii="Times New Roman" w:eastAsia="Open Sans" w:hAnsi="Times New Roman" w:cs="Times New Roman"/>
+            <w:color w:val="0070C0"/>
+            <w:sz w:val="28"/>
+            <w:szCs w:val="28"/>
+          </w:rPr>
+          <w:t>https://github.com/keerthana-777/LockedMe</w:t>
+        </w:r>
+      </w:hyperlink>
+      <w:r>
+        <w:rPr>
+          <w:rFonts w:ascii="Times New Roman" w:eastAsia="Open Sans" w:hAnsi="Times New Roman" w:cs="Times New Roman"/>
+          <w:color w:val="0070C0"/>
+          <w:sz w:val="28"/>
+          <w:szCs w:val="28"/>
+        </w:rPr>
+        <w:t>.</w:t>
+      </w:r>
+    </w:p>
+    <w:p>
+      <w:pPr>
+        <w:rPr>
+          <w:rFonts w:ascii="Times New Roman" w:eastAsia="Open Sans" w:hAnsi="Times New Roman" w:cs="Times New Roman"/>
+          <w:color w:val="0070C0"/>
+          <w:sz w:val="28"/>
+          <w:szCs w:val="28"/>
+        </w:rPr>
+      </w:pPr>
+    </w:p>
+    <w:p>
+      <w:pPr>
+        <w:rPr>
+          <w:rFonts w:ascii="Times New Roman" w:eastAsia="Open Sans" w:hAnsi="Times New Roman" w:cs="Times New Roman"/>
+          <w:color w:val="000000" w:themeColor="text1"/>
+          <w:sz w:val="36"/>
+          <w:szCs w:val="36"/>
+        </w:rPr>
+      </w:pPr>
+      <w:r>
+        <w:rPr>
+          <w:rFonts w:ascii="Times New Roman" w:hAnsi="Times New Roman" w:cs="Times New Roman"/>
+          <w:b/>
+          <w:bCs/>
+          <w:sz w:val="28"/>
+          <w:szCs w:val="28"/>
+        </w:rPr>
+        <w:t>LockedMe.com</w:t>
+      </w:r>
+      <w:r>
+        <w:rPr>
+          <w:rFonts w:ascii="Times New Roman" w:hAnsi="Times New Roman" w:cs="Times New Roman"/>
+          <w:sz w:val="28"/>
+          <w:szCs w:val="28"/>
+        </w:rPr>
+        <w:t xml:space="preserve"> is a user-friendly application designed to provide the file handling operations, taking inputs from the user by performing operations as per user needs.</w:t>
+      </w:r>
+    </w:p>
+    <w:p>
+      <w:pPr>
+        <w:rPr>
+          <w:rFonts w:ascii="Times New Roman" w:eastAsia="Open Sans" w:hAnsi="Times New Roman" w:cs="Times New Roman"/>
+          <w:color w:val="000000" w:themeColor="text1"/>
+          <w:sz w:val="28"/>
+          <w:szCs w:val="28"/>
+        </w:rPr>
+      </w:pPr>
+      <w:r>
+        <w:rPr>
+          <w:rFonts w:ascii="Times New Roman" w:eastAsia="Open Sans" w:hAnsi="Times New Roman" w:cs="Times New Roman"/>
+          <w:color w:val="000000" w:themeColor="text1"/>
+          <w:sz w:val="28"/>
+          <w:szCs w:val="28"/>
+        </w:rPr>
+        <w:t xml:space="preserve">      </w:t>
+      </w:r>
+      <w:r>
+        <w:rPr>
+          <w:rFonts w:ascii="Times New Roman" w:eastAsia="Open Sans" w:hAnsi="Times New Roman" w:cs="Times New Roman"/>
+          <w:color w:val="000000" w:themeColor="text1"/>
+          <w:sz w:val="28"/>
+          <w:szCs w:val="28"/>
+        </w:rPr>
+        <w:t xml:space="preserve">            </w:t>
+      </w:r>
+      <w:r>
+        <w:rPr>
+          <w:rFonts w:ascii="Times New Roman" w:eastAsia="Open Sans" w:hAnsi="Times New Roman" w:cs="Times New Roman"/>
+          <w:color w:val="000000" w:themeColor="text1"/>
+          <w:sz w:val="28"/>
+          <w:szCs w:val="28"/>
+        </w:rPr>
+        <w:t xml:space="preserve"> </w:t>
+      </w:r>
+      <w:r>
+        <w:rPr>
+          <w:rFonts w:ascii="Times New Roman" w:eastAsia="Open Sans" w:hAnsi="Times New Roman" w:cs="Times New Roman"/>
+          <w:color w:val="000000" w:themeColor="text1"/>
+          <w:sz w:val="28"/>
+          <w:szCs w:val="28"/>
+        </w:rPr>
+        <w:t>The project</w:t>
+      </w:r>
+      <w:r>
+        <w:rPr>
+          <w:rFonts w:ascii="Times New Roman" w:eastAsia="Open Sans" w:hAnsi="Times New Roman" w:cs="Times New Roman"/>
+          <w:color w:val="000000" w:themeColor="text1"/>
+          <w:sz w:val="28"/>
+          <w:szCs w:val="28"/>
+        </w:rPr>
+        <w:t xml:space="preserve"> </w:t>
+      </w:r>
+      <w:r>
+        <w:rPr>
+          <w:rFonts w:ascii="Times New Roman" w:eastAsia="Open Sans" w:hAnsi="Times New Roman" w:cs="Times New Roman"/>
+          <w:color w:val="000000" w:themeColor="text1"/>
+          <w:sz w:val="28"/>
+          <w:szCs w:val="28"/>
+        </w:rPr>
+        <w:t>is</w:t>
+      </w:r>
+      <w:r>
+        <w:rPr>
+          <w:rFonts w:ascii="Times New Roman" w:eastAsia="Open Sans" w:hAnsi="Times New Roman" w:cs="Times New Roman"/>
+          <w:color w:val="000000" w:themeColor="text1"/>
+          <w:sz w:val="28"/>
+          <w:szCs w:val="28"/>
+        </w:rPr>
+        <w:t xml:space="preserve"> developed by </w:t>
+      </w:r>
+      <w:r>
+        <w:rPr>
+          <w:rFonts w:ascii="Times New Roman" w:eastAsia="Open Sans" w:hAnsi="Times New Roman" w:cs="Times New Roman"/>
+          <w:b/>
+          <w:bCs/>
+          <w:color w:val="000000" w:themeColor="text1"/>
+          <w:sz w:val="28"/>
+          <w:szCs w:val="28"/>
+        </w:rPr>
+        <w:t>KEERTHANA BANDARI</w:t>
+      </w:r>
+      <w:r>
+        <w:rPr>
+          <w:rFonts w:ascii="Times New Roman" w:eastAsia="Open Sans" w:hAnsi="Times New Roman" w:cs="Times New Roman"/>
+          <w:color w:val="000000" w:themeColor="text1"/>
+          <w:sz w:val="28"/>
+          <w:szCs w:val="28"/>
+        </w:rPr>
+        <w:t>.</w:t>
+      </w:r>
+    </w:p>
+    <w:p>
+      <w:pPr>
         <w:rPr>
           <w:rFonts w:ascii="Times New Roman" w:eastAsia="Open Sans" w:hAnsi="Times New Roman" w:cs="Times New Roman"/>
           <w:color w:val="3F3F3F"/>
           <w:sz w:val="28"/>
           <w:szCs w:val="28"/>
         </w:rPr>
+      </w:pPr>
+    </w:p>
+    <w:p>
+      <w:pPr>
+        <w:rPr>
+          <w:rFonts w:ascii="Times New Roman" w:eastAsia="Open Sans" w:hAnsi="Times New Roman" w:cs="Times New Roman"/>
+          <w:color w:val="000000" w:themeColor="text1"/>
+          <w:sz w:val="28"/>
+          <w:szCs w:val="28"/>
+        </w:rPr>
+      </w:pPr>
+      <w:r>
+        <w:rPr>
+          <w:rFonts w:ascii="Times New Roman" w:eastAsia="Open Sans" w:hAnsi="Times New Roman" w:cs="Times New Roman"/>
+          <w:color w:val="000000" w:themeColor="text1"/>
+          <w:sz w:val="28"/>
+          <w:szCs w:val="28"/>
+        </w:rPr>
         <w:t xml:space="preserve">This </w:t>
       </w:r>
       <w:r>
         <w:rPr>
           <w:rFonts w:ascii="Times New Roman" w:eastAsia="Open Sans" w:hAnsi="Times New Roman" w:cs="Times New Roman"/>
-          <w:color w:val="3F3F3F"/>
+          <w:color w:val="000000" w:themeColor="text1"/>
           <w:sz w:val="28"/>
           <w:szCs w:val="28"/>
         </w:rPr>
@@ -79,7 +260,7 @@
       <w:r>
         <w:rPr>
           <w:rFonts w:ascii="Times New Roman" w:eastAsia="Open Sans" w:hAnsi="Times New Roman" w:cs="Times New Roman"/>
-          <w:color w:val="3F3F3F"/>
+          <w:color w:val="000000" w:themeColor="text1"/>
           <w:sz w:val="28"/>
           <w:szCs w:val="28"/>
         </w:rPr>
@@ -88,7 +269,7 @@
       <w:r>
         <w:rPr>
           <w:rFonts w:ascii="Times New Roman" w:eastAsia="Open Sans" w:hAnsi="Times New Roman" w:cs="Times New Roman"/>
-          <w:color w:val="3F3F3F"/>
+          <w:color w:val="000000" w:themeColor="text1"/>
           <w:sz w:val="28"/>
           <w:szCs w:val="28"/>
         </w:rPr>
@@ -97,7 +278,7 @@
       <w:r>
         <w:rPr>
           <w:rFonts w:ascii="Times New Roman" w:eastAsia="Open Sans" w:hAnsi="Times New Roman" w:cs="Times New Roman"/>
-          <w:color w:val="3F3F3F"/>
+          <w:color w:val="000000" w:themeColor="text1"/>
           <w:sz w:val="28"/>
           <w:szCs w:val="28"/>
         </w:rPr>
@@ -113,7 +294,7 @@
         <w:spacing w:line="256" w:lineRule="auto"/>
         <w:rPr>
           <w:rFonts w:ascii="Times New Roman" w:eastAsia="Open Sans" w:hAnsi="Times New Roman" w:cs="Times New Roman"/>
-          <w:color w:val="3F3F3F"/>
+          <w:color w:val="000000" w:themeColor="text1"/>
           <w:sz w:val="28"/>
           <w:szCs w:val="28"/>
         </w:rPr>
@@ -123,8 +304,10 @@
           <w:rPr>
             <w:rStyle w:val="Hyperlink"/>
             <w:rFonts w:ascii="Times New Roman" w:eastAsia="Open Sans" w:hAnsi="Times New Roman" w:cs="Times New Roman"/>
+            <w:color w:val="000000" w:themeColor="text1"/>
             <w:sz w:val="28"/>
             <w:szCs w:val="28"/>
+            <w:u w:val="none"/>
           </w:rPr>
           <w:t>Sprint planning and Task completion</w:t>
         </w:r>
@@ -139,7 +322,7 @@
         <w:spacing w:line="256" w:lineRule="auto"/>
         <w:rPr>
           <w:rFonts w:ascii="Times New Roman" w:eastAsia="Open Sans" w:hAnsi="Times New Roman" w:cs="Times New Roman"/>
-          <w:color w:val="3F3F3F"/>
+          <w:color w:val="000000" w:themeColor="text1"/>
           <w:sz w:val="28"/>
           <w:szCs w:val="28"/>
         </w:rPr>
@@ -149,8 +332,10 @@
           <w:rPr>
             <w:rStyle w:val="Hyperlink"/>
             <w:rFonts w:ascii="Times New Roman" w:eastAsia="Open Sans" w:hAnsi="Times New Roman" w:cs="Times New Roman"/>
+            <w:color w:val="000000" w:themeColor="text1"/>
             <w:sz w:val="28"/>
             <w:szCs w:val="28"/>
+            <w:u w:val="none"/>
           </w:rPr>
           <w:t>Core concepts used in project</w:t>
         </w:r>
@@ -165,7 +350,7 @@
         <w:spacing w:line="256" w:lineRule="auto"/>
         <w:rPr>
           <w:rFonts w:ascii="Times New Roman" w:eastAsia="Open Sans" w:hAnsi="Times New Roman" w:cs="Times New Roman"/>
-          <w:color w:val="3F3F3F"/>
+          <w:color w:val="000000" w:themeColor="text1"/>
           <w:sz w:val="28"/>
           <w:szCs w:val="28"/>
         </w:rPr>
@@ -175,8 +360,10 @@
           <w:rPr>
             <w:rStyle w:val="Hyperlink"/>
             <w:rFonts w:ascii="Times New Roman" w:eastAsia="Open Sans" w:hAnsi="Times New Roman" w:cs="Times New Roman"/>
+            <w:color w:val="000000" w:themeColor="text1"/>
             <w:sz w:val="28"/>
             <w:szCs w:val="28"/>
+            <w:u w:val="none"/>
           </w:rPr>
           <w:t>Flow of the Application</w:t>
         </w:r>
@@ -184,7 +371,7 @@
       <w:r>
         <w:rPr>
           <w:rFonts w:ascii="Times New Roman" w:eastAsia="Open Sans" w:hAnsi="Times New Roman" w:cs="Times New Roman"/>
-          <w:color w:val="3F3F3F"/>
+          <w:color w:val="000000" w:themeColor="text1"/>
           <w:sz w:val="28"/>
           <w:szCs w:val="28"/>
         </w:rPr>
@@ -200,7 +387,7 @@
         <w:spacing w:line="256" w:lineRule="auto"/>
         <w:rPr>
           <w:rFonts w:ascii="Times New Roman" w:eastAsia="Open Sans" w:hAnsi="Times New Roman" w:cs="Times New Roman"/>
-          <w:color w:val="3F3F3F"/>
+          <w:color w:val="000000" w:themeColor="text1"/>
           <w:sz w:val="28"/>
           <w:szCs w:val="28"/>
         </w:rPr>
@@ -210,8 +397,10 @@
           <w:rPr>
             <w:rStyle w:val="Hyperlink"/>
             <w:rFonts w:ascii="Times New Roman" w:eastAsia="Open Sans" w:hAnsi="Times New Roman" w:cs="Times New Roman"/>
+            <w:color w:val="000000" w:themeColor="text1"/>
             <w:sz w:val="28"/>
             <w:szCs w:val="28"/>
+            <w:u w:val="none"/>
           </w:rPr>
           <w:t>Demonstrating the product capabilities, appearance, and user interactions.</w:t>
         </w:r>
@@ -226,7 +415,7 @@
         <w:spacing w:line="256" w:lineRule="auto"/>
         <w:rPr>
           <w:rFonts w:ascii="Times New Roman" w:eastAsia="Open Sans" w:hAnsi="Times New Roman" w:cs="Times New Roman"/>
-          <w:color w:val="3F3F3F"/>
+          <w:color w:val="000000" w:themeColor="text1"/>
           <w:sz w:val="28"/>
           <w:szCs w:val="28"/>
         </w:rPr>
@@ -236,8 +425,10 @@
           <w:rPr>
             <w:rStyle w:val="Hyperlink"/>
             <w:rFonts w:ascii="Times New Roman" w:eastAsia="Open Sans" w:hAnsi="Times New Roman" w:cs="Times New Roman"/>
+            <w:color w:val="000000" w:themeColor="text1"/>
             <w:sz w:val="28"/>
             <w:szCs w:val="28"/>
+            <w:u w:val="none"/>
           </w:rPr>
           <w:t>Unique Selling Points of the Application</w:t>
         </w:r>
@@ -251,10 +442,12 @@
         </w:numPr>
         <w:spacing w:line="256" w:lineRule="auto"/>
         <w:rPr>
+          <w:rStyle w:val="Hyperlink"/>
           <w:rFonts w:ascii="Times New Roman" w:eastAsia="Open Sans" w:hAnsi="Times New Roman" w:cs="Times New Roman"/>
-          <w:color w:val="3F3F3F"/>
-          <w:sz w:val="28"/>
-          <w:szCs w:val="28"/>
+          <w:color w:val="000000" w:themeColor="text1"/>
+          <w:sz w:val="28"/>
+          <w:szCs w:val="28"/>
+          <w:u w:val="none"/>
         </w:rPr>
       </w:pPr>
       <w:hyperlink w:anchor="Conclusions" w:history="1">
@@ -262,8 +455,10 @@
           <w:rPr>
             <w:rStyle w:val="Hyperlink"/>
             <w:rFonts w:ascii="Times New Roman" w:eastAsia="Open Sans" w:hAnsi="Times New Roman" w:cs="Times New Roman"/>
+            <w:color w:val="000000" w:themeColor="text1"/>
             <w:sz w:val="28"/>
             <w:szCs w:val="28"/>
+            <w:u w:val="none"/>
           </w:rPr>
           <w:t>Conclusions</w:t>
         </w:r>
@@ -271,89 +466,15 @@
     </w:p>
     <w:p>
       <w:pPr>
-        <w:rPr>
-          <w:rFonts w:ascii="Open Sans" w:eastAsia="Open Sans" w:hAnsi="Open Sans" w:cs="Open Sans"/>
-          <w:color w:val="3F3F3F"/>
-          <w:sz w:val="24"/>
-          <w:szCs w:val="24"/>
-        </w:rPr>
-      </w:pPr>
-    </w:p>
-    <w:p>
-      <w:pPr>
+        <w:spacing w:line="256" w:lineRule="auto"/>
+        <w:ind w:left="720"/>
         <w:rPr>
           <w:rFonts w:ascii="Times New Roman" w:eastAsia="Open Sans" w:hAnsi="Times New Roman" w:cs="Times New Roman"/>
-          <w:color w:val="3F3F3F"/>
-          <w:sz w:val="28"/>
-          <w:szCs w:val="28"/>
-        </w:rPr>
-      </w:pPr>
-      <w:r>
-        <w:rPr>
-          <w:rFonts w:ascii="Times New Roman" w:eastAsia="Open Sans" w:hAnsi="Times New Roman" w:cs="Times New Roman"/>
-          <w:color w:val="3F3F3F"/>
-          <w:sz w:val="28"/>
-          <w:szCs w:val="28"/>
-        </w:rPr>
-        <w:t xml:space="preserve">The code for this project is hosted at </w:t>
-      </w:r>
-      <w:hyperlink r:id="rId9" w:history="1">
-        <w:r>
-          <w:rPr>
-            <w:rStyle w:val="Hyperlink"/>
-            <w:rFonts w:ascii="Times New Roman" w:eastAsia="Open Sans" w:hAnsi="Times New Roman" w:cs="Times New Roman"/>
-            <w:sz w:val="28"/>
-            <w:szCs w:val="28"/>
-          </w:rPr>
-          <w:t>https://github.com/sitansusubudhi/LockedMe</w:t>
-        </w:r>
-      </w:hyperlink>
-      <w:r>
-        <w:rPr>
-          <w:rFonts w:ascii="Times New Roman" w:eastAsia="Open Sans" w:hAnsi="Times New Roman" w:cs="Times New Roman"/>
-          <w:color w:val="3F3F3F"/>
-          <w:sz w:val="28"/>
-          <w:szCs w:val="28"/>
-        </w:rPr>
-        <w:t>.</w:t>
-      </w:r>
-    </w:p>
-    <w:p>
-      <w:pPr>
-        <w:rPr>
-          <w:rFonts w:ascii="Times New Roman" w:eastAsia="Open Sans" w:hAnsi="Times New Roman" w:cs="Times New Roman"/>
-          <w:color w:val="3F3F3F"/>
-          <w:sz w:val="28"/>
-          <w:szCs w:val="28"/>
-        </w:rPr>
-      </w:pPr>
-      <w:r>
-        <w:rPr>
-          <w:rFonts w:ascii="Times New Roman" w:eastAsia="Open Sans" w:hAnsi="Times New Roman" w:cs="Times New Roman"/>
-          <w:color w:val="3F3F3F"/>
-          <w:sz w:val="28"/>
-          <w:szCs w:val="28"/>
-        </w:rPr>
-        <w:t xml:space="preserve">The project is developed by </w:t>
-      </w:r>
-      <w:r>
-        <w:rPr>
-          <w:rFonts w:ascii="Times New Roman" w:eastAsia="Open Sans" w:hAnsi="Times New Roman" w:cs="Times New Roman"/>
-          <w:color w:val="3F3F3F"/>
-          <w:sz w:val="28"/>
-          <w:szCs w:val="28"/>
-        </w:rPr>
-        <w:t>keerthana bandari</w:t>
-      </w:r>
-      <w:r>
-        <w:rPr>
-          <w:rFonts w:ascii="Times New Roman" w:eastAsia="Open Sans" w:hAnsi="Times New Roman" w:cs="Times New Roman"/>
-          <w:color w:val="3F3F3F"/>
-          <w:sz w:val="28"/>
-          <w:szCs w:val="28"/>
-        </w:rPr>
-        <w:t>.</w:t>
-      </w:r>
+          <w:color w:val="000000" w:themeColor="text1"/>
+          <w:sz w:val="28"/>
+          <w:szCs w:val="28"/>
+        </w:rPr>
+      </w:pPr>
     </w:p>
     <w:p>
       <w:pPr>
@@ -362,6 +483,7 @@
           <w:rFonts w:ascii="Times New Roman" w:hAnsi="Times New Roman" w:cs="Times New Roman"/>
           <w:sz w:val="36"/>
           <w:szCs w:val="36"/>
+          <w:u w:val="single"/>
         </w:rPr>
       </w:pPr>
       <w:bookmarkStart w:id="0" w:name="Sprint_plan"/>
@@ -370,6 +492,7 @@
           <w:rFonts w:ascii="Times New Roman" w:hAnsi="Times New Roman" w:cs="Times New Roman"/>
           <w:sz w:val="36"/>
           <w:szCs w:val="36"/>
+          <w:u w:val="single"/>
         </w:rPr>
         <w:t xml:space="preserve">Sprints </w:t>
       </w:r>
@@ -378,16 +501,26 @@
           <w:rFonts w:ascii="Times New Roman" w:hAnsi="Times New Roman" w:cs="Times New Roman"/>
           <w:sz w:val="36"/>
           <w:szCs w:val="36"/>
+          <w:u w:val="single"/>
         </w:rPr>
         <w:t>planning and Task completion</w:t>
       </w:r>
+      <w:r>
+        <w:rPr>
+          <w:rFonts w:ascii="Times New Roman" w:hAnsi="Times New Roman" w:cs="Times New Roman"/>
+          <w:sz w:val="36"/>
+          <w:szCs w:val="36"/>
+          <w:u w:val="single"/>
+        </w:rPr>
+        <w:t>:</w:t>
+      </w:r>
     </w:p>
     <w:bookmarkEnd w:id="0"/>
     <w:p>
       <w:pPr>
         <w:rPr>
           <w:rFonts w:ascii="Times New Roman" w:eastAsia="Open Sans" w:hAnsi="Times New Roman" w:cs="Times New Roman"/>
-          <w:color w:val="3F3F3F"/>
+          <w:color w:val="000000" w:themeColor="text1"/>
           <w:sz w:val="28"/>
           <w:szCs w:val="28"/>
         </w:rPr>
@@ -395,7 +528,7 @@
       <w:r>
         <w:rPr>
           <w:rFonts w:ascii="Times New Roman" w:eastAsia="Open Sans" w:hAnsi="Times New Roman" w:cs="Times New Roman"/>
-          <w:color w:val="3F3F3F"/>
+          <w:color w:val="000000" w:themeColor="text1"/>
           <w:sz w:val="28"/>
           <w:szCs w:val="28"/>
         </w:rPr>
@@ -404,16 +537,16 @@
       <w:r>
         <w:rPr>
           <w:rFonts w:ascii="Times New Roman" w:eastAsia="Open Sans" w:hAnsi="Times New Roman" w:cs="Times New Roman"/>
-          <w:color w:val="3F3F3F"/>
-          <w:sz w:val="28"/>
-          <w:szCs w:val="28"/>
-        </w:rPr>
-        <w:t>2</w:t>
+          <w:color w:val="000000" w:themeColor="text1"/>
+          <w:sz w:val="28"/>
+          <w:szCs w:val="28"/>
+        </w:rPr>
+        <w:t>3</w:t>
       </w:r>
       <w:r>
         <w:rPr>
           <w:rFonts w:ascii="Times New Roman" w:eastAsia="Open Sans" w:hAnsi="Times New Roman" w:cs="Times New Roman"/>
-          <w:color w:val="3F3F3F"/>
+          <w:color w:val="000000" w:themeColor="text1"/>
           <w:sz w:val="28"/>
           <w:szCs w:val="28"/>
         </w:rPr>
@@ -422,7 +555,7 @@
       <w:r>
         <w:rPr>
           <w:rFonts w:ascii="Times New Roman" w:eastAsia="Open Sans" w:hAnsi="Times New Roman" w:cs="Times New Roman"/>
-          <w:color w:val="3F3F3F"/>
+          <w:color w:val="000000" w:themeColor="text1"/>
           <w:sz w:val="28"/>
           <w:szCs w:val="28"/>
         </w:rPr>
@@ -431,11 +564,111 @@
       <w:r>
         <w:rPr>
           <w:rFonts w:ascii="Times New Roman" w:eastAsia="Open Sans" w:hAnsi="Times New Roman" w:cs="Times New Roman"/>
-          <w:color w:val="3F3F3F"/>
-          <w:sz w:val="28"/>
-          <w:szCs w:val="28"/>
-        </w:rPr>
-        <w:t>. Tasks assumed to be completed in the sprint are:</w:t>
+          <w:color w:val="000000" w:themeColor="text1"/>
+          <w:sz w:val="28"/>
+          <w:szCs w:val="28"/>
+        </w:rPr>
+        <w:t xml:space="preserve"> and the duration is 3 weeks. Each sprint is planned to be completed within a week.</w:t>
+      </w:r>
+    </w:p>
+    <w:p>
+      <w:pPr>
+        <w:rPr>
+          <w:rFonts w:ascii="Times New Roman" w:eastAsia="Open Sans" w:hAnsi="Times New Roman" w:cs="Times New Roman"/>
+          <w:color w:val="000000" w:themeColor="text1"/>
+          <w:sz w:val="28"/>
+          <w:szCs w:val="28"/>
+        </w:rPr>
+      </w:pPr>
+    </w:p>
+    <w:p>
+      <w:pPr>
+        <w:rPr>
+          <w:rFonts w:ascii="Times New Roman" w:eastAsia="Open Sans" w:hAnsi="Times New Roman" w:cs="Times New Roman"/>
+          <w:color w:val="000000" w:themeColor="text1"/>
+          <w:sz w:val="28"/>
+          <w:szCs w:val="28"/>
+        </w:rPr>
+      </w:pPr>
+      <w:r>
+        <w:rPr>
+          <w:rFonts w:ascii="Times New Roman" w:eastAsia="Open Sans" w:hAnsi="Times New Roman" w:cs="Times New Roman"/>
+          <w:color w:val="000000" w:themeColor="text1"/>
+          <w:sz w:val="28"/>
+          <w:szCs w:val="28"/>
+          <w:u w:val="single"/>
+        </w:rPr>
+        <w:t>Tasks assumed to be completed in the</w:t>
+      </w:r>
+      <w:r>
+        <w:rPr>
+          <w:rFonts w:ascii="Times New Roman" w:eastAsia="Open Sans" w:hAnsi="Times New Roman" w:cs="Times New Roman"/>
+          <w:color w:val="000000" w:themeColor="text1"/>
+          <w:sz w:val="28"/>
+          <w:szCs w:val="28"/>
+          <w:u w:val="single"/>
+        </w:rPr>
+        <w:t xml:space="preserve"> 1</w:t>
+      </w:r>
+      <w:r>
+        <w:rPr>
+          <w:rFonts w:ascii="Times New Roman" w:eastAsia="Open Sans" w:hAnsi="Times New Roman" w:cs="Times New Roman"/>
+          <w:color w:val="000000" w:themeColor="text1"/>
+          <w:sz w:val="28"/>
+          <w:szCs w:val="28"/>
+          <w:u w:val="single"/>
+          <w:vertAlign w:val="superscript"/>
+        </w:rPr>
+        <w:t>st</w:t>
+      </w:r>
+      <w:r>
+        <w:rPr>
+          <w:rFonts w:ascii="Times New Roman" w:eastAsia="Open Sans" w:hAnsi="Times New Roman" w:cs="Times New Roman"/>
+          <w:color w:val="000000" w:themeColor="text1"/>
+          <w:sz w:val="28"/>
+          <w:szCs w:val="28"/>
+          <w:u w:val="single"/>
+        </w:rPr>
+        <w:t xml:space="preserve"> </w:t>
+      </w:r>
+      <w:r>
+        <w:rPr>
+          <w:rFonts w:ascii="Times New Roman" w:eastAsia="Open Sans" w:hAnsi="Times New Roman" w:cs="Times New Roman"/>
+          <w:color w:val="000000" w:themeColor="text1"/>
+          <w:sz w:val="28"/>
+          <w:szCs w:val="28"/>
+          <w:u w:val="single"/>
+        </w:rPr>
+        <w:t>sprint</w:t>
+      </w:r>
+      <w:r>
+        <w:rPr>
+          <w:rFonts w:ascii="Times New Roman" w:eastAsia="Open Sans" w:hAnsi="Times New Roman" w:cs="Times New Roman"/>
+          <w:color w:val="000000" w:themeColor="text1"/>
+          <w:sz w:val="28"/>
+          <w:szCs w:val="28"/>
+          <w:u w:val="single"/>
+        </w:rPr>
+        <w:t xml:space="preserve"> </w:t>
+      </w:r>
+      <w:r>
+        <w:rPr>
+          <w:rFonts w:ascii="Times New Roman" w:eastAsia="Open Sans" w:hAnsi="Times New Roman" w:cs="Times New Roman"/>
+          <w:color w:val="000000" w:themeColor="text1"/>
+          <w:sz w:val="28"/>
+          <w:szCs w:val="28"/>
+          <w:u w:val="single"/>
+        </w:rPr>
+        <w:t>is</w:t>
+      </w:r>
+      <w:r>
+        <w:rPr>
+          <w:rFonts w:ascii="Times New Roman" w:eastAsia="Open Sans" w:hAnsi="Times New Roman" w:cs="Times New Roman"/>
+          <w:color w:val="000000" w:themeColor="text1"/>
+          <w:sz w:val="28"/>
+          <w:szCs w:val="28"/>
+        </w:rPr>
+        <w:t>:</w:t>
       </w:r>
     </w:p>
     <w:p>
@@ -447,7 +680,7 @@
         </w:numPr>
         <w:rPr>
           <w:rFonts w:ascii="Times New Roman" w:eastAsia="Open Sans" w:hAnsi="Times New Roman" w:cs="Times New Roman"/>
-          <w:color w:val="3F3F3F"/>
+          <w:color w:val="000000" w:themeColor="text1"/>
           <w:sz w:val="28"/>
           <w:szCs w:val="28"/>
         </w:rPr>
@@ -455,16 +688,25 @@
       <w:r>
         <w:rPr>
           <w:rFonts w:ascii="Times New Roman" w:eastAsia="Open Sans" w:hAnsi="Times New Roman" w:cs="Times New Roman"/>
-          <w:color w:val="3F3F3F"/>
-          <w:sz w:val="28"/>
-          <w:szCs w:val="28"/>
-        </w:rPr>
-        <w:t>Creating the flow of the application</w:t>
+          <w:color w:val="000000" w:themeColor="text1"/>
+          <w:sz w:val="28"/>
+          <w:szCs w:val="28"/>
+        </w:rPr>
+        <w:t>Generating</w:t>
       </w:r>
       <w:r>
         <w:rPr>
           <w:rFonts w:ascii="Times New Roman" w:eastAsia="Open Sans" w:hAnsi="Times New Roman" w:cs="Times New Roman"/>
-          <w:color w:val="3F3F3F"/>
+          <w:color w:val="000000" w:themeColor="text1"/>
+          <w:sz w:val="28"/>
+          <w:szCs w:val="28"/>
+        </w:rPr>
+        <w:t xml:space="preserve"> the flow of the application</w:t>
+      </w:r>
+      <w:r>
+        <w:rPr>
+          <w:rFonts w:ascii="Times New Roman" w:eastAsia="Open Sans" w:hAnsi="Times New Roman" w:cs="Times New Roman"/>
+          <w:color w:val="000000" w:themeColor="text1"/>
           <w:sz w:val="28"/>
           <w:szCs w:val="28"/>
         </w:rPr>
@@ -480,7 +722,7 @@
         </w:numPr>
         <w:rPr>
           <w:rFonts w:ascii="Times New Roman" w:eastAsia="Open Sans" w:hAnsi="Times New Roman" w:cs="Times New Roman"/>
-          <w:color w:val="3F3F3F"/>
+          <w:color w:val="000000" w:themeColor="text1"/>
           <w:sz w:val="28"/>
           <w:szCs w:val="28"/>
         </w:rPr>
@@ -488,7 +730,7 @@
       <w:r>
         <w:rPr>
           <w:rFonts w:ascii="Times New Roman" w:eastAsia="Open Sans" w:hAnsi="Times New Roman" w:cs="Times New Roman"/>
-          <w:color w:val="3F3F3F"/>
+          <w:color w:val="000000" w:themeColor="text1"/>
           <w:sz w:val="28"/>
           <w:szCs w:val="28"/>
         </w:rPr>
@@ -497,7 +739,7 @@
       <w:r>
         <w:rPr>
           <w:rFonts w:ascii="Times New Roman" w:eastAsia="Open Sans" w:hAnsi="Times New Roman" w:cs="Times New Roman"/>
-          <w:color w:val="3F3F3F"/>
+          <w:color w:val="000000" w:themeColor="text1"/>
           <w:sz w:val="28"/>
           <w:szCs w:val="28"/>
         </w:rPr>
@@ -506,7 +748,7 @@
       <w:r>
         <w:rPr>
           <w:rFonts w:ascii="Times New Roman" w:eastAsia="Open Sans" w:hAnsi="Times New Roman" w:cs="Times New Roman"/>
-          <w:color w:val="3F3F3F"/>
+          <w:color w:val="000000" w:themeColor="text1"/>
           <w:sz w:val="28"/>
           <w:szCs w:val="28"/>
         </w:rPr>
@@ -522,7 +764,7 @@
         </w:numPr>
         <w:rPr>
           <w:rFonts w:ascii="Times New Roman" w:eastAsia="Open Sans" w:hAnsi="Times New Roman" w:cs="Times New Roman"/>
-          <w:color w:val="3F3F3F"/>
+          <w:color w:val="000000" w:themeColor="text1"/>
           <w:sz w:val="28"/>
           <w:szCs w:val="28"/>
         </w:rPr>
@@ -530,7 +772,7 @@
       <w:r>
         <w:rPr>
           <w:rFonts w:ascii="Times New Roman" w:eastAsia="Open Sans" w:hAnsi="Times New Roman" w:cs="Times New Roman"/>
-          <w:color w:val="3F3F3F"/>
+          <w:color w:val="000000" w:themeColor="text1"/>
           <w:sz w:val="28"/>
           <w:szCs w:val="28"/>
         </w:rPr>
@@ -539,16 +781,25 @@
       <w:r>
         <w:rPr>
           <w:rFonts w:ascii="Times New Roman" w:eastAsia="Open Sans" w:hAnsi="Times New Roman" w:cs="Times New Roman"/>
-          <w:color w:val="3F3F3F"/>
-          <w:sz w:val="28"/>
-          <w:szCs w:val="28"/>
-        </w:rPr>
-        <w:t xml:space="preserve"> in eclipse</w:t>
+          <w:color w:val="000000" w:themeColor="text1"/>
+          <w:sz w:val="28"/>
+          <w:szCs w:val="28"/>
+        </w:rPr>
+        <w:t xml:space="preserve"> in</w:t>
       </w:r>
       <w:r>
         <w:rPr>
           <w:rFonts w:ascii="Times New Roman" w:eastAsia="Open Sans" w:hAnsi="Times New Roman" w:cs="Times New Roman"/>
-          <w:color w:val="3F3F3F"/>
+          <w:color w:val="000000" w:themeColor="text1"/>
+          <w:sz w:val="28"/>
+          <w:szCs w:val="28"/>
+        </w:rPr>
+        <w:t xml:space="preserve"> eclipse</w:t>
+      </w:r>
+      <w:r>
+        <w:rPr>
+          <w:rFonts w:ascii="Times New Roman" w:eastAsia="Open Sans" w:hAnsi="Times New Roman" w:cs="Times New Roman"/>
+          <w:color w:val="000000" w:themeColor="text1"/>
           <w:sz w:val="28"/>
           <w:szCs w:val="28"/>
         </w:rPr>
@@ -564,7 +815,7 @@
         </w:numPr>
         <w:rPr>
           <w:rFonts w:ascii="Times New Roman" w:eastAsia="Open Sans" w:hAnsi="Times New Roman" w:cs="Times New Roman"/>
-          <w:color w:val="3F3F3F"/>
+          <w:color w:val="000000" w:themeColor="text1"/>
           <w:sz w:val="28"/>
           <w:szCs w:val="28"/>
         </w:rPr>
@@ -572,29 +823,11 @@
       <w:r>
         <w:rPr>
           <w:rFonts w:ascii="Times New Roman" w:eastAsia="Open Sans" w:hAnsi="Times New Roman" w:cs="Times New Roman"/>
-          <w:color w:val="3F3F3F"/>
-          <w:sz w:val="28"/>
-          <w:szCs w:val="28"/>
-        </w:rPr>
-        <w:t xml:space="preserve">Testing the Java program with </w:t>
-      </w:r>
-      <w:r>
-        <w:rPr>
-          <w:rFonts w:ascii="Times New Roman" w:eastAsia="Open Sans" w:hAnsi="Times New Roman" w:cs="Times New Roman"/>
-          <w:color w:val="3F3F3F"/>
-          <w:sz w:val="28"/>
-          <w:szCs w:val="28"/>
-        </w:rPr>
-        <w:t>various</w:t>
-      </w:r>
-      <w:r>
-        <w:rPr>
-          <w:rFonts w:ascii="Times New Roman" w:eastAsia="Open Sans" w:hAnsi="Times New Roman" w:cs="Times New Roman"/>
-          <w:color w:val="3F3F3F"/>
-          <w:sz w:val="28"/>
-          <w:szCs w:val="28"/>
-        </w:rPr>
-        <w:t xml:space="preserve"> kinds of User input</w:t>
+          <w:color w:val="000000" w:themeColor="text1"/>
+          <w:sz w:val="28"/>
+          <w:szCs w:val="28"/>
+        </w:rPr>
+        <w:t>Testing the Java code with various kinds of User input and tracking output.</w:t>
       </w:r>
     </w:p>
     <w:p>
@@ -606,7 +839,7 @@
         </w:numPr>
         <w:rPr>
           <w:rFonts w:ascii="Times New Roman" w:eastAsia="Open Sans" w:hAnsi="Times New Roman" w:cs="Times New Roman"/>
-          <w:color w:val="3F3F3F"/>
+          <w:color w:val="000000" w:themeColor="text1"/>
           <w:sz w:val="28"/>
           <w:szCs w:val="28"/>
         </w:rPr>
@@ -614,29 +847,104 @@
       <w:r>
         <w:rPr>
           <w:rFonts w:ascii="Times New Roman" w:eastAsia="Open Sans" w:hAnsi="Times New Roman" w:cs="Times New Roman"/>
-          <w:color w:val="3F3F3F"/>
-          <w:sz w:val="28"/>
-          <w:szCs w:val="28"/>
-        </w:rPr>
-        <w:t>Pushing</w:t>
-      </w:r>
-      <w:r>
+          <w:color w:val="000000" w:themeColor="text1"/>
+          <w:sz w:val="28"/>
+          <w:szCs w:val="28"/>
+        </w:rPr>
+        <w:t xml:space="preserve">Delivering a potentially releasable product. </w:t>
+      </w:r>
+    </w:p>
+    <w:p>
+      <w:pPr>
+        <w:pStyle w:val="ListParagraph"/>
         <w:rPr>
           <w:rFonts w:ascii="Times New Roman" w:eastAsia="Open Sans" w:hAnsi="Times New Roman" w:cs="Times New Roman"/>
-          <w:color w:val="3F3F3F"/>
-          <w:sz w:val="28"/>
-          <w:szCs w:val="28"/>
-        </w:rPr>
-        <w:t xml:space="preserve"> the</w:t>
-      </w:r>
-      <w:r>
+          <w:color w:val="000000" w:themeColor="text1"/>
+          <w:sz w:val="28"/>
+          <w:szCs w:val="28"/>
+        </w:rPr>
+      </w:pPr>
+    </w:p>
+    <w:p>
+      <w:pPr>
+        <w:pStyle w:val="ListParagraph"/>
         <w:rPr>
           <w:rFonts w:ascii="Times New Roman" w:eastAsia="Open Sans" w:hAnsi="Times New Roman" w:cs="Times New Roman"/>
-          <w:color w:val="3F3F3F"/>
-          <w:sz w:val="28"/>
-          <w:szCs w:val="28"/>
-        </w:rPr>
-        <w:t xml:space="preserve"> code to GitHub.</w:t>
+          <w:color w:val="000000" w:themeColor="text1"/>
+          <w:sz w:val="28"/>
+          <w:szCs w:val="28"/>
+        </w:rPr>
+      </w:pPr>
+    </w:p>
+    <w:p>
+      <w:pPr>
+        <w:pStyle w:val="ListParagraph"/>
+        <w:rPr>
+          <w:rFonts w:ascii="Times New Roman" w:eastAsia="Open Sans" w:hAnsi="Times New Roman" w:cs="Times New Roman"/>
+          <w:color w:val="000000" w:themeColor="text1"/>
+          <w:sz w:val="28"/>
+          <w:szCs w:val="28"/>
+        </w:rPr>
+      </w:pPr>
+    </w:p>
+    <w:p>
+      <w:pPr>
+        <w:rPr>
+          <w:rFonts w:ascii="Times New Roman" w:eastAsia="Open Sans" w:hAnsi="Times New Roman" w:cs="Times New Roman"/>
+          <w:color w:val="000000" w:themeColor="text1"/>
+          <w:sz w:val="28"/>
+          <w:szCs w:val="28"/>
+        </w:rPr>
+      </w:pPr>
+      <w:r>
+        <w:rPr>
+          <w:rFonts w:ascii="Times New Roman" w:eastAsia="Open Sans" w:hAnsi="Times New Roman" w:cs="Times New Roman"/>
+          <w:color w:val="000000" w:themeColor="text1"/>
+          <w:sz w:val="28"/>
+          <w:szCs w:val="28"/>
+          <w:u w:val="single"/>
+        </w:rPr>
+        <w:t xml:space="preserve">Tasks assumed to be completed in the </w:t>
+      </w:r>
+      <w:r>
+        <w:rPr>
+          <w:rFonts w:ascii="Times New Roman" w:eastAsia="Open Sans" w:hAnsi="Times New Roman" w:cs="Times New Roman"/>
+          <w:color w:val="000000" w:themeColor="text1"/>
+          <w:sz w:val="28"/>
+          <w:szCs w:val="28"/>
+          <w:u w:val="single"/>
+        </w:rPr>
+        <w:t>2</w:t>
+      </w:r>
+      <w:r>
+        <w:rPr>
+          <w:rFonts w:ascii="Times New Roman" w:eastAsia="Open Sans" w:hAnsi="Times New Roman" w:cs="Times New Roman"/>
+          <w:color w:val="000000" w:themeColor="text1"/>
+          <w:sz w:val="28"/>
+          <w:szCs w:val="28"/>
+          <w:u w:val="single"/>
+          <w:vertAlign w:val="superscript"/>
+        </w:rPr>
+        <w:t>nd</w:t>
+      </w:r>
+      <w:r>
+        <w:rPr>
+          <w:rFonts w:ascii="Times New Roman" w:eastAsia="Open Sans" w:hAnsi="Times New Roman" w:cs="Times New Roman"/>
+          <w:color w:val="000000" w:themeColor="text1"/>
+          <w:sz w:val="28"/>
+          <w:szCs w:val="28"/>
+          <w:u w:val="single"/>
+        </w:rPr>
+        <w:t xml:space="preserve"> sprint is</w:t>
+      </w:r>
+      <w:r>
+        <w:rPr>
+          <w:rFonts w:ascii="Times New Roman" w:eastAsia="Open Sans" w:hAnsi="Times New Roman" w:cs="Times New Roman"/>
+          <w:color w:val="000000" w:themeColor="text1"/>
+          <w:sz w:val="28"/>
+          <w:szCs w:val="28"/>
+        </w:rPr>
+        <w:t>:</w:t>
       </w:r>
     </w:p>
     <w:p>
@@ -648,7 +956,7 @@
         </w:numPr>
         <w:rPr>
           <w:rFonts w:ascii="Times New Roman" w:eastAsia="Open Sans" w:hAnsi="Times New Roman" w:cs="Times New Roman"/>
-          <w:color w:val="3F3F3F"/>
+          <w:color w:val="000000" w:themeColor="text1"/>
           <w:sz w:val="28"/>
           <w:szCs w:val="28"/>
         </w:rPr>
@@ -656,11 +964,418 @@
       <w:r>
         <w:rPr>
           <w:rFonts w:ascii="Times New Roman" w:eastAsia="Open Sans" w:hAnsi="Times New Roman" w:cs="Times New Roman"/>
-          <w:color w:val="3F3F3F"/>
-          <w:sz w:val="28"/>
-          <w:szCs w:val="28"/>
-        </w:rPr>
-        <w:t>Creating this specification document highlighting application capabilities, appearance, and user interactions.</w:t>
+          <w:color w:val="000000" w:themeColor="text1"/>
+          <w:sz w:val="28"/>
+          <w:szCs w:val="28"/>
+        </w:rPr>
+        <w:t xml:space="preserve">Developing the </w:t>
+      </w:r>
+      <w:r>
+        <w:rPr>
+          <w:rFonts w:ascii="Times New Roman" w:eastAsia="Open Sans" w:hAnsi="Times New Roman" w:cs="Times New Roman"/>
+          <w:color w:val="000000" w:themeColor="text1"/>
+          <w:sz w:val="28"/>
+          <w:szCs w:val="28"/>
+        </w:rPr>
+        <w:t>additional code/features specified by the user.</w:t>
+      </w:r>
+    </w:p>
+    <w:p>
+      <w:pPr>
+        <w:pStyle w:val="ListParagraph"/>
+        <w:numPr>
+          <w:ilvl w:val="0"/>
+          <w:numId w:val="14"/>
+        </w:numPr>
+        <w:rPr>
+          <w:rFonts w:ascii="Times New Roman" w:eastAsia="Open Sans" w:hAnsi="Times New Roman" w:cs="Times New Roman"/>
+          <w:color w:val="000000" w:themeColor="text1"/>
+          <w:sz w:val="28"/>
+          <w:szCs w:val="28"/>
+        </w:rPr>
+      </w:pPr>
+      <w:r>
+        <w:rPr>
+          <w:rFonts w:ascii="Times New Roman" w:eastAsia="Open Sans" w:hAnsi="Times New Roman" w:cs="Times New Roman"/>
+          <w:color w:val="000000" w:themeColor="text1"/>
+          <w:sz w:val="28"/>
+          <w:szCs w:val="28"/>
+        </w:rPr>
+        <w:t xml:space="preserve">Testing the Java code </w:t>
+      </w:r>
+      <w:r>
+        <w:rPr>
+          <w:rFonts w:ascii="Times New Roman" w:eastAsia="Open Sans" w:hAnsi="Times New Roman" w:cs="Times New Roman"/>
+          <w:color w:val="000000" w:themeColor="text1"/>
+          <w:sz w:val="28"/>
+          <w:szCs w:val="28"/>
+        </w:rPr>
+        <w:t>against various</w:t>
+      </w:r>
+      <w:r>
+        <w:rPr>
+          <w:rFonts w:ascii="Times New Roman" w:eastAsia="Open Sans" w:hAnsi="Times New Roman" w:cs="Times New Roman"/>
+          <w:color w:val="000000" w:themeColor="text1"/>
+          <w:sz w:val="28"/>
+          <w:szCs w:val="28"/>
+        </w:rPr>
+        <w:t xml:space="preserve"> User input</w:t>
+      </w:r>
+      <w:r>
+        <w:rPr>
+          <w:rFonts w:ascii="Times New Roman" w:eastAsia="Open Sans" w:hAnsi="Times New Roman" w:cs="Times New Roman"/>
+          <w:color w:val="000000" w:themeColor="text1"/>
+          <w:sz w:val="28"/>
+          <w:szCs w:val="28"/>
+        </w:rPr>
+        <w:t>s</w:t>
+      </w:r>
+      <w:r>
+        <w:rPr>
+          <w:rFonts w:ascii="Times New Roman" w:eastAsia="Open Sans" w:hAnsi="Times New Roman" w:cs="Times New Roman"/>
+          <w:color w:val="000000" w:themeColor="text1"/>
+          <w:sz w:val="28"/>
+          <w:szCs w:val="28"/>
+        </w:rPr>
+        <w:t xml:space="preserve"> and tracking output.</w:t>
+      </w:r>
+    </w:p>
+    <w:p>
+      <w:pPr>
+        <w:pStyle w:val="ListParagraph"/>
+        <w:numPr>
+          <w:ilvl w:val="0"/>
+          <w:numId w:val="14"/>
+        </w:numPr>
+        <w:rPr>
+          <w:rFonts w:ascii="Times New Roman" w:eastAsia="Open Sans" w:hAnsi="Times New Roman" w:cs="Times New Roman"/>
+          <w:color w:val="000000" w:themeColor="text1"/>
+          <w:sz w:val="28"/>
+          <w:szCs w:val="28"/>
+        </w:rPr>
+      </w:pPr>
+      <w:r>
+        <w:rPr>
+          <w:rFonts w:ascii="Times New Roman" w:eastAsia="Open Sans" w:hAnsi="Times New Roman" w:cs="Times New Roman"/>
+          <w:color w:val="000000" w:themeColor="text1"/>
+          <w:sz w:val="28"/>
+          <w:szCs w:val="28"/>
+        </w:rPr>
+        <w:lastRenderedPageBreak/>
+        <w:t xml:space="preserve">Delivering a potentially releasable product. </w:t>
+      </w:r>
+    </w:p>
+    <w:p>
+      <w:pPr>
+        <w:pStyle w:val="ListParagraph"/>
+        <w:rPr>
+          <w:rFonts w:ascii="Times New Roman" w:eastAsia="Open Sans" w:hAnsi="Times New Roman" w:cs="Times New Roman"/>
+          <w:color w:val="000000" w:themeColor="text1"/>
+          <w:sz w:val="28"/>
+          <w:szCs w:val="28"/>
+        </w:rPr>
+      </w:pPr>
+    </w:p>
+    <w:p>
+      <w:pPr>
+        <w:rPr>
+          <w:rFonts w:ascii="Times New Roman" w:eastAsia="Open Sans" w:hAnsi="Times New Roman" w:cs="Times New Roman"/>
+          <w:color w:val="000000" w:themeColor="text1"/>
+          <w:sz w:val="28"/>
+          <w:szCs w:val="28"/>
+        </w:rPr>
+      </w:pPr>
+    </w:p>
+    <w:p>
+      <w:pPr>
+        <w:rPr>
+          <w:rFonts w:ascii="Times New Roman" w:eastAsia="Open Sans" w:hAnsi="Times New Roman" w:cs="Times New Roman"/>
+          <w:color w:val="000000" w:themeColor="text1"/>
+          <w:sz w:val="28"/>
+          <w:szCs w:val="28"/>
+        </w:rPr>
+      </w:pPr>
+    </w:p>
+    <w:p>
+      <w:pPr>
+        <w:rPr>
+          <w:rFonts w:ascii="Times New Roman" w:eastAsia="Open Sans" w:hAnsi="Times New Roman" w:cs="Times New Roman"/>
+          <w:color w:val="000000" w:themeColor="text1"/>
+          <w:sz w:val="28"/>
+          <w:szCs w:val="28"/>
+        </w:rPr>
+      </w:pPr>
+      <w:r>
+        <w:rPr>
+          <w:rFonts w:ascii="Times New Roman" w:eastAsia="Open Sans" w:hAnsi="Times New Roman" w:cs="Times New Roman"/>
+          <w:color w:val="000000" w:themeColor="text1"/>
+          <w:sz w:val="28"/>
+          <w:szCs w:val="28"/>
+          <w:u w:val="single"/>
+        </w:rPr>
+        <w:t xml:space="preserve">Tasks assumed to be completed in the </w:t>
+      </w:r>
+      <w:r>
+        <w:rPr>
+          <w:rFonts w:ascii="Times New Roman" w:eastAsia="Open Sans" w:hAnsi="Times New Roman" w:cs="Times New Roman"/>
+          <w:color w:val="000000" w:themeColor="text1"/>
+          <w:sz w:val="28"/>
+          <w:szCs w:val="28"/>
+          <w:u w:val="single"/>
+        </w:rPr>
+        <w:t>3</w:t>
+      </w:r>
+      <w:r>
+        <w:rPr>
+          <w:rFonts w:ascii="Times New Roman" w:eastAsia="Open Sans" w:hAnsi="Times New Roman" w:cs="Times New Roman"/>
+          <w:color w:val="000000" w:themeColor="text1"/>
+          <w:sz w:val="28"/>
+          <w:szCs w:val="28"/>
+          <w:u w:val="single"/>
+          <w:vertAlign w:val="superscript"/>
+        </w:rPr>
+        <w:t>rd</w:t>
+      </w:r>
+      <w:r>
+        <w:rPr>
+          <w:rFonts w:ascii="Times New Roman" w:eastAsia="Open Sans" w:hAnsi="Times New Roman" w:cs="Times New Roman"/>
+          <w:color w:val="000000" w:themeColor="text1"/>
+          <w:sz w:val="28"/>
+          <w:szCs w:val="28"/>
+          <w:u w:val="single"/>
+        </w:rPr>
+        <w:t xml:space="preserve"> sprint is</w:t>
+      </w:r>
+      <w:r>
+        <w:rPr>
+          <w:rFonts w:ascii="Times New Roman" w:eastAsia="Open Sans" w:hAnsi="Times New Roman" w:cs="Times New Roman"/>
+          <w:color w:val="000000" w:themeColor="text1"/>
+          <w:sz w:val="28"/>
+          <w:szCs w:val="28"/>
+        </w:rPr>
+        <w:t>:</w:t>
+      </w:r>
+    </w:p>
+    <w:p>
+      <w:pPr>
+        <w:pStyle w:val="ListParagraph"/>
+        <w:numPr>
+          <w:ilvl w:val="0"/>
+          <w:numId w:val="31"/>
+        </w:numPr>
+        <w:rPr>
+          <w:rFonts w:ascii="Times New Roman" w:eastAsia="Open Sans" w:hAnsi="Times New Roman" w:cs="Times New Roman"/>
+          <w:color w:val="000000" w:themeColor="text1"/>
+          <w:sz w:val="28"/>
+          <w:szCs w:val="28"/>
+        </w:rPr>
+      </w:pPr>
+      <w:r>
+        <w:rPr>
+          <w:rFonts w:ascii="Times New Roman" w:eastAsia="Open Sans" w:hAnsi="Times New Roman" w:cs="Times New Roman"/>
+          <w:color w:val="000000" w:themeColor="text1"/>
+          <w:sz w:val="28"/>
+          <w:szCs w:val="28"/>
+        </w:rPr>
+        <w:t>Developing the additional code/features specified by the user.</w:t>
+      </w:r>
+    </w:p>
+    <w:p>
+      <w:pPr>
+        <w:pStyle w:val="ListParagraph"/>
+        <w:numPr>
+          <w:ilvl w:val="0"/>
+          <w:numId w:val="14"/>
+        </w:numPr>
+        <w:rPr>
+          <w:rFonts w:ascii="Times New Roman" w:eastAsia="Open Sans" w:hAnsi="Times New Roman" w:cs="Times New Roman"/>
+          <w:color w:val="000000" w:themeColor="text1"/>
+          <w:sz w:val="28"/>
+          <w:szCs w:val="28"/>
+        </w:rPr>
+      </w:pPr>
+      <w:r>
+        <w:rPr>
+          <w:rFonts w:ascii="Times New Roman" w:eastAsia="Open Sans" w:hAnsi="Times New Roman" w:cs="Times New Roman"/>
+          <w:color w:val="000000" w:themeColor="text1"/>
+          <w:sz w:val="28"/>
+          <w:szCs w:val="28"/>
+        </w:rPr>
+        <w:t xml:space="preserve">Connecting the local repository to remote </w:t>
+      </w:r>
+      <w:r>
+        <w:rPr>
+          <w:rFonts w:ascii="Times New Roman" w:eastAsia="Open Sans" w:hAnsi="Times New Roman" w:cs="Times New Roman"/>
+          <w:color w:val="000000" w:themeColor="text1"/>
+          <w:sz w:val="28"/>
+          <w:szCs w:val="28"/>
+        </w:rPr>
+        <w:t>and</w:t>
+      </w:r>
+      <w:r>
+        <w:rPr>
+          <w:rFonts w:ascii="Times New Roman" w:eastAsia="Open Sans" w:hAnsi="Times New Roman" w:cs="Times New Roman"/>
+          <w:color w:val="000000" w:themeColor="text1"/>
+          <w:sz w:val="28"/>
+          <w:szCs w:val="28"/>
+        </w:rPr>
+        <w:t xml:space="preserve"> pushing the code to GitHub.</w:t>
+      </w:r>
+    </w:p>
+    <w:p>
+      <w:pPr>
+        <w:pStyle w:val="ListParagraph"/>
+        <w:numPr>
+          <w:ilvl w:val="0"/>
+          <w:numId w:val="14"/>
+        </w:numPr>
+        <w:rPr>
+          <w:rFonts w:ascii="Times New Roman" w:eastAsia="Open Sans" w:hAnsi="Times New Roman" w:cs="Times New Roman"/>
+          <w:color w:val="000000" w:themeColor="text1"/>
+          <w:sz w:val="28"/>
+          <w:szCs w:val="28"/>
+        </w:rPr>
+      </w:pPr>
+      <w:r>
+        <w:rPr>
+          <w:rFonts w:ascii="Times New Roman" w:eastAsia="Open Sans" w:hAnsi="Times New Roman" w:cs="Times New Roman"/>
+          <w:color w:val="000000" w:themeColor="text1"/>
+          <w:sz w:val="28"/>
+          <w:szCs w:val="28"/>
+        </w:rPr>
+        <w:t>Making</w:t>
+      </w:r>
+      <w:r>
+        <w:rPr>
+          <w:rFonts w:ascii="Times New Roman" w:eastAsia="Open Sans" w:hAnsi="Times New Roman" w:cs="Times New Roman"/>
+          <w:color w:val="000000" w:themeColor="text1"/>
+          <w:sz w:val="28"/>
+          <w:szCs w:val="28"/>
+        </w:rPr>
+        <w:t xml:space="preserve"> this specification document </w:t>
+      </w:r>
+      <w:r>
+        <w:rPr>
+          <w:rFonts w:ascii="Times New Roman" w:eastAsia="Open Sans" w:hAnsi="Times New Roman" w:cs="Times New Roman"/>
+          <w:color w:val="000000" w:themeColor="text1"/>
+          <w:sz w:val="28"/>
+          <w:szCs w:val="28"/>
+        </w:rPr>
+        <w:t>to emphasize the</w:t>
+      </w:r>
+      <w:r>
+        <w:rPr>
+          <w:rFonts w:ascii="Times New Roman" w:eastAsia="Open Sans" w:hAnsi="Times New Roman" w:cs="Times New Roman"/>
+          <w:color w:val="000000" w:themeColor="text1"/>
+          <w:sz w:val="28"/>
+          <w:szCs w:val="28"/>
+        </w:rPr>
+        <w:t xml:space="preserve"> application capabilities, </w:t>
+      </w:r>
+      <w:r>
+        <w:rPr>
+          <w:rFonts w:ascii="Times New Roman" w:eastAsia="Open Sans" w:hAnsi="Times New Roman" w:cs="Times New Roman"/>
+          <w:color w:val="000000" w:themeColor="text1"/>
+          <w:sz w:val="28"/>
+          <w:szCs w:val="28"/>
+        </w:rPr>
+        <w:t>representation</w:t>
+      </w:r>
+      <w:r>
+        <w:rPr>
+          <w:rFonts w:ascii="Times New Roman" w:eastAsia="Open Sans" w:hAnsi="Times New Roman" w:cs="Times New Roman"/>
+          <w:color w:val="000000" w:themeColor="text1"/>
+          <w:sz w:val="28"/>
+          <w:szCs w:val="28"/>
+        </w:rPr>
+        <w:t>, and user interactions.</w:t>
+      </w:r>
+    </w:p>
+    <w:p>
+      <w:pPr>
+        <w:pStyle w:val="ListParagraph"/>
+        <w:numPr>
+          <w:ilvl w:val="0"/>
+          <w:numId w:val="14"/>
+        </w:numPr>
+        <w:rPr>
+          <w:rFonts w:ascii="Times New Roman" w:eastAsia="Open Sans" w:hAnsi="Times New Roman" w:cs="Times New Roman"/>
+          <w:color w:val="000000" w:themeColor="text1"/>
+          <w:sz w:val="28"/>
+          <w:szCs w:val="28"/>
+        </w:rPr>
+      </w:pPr>
+      <w:r>
+        <w:rPr>
+          <w:rFonts w:ascii="Times New Roman" w:eastAsia="Open Sans" w:hAnsi="Times New Roman" w:cs="Times New Roman"/>
+          <w:color w:val="000000" w:themeColor="text1"/>
+          <w:sz w:val="28"/>
+          <w:szCs w:val="28"/>
+        </w:rPr>
+        <w:t xml:space="preserve">Delivering a </w:t>
+      </w:r>
+      <w:r>
+        <w:rPr>
+          <w:rFonts w:ascii="Times New Roman" w:eastAsia="Open Sans" w:hAnsi="Times New Roman" w:cs="Times New Roman"/>
+          <w:color w:val="000000" w:themeColor="text1"/>
+          <w:sz w:val="28"/>
+          <w:szCs w:val="28"/>
+        </w:rPr>
+        <w:t>potentially</w:t>
+      </w:r>
+      <w:r>
+        <w:rPr>
+          <w:rFonts w:ascii="Times New Roman" w:eastAsia="Open Sans" w:hAnsi="Times New Roman" w:cs="Times New Roman"/>
+          <w:color w:val="000000" w:themeColor="text1"/>
+          <w:sz w:val="28"/>
+          <w:szCs w:val="28"/>
+        </w:rPr>
+        <w:t xml:space="preserve"> releasable</w:t>
+      </w:r>
+      <w:r>
+        <w:rPr>
+          <w:rFonts w:ascii="Times New Roman" w:eastAsia="Open Sans" w:hAnsi="Times New Roman" w:cs="Times New Roman"/>
+          <w:color w:val="000000" w:themeColor="text1"/>
+          <w:sz w:val="28"/>
+          <w:szCs w:val="28"/>
+        </w:rPr>
+        <w:t xml:space="preserve"> </w:t>
+      </w:r>
+      <w:r>
+        <w:rPr>
+          <w:rFonts w:ascii="Times New Roman" w:eastAsia="Open Sans" w:hAnsi="Times New Roman" w:cs="Times New Roman"/>
+          <w:color w:val="000000" w:themeColor="text1"/>
+          <w:sz w:val="28"/>
+          <w:szCs w:val="28"/>
+        </w:rPr>
+        <w:t>high-</w:t>
+      </w:r>
+      <w:r>
+        <w:rPr>
+          <w:rFonts w:ascii="Times New Roman" w:eastAsia="Open Sans" w:hAnsi="Times New Roman" w:cs="Times New Roman"/>
+          <w:color w:val="000000" w:themeColor="text1"/>
+          <w:sz w:val="28"/>
+          <w:szCs w:val="28"/>
+        </w:rPr>
+        <w:t>end</w:t>
+      </w:r>
+      <w:r>
+        <w:rPr>
+          <w:rFonts w:ascii="Times New Roman" w:eastAsia="Open Sans" w:hAnsi="Times New Roman" w:cs="Times New Roman"/>
+          <w:color w:val="000000" w:themeColor="text1"/>
+          <w:sz w:val="28"/>
+          <w:szCs w:val="28"/>
+        </w:rPr>
+        <w:t xml:space="preserve"> quality</w:t>
+      </w:r>
+      <w:r>
+        <w:rPr>
+          <w:rFonts w:ascii="Times New Roman" w:eastAsia="Open Sans" w:hAnsi="Times New Roman" w:cs="Times New Roman"/>
+          <w:color w:val="000000" w:themeColor="text1"/>
+          <w:sz w:val="28"/>
+          <w:szCs w:val="28"/>
+        </w:rPr>
+        <w:t xml:space="preserve"> product. </w:t>
       </w:r>
     </w:p>
     <w:p>
@@ -680,6 +1395,7 @@
           <w:rFonts w:ascii="Times New Roman" w:hAnsi="Times New Roman" w:cs="Times New Roman"/>
           <w:sz w:val="36"/>
           <w:szCs w:val="36"/>
+          <w:u w:val="single"/>
         </w:rPr>
       </w:pPr>
       <w:bookmarkStart w:id="1" w:name="Core_concepts"/>
@@ -688,116 +1404,1385 @@
           <w:rFonts w:ascii="Times New Roman" w:hAnsi="Times New Roman" w:cs="Times New Roman"/>
           <w:sz w:val="36"/>
           <w:szCs w:val="36"/>
-        </w:rPr>
-        <w:t>Core concepts used in project</w:t>
-      </w:r>
-    </w:p>
-    <w:bookmarkEnd w:id="1"/>
-    <w:p>
-      <w:pPr>
-        <w:rPr>
-          <w:rFonts w:ascii="Times New Roman" w:hAnsi="Times New Roman" w:cs="Times New Roman"/>
-          <w:sz w:val="28"/>
-          <w:szCs w:val="28"/>
-        </w:rPr>
-      </w:pPr>
-      <w:r>
-        <w:rPr>
-          <w:rFonts w:ascii="Times New Roman" w:hAnsi="Times New Roman" w:cs="Times New Roman"/>
-          <w:sz w:val="28"/>
-          <w:szCs w:val="28"/>
-        </w:rPr>
-        <w:t xml:space="preserve">Collections framework, File Handling, Sorting, Flow Control, Recursion, Exception Handling, Streams API </w:t>
-      </w:r>
-    </w:p>
-    <w:p>
-      <w:pPr>
-        <w:rPr>
-          <w:rFonts w:ascii="Open Sans" w:eastAsia="Open Sans" w:hAnsi="Open Sans" w:cs="Open Sans"/>
-          <w:color w:val="3F3F3F"/>
-          <w:sz w:val="24"/>
-          <w:szCs w:val="24"/>
-        </w:rPr>
-      </w:pPr>
-    </w:p>
-    <w:p>
-      <w:pPr>
-        <w:rPr>
-          <w:rFonts w:ascii="Open Sans" w:eastAsia="Open Sans" w:hAnsi="Open Sans" w:cs="Open Sans"/>
-          <w:color w:val="3F3F3F"/>
-          <w:sz w:val="24"/>
-          <w:szCs w:val="24"/>
-        </w:rPr>
-      </w:pPr>
-    </w:p>
-    <w:p>
-      <w:pPr>
-        <w:rPr>
-          <w:rFonts w:ascii="Open Sans" w:eastAsia="Open Sans" w:hAnsi="Open Sans" w:cs="Open Sans"/>
-          <w:color w:val="3F3F3F"/>
-          <w:sz w:val="24"/>
-          <w:szCs w:val="24"/>
-        </w:rPr>
-      </w:pPr>
-    </w:p>
-    <w:p>
-      <w:pPr>
-        <w:rPr>
-          <w:rFonts w:ascii="Open Sans" w:eastAsia="Open Sans" w:hAnsi="Open Sans" w:cs="Open Sans"/>
-          <w:color w:val="3F3F3F"/>
-          <w:sz w:val="24"/>
-          <w:szCs w:val="24"/>
-        </w:rPr>
-      </w:pPr>
-    </w:p>
-    <w:p>
-      <w:pPr>
-        <w:rPr>
-          <w:rFonts w:ascii="Open Sans" w:eastAsia="Open Sans" w:hAnsi="Open Sans" w:cs="Open Sans"/>
-          <w:color w:val="3F3F3F"/>
-          <w:sz w:val="24"/>
-          <w:szCs w:val="24"/>
-        </w:rPr>
-      </w:pPr>
-    </w:p>
-    <w:p>
-      <w:pPr>
-        <w:rPr>
-          <w:rFonts w:ascii="Open Sans" w:eastAsia="Open Sans" w:hAnsi="Open Sans" w:cs="Open Sans"/>
-          <w:color w:val="3F3F3F"/>
-          <w:sz w:val="24"/>
-          <w:szCs w:val="24"/>
-        </w:rPr>
-      </w:pPr>
-    </w:p>
-    <w:p>
-      <w:pPr>
-        <w:rPr>
-          <w:rFonts w:ascii="Open Sans" w:eastAsia="Open Sans" w:hAnsi="Open Sans" w:cs="Open Sans"/>
-          <w:color w:val="3F3F3F"/>
-          <w:sz w:val="24"/>
-          <w:szCs w:val="24"/>
-        </w:rPr>
-      </w:pPr>
-    </w:p>
-    <w:p>
-      <w:pPr>
-        <w:pStyle w:val="Heading2"/>
+          <w:u w:val="single"/>
+        </w:rPr>
+        <w:t>Core c</w:t>
+      </w:r>
+      <w:r>
         <w:rPr>
           <w:rFonts w:ascii="Times New Roman" w:hAnsi="Times New Roman" w:cs="Times New Roman"/>
           <w:sz w:val="36"/>
           <w:szCs w:val="36"/>
-        </w:rPr>
-      </w:pPr>
-      <w:bookmarkStart w:id="2" w:name="Flow"/>
+          <w:u w:val="single"/>
+        </w:rPr>
+        <w:t>oncepts used in project</w:t>
+      </w:r>
       <w:r>
         <w:rPr>
           <w:rFonts w:ascii="Times New Roman" w:hAnsi="Times New Roman" w:cs="Times New Roman"/>
           <w:sz w:val="36"/>
           <w:szCs w:val="36"/>
+          <w:u w:val="single"/>
+        </w:rPr>
+        <w:t>:</w:t>
+      </w:r>
+    </w:p>
+    <w:bookmarkEnd w:id="1"/>
+    <w:p>
+      <w:pPr>
+        <w:pStyle w:val="ListParagraph"/>
+        <w:numPr>
+          <w:ilvl w:val="0"/>
+          <w:numId w:val="18"/>
+        </w:numPr>
+        <w:shd w:val="clear" w:color="auto" w:fill="FFFFFF"/>
+        <w:spacing w:line="240" w:lineRule="auto"/>
+        <w:textAlignment w:val="baseline"/>
+        <w:rPr>
+          <w:rFonts w:ascii="Times New Roman" w:hAnsi="Times New Roman" w:cs="Times New Roman"/>
+          <w:b/>
+          <w:bCs/>
+          <w:sz w:val="28"/>
+          <w:szCs w:val="28"/>
+        </w:rPr>
+      </w:pPr>
+      <w:r>
+        <w:rPr>
+          <w:rFonts w:ascii="Times New Roman" w:hAnsi="Times New Roman" w:cs="Times New Roman"/>
+          <w:b/>
+          <w:bCs/>
+          <w:color w:val="000000" w:themeColor="text1"/>
+          <w:sz w:val="28"/>
+          <w:szCs w:val="28"/>
+          <w:u w:val="single"/>
+        </w:rPr>
+        <w:t>JAVA</w:t>
+      </w:r>
+      <w:r>
+        <w:rPr>
+          <w:rFonts w:ascii="Times New Roman" w:hAnsi="Times New Roman" w:cs="Times New Roman"/>
+          <w:b/>
+          <w:bCs/>
+          <w:color w:val="000000" w:themeColor="text1"/>
+          <w:sz w:val="28"/>
+          <w:szCs w:val="28"/>
+        </w:rPr>
+        <w:t>:</w:t>
+      </w:r>
+      <w:r>
+        <w:rPr>
+          <w:rFonts w:ascii="Times New Roman" w:hAnsi="Times New Roman" w:cs="Times New Roman"/>
+          <w:b/>
+          <w:bCs/>
+          <w:sz w:val="28"/>
+          <w:szCs w:val="28"/>
+        </w:rPr>
+        <w:t xml:space="preserve"> </w:t>
+      </w:r>
+    </w:p>
+    <w:p>
+      <w:pPr>
+        <w:shd w:val="clear" w:color="auto" w:fill="FFFFFF"/>
+        <w:spacing w:line="240" w:lineRule="auto"/>
+        <w:ind w:left="360"/>
+        <w:textAlignment w:val="baseline"/>
+        <w:rPr>
+          <w:rFonts w:ascii="Times New Roman" w:eastAsia="Times New Roman" w:hAnsi="Times New Roman" w:cs="Times New Roman"/>
+          <w:b/>
+          <w:bCs/>
+          <w:sz w:val="28"/>
+          <w:szCs w:val="28"/>
+          <w:lang w:val="en-IN" w:eastAsia="en-IN"/>
+        </w:rPr>
+      </w:pPr>
+    </w:p>
+    <w:p>
+      <w:pPr>
+        <w:numPr>
+          <w:ilvl w:val="0"/>
+          <w:numId w:val="20"/>
+        </w:numPr>
+        <w:shd w:val="clear" w:color="auto" w:fill="FFFFFF"/>
+        <w:spacing w:line="240" w:lineRule="auto"/>
+        <w:textAlignment w:val="baseline"/>
+        <w:rPr>
+          <w:rFonts w:ascii="Times New Roman" w:eastAsia="Times New Roman" w:hAnsi="Times New Roman" w:cs="Times New Roman"/>
+          <w:sz w:val="28"/>
+          <w:szCs w:val="28"/>
+          <w:lang w:val="en-IN" w:eastAsia="en-IN"/>
+        </w:rPr>
+      </w:pPr>
+      <w:r>
+        <w:rPr>
+          <w:rFonts w:ascii="Times New Roman" w:hAnsi="Times New Roman" w:cs="Times New Roman"/>
+          <w:sz w:val="28"/>
+          <w:szCs w:val="28"/>
+        </w:rPr>
+        <w:t>j</w:t>
+      </w:r>
+      <w:r>
+        <w:rPr>
+          <w:rFonts w:ascii="Times New Roman" w:eastAsia="Times New Roman" w:hAnsi="Times New Roman" w:cs="Times New Roman"/>
+          <w:sz w:val="28"/>
+          <w:szCs w:val="28"/>
+          <w:lang w:val="en-IN" w:eastAsia="en-IN"/>
+        </w:rPr>
+        <w:t>ava has been one of the most popular programming languages for many years.</w:t>
+      </w:r>
+    </w:p>
+    <w:p>
+      <w:pPr>
+        <w:numPr>
+          <w:ilvl w:val="0"/>
+          <w:numId w:val="20"/>
+        </w:numPr>
+        <w:shd w:val="clear" w:color="auto" w:fill="FFFFFF"/>
+        <w:spacing w:line="240" w:lineRule="auto"/>
+        <w:textAlignment w:val="baseline"/>
+        <w:rPr>
+          <w:rFonts w:ascii="Times New Roman" w:eastAsia="Times New Roman" w:hAnsi="Times New Roman" w:cs="Times New Roman"/>
+          <w:sz w:val="28"/>
+          <w:szCs w:val="28"/>
+          <w:lang w:val="en-IN" w:eastAsia="en-IN"/>
+        </w:rPr>
+      </w:pPr>
+      <w:r>
+        <w:rPr>
+          <w:rFonts w:ascii="Times New Roman" w:eastAsia="Times New Roman" w:hAnsi="Times New Roman" w:cs="Times New Roman"/>
+          <w:sz w:val="28"/>
+          <w:szCs w:val="28"/>
+          <w:lang w:val="en-IN" w:eastAsia="en-IN"/>
+        </w:rPr>
+        <w:t>Java is Object Oriented. However, it is not considered as pure object-oriented as it provides support for primitive data types (like int, char, etc)</w:t>
+      </w:r>
+    </w:p>
+    <w:p>
+      <w:pPr>
+        <w:numPr>
+          <w:ilvl w:val="0"/>
+          <w:numId w:val="20"/>
+        </w:numPr>
+        <w:shd w:val="clear" w:color="auto" w:fill="FFFFFF"/>
+        <w:spacing w:line="240" w:lineRule="auto"/>
+        <w:textAlignment w:val="baseline"/>
+        <w:rPr>
+          <w:rFonts w:ascii="Times New Roman" w:eastAsia="Times New Roman" w:hAnsi="Times New Roman" w:cs="Times New Roman"/>
+          <w:sz w:val="28"/>
+          <w:szCs w:val="28"/>
+          <w:lang w:val="en-IN" w:eastAsia="en-IN"/>
+        </w:rPr>
+      </w:pPr>
+      <w:r>
+        <w:rPr>
+          <w:rFonts w:ascii="Times New Roman" w:eastAsia="Times New Roman" w:hAnsi="Times New Roman" w:cs="Times New Roman"/>
+          <w:sz w:val="28"/>
+          <w:szCs w:val="28"/>
+          <w:lang w:val="en-IN" w:eastAsia="en-IN"/>
+        </w:rPr>
+        <w:t>The Java codes are first compiled into byte code (machine-independent code). Then the byte code runs on </w:t>
+      </w:r>
+      <w:r>
+        <w:rPr>
+          <w:rFonts w:ascii="Times New Roman" w:eastAsia="Times New Roman" w:hAnsi="Times New Roman" w:cs="Times New Roman"/>
+          <w:b/>
+          <w:bCs/>
+          <w:sz w:val="28"/>
+          <w:szCs w:val="28"/>
+          <w:bdr w:val="none" w:sz="0" w:space="0" w:color="auto" w:frame="1"/>
+          <w:lang w:val="en-IN" w:eastAsia="en-IN"/>
+        </w:rPr>
+        <w:t>J</w:t>
+      </w:r>
+      <w:r>
+        <w:rPr>
+          <w:rFonts w:ascii="Times New Roman" w:eastAsia="Times New Roman" w:hAnsi="Times New Roman" w:cs="Times New Roman"/>
+          <w:sz w:val="28"/>
+          <w:szCs w:val="28"/>
+          <w:lang w:val="en-IN" w:eastAsia="en-IN"/>
+        </w:rPr>
+        <w:t>ava </w:t>
+      </w:r>
+      <w:r>
+        <w:rPr>
+          <w:rFonts w:ascii="Times New Roman" w:eastAsia="Times New Roman" w:hAnsi="Times New Roman" w:cs="Times New Roman"/>
+          <w:b/>
+          <w:bCs/>
+          <w:sz w:val="28"/>
+          <w:szCs w:val="28"/>
+          <w:bdr w:val="none" w:sz="0" w:space="0" w:color="auto" w:frame="1"/>
+          <w:lang w:val="en-IN" w:eastAsia="en-IN"/>
+        </w:rPr>
+        <w:t>V</w:t>
+      </w:r>
+      <w:r>
+        <w:rPr>
+          <w:rFonts w:ascii="Times New Roman" w:eastAsia="Times New Roman" w:hAnsi="Times New Roman" w:cs="Times New Roman"/>
+          <w:sz w:val="28"/>
+          <w:szCs w:val="28"/>
+          <w:lang w:val="en-IN" w:eastAsia="en-IN"/>
+        </w:rPr>
+        <w:t>irtual </w:t>
+      </w:r>
+      <w:r>
+        <w:rPr>
+          <w:rFonts w:ascii="Times New Roman" w:eastAsia="Times New Roman" w:hAnsi="Times New Roman" w:cs="Times New Roman"/>
+          <w:b/>
+          <w:bCs/>
+          <w:sz w:val="28"/>
+          <w:szCs w:val="28"/>
+          <w:bdr w:val="none" w:sz="0" w:space="0" w:color="auto" w:frame="1"/>
+          <w:lang w:val="en-IN" w:eastAsia="en-IN"/>
+        </w:rPr>
+        <w:t>M</w:t>
+      </w:r>
+      <w:r>
+        <w:rPr>
+          <w:rFonts w:ascii="Times New Roman" w:eastAsia="Times New Roman" w:hAnsi="Times New Roman" w:cs="Times New Roman"/>
+          <w:sz w:val="28"/>
+          <w:szCs w:val="28"/>
+          <w:lang w:val="en-IN" w:eastAsia="en-IN"/>
+        </w:rPr>
+        <w:t>achine (JVM) regardless of the underlying architecture.</w:t>
+      </w:r>
+    </w:p>
+    <w:p>
+      <w:pPr>
+        <w:shd w:val="clear" w:color="auto" w:fill="FFFFFF"/>
+        <w:spacing w:line="240" w:lineRule="auto"/>
+        <w:ind w:left="720"/>
+        <w:textAlignment w:val="baseline"/>
+        <w:rPr>
+          <w:rFonts w:ascii="Times New Roman" w:eastAsia="Times New Roman" w:hAnsi="Times New Roman" w:cs="Times New Roman"/>
+          <w:sz w:val="28"/>
+          <w:szCs w:val="28"/>
+          <w:lang w:val="en-IN" w:eastAsia="en-IN"/>
+        </w:rPr>
+      </w:pPr>
+    </w:p>
+    <w:p>
+      <w:pPr>
+        <w:pStyle w:val="ListParagraph"/>
+        <w:numPr>
+          <w:ilvl w:val="0"/>
+          <w:numId w:val="19"/>
+        </w:numPr>
+        <w:rPr>
+          <w:rFonts w:ascii="Times New Roman" w:hAnsi="Times New Roman" w:cs="Times New Roman"/>
+          <w:b/>
+          <w:bCs/>
+          <w:color w:val="000000" w:themeColor="text1"/>
+          <w:sz w:val="28"/>
+          <w:szCs w:val="28"/>
+        </w:rPr>
+      </w:pPr>
+      <w:r>
+        <w:rPr>
+          <w:rFonts w:ascii="Times New Roman" w:hAnsi="Times New Roman" w:cs="Times New Roman"/>
+          <w:b/>
+          <w:bCs/>
+          <w:color w:val="000000" w:themeColor="text1"/>
+          <w:sz w:val="28"/>
+          <w:szCs w:val="28"/>
+          <w:u w:val="single"/>
+        </w:rPr>
+        <w:t>Collections framework</w:t>
+      </w:r>
+      <w:r>
+        <w:rPr>
+          <w:rFonts w:ascii="Times New Roman" w:hAnsi="Times New Roman" w:cs="Times New Roman"/>
+          <w:b/>
+          <w:bCs/>
+          <w:color w:val="000000" w:themeColor="text1"/>
+          <w:sz w:val="28"/>
+          <w:szCs w:val="28"/>
+        </w:rPr>
+        <w:t>:</w:t>
+      </w:r>
+    </w:p>
+    <w:p>
+      <w:pPr>
+        <w:pStyle w:val="NormalWeb"/>
+        <w:numPr>
+          <w:ilvl w:val="0"/>
+          <w:numId w:val="21"/>
+        </w:numPr>
+        <w:shd w:val="clear" w:color="auto" w:fill="FFFFFF"/>
+        <w:jc w:val="both"/>
+        <w:rPr>
+          <w:color w:val="000000" w:themeColor="text1"/>
+          <w:sz w:val="28"/>
+          <w:szCs w:val="28"/>
+        </w:rPr>
+      </w:pPr>
+      <w:r>
+        <w:rPr>
+          <w:color w:val="000000" w:themeColor="text1"/>
+          <w:sz w:val="28"/>
+          <w:szCs w:val="28"/>
+        </w:rPr>
+        <w:t>The </w:t>
+      </w:r>
+      <w:r>
+        <w:rPr>
+          <w:rStyle w:val="Strong"/>
+          <w:color w:val="000000" w:themeColor="text1"/>
+          <w:sz w:val="28"/>
+          <w:szCs w:val="28"/>
+        </w:rPr>
+        <w:t>Collection in Java</w:t>
+      </w:r>
+      <w:r>
+        <w:rPr>
+          <w:color w:val="000000" w:themeColor="text1"/>
+          <w:sz w:val="28"/>
+          <w:szCs w:val="28"/>
+        </w:rPr>
+        <w:t> is a framework that provides an architecture to store and manipulate the group of objects.</w:t>
+      </w:r>
+    </w:p>
+    <w:p>
+      <w:pPr>
+        <w:pStyle w:val="NormalWeb"/>
+        <w:numPr>
+          <w:ilvl w:val="0"/>
+          <w:numId w:val="21"/>
+        </w:numPr>
+        <w:shd w:val="clear" w:color="auto" w:fill="FFFFFF"/>
+        <w:jc w:val="both"/>
+        <w:rPr>
+          <w:color w:val="000000" w:themeColor="text1"/>
+          <w:sz w:val="28"/>
+          <w:szCs w:val="28"/>
+        </w:rPr>
+      </w:pPr>
+      <w:r>
+        <w:rPr>
+          <w:color w:val="000000" w:themeColor="text1"/>
+          <w:sz w:val="28"/>
+          <w:szCs w:val="28"/>
+        </w:rPr>
+        <w:t>Java Collections can achieve all the operations that you perform on a data such as searching, sorting, insertion, manipulation, and deletion.</w:t>
+      </w:r>
+    </w:p>
+    <w:p>
+      <w:pPr>
+        <w:pStyle w:val="NormalWeb"/>
+        <w:numPr>
+          <w:ilvl w:val="0"/>
+          <w:numId w:val="21"/>
+        </w:numPr>
+        <w:shd w:val="clear" w:color="auto" w:fill="FFFFFF"/>
+        <w:jc w:val="both"/>
+        <w:rPr>
+          <w:color w:val="000000" w:themeColor="text1"/>
+          <w:sz w:val="28"/>
+          <w:szCs w:val="28"/>
+        </w:rPr>
+      </w:pPr>
+      <w:r>
+        <w:rPr>
+          <w:color w:val="000000" w:themeColor="text1"/>
+          <w:sz w:val="28"/>
+          <w:szCs w:val="28"/>
+        </w:rPr>
+        <w:t>Java Collection means a single unit of objects. Java Collection framework provides many interfaces (Set, List, Queue, Deque) and classes (</w:t>
+      </w:r>
+      <w:proofErr w:type="spellStart"/>
+      <w:r>
+        <w:fldChar w:fldCharType="begin"/>
+      </w:r>
+      <w:r>
+        <w:instrText xml:space="preserve"> HYPERLINK "https://www.javatpoint.com/java-arraylist" </w:instrText>
+      </w:r>
+      <w:r>
+        <w:fldChar w:fldCharType="separate"/>
+      </w:r>
+      <w:r>
+        <w:rPr>
+          <w:rStyle w:val="Hyperlink"/>
+          <w:color w:val="000000" w:themeColor="text1"/>
+          <w:sz w:val="28"/>
+          <w:szCs w:val="28"/>
+        </w:rPr>
+        <w:t>ArrayList</w:t>
+      </w:r>
+      <w:proofErr w:type="spellEnd"/>
+      <w:r>
+        <w:rPr>
+          <w:rStyle w:val="Hyperlink"/>
+          <w:color w:val="000000" w:themeColor="text1"/>
+          <w:sz w:val="28"/>
+          <w:szCs w:val="28"/>
+        </w:rPr>
+        <w:fldChar w:fldCharType="end"/>
+      </w:r>
+      <w:r>
+        <w:rPr>
+          <w:color w:val="000000" w:themeColor="text1"/>
+          <w:sz w:val="28"/>
+          <w:szCs w:val="28"/>
+        </w:rPr>
+        <w:t>, Vector, </w:t>
+      </w:r>
+      <w:hyperlink r:id="rId10" w:history="1">
+        <w:r>
+          <w:rPr>
+            <w:rStyle w:val="Hyperlink"/>
+            <w:color w:val="000000" w:themeColor="text1"/>
+            <w:sz w:val="28"/>
+            <w:szCs w:val="28"/>
+          </w:rPr>
+          <w:t>LinkedList</w:t>
+        </w:r>
+      </w:hyperlink>
+      <w:r>
+        <w:rPr>
+          <w:color w:val="000000" w:themeColor="text1"/>
+          <w:sz w:val="28"/>
+          <w:szCs w:val="28"/>
+        </w:rPr>
+        <w:t>, </w:t>
+      </w:r>
+      <w:proofErr w:type="spellStart"/>
+      <w:r>
+        <w:fldChar w:fldCharType="begin"/>
+      </w:r>
+      <w:r>
+        <w:instrText xml:space="preserve"> HYPERLINK "https://www.javatpoint.com/java-priorityqueue" </w:instrText>
+      </w:r>
+      <w:r>
+        <w:fldChar w:fldCharType="separate"/>
+      </w:r>
+      <w:r>
+        <w:rPr>
+          <w:rStyle w:val="Hyperlink"/>
+          <w:color w:val="000000" w:themeColor="text1"/>
+          <w:sz w:val="28"/>
+          <w:szCs w:val="28"/>
+        </w:rPr>
+        <w:t>PriorityQueue</w:t>
+      </w:r>
+      <w:proofErr w:type="spellEnd"/>
+      <w:r>
+        <w:rPr>
+          <w:rStyle w:val="Hyperlink"/>
+          <w:color w:val="000000" w:themeColor="text1"/>
+          <w:sz w:val="28"/>
+          <w:szCs w:val="28"/>
+        </w:rPr>
+        <w:fldChar w:fldCharType="end"/>
+      </w:r>
+      <w:r>
+        <w:rPr>
+          <w:color w:val="000000" w:themeColor="text1"/>
+          <w:sz w:val="28"/>
+          <w:szCs w:val="28"/>
+        </w:rPr>
+        <w:t xml:space="preserve">, HashSet, </w:t>
+      </w:r>
+      <w:proofErr w:type="spellStart"/>
+      <w:r>
+        <w:rPr>
+          <w:color w:val="000000" w:themeColor="text1"/>
+          <w:sz w:val="28"/>
+          <w:szCs w:val="28"/>
+        </w:rPr>
+        <w:t>LinkedHashSet</w:t>
+      </w:r>
+      <w:proofErr w:type="spellEnd"/>
+      <w:r>
+        <w:rPr>
+          <w:color w:val="000000" w:themeColor="text1"/>
+          <w:sz w:val="28"/>
+          <w:szCs w:val="28"/>
+        </w:rPr>
+        <w:t xml:space="preserve">, </w:t>
+      </w:r>
+      <w:proofErr w:type="spellStart"/>
+      <w:r>
+        <w:rPr>
+          <w:color w:val="000000" w:themeColor="text1"/>
+          <w:sz w:val="28"/>
+          <w:szCs w:val="28"/>
+        </w:rPr>
+        <w:t>TreeSet</w:t>
+      </w:r>
+      <w:proofErr w:type="spellEnd"/>
+      <w:r>
+        <w:rPr>
+          <w:color w:val="000000" w:themeColor="text1"/>
+          <w:sz w:val="28"/>
+          <w:szCs w:val="28"/>
+        </w:rPr>
+        <w:t>).</w:t>
+      </w:r>
+    </w:p>
+    <w:p>
+      <w:pPr>
+        <w:pStyle w:val="ListParagraph"/>
+        <w:rPr>
+          <w:rFonts w:ascii="Times New Roman" w:hAnsi="Times New Roman" w:cs="Times New Roman"/>
+          <w:b/>
+          <w:bCs/>
+          <w:color w:val="000000" w:themeColor="text1"/>
+          <w:sz w:val="28"/>
+          <w:szCs w:val="28"/>
+        </w:rPr>
+      </w:pPr>
+    </w:p>
+    <w:p>
+      <w:pPr>
+        <w:pStyle w:val="ListParagraph"/>
+        <w:numPr>
+          <w:ilvl w:val="0"/>
+          <w:numId w:val="19"/>
+        </w:numPr>
+        <w:rPr>
+          <w:rFonts w:ascii="Times New Roman" w:hAnsi="Times New Roman" w:cs="Times New Roman"/>
+          <w:b/>
+          <w:bCs/>
+          <w:sz w:val="28"/>
+          <w:szCs w:val="28"/>
+          <w:u w:val="single"/>
+        </w:rPr>
+      </w:pPr>
+      <w:r>
+        <w:rPr>
+          <w:rFonts w:ascii="Times New Roman" w:hAnsi="Times New Roman" w:cs="Times New Roman"/>
+          <w:b/>
+          <w:bCs/>
+          <w:sz w:val="28"/>
+          <w:szCs w:val="28"/>
+          <w:u w:val="single"/>
+        </w:rPr>
+        <w:t>File Handling</w:t>
+      </w:r>
+      <w:r>
+        <w:rPr>
+          <w:rFonts w:ascii="Times New Roman" w:hAnsi="Times New Roman" w:cs="Times New Roman"/>
+          <w:b/>
+          <w:bCs/>
+          <w:sz w:val="28"/>
+          <w:szCs w:val="28"/>
+          <w:u w:val="single"/>
+        </w:rPr>
+        <w:t>:</w:t>
+      </w:r>
+    </w:p>
+    <w:p>
+      <w:pPr>
+        <w:pStyle w:val="ListParagraph"/>
+        <w:numPr>
+          <w:ilvl w:val="0"/>
+          <w:numId w:val="22"/>
+        </w:numPr>
+        <w:rPr>
+          <w:rFonts w:ascii="Times New Roman" w:hAnsi="Times New Roman" w:cs="Times New Roman"/>
+          <w:color w:val="222222"/>
+          <w:spacing w:val="4"/>
+          <w:sz w:val="28"/>
+          <w:szCs w:val="28"/>
+          <w:shd w:val="clear" w:color="auto" w:fill="FFFFFF"/>
+        </w:rPr>
+      </w:pPr>
+      <w:r>
+        <w:rPr>
+          <w:rFonts w:ascii="Times New Roman" w:hAnsi="Times New Roman" w:cs="Times New Roman"/>
+          <w:color w:val="222222"/>
+          <w:spacing w:val="4"/>
+          <w:sz w:val="28"/>
+          <w:szCs w:val="28"/>
+          <w:shd w:val="clear" w:color="auto" w:fill="FFFFFF"/>
+        </w:rPr>
+        <w:lastRenderedPageBreak/>
+        <w:t>File handling in Java is defined as reading and writing data to a file. The particular file class from the package called </w:t>
+      </w:r>
+      <w:r>
+        <w:rPr>
+          <w:rStyle w:val="Strong"/>
+          <w:rFonts w:ascii="Times New Roman" w:hAnsi="Times New Roman" w:cs="Times New Roman"/>
+          <w:color w:val="222222"/>
+          <w:spacing w:val="4"/>
+          <w:sz w:val="28"/>
+          <w:szCs w:val="28"/>
+          <w:shd w:val="clear" w:color="auto" w:fill="FFFFFF"/>
+        </w:rPr>
+        <w:t>java.io </w:t>
+      </w:r>
+      <w:r>
+        <w:rPr>
+          <w:rFonts w:ascii="Times New Roman" w:hAnsi="Times New Roman" w:cs="Times New Roman"/>
+          <w:color w:val="222222"/>
+          <w:spacing w:val="4"/>
+          <w:sz w:val="28"/>
+          <w:szCs w:val="28"/>
+          <w:shd w:val="clear" w:color="auto" w:fill="FFFFFF"/>
+        </w:rPr>
+        <w:t xml:space="preserve">allows us to handle and work with different formats of files. </w:t>
+      </w:r>
+    </w:p>
+    <w:p>
+      <w:pPr>
+        <w:pStyle w:val="ListParagraph"/>
+        <w:numPr>
+          <w:ilvl w:val="0"/>
+          <w:numId w:val="22"/>
+        </w:numPr>
+        <w:rPr>
+          <w:rFonts w:ascii="Times New Roman" w:hAnsi="Times New Roman" w:cs="Times New Roman"/>
+          <w:b/>
+          <w:bCs/>
+          <w:sz w:val="36"/>
+          <w:szCs w:val="36"/>
+          <w:u w:val="single"/>
+        </w:rPr>
+      </w:pPr>
+      <w:proofErr w:type="gramStart"/>
+      <w:r>
+        <w:rPr>
+          <w:rFonts w:ascii="Times New Roman" w:hAnsi="Times New Roman" w:cs="Times New Roman"/>
+          <w:color w:val="222222"/>
+          <w:spacing w:val="4"/>
+          <w:sz w:val="28"/>
+          <w:szCs w:val="28"/>
+          <w:shd w:val="clear" w:color="auto" w:fill="FFFFFF"/>
+        </w:rPr>
+        <w:t>Thus,  if</w:t>
+      </w:r>
+      <w:proofErr w:type="gramEnd"/>
+      <w:r>
+        <w:rPr>
+          <w:rFonts w:ascii="Times New Roman" w:hAnsi="Times New Roman" w:cs="Times New Roman"/>
+          <w:color w:val="222222"/>
+          <w:spacing w:val="4"/>
+          <w:sz w:val="28"/>
+          <w:szCs w:val="28"/>
+          <w:shd w:val="clear" w:color="auto" w:fill="FFFFFF"/>
+        </w:rPr>
+        <w:t xml:space="preserve"> we want to use a file class, we need to create an object of that particular class and should specify the filename or directory name.</w:t>
+      </w:r>
+    </w:p>
+    <w:p>
+      <w:pPr>
+        <w:pStyle w:val="ListParagraph"/>
+        <w:numPr>
+          <w:ilvl w:val="0"/>
+          <w:numId w:val="19"/>
+        </w:numPr>
+        <w:rPr>
+          <w:rFonts w:ascii="Times New Roman" w:hAnsi="Times New Roman" w:cs="Times New Roman"/>
+          <w:b/>
+          <w:bCs/>
+          <w:sz w:val="28"/>
+          <w:szCs w:val="28"/>
+          <w:u w:val="single"/>
+        </w:rPr>
+      </w:pPr>
+      <w:r>
+        <w:rPr>
+          <w:rFonts w:ascii="Times New Roman" w:hAnsi="Times New Roman" w:cs="Times New Roman"/>
+          <w:b/>
+          <w:bCs/>
+          <w:sz w:val="28"/>
+          <w:szCs w:val="28"/>
+          <w:u w:val="single"/>
+        </w:rPr>
+        <w:t>Sorting</w:t>
+      </w:r>
+      <w:r>
+        <w:rPr>
+          <w:rFonts w:ascii="Times New Roman" w:hAnsi="Times New Roman" w:cs="Times New Roman"/>
+          <w:b/>
+          <w:bCs/>
+          <w:sz w:val="28"/>
+          <w:szCs w:val="28"/>
+          <w:u w:val="single"/>
+        </w:rPr>
+        <w:t>:</w:t>
+      </w:r>
+    </w:p>
+    <w:p>
+      <w:pPr>
+        <w:pStyle w:val="ListParagraph"/>
+        <w:numPr>
+          <w:ilvl w:val="0"/>
+          <w:numId w:val="23"/>
+        </w:numPr>
+        <w:jc w:val="both"/>
+        <w:rPr>
+          <w:rStyle w:val="Strong"/>
+          <w:rFonts w:ascii="Times New Roman" w:hAnsi="Times New Roman" w:cs="Times New Roman"/>
+          <w:b w:val="0"/>
+          <w:bCs w:val="0"/>
+          <w:color w:val="333333"/>
+          <w:sz w:val="28"/>
+          <w:szCs w:val="28"/>
+          <w:shd w:val="clear" w:color="auto" w:fill="FFFFFF"/>
+        </w:rPr>
+      </w:pPr>
+      <w:r>
+        <w:rPr>
+          <w:rStyle w:val="Strong"/>
+          <w:rFonts w:ascii="Times New Roman" w:hAnsi="Times New Roman" w:cs="Times New Roman"/>
+          <w:b w:val="0"/>
+          <w:bCs w:val="0"/>
+          <w:color w:val="333333"/>
+          <w:sz w:val="28"/>
+          <w:szCs w:val="28"/>
+          <w:shd w:val="clear" w:color="auto" w:fill="FFFFFF"/>
+        </w:rPr>
+        <w:t>Sorting is a class of algorithms that are tasked with rearranging the positions of elements of an array such that all of its elements are either in ascending or descending order. </w:t>
+      </w:r>
+    </w:p>
+    <w:p>
+      <w:pPr>
+        <w:pStyle w:val="ListParagraph"/>
+        <w:numPr>
+          <w:ilvl w:val="0"/>
+          <w:numId w:val="23"/>
+        </w:numPr>
+        <w:jc w:val="both"/>
+        <w:rPr>
+          <w:rFonts w:ascii="Times New Roman" w:hAnsi="Times New Roman" w:cs="Times New Roman"/>
+          <w:color w:val="333333"/>
+          <w:sz w:val="28"/>
+          <w:szCs w:val="28"/>
+          <w:shd w:val="clear" w:color="auto" w:fill="FFFFFF"/>
+        </w:rPr>
+      </w:pPr>
+      <w:r>
+        <w:rPr>
+          <w:rFonts w:ascii="Times New Roman" w:hAnsi="Times New Roman" w:cs="Times New Roman"/>
+          <w:color w:val="333333"/>
+          <w:sz w:val="28"/>
+          <w:szCs w:val="28"/>
+          <w:shd w:val="clear" w:color="auto" w:fill="FFFFFF"/>
+        </w:rPr>
+        <w:t xml:space="preserve">A good sorting algorithm also needs to ensure that elements having the same value don’t change their locations in the sorted array. </w:t>
+      </w:r>
+    </w:p>
+    <w:p>
+      <w:pPr>
+        <w:pStyle w:val="ListParagraph"/>
+        <w:numPr>
+          <w:ilvl w:val="0"/>
+          <w:numId w:val="23"/>
+        </w:numPr>
+        <w:jc w:val="both"/>
+        <w:rPr>
+          <w:rFonts w:ascii="Times New Roman" w:hAnsi="Times New Roman" w:cs="Times New Roman"/>
+          <w:b/>
+          <w:bCs/>
+          <w:sz w:val="36"/>
+          <w:szCs w:val="36"/>
+          <w:u w:val="single"/>
+        </w:rPr>
+      </w:pPr>
+      <w:r>
+        <w:rPr>
+          <w:rFonts w:ascii="Times New Roman" w:hAnsi="Times New Roman" w:cs="Times New Roman"/>
+          <w:color w:val="333333"/>
+          <w:sz w:val="28"/>
+          <w:szCs w:val="28"/>
+          <w:shd w:val="clear" w:color="auto" w:fill="FFFFFF"/>
+        </w:rPr>
+        <w:t>Sorting is necessary for getting a concrete understanding of data structures and algorithms.</w:t>
+      </w:r>
+    </w:p>
+    <w:p>
+      <w:pPr>
+        <w:pStyle w:val="ListParagraph"/>
+        <w:ind w:left="792"/>
+        <w:rPr>
+          <w:rFonts w:ascii="Times New Roman" w:hAnsi="Times New Roman" w:cs="Times New Roman"/>
+          <w:sz w:val="28"/>
+          <w:szCs w:val="28"/>
+        </w:rPr>
+      </w:pPr>
+    </w:p>
+    <w:p>
+      <w:pPr>
+        <w:pStyle w:val="ListParagraph"/>
+        <w:numPr>
+          <w:ilvl w:val="0"/>
+          <w:numId w:val="25"/>
+        </w:numPr>
+        <w:rPr>
+          <w:rFonts w:ascii="Times New Roman" w:hAnsi="Times New Roman" w:cs="Times New Roman"/>
+          <w:b/>
+          <w:bCs/>
+          <w:sz w:val="28"/>
+          <w:szCs w:val="28"/>
+          <w:u w:val="single"/>
+        </w:rPr>
+      </w:pPr>
+      <w:r>
+        <w:rPr>
+          <w:rFonts w:ascii="Times New Roman" w:hAnsi="Times New Roman" w:cs="Times New Roman"/>
+          <w:b/>
+          <w:bCs/>
+          <w:sz w:val="28"/>
+          <w:szCs w:val="28"/>
+          <w:u w:val="single"/>
+        </w:rPr>
+        <w:t>Recursion</w:t>
+      </w:r>
+      <w:r>
+        <w:rPr>
+          <w:rFonts w:ascii="Times New Roman" w:hAnsi="Times New Roman" w:cs="Times New Roman"/>
+          <w:b/>
+          <w:bCs/>
+          <w:sz w:val="28"/>
+          <w:szCs w:val="28"/>
+          <w:u w:val="single"/>
+        </w:rPr>
+        <w:t>:</w:t>
+      </w:r>
+    </w:p>
+    <w:p>
+      <w:pPr>
+        <w:ind w:left="432"/>
+        <w:rPr>
+          <w:rFonts w:ascii="Times New Roman" w:hAnsi="Times New Roman" w:cs="Times New Roman"/>
+          <w:b/>
+          <w:bCs/>
+          <w:sz w:val="28"/>
+          <w:szCs w:val="28"/>
+          <w:u w:val="single"/>
+        </w:rPr>
+      </w:pPr>
+    </w:p>
+    <w:p>
+      <w:pPr>
+        <w:pStyle w:val="ListParagraph"/>
+        <w:numPr>
+          <w:ilvl w:val="0"/>
+          <w:numId w:val="26"/>
+        </w:numPr>
+        <w:rPr>
+          <w:rFonts w:ascii="Times New Roman" w:hAnsi="Times New Roman" w:cs="Times New Roman"/>
+          <w:b/>
+          <w:bCs/>
+          <w:sz w:val="32"/>
+          <w:szCs w:val="32"/>
+          <w:u w:val="single"/>
+        </w:rPr>
+      </w:pPr>
+      <w:r>
+        <w:rPr>
+          <w:rFonts w:ascii="Times New Roman" w:hAnsi="Times New Roman" w:cs="Times New Roman"/>
+          <w:color w:val="273239"/>
+          <w:spacing w:val="2"/>
+          <w:sz w:val="28"/>
+          <w:szCs w:val="28"/>
+          <w:shd w:val="clear" w:color="auto" w:fill="FFFFFF"/>
+        </w:rPr>
+        <w:t xml:space="preserve"> </w:t>
+      </w:r>
+      <w:r>
+        <w:rPr>
+          <w:rFonts w:ascii="Times New Roman" w:hAnsi="Times New Roman" w:cs="Times New Roman"/>
+          <w:color w:val="273239"/>
+          <w:spacing w:val="2"/>
+          <w:sz w:val="28"/>
+          <w:szCs w:val="28"/>
+          <w:shd w:val="clear" w:color="auto" w:fill="FFFFFF"/>
+        </w:rPr>
+        <w:t>The process in which a function calls itself directly or indirectly is called recursion and the corresponding function is called as recursive function.</w:t>
+      </w:r>
+    </w:p>
+    <w:p>
+      <w:pPr>
+        <w:pStyle w:val="ListParagraph"/>
+        <w:numPr>
+          <w:ilvl w:val="0"/>
+          <w:numId w:val="26"/>
+        </w:numPr>
+        <w:rPr>
+          <w:rFonts w:ascii="Times New Roman" w:hAnsi="Times New Roman" w:cs="Times New Roman"/>
+          <w:b/>
+          <w:bCs/>
+          <w:sz w:val="32"/>
+          <w:szCs w:val="32"/>
+          <w:u w:val="single"/>
+        </w:rPr>
+      </w:pPr>
+      <w:r>
+        <w:rPr>
+          <w:rFonts w:ascii="Times New Roman" w:hAnsi="Times New Roman" w:cs="Times New Roman"/>
+          <w:color w:val="273239"/>
+          <w:spacing w:val="2"/>
+          <w:sz w:val="28"/>
+          <w:szCs w:val="28"/>
+          <w:shd w:val="clear" w:color="auto" w:fill="FFFFFF"/>
+        </w:rPr>
+        <w:t xml:space="preserve"> Using recursive algorithm, certain problems can be solved quite easily.</w:t>
+      </w:r>
+    </w:p>
+    <w:p>
+      <w:pPr>
+        <w:rPr>
+          <w:rFonts w:ascii="Times New Roman" w:hAnsi="Times New Roman" w:cs="Times New Roman"/>
+          <w:sz w:val="28"/>
+          <w:szCs w:val="28"/>
+        </w:rPr>
+      </w:pPr>
+      <w:r>
+        <w:rPr>
+          <w:rFonts w:ascii="Times New Roman" w:hAnsi="Times New Roman" w:cs="Times New Roman"/>
+          <w:sz w:val="28"/>
+          <w:szCs w:val="28"/>
+        </w:rPr>
+        <w:t xml:space="preserve"> </w:t>
+      </w:r>
+      <w:r>
+        <w:rPr>
+          <w:rFonts w:ascii="Times New Roman" w:hAnsi="Times New Roman" w:cs="Times New Roman"/>
+          <w:sz w:val="28"/>
+          <w:szCs w:val="28"/>
+        </w:rPr>
+        <w:t xml:space="preserve">                           </w:t>
+      </w:r>
+    </w:p>
+    <w:p>
+      <w:pPr>
+        <w:pStyle w:val="ListParagraph"/>
+        <w:numPr>
+          <w:ilvl w:val="0"/>
+          <w:numId w:val="25"/>
+        </w:numPr>
+        <w:rPr>
+          <w:rFonts w:ascii="Times New Roman" w:hAnsi="Times New Roman" w:cs="Times New Roman"/>
+          <w:sz w:val="28"/>
+          <w:szCs w:val="28"/>
+        </w:rPr>
+      </w:pPr>
+      <w:r>
+        <w:rPr>
+          <w:rFonts w:ascii="Times New Roman" w:hAnsi="Times New Roman" w:cs="Times New Roman"/>
+          <w:b/>
+          <w:bCs/>
+          <w:sz w:val="28"/>
+          <w:szCs w:val="28"/>
+          <w:u w:val="single"/>
+        </w:rPr>
+        <w:t>Exception Handling</w:t>
+      </w:r>
+      <w:r>
+        <w:rPr>
+          <w:rFonts w:ascii="Times New Roman" w:hAnsi="Times New Roman" w:cs="Times New Roman"/>
+          <w:sz w:val="28"/>
+          <w:szCs w:val="28"/>
+        </w:rPr>
+        <w:t>:</w:t>
+      </w:r>
+    </w:p>
+    <w:p>
+      <w:pPr>
+        <w:pStyle w:val="ListParagraph"/>
+        <w:numPr>
+          <w:ilvl w:val="0"/>
+          <w:numId w:val="33"/>
+        </w:numPr>
+        <w:rPr>
+          <w:rFonts w:ascii="Times New Roman" w:hAnsi="Times New Roman" w:cs="Times New Roman"/>
+          <w:sz w:val="36"/>
+          <w:szCs w:val="36"/>
+        </w:rPr>
+      </w:pPr>
+      <w:r>
+        <w:rPr>
+          <w:rFonts w:ascii="Times New Roman" w:hAnsi="Times New Roman" w:cs="Times New Roman"/>
+          <w:color w:val="333333"/>
+          <w:sz w:val="28"/>
+          <w:szCs w:val="28"/>
+          <w:shd w:val="clear" w:color="auto" w:fill="FFFFFF"/>
+        </w:rPr>
+        <w:t>The </w:t>
+      </w:r>
+      <w:r>
+        <w:rPr>
+          <w:rStyle w:val="Strong"/>
+          <w:rFonts w:ascii="Times New Roman" w:hAnsi="Times New Roman" w:cs="Times New Roman"/>
+          <w:color w:val="333333"/>
+          <w:sz w:val="28"/>
+          <w:szCs w:val="28"/>
+          <w:shd w:val="clear" w:color="auto" w:fill="FFFFFF"/>
+        </w:rPr>
+        <w:t xml:space="preserve">Exception Handling </w:t>
+      </w:r>
+      <w:r>
+        <w:rPr>
+          <w:rStyle w:val="Strong"/>
+          <w:rFonts w:ascii="Times New Roman" w:hAnsi="Times New Roman" w:cs="Times New Roman"/>
+          <w:b w:val="0"/>
+          <w:bCs w:val="0"/>
+          <w:color w:val="333333"/>
+          <w:sz w:val="28"/>
+          <w:szCs w:val="28"/>
+          <w:shd w:val="clear" w:color="auto" w:fill="FFFFFF"/>
+        </w:rPr>
+        <w:t>in Java</w:t>
+      </w:r>
+      <w:r>
+        <w:rPr>
+          <w:rFonts w:ascii="Times New Roman" w:hAnsi="Times New Roman" w:cs="Times New Roman"/>
+          <w:color w:val="333333"/>
+          <w:sz w:val="28"/>
+          <w:szCs w:val="28"/>
+          <w:shd w:val="clear" w:color="auto" w:fill="FFFFFF"/>
+        </w:rPr>
+        <w:t> is one of the powerful </w:t>
+      </w:r>
+      <w:proofErr w:type="gramStart"/>
+      <w:r>
+        <w:rPr>
+          <w:rStyle w:val="Emphasis"/>
+          <w:rFonts w:ascii="Times New Roman" w:hAnsi="Times New Roman" w:cs="Times New Roman"/>
+          <w:i w:val="0"/>
+          <w:iCs w:val="0"/>
+          <w:color w:val="333333"/>
+          <w:sz w:val="28"/>
+          <w:szCs w:val="28"/>
+          <w:shd w:val="clear" w:color="auto" w:fill="FFFFFF"/>
+        </w:rPr>
+        <w:t>mechanism</w:t>
+      </w:r>
+      <w:proofErr w:type="gramEnd"/>
+      <w:r>
+        <w:rPr>
+          <w:rStyle w:val="Emphasis"/>
+          <w:rFonts w:ascii="Times New Roman" w:hAnsi="Times New Roman" w:cs="Times New Roman"/>
+          <w:i w:val="0"/>
+          <w:iCs w:val="0"/>
+          <w:color w:val="333333"/>
+          <w:sz w:val="28"/>
+          <w:szCs w:val="28"/>
+          <w:shd w:val="clear" w:color="auto" w:fill="FFFFFF"/>
+        </w:rPr>
+        <w:t xml:space="preserve"> to handle the runtime errors</w:t>
+      </w:r>
+      <w:r>
+        <w:rPr>
+          <w:rFonts w:ascii="Times New Roman" w:hAnsi="Times New Roman" w:cs="Times New Roman"/>
+          <w:color w:val="333333"/>
+          <w:sz w:val="28"/>
+          <w:szCs w:val="28"/>
+          <w:shd w:val="clear" w:color="auto" w:fill="FFFFFF"/>
+        </w:rPr>
+        <w:t> so that the normal flow of the application can be maintained.</w:t>
+      </w:r>
+    </w:p>
+    <w:p>
+      <w:pPr>
+        <w:pStyle w:val="ListParagraph"/>
+        <w:numPr>
+          <w:ilvl w:val="0"/>
+          <w:numId w:val="33"/>
+        </w:numPr>
+        <w:rPr>
+          <w:rFonts w:ascii="Times New Roman" w:hAnsi="Times New Roman" w:cs="Times New Roman"/>
+          <w:sz w:val="36"/>
+          <w:szCs w:val="36"/>
+        </w:rPr>
+      </w:pPr>
+      <w:r>
+        <w:rPr>
+          <w:rFonts w:ascii="Times New Roman" w:hAnsi="Times New Roman" w:cs="Times New Roman"/>
+          <w:color w:val="333333"/>
+          <w:sz w:val="28"/>
+          <w:szCs w:val="28"/>
+          <w:shd w:val="clear" w:color="auto" w:fill="FFFFFF"/>
+        </w:rPr>
+        <w:t>This can be implemented using try, throw and catch blocks.</w:t>
+      </w:r>
+    </w:p>
+    <w:p>
+      <w:pPr>
+        <w:rPr>
+          <w:rFonts w:ascii="Times New Roman" w:hAnsi="Times New Roman" w:cs="Times New Roman"/>
+          <w:sz w:val="36"/>
+          <w:szCs w:val="36"/>
+        </w:rPr>
+      </w:pPr>
+    </w:p>
+    <w:p>
+      <w:pPr>
+        <w:pStyle w:val="ListParagraph"/>
+        <w:numPr>
+          <w:ilvl w:val="0"/>
+          <w:numId w:val="27"/>
+        </w:numPr>
+        <w:rPr>
+          <w:rFonts w:ascii="Times New Roman" w:hAnsi="Times New Roman" w:cs="Times New Roman"/>
+          <w:b/>
+          <w:bCs/>
+          <w:sz w:val="28"/>
+          <w:szCs w:val="28"/>
+          <w:u w:val="single"/>
+        </w:rPr>
+      </w:pPr>
+      <w:r>
+        <w:rPr>
+          <w:rFonts w:ascii="Times New Roman" w:hAnsi="Times New Roman" w:cs="Times New Roman"/>
+          <w:b/>
+          <w:bCs/>
+          <w:sz w:val="28"/>
+          <w:szCs w:val="28"/>
+          <w:u w:val="single"/>
+        </w:rPr>
+        <w:t>Streams API</w:t>
+      </w:r>
+      <w:r>
+        <w:rPr>
+          <w:rFonts w:ascii="Times New Roman" w:hAnsi="Times New Roman" w:cs="Times New Roman"/>
+          <w:b/>
+          <w:bCs/>
+          <w:sz w:val="28"/>
+          <w:szCs w:val="28"/>
+          <w:u w:val="single"/>
+        </w:rPr>
+        <w:t>:</w:t>
+      </w:r>
+    </w:p>
+    <w:p>
+      <w:pPr>
+        <w:pStyle w:val="ListParagraph"/>
+        <w:numPr>
+          <w:ilvl w:val="0"/>
+          <w:numId w:val="28"/>
+        </w:numPr>
+        <w:jc w:val="both"/>
+        <w:rPr>
+          <w:rFonts w:ascii="Times New Roman" w:hAnsi="Times New Roman" w:cs="Times New Roman"/>
+          <w:color w:val="000000" w:themeColor="text1"/>
+          <w:sz w:val="28"/>
+          <w:szCs w:val="28"/>
+          <w:shd w:val="clear" w:color="auto" w:fill="FFFFFF"/>
+        </w:rPr>
+      </w:pPr>
+      <w:r>
+        <w:rPr>
+          <w:rFonts w:ascii="Times New Roman" w:hAnsi="Times New Roman" w:cs="Times New Roman"/>
+          <w:color w:val="000000" w:themeColor="text1"/>
+          <w:sz w:val="28"/>
+          <w:szCs w:val="28"/>
+          <w:shd w:val="clear" w:color="auto" w:fill="FFFFFF"/>
+        </w:rPr>
+        <w:t>Stream operations are divided into intermediate and terminal operations and are combined form stream pipelines.</w:t>
+      </w:r>
+    </w:p>
+    <w:p>
+      <w:pPr>
+        <w:pStyle w:val="ListParagraph"/>
+        <w:numPr>
+          <w:ilvl w:val="0"/>
+          <w:numId w:val="28"/>
+        </w:numPr>
+        <w:rPr>
+          <w:rFonts w:ascii="Times New Roman" w:hAnsi="Times New Roman" w:cs="Times New Roman"/>
+          <w:b/>
+          <w:bCs/>
+          <w:color w:val="000000" w:themeColor="text1"/>
+          <w:sz w:val="40"/>
+          <w:szCs w:val="40"/>
+          <w:u w:val="single"/>
+        </w:rPr>
+      </w:pPr>
+      <w:r>
+        <w:rPr>
+          <w:rFonts w:ascii="Times New Roman" w:hAnsi="Times New Roman" w:cs="Times New Roman"/>
+          <w:color w:val="000000" w:themeColor="text1"/>
+          <w:sz w:val="28"/>
+          <w:szCs w:val="28"/>
+          <w:shd w:val="clear" w:color="auto" w:fill="FFFFFF"/>
+        </w:rPr>
+        <w:lastRenderedPageBreak/>
+        <w:t>A stream pipeline consists of a source (such as a </w:t>
+      </w:r>
+      <w:r>
+        <w:rPr>
+          <w:rStyle w:val="HTMLCode"/>
+          <w:rFonts w:ascii="Times New Roman" w:eastAsia="Arial" w:hAnsi="Times New Roman" w:cs="Times New Roman"/>
+          <w:color w:val="000000" w:themeColor="text1"/>
+          <w:sz w:val="28"/>
+          <w:szCs w:val="28"/>
+          <w:shd w:val="clear" w:color="auto" w:fill="FFFFFF"/>
+        </w:rPr>
+        <w:t>Collection</w:t>
+      </w:r>
+      <w:r>
+        <w:rPr>
+          <w:rFonts w:ascii="Times New Roman" w:hAnsi="Times New Roman" w:cs="Times New Roman"/>
+          <w:color w:val="000000" w:themeColor="text1"/>
+          <w:sz w:val="28"/>
+          <w:szCs w:val="28"/>
+          <w:shd w:val="clear" w:color="auto" w:fill="FFFFFF"/>
+        </w:rPr>
+        <w:t>, an array, a generator function, or an I/O channel)</w:t>
+      </w:r>
+      <w:r>
+        <w:rPr>
+          <w:rFonts w:ascii="Times New Roman" w:hAnsi="Times New Roman" w:cs="Times New Roman"/>
+          <w:color w:val="000000" w:themeColor="text1"/>
+          <w:sz w:val="28"/>
+          <w:szCs w:val="28"/>
+          <w:shd w:val="clear" w:color="auto" w:fill="FFFFFF"/>
+        </w:rPr>
+        <w:t>,</w:t>
+      </w:r>
+      <w:r>
+        <w:rPr>
+          <w:rFonts w:ascii="Times New Roman" w:hAnsi="Times New Roman" w:cs="Times New Roman"/>
+          <w:color w:val="000000" w:themeColor="text1"/>
+          <w:sz w:val="28"/>
+          <w:szCs w:val="28"/>
+          <w:shd w:val="clear" w:color="auto" w:fill="FFFFFF"/>
+        </w:rPr>
+        <w:t xml:space="preserve"> followed by zero or more intermediate operations such as </w:t>
+      </w:r>
+      <w:proofErr w:type="spellStart"/>
+      <w:r>
+        <w:rPr>
+          <w:rStyle w:val="HTMLCode"/>
+          <w:rFonts w:ascii="Times New Roman" w:eastAsia="Arial" w:hAnsi="Times New Roman" w:cs="Times New Roman"/>
+          <w:color w:val="000000" w:themeColor="text1"/>
+          <w:sz w:val="28"/>
+          <w:szCs w:val="28"/>
+          <w:shd w:val="clear" w:color="auto" w:fill="FFFFFF"/>
+        </w:rPr>
+        <w:t>Stream.filter</w:t>
+      </w:r>
+      <w:proofErr w:type="spellEnd"/>
+      <w:r>
+        <w:rPr>
+          <w:rFonts w:ascii="Times New Roman" w:hAnsi="Times New Roman" w:cs="Times New Roman"/>
+          <w:color w:val="000000" w:themeColor="text1"/>
+          <w:sz w:val="28"/>
+          <w:szCs w:val="28"/>
+          <w:shd w:val="clear" w:color="auto" w:fill="FFFFFF"/>
+        </w:rPr>
+        <w:t> or </w:t>
+      </w:r>
+      <w:proofErr w:type="spellStart"/>
+      <w:r>
+        <w:rPr>
+          <w:rStyle w:val="HTMLCode"/>
+          <w:rFonts w:ascii="Times New Roman" w:eastAsia="Arial" w:hAnsi="Times New Roman" w:cs="Times New Roman"/>
+          <w:color w:val="000000" w:themeColor="text1"/>
+          <w:sz w:val="28"/>
+          <w:szCs w:val="28"/>
+          <w:shd w:val="clear" w:color="auto" w:fill="FFFFFF"/>
+        </w:rPr>
+        <w:t>Stream.map</w:t>
+      </w:r>
+      <w:proofErr w:type="spellEnd"/>
+      <w:r>
+        <w:rPr>
+          <w:rFonts w:ascii="Times New Roman" w:hAnsi="Times New Roman" w:cs="Times New Roman"/>
+          <w:color w:val="000000" w:themeColor="text1"/>
+          <w:sz w:val="28"/>
+          <w:szCs w:val="28"/>
+          <w:shd w:val="clear" w:color="auto" w:fill="FFFFFF"/>
+        </w:rPr>
+        <w:t>; and a terminal operation such as </w:t>
+      </w:r>
+      <w:proofErr w:type="spellStart"/>
+      <w:r>
+        <w:rPr>
+          <w:rStyle w:val="HTMLCode"/>
+          <w:rFonts w:ascii="Times New Roman" w:eastAsia="Arial" w:hAnsi="Times New Roman" w:cs="Times New Roman"/>
+          <w:color w:val="000000" w:themeColor="text1"/>
+          <w:sz w:val="28"/>
+          <w:szCs w:val="28"/>
+          <w:shd w:val="clear" w:color="auto" w:fill="FFFFFF"/>
+        </w:rPr>
+        <w:t>Stream.forEach</w:t>
+      </w:r>
+      <w:proofErr w:type="spellEnd"/>
+      <w:r>
+        <w:rPr>
+          <w:rFonts w:ascii="Times New Roman" w:hAnsi="Times New Roman" w:cs="Times New Roman"/>
+          <w:color w:val="000000" w:themeColor="text1"/>
+          <w:sz w:val="28"/>
+          <w:szCs w:val="28"/>
+          <w:shd w:val="clear" w:color="auto" w:fill="FFFFFF"/>
+        </w:rPr>
+        <w:t> or </w:t>
+      </w:r>
+      <w:proofErr w:type="spellStart"/>
+      <w:r>
+        <w:rPr>
+          <w:rStyle w:val="HTMLCode"/>
+          <w:rFonts w:ascii="Times New Roman" w:eastAsia="Arial" w:hAnsi="Times New Roman" w:cs="Times New Roman"/>
+          <w:color w:val="000000" w:themeColor="text1"/>
+          <w:sz w:val="28"/>
+          <w:szCs w:val="28"/>
+          <w:shd w:val="clear" w:color="auto" w:fill="FFFFFF"/>
+        </w:rPr>
+        <w:t>Stream.reduce</w:t>
+      </w:r>
+      <w:proofErr w:type="spellEnd"/>
+      <w:r>
+        <w:rPr>
+          <w:rFonts w:ascii="Times New Roman" w:hAnsi="Times New Roman" w:cs="Times New Roman"/>
+          <w:color w:val="000000" w:themeColor="text1"/>
+          <w:sz w:val="28"/>
+          <w:szCs w:val="28"/>
+          <w:shd w:val="clear" w:color="auto" w:fill="FFFFFF"/>
+        </w:rPr>
+        <w:t>.</w:t>
+      </w:r>
+    </w:p>
+    <w:p>
+      <w:pPr>
+        <w:rPr>
+          <w:rFonts w:ascii="Open Sans" w:eastAsia="Open Sans" w:hAnsi="Open Sans" w:cs="Open Sans"/>
+          <w:color w:val="3F3F3F"/>
+          <w:sz w:val="24"/>
+          <w:szCs w:val="24"/>
+        </w:rPr>
+      </w:pPr>
+    </w:p>
+    <w:p>
+      <w:pPr>
+        <w:rPr>
+          <w:rFonts w:ascii="Open Sans" w:eastAsia="Open Sans" w:hAnsi="Open Sans" w:cs="Open Sans"/>
+          <w:color w:val="3F3F3F"/>
+          <w:sz w:val="24"/>
+          <w:szCs w:val="24"/>
+        </w:rPr>
+      </w:pPr>
+    </w:p>
+    <w:p>
+      <w:pPr>
+        <w:pStyle w:val="Heading2"/>
+        <w:rPr>
+          <w:rFonts w:ascii="Times New Roman" w:hAnsi="Times New Roman" w:cs="Times New Roman"/>
+          <w:sz w:val="36"/>
+          <w:szCs w:val="36"/>
+          <w:u w:val="single"/>
+        </w:rPr>
+      </w:pPr>
+      <w:bookmarkStart w:id="2" w:name="Flow"/>
+      <w:r>
+        <w:rPr>
+          <w:rFonts w:ascii="Times New Roman" w:hAnsi="Times New Roman" w:cs="Times New Roman"/>
+          <w:sz w:val="36"/>
+          <w:szCs w:val="36"/>
+          <w:u w:val="single"/>
         </w:rPr>
         <w:t>Flow of the Application</w:t>
       </w:r>
+      <w:r>
+        <w:rPr>
+          <w:rFonts w:ascii="Times New Roman" w:hAnsi="Times New Roman" w:cs="Times New Roman"/>
+          <w:sz w:val="36"/>
+          <w:szCs w:val="36"/>
+          <w:u w:val="single"/>
+        </w:rPr>
+        <w:t>:</w:t>
+      </w:r>
     </w:p>
     <w:bookmarkEnd w:id="2"/>
     <w:p>
@@ -815,8 +2800,8 @@
           <w:noProof/>
         </w:rPr>
         <w:drawing>
-          <wp:inline distT="0" distB="0" distL="0" distR="0" wp14:anchorId="23475BF4" wp14:editId="0E3F1E53">
-            <wp:extent cx="6483774" cy="3647122"/>
+          <wp:inline distT="0" distB="0" distL="0" distR="0" wp14:anchorId="23475BF4" wp14:editId="2A3F8FE8">
+            <wp:extent cx="6822646" cy="3837738"/>
             <wp:effectExtent l="0" t="0" r="0" b="0"/>
             <wp:docPr id="5" name="Picture 5"/>
             <wp:cNvGraphicFramePr>
@@ -832,7 +2817,7 @@
                     </pic:cNvPicPr>
                   </pic:nvPicPr>
                   <pic:blipFill>
-                    <a:blip r:embed="rId10" cstate="print">
+                    <a:blip r:embed="rId11" cstate="print">
                       <a:extLst>
                         <a:ext uri="{28A0092B-C50C-407E-A947-70E740481C1C}">
                           <a14:useLocalDpi xmlns:a14="http://schemas.microsoft.com/office/drawing/2010/main" val="0"/>
@@ -847,7 +2832,7 @@
                   <pic:spPr bwMode="auto">
                     <a:xfrm>
                       <a:off x="0" y="0"/>
-                      <a:ext cx="6498415" cy="3655358"/>
+                      <a:ext cx="6853513" cy="3855101"/>
                     </a:xfrm>
                     <a:prstGeom prst="rect">
                       <a:avLst/>
@@ -886,10 +2871,10 @@
             <v:path o:extrusionok="f" gradientshapeok="t" o:connecttype="rect"/>
             <o:lock v:ext="edit" aspectratio="t"/>
           </v:shapetype>
-          <v:shape id="_x0000_i1025" type="#_x0000_t75" style="width:77.4pt;height:49.8pt" o:ole="">
-            <v:imagedata r:id="rId11" o:title=""/>
+          <v:shape id="_x0000_i1030" type="#_x0000_t75" style="width:77.4pt;height:49.8pt" o:ole="">
+            <v:imagedata r:id="rId12" o:title=""/>
           </v:shape>
-          <o:OLEObject Type="Embed" ProgID="PowerPoint.Show.12" ShapeID="_x0000_i1025" DrawAspect="Icon" ObjectID="_1710862691" r:id="rId12"/>
+          <o:OLEObject Type="Embed" ProgID="PowerPoint.Show.12" ShapeID="_x0000_i1030" DrawAspect="Icon" ObjectID="_1710963825" r:id="rId13"/>
         </w:object>
       </w:r>
     </w:p>
@@ -924,6 +2909,7 @@
           <w:rFonts w:ascii="Times New Roman" w:hAnsi="Times New Roman" w:cs="Times New Roman"/>
           <w:sz w:val="36"/>
           <w:szCs w:val="36"/>
+          <w:u w:val="single"/>
         </w:rPr>
       </w:pPr>
       <w:bookmarkStart w:id="3" w:name="Product_capability"/>
@@ -932,8 +2918,82 @@
           <w:rFonts w:ascii="Times New Roman" w:hAnsi="Times New Roman" w:cs="Times New Roman"/>
           <w:sz w:val="36"/>
           <w:szCs w:val="36"/>
-        </w:rPr>
-        <w:t>Demonstrating the product capabilities, appearance, and user interactions</w:t>
+          <w:u w:val="single"/>
+        </w:rPr>
+        <w:lastRenderedPageBreak/>
+        <w:t xml:space="preserve">Demonstrating the product </w:t>
+      </w:r>
+      <w:r>
+        <w:rPr>
+          <w:rFonts w:ascii="Times New Roman" w:hAnsi="Times New Roman" w:cs="Times New Roman"/>
+          <w:sz w:val="36"/>
+          <w:szCs w:val="36"/>
+          <w:u w:val="single"/>
+        </w:rPr>
+        <w:t>appe</w:t>
+      </w:r>
+      <w:r>
+        <w:rPr>
+          <w:rFonts w:ascii="Times New Roman" w:hAnsi="Times New Roman" w:cs="Times New Roman"/>
+          <w:sz w:val="36"/>
+          <w:szCs w:val="36"/>
+          <w:u w:val="single"/>
+        </w:rPr>
+        <w:t>a</w:t>
+      </w:r>
+      <w:r>
+        <w:rPr>
+          <w:rFonts w:ascii="Times New Roman" w:hAnsi="Times New Roman" w:cs="Times New Roman"/>
+          <w:sz w:val="36"/>
+          <w:szCs w:val="36"/>
+          <w:u w:val="single"/>
+        </w:rPr>
+        <w:t>rance</w:t>
+      </w:r>
+      <w:r>
+        <w:rPr>
+          <w:rFonts w:ascii="Times New Roman" w:hAnsi="Times New Roman" w:cs="Times New Roman"/>
+          <w:sz w:val="36"/>
+          <w:szCs w:val="36"/>
+          <w:u w:val="single"/>
+        </w:rPr>
+        <w:t>s</w:t>
+      </w:r>
+      <w:r>
+        <w:rPr>
+          <w:rFonts w:ascii="Times New Roman" w:hAnsi="Times New Roman" w:cs="Times New Roman"/>
+          <w:sz w:val="36"/>
+          <w:szCs w:val="36"/>
+          <w:u w:val="single"/>
+        </w:rPr>
+        <w:t xml:space="preserve">, </w:t>
+      </w:r>
+      <w:r>
+        <w:rPr>
+          <w:rFonts w:ascii="Times New Roman" w:hAnsi="Times New Roman" w:cs="Times New Roman"/>
+          <w:sz w:val="36"/>
+          <w:szCs w:val="36"/>
+          <w:u w:val="single"/>
+        </w:rPr>
+        <w:t>capabilities</w:t>
+      </w:r>
+      <w:r>
+        <w:rPr>
+          <w:rFonts w:ascii="Times New Roman" w:hAnsi="Times New Roman" w:cs="Times New Roman"/>
+          <w:sz w:val="36"/>
+          <w:szCs w:val="36"/>
+          <w:u w:val="single"/>
+        </w:rPr>
+        <w:t>, and user interactions</w:t>
+      </w:r>
+      <w:r>
+        <w:rPr>
+          <w:rFonts w:ascii="Times New Roman" w:hAnsi="Times New Roman" w:cs="Times New Roman"/>
+          <w:sz w:val="36"/>
+          <w:szCs w:val="36"/>
+          <w:u w:val="single"/>
+        </w:rPr>
+        <w:t>:</w:t>
       </w:r>
     </w:p>
     <w:bookmarkEnd w:id="3"/>
@@ -1038,7 +3098,7 @@
         <w:spacing w:line="256" w:lineRule="auto"/>
         <w:rPr>
           <w:rFonts w:ascii="Times New Roman" w:eastAsia="Open Sans" w:hAnsi="Times New Roman" w:cs="Times New Roman"/>
-          <w:color w:val="3F3F3F"/>
+          <w:color w:val="000000" w:themeColor="text1"/>
           <w:sz w:val="28"/>
           <w:szCs w:val="28"/>
         </w:rPr>
@@ -1048,8 +3108,10 @@
           <w:rPr>
             <w:rStyle w:val="Hyperlink"/>
             <w:rFonts w:ascii="Times New Roman" w:eastAsia="Open Sans" w:hAnsi="Times New Roman" w:cs="Times New Roman"/>
+            <w:color w:val="000000" w:themeColor="text1"/>
             <w:sz w:val="28"/>
             <w:szCs w:val="28"/>
+            <w:u w:val="none"/>
           </w:rPr>
           <w:t xml:space="preserve">Creating </w:t>
         </w:r>
@@ -1057,8 +3119,10 @@
           <w:rPr>
             <w:rStyle w:val="Hyperlink"/>
             <w:rFonts w:ascii="Times New Roman" w:eastAsia="Open Sans" w:hAnsi="Times New Roman" w:cs="Times New Roman"/>
+            <w:color w:val="000000" w:themeColor="text1"/>
             <w:sz w:val="28"/>
             <w:szCs w:val="28"/>
+            <w:u w:val="none"/>
           </w:rPr>
           <w:t xml:space="preserve">the </w:t>
         </w:r>
@@ -1066,8 +3130,10 @@
           <w:rPr>
             <w:rStyle w:val="Hyperlink"/>
             <w:rFonts w:ascii="Times New Roman" w:eastAsia="Open Sans" w:hAnsi="Times New Roman" w:cs="Times New Roman"/>
+            <w:color w:val="000000" w:themeColor="text1"/>
             <w:sz w:val="28"/>
             <w:szCs w:val="28"/>
+            <w:u w:val="none"/>
           </w:rPr>
           <w:t>project in Eclipse</w:t>
         </w:r>
@@ -1090,7 +3156,7 @@
         <w:spacing w:line="256" w:lineRule="auto"/>
         <w:rPr>
           <w:rFonts w:ascii="Times New Roman" w:eastAsia="Open Sans" w:hAnsi="Times New Roman" w:cs="Times New Roman"/>
-          <w:color w:val="3F3F3F"/>
+          <w:color w:val="000000" w:themeColor="text1"/>
           <w:sz w:val="28"/>
           <w:szCs w:val="28"/>
         </w:rPr>
@@ -1100,8 +3166,10 @@
           <w:rPr>
             <w:rStyle w:val="Hyperlink"/>
             <w:rFonts w:ascii="Times New Roman" w:eastAsia="Open Sans" w:hAnsi="Times New Roman" w:cs="Times New Roman"/>
+            <w:color w:val="000000" w:themeColor="text1"/>
             <w:sz w:val="28"/>
             <w:szCs w:val="28"/>
+            <w:u w:val="none"/>
           </w:rPr>
           <w:t>Writing a program in Java for the entry point of the application (</w:t>
         </w:r>
@@ -1110,8 +3178,10 @@
             <w:rStyle w:val="Hyperlink"/>
             <w:rFonts w:ascii="Times New Roman" w:eastAsia="Open Sans" w:hAnsi="Times New Roman" w:cs="Times New Roman"/>
             <w:b/>
+            <w:color w:val="000000" w:themeColor="text1"/>
             <w:sz w:val="28"/>
             <w:szCs w:val="28"/>
+            <w:u w:val="none"/>
           </w:rPr>
           <w:t>LockedMeMain.java</w:t>
         </w:r>
@@ -1120,8 +3190,10 @@
             <w:rStyle w:val="Hyperlink"/>
             <w:rFonts w:ascii="Times New Roman" w:eastAsia="Open Sans" w:hAnsi="Times New Roman" w:cs="Times New Roman"/>
             <w:bCs/>
+            <w:color w:val="000000" w:themeColor="text1"/>
             <w:sz w:val="28"/>
             <w:szCs w:val="28"/>
+            <w:u w:val="none"/>
           </w:rPr>
           <w:t>)</w:t>
         </w:r>
@@ -1136,7 +3208,7 @@
         </w:numPr>
         <w:rPr>
           <w:rFonts w:ascii="Times New Roman" w:eastAsia="Open Sans" w:hAnsi="Times New Roman" w:cs="Times New Roman"/>
-          <w:color w:val="3F3F3F"/>
+          <w:color w:val="000000" w:themeColor="text1"/>
           <w:sz w:val="28"/>
           <w:szCs w:val="28"/>
         </w:rPr>
@@ -1146,8 +3218,10 @@
           <w:rPr>
             <w:rStyle w:val="Hyperlink"/>
             <w:rFonts w:ascii="Times New Roman" w:eastAsia="Open Sans" w:hAnsi="Times New Roman" w:cs="Times New Roman"/>
+            <w:color w:val="000000" w:themeColor="text1"/>
             <w:sz w:val="28"/>
             <w:szCs w:val="28"/>
+            <w:u w:val="none"/>
           </w:rPr>
           <w:t>Writing a program in Java to display Menu options available for the user (</w:t>
         </w:r>
@@ -1156,8 +3230,10 @@
             <w:rStyle w:val="Hyperlink"/>
             <w:rFonts w:ascii="Times New Roman" w:eastAsia="Open Sans" w:hAnsi="Times New Roman" w:cs="Times New Roman"/>
             <w:b/>
+            <w:color w:val="000000" w:themeColor="text1"/>
             <w:sz w:val="28"/>
             <w:szCs w:val="28"/>
+            <w:u w:val="none"/>
           </w:rPr>
           <w:t>MenuOptions.java</w:t>
         </w:r>
@@ -1166,8 +3242,10 @@
             <w:rStyle w:val="Hyperlink"/>
             <w:rFonts w:ascii="Times New Roman" w:eastAsia="Open Sans" w:hAnsi="Times New Roman" w:cs="Times New Roman"/>
             <w:bCs/>
+            <w:color w:val="000000" w:themeColor="text1"/>
             <w:sz w:val="28"/>
             <w:szCs w:val="28"/>
+            <w:u w:val="none"/>
           </w:rPr>
           <w:t>)</w:t>
         </w:r>
@@ -1183,7 +3261,7 @@
         <w:spacing w:line="256" w:lineRule="auto"/>
         <w:rPr>
           <w:rFonts w:ascii="Times New Roman" w:eastAsia="Open Sans" w:hAnsi="Times New Roman" w:cs="Times New Roman"/>
-          <w:color w:val="3F3F3F"/>
+          <w:color w:val="000000" w:themeColor="text1"/>
           <w:sz w:val="28"/>
           <w:szCs w:val="28"/>
         </w:rPr>
@@ -1193,8 +3271,10 @@
           <w:rPr>
             <w:rStyle w:val="Hyperlink"/>
             <w:rFonts w:ascii="Times New Roman" w:eastAsia="Open Sans" w:hAnsi="Times New Roman" w:cs="Times New Roman"/>
+            <w:color w:val="000000" w:themeColor="text1"/>
             <w:sz w:val="28"/>
             <w:szCs w:val="28"/>
+            <w:u w:val="none"/>
           </w:rPr>
           <w:t>Writing a program in Java to handle Menu options selected by user (</w:t>
         </w:r>
@@ -1203,8 +3283,10 @@
             <w:rStyle w:val="Hyperlink"/>
             <w:rFonts w:ascii="Times New Roman" w:eastAsia="Open Sans" w:hAnsi="Times New Roman" w:cs="Times New Roman"/>
             <w:b/>
+            <w:color w:val="000000" w:themeColor="text1"/>
             <w:sz w:val="28"/>
             <w:szCs w:val="28"/>
+            <w:u w:val="none"/>
           </w:rPr>
           <w:t>HandleOptions.java</w:t>
         </w:r>
@@ -1213,8 +3295,10 @@
             <w:rStyle w:val="Hyperlink"/>
             <w:rFonts w:ascii="Times New Roman" w:eastAsia="Open Sans" w:hAnsi="Times New Roman" w:cs="Times New Roman"/>
             <w:bCs/>
+            <w:color w:val="000000" w:themeColor="text1"/>
             <w:sz w:val="28"/>
             <w:szCs w:val="28"/>
+            <w:u w:val="none"/>
           </w:rPr>
           <w:t>)</w:t>
         </w:r>
@@ -1230,7 +3314,7 @@
         <w:spacing w:line="256" w:lineRule="auto"/>
         <w:rPr>
           <w:rFonts w:ascii="Times New Roman" w:eastAsia="Open Sans" w:hAnsi="Times New Roman" w:cs="Times New Roman"/>
-          <w:color w:val="3F3F3F"/>
+          <w:color w:val="000000" w:themeColor="text1"/>
           <w:sz w:val="28"/>
           <w:szCs w:val="28"/>
         </w:rPr>
@@ -1240,8 +3324,10 @@
           <w:rPr>
             <w:rStyle w:val="Hyperlink"/>
             <w:rFonts w:ascii="Times New Roman" w:eastAsia="Open Sans" w:hAnsi="Times New Roman" w:cs="Times New Roman"/>
+            <w:color w:val="000000" w:themeColor="text1"/>
             <w:sz w:val="28"/>
             <w:szCs w:val="28"/>
+            <w:u w:val="none"/>
           </w:rPr>
           <w:t>Writing a program in Java to perform the File operations as specified by user (</w:t>
         </w:r>
@@ -1250,8 +3336,10 @@
             <w:rStyle w:val="Hyperlink"/>
             <w:rFonts w:ascii="Times New Roman" w:eastAsia="Open Sans" w:hAnsi="Times New Roman" w:cs="Times New Roman"/>
             <w:b/>
+            <w:color w:val="000000" w:themeColor="text1"/>
             <w:sz w:val="28"/>
             <w:szCs w:val="28"/>
+            <w:u w:val="none"/>
           </w:rPr>
           <w:t>FileOperations.java</w:t>
         </w:r>
@@ -1260,8 +3348,10 @@
             <w:rStyle w:val="Hyperlink"/>
             <w:rFonts w:ascii="Times New Roman" w:eastAsia="Open Sans" w:hAnsi="Times New Roman" w:cs="Times New Roman"/>
             <w:bCs/>
+            <w:color w:val="000000" w:themeColor="text1"/>
             <w:sz w:val="28"/>
             <w:szCs w:val="28"/>
+            <w:u w:val="none"/>
           </w:rPr>
           <w:t>)</w:t>
         </w:r>
@@ -1277,7 +3367,7 @@
         <w:spacing w:line="256" w:lineRule="auto"/>
         <w:rPr>
           <w:rFonts w:ascii="Times New Roman" w:eastAsia="Open Sans" w:hAnsi="Times New Roman" w:cs="Times New Roman"/>
-          <w:color w:val="3F3F3F"/>
+          <w:color w:val="000000" w:themeColor="text1"/>
           <w:sz w:val="28"/>
           <w:szCs w:val="28"/>
         </w:rPr>
@@ -1287,8 +3377,10 @@
           <w:rPr>
             <w:rStyle w:val="Hyperlink"/>
             <w:rFonts w:ascii="Times New Roman" w:eastAsia="Open Sans" w:hAnsi="Times New Roman" w:cs="Times New Roman"/>
+            <w:color w:val="000000" w:themeColor="text1"/>
             <w:sz w:val="28"/>
             <w:szCs w:val="28"/>
+            <w:u w:val="none"/>
           </w:rPr>
           <w:t>Pushing the code to GitHub repositor</w:t>
         </w:r>
@@ -1296,8 +3388,10 @@
           <w:rPr>
             <w:rStyle w:val="Hyperlink"/>
             <w:rFonts w:ascii="Times New Roman" w:eastAsia="Open Sans" w:hAnsi="Times New Roman" w:cs="Times New Roman"/>
+            <w:color w:val="000000" w:themeColor="text1"/>
             <w:sz w:val="28"/>
             <w:szCs w:val="28"/>
+            <w:u w:val="none"/>
           </w:rPr>
           <w:t>y</w:t>
         </w:r>
@@ -1321,6 +3415,7 @@
           <w:rFonts w:ascii="Times New Roman" w:hAnsi="Times New Roman" w:cs="Times New Roman"/>
           <w:sz w:val="36"/>
           <w:szCs w:val="36"/>
+          <w:u w:val="single"/>
         </w:rPr>
       </w:pPr>
       <w:bookmarkStart w:id="4" w:name="Step_1"/>
@@ -1339,7 +3434,25 @@
           <w:sz w:val="36"/>
           <w:szCs w:val="36"/>
         </w:rPr>
-        <w:t xml:space="preserve"> Creating a new project in Eclipse</w:t>
+        <w:t xml:space="preserve"> </w:t>
+      </w:r>
+      <w:r>
+        <w:rPr>
+          <w:rFonts w:ascii="Times New Roman" w:hAnsi="Times New Roman" w:cs="Times New Roman"/>
+          <w:sz w:val="36"/>
+          <w:szCs w:val="36"/>
+          <w:u w:val="single"/>
+        </w:rPr>
+        <w:t>Creating a new project in Eclipse</w:t>
+      </w:r>
+      <w:r>
+        <w:rPr>
+          <w:rFonts w:ascii="Times New Roman" w:hAnsi="Times New Roman" w:cs="Times New Roman"/>
+          <w:sz w:val="36"/>
+          <w:szCs w:val="36"/>
+          <w:u w:val="single"/>
+        </w:rPr>
+        <w:t>:</w:t>
       </w:r>
     </w:p>
     <w:bookmarkEnd w:id="4"/>
@@ -1536,13 +3649,15 @@
     </w:p>
     <w:p>
       <w:pPr>
-        <w:rPr>
-          <w:rFonts w:ascii="Open Sans" w:eastAsia="Open Sans" w:hAnsi="Open Sans" w:cs="Open Sans"/>
-          <w:color w:val="3F3F3F"/>
-          <w:sz w:val="24"/>
-          <w:szCs w:val="24"/>
-        </w:rPr>
-      </w:pPr>
+        <w:pStyle w:val="Heading2"/>
+        <w:rPr>
+          <w:rFonts w:ascii="Times New Roman" w:hAnsi="Times New Roman" w:cs="Times New Roman"/>
+          <w:b/>
+          <w:sz w:val="36"/>
+          <w:szCs w:val="36"/>
+        </w:rPr>
+      </w:pPr>
+      <w:bookmarkStart w:id="5" w:name="Step_2"/>
     </w:p>
     <w:p>
       <w:pPr>
@@ -1552,9 +3667,9 @@
           <w:bCs/>
           <w:sz w:val="36"/>
           <w:szCs w:val="36"/>
-        </w:rPr>
-      </w:pPr>
-      <w:bookmarkStart w:id="5" w:name="Step_2"/>
+          <w:u w:val="single"/>
+        </w:rPr>
+      </w:pPr>
       <w:r>
         <w:rPr>
           <w:rFonts w:ascii="Times New Roman" w:hAnsi="Times New Roman" w:cs="Times New Roman"/>
@@ -1569,6 +3684,7 @@
           <w:rFonts w:ascii="Times New Roman" w:hAnsi="Times New Roman" w:cs="Times New Roman"/>
           <w:sz w:val="36"/>
           <w:szCs w:val="36"/>
+          <w:u w:val="single"/>
         </w:rPr>
         <w:t xml:space="preserve">Writing a program in Java </w:t>
       </w:r>
@@ -1577,6 +3693,7 @@
           <w:rFonts w:ascii="Times New Roman" w:hAnsi="Times New Roman" w:cs="Times New Roman"/>
           <w:sz w:val="36"/>
           <w:szCs w:val="36"/>
+          <w:u w:val="single"/>
         </w:rPr>
         <w:t xml:space="preserve">for </w:t>
       </w:r>
@@ -1585,6 +3702,7 @@
           <w:rFonts w:ascii="Times New Roman" w:hAnsi="Times New Roman" w:cs="Times New Roman"/>
           <w:sz w:val="36"/>
           <w:szCs w:val="36"/>
+          <w:u w:val="single"/>
         </w:rPr>
         <w:t xml:space="preserve">the entry point </w:t>
       </w:r>
@@ -1593,6 +3711,7 @@
           <w:rFonts w:ascii="Times New Roman" w:hAnsi="Times New Roman" w:cs="Times New Roman"/>
           <w:sz w:val="36"/>
           <w:szCs w:val="36"/>
+          <w:u w:val="single"/>
         </w:rPr>
         <w:t>of</w:t>
       </w:r>
@@ -1601,6 +3720,7 @@
           <w:rFonts w:ascii="Times New Roman" w:hAnsi="Times New Roman" w:cs="Times New Roman"/>
           <w:sz w:val="36"/>
           <w:szCs w:val="36"/>
+          <w:u w:val="single"/>
         </w:rPr>
         <w:t xml:space="preserve"> the application</w:t>
       </w:r>
@@ -1609,6 +3729,7 @@
           <w:rFonts w:ascii="Times New Roman" w:hAnsi="Times New Roman" w:cs="Times New Roman"/>
           <w:sz w:val="36"/>
           <w:szCs w:val="36"/>
+          <w:u w:val="single"/>
         </w:rPr>
         <w:t xml:space="preserve"> (</w:t>
       </w:r>
@@ -1618,6 +3739,7 @@
           <w:b/>
           <w:sz w:val="36"/>
           <w:szCs w:val="36"/>
+          <w:u w:val="single"/>
         </w:rPr>
         <w:t>LockedMeMain.java</w:t>
       </w:r>
@@ -1627,8 +3749,19 @@
           <w:bCs/>
           <w:sz w:val="36"/>
           <w:szCs w:val="36"/>
+          <w:u w:val="single"/>
         </w:rPr>
         <w:t>)</w:t>
+      </w:r>
+      <w:r>
+        <w:rPr>
+          <w:rFonts w:ascii="Times New Roman" w:hAnsi="Times New Roman" w:cs="Times New Roman"/>
+          <w:bCs/>
+          <w:sz w:val="36"/>
+          <w:szCs w:val="36"/>
+          <w:u w:val="single"/>
+        </w:rPr>
+        <w:t>:</w:t>
       </w:r>
     </w:p>
     <w:p>
@@ -1820,6 +3953,7 @@
           <w:szCs w:val="24"/>
           <w:lang w:val="en-IN"/>
         </w:rPr>
+        <w:lastRenderedPageBreak/>
         <w:tab/>
       </w:r>
       <w:r>
@@ -2481,6 +4615,7 @@
           <w:rFonts w:ascii="Times New Roman" w:hAnsi="Times New Roman" w:cs="Times New Roman"/>
           <w:sz w:val="36"/>
           <w:szCs w:val="36"/>
+          <w:u w:val="single"/>
         </w:rPr>
         <w:t xml:space="preserve">Writing a program in Java to </w:t>
       </w:r>
@@ -2489,6 +4624,7 @@
           <w:rFonts w:ascii="Times New Roman" w:hAnsi="Times New Roman" w:cs="Times New Roman"/>
           <w:sz w:val="36"/>
           <w:szCs w:val="36"/>
+          <w:u w:val="single"/>
         </w:rPr>
         <w:t>display Menu options available for the user</w:t>
       </w:r>
@@ -2497,6 +4633,7 @@
           <w:rFonts w:ascii="Times New Roman" w:hAnsi="Times New Roman" w:cs="Times New Roman"/>
           <w:sz w:val="36"/>
           <w:szCs w:val="36"/>
+          <w:u w:val="single"/>
         </w:rPr>
         <w:t xml:space="preserve"> (</w:t>
       </w:r>
@@ -2506,6 +4643,7 @@
           <w:b/>
           <w:sz w:val="36"/>
           <w:szCs w:val="36"/>
+          <w:u w:val="single"/>
         </w:rPr>
         <w:t>MenuOptions.java</w:t>
       </w:r>
@@ -2515,8 +4653,19 @@
           <w:bCs/>
           <w:sz w:val="36"/>
           <w:szCs w:val="36"/>
+          <w:u w:val="single"/>
         </w:rPr>
         <w:t>)</w:t>
+      </w:r>
+      <w:r>
+        <w:rPr>
+          <w:rFonts w:ascii="Times New Roman" w:hAnsi="Times New Roman" w:cs="Times New Roman"/>
+          <w:bCs/>
+          <w:sz w:val="36"/>
+          <w:szCs w:val="36"/>
+          <w:u w:val="single"/>
+        </w:rPr>
+        <w:t>:</w:t>
       </w:r>
     </w:p>
     <w:bookmarkEnd w:id="6"/>
@@ -2713,7 +4862,7 @@
           <w:rFonts w:ascii="Times New Roman" w:eastAsia="Open Sans" w:hAnsi="Times New Roman" w:cs="Times New Roman"/>
           <w:b/>
           <w:bCs/>
-          <w:color w:val="3F3F3F"/>
+          <w:color w:val="000000" w:themeColor="text1"/>
           <w:sz w:val="28"/>
           <w:szCs w:val="28"/>
         </w:rPr>
@@ -2723,8 +4872,10 @@
           <w:rPr>
             <w:rStyle w:val="Hyperlink"/>
             <w:rFonts w:ascii="Times New Roman" w:eastAsia="Open Sans" w:hAnsi="Times New Roman" w:cs="Times New Roman"/>
+            <w:color w:val="000000" w:themeColor="text1"/>
             <w:sz w:val="28"/>
             <w:szCs w:val="28"/>
+            <w:u w:val="none"/>
           </w:rPr>
           <w:t>Displaying Welcome Screen</w:t>
         </w:r>
@@ -2739,7 +4890,7 @@
         <w:spacing w:after="160" w:line="256" w:lineRule="auto"/>
         <w:rPr>
           <w:rFonts w:ascii="Times New Roman" w:eastAsia="Open Sans" w:hAnsi="Times New Roman" w:cs="Times New Roman"/>
-          <w:color w:val="3F3F3F"/>
+          <w:color w:val="000000" w:themeColor="text1"/>
           <w:sz w:val="28"/>
           <w:szCs w:val="28"/>
         </w:rPr>
@@ -2749,20 +4900,74 @@
           <w:rPr>
             <w:rStyle w:val="Hyperlink"/>
             <w:rFonts w:ascii="Times New Roman" w:eastAsia="Open Sans" w:hAnsi="Times New Roman" w:cs="Times New Roman"/>
+            <w:color w:val="000000" w:themeColor="text1"/>
             <w:sz w:val="28"/>
             <w:szCs w:val="28"/>
+            <w:u w:val="none"/>
           </w:rPr>
-          <w:t>Displaying Initial Menu</w:t>
+          <w:t xml:space="preserve">Displaying </w:t>
+        </w:r>
+        <w:r>
+          <w:rPr>
+            <w:rStyle w:val="Hyperlink"/>
+            <w:rFonts w:ascii="Times New Roman" w:eastAsia="Open Sans" w:hAnsi="Times New Roman" w:cs="Times New Roman"/>
+            <w:b/>
+            <w:bCs/>
+            <w:color w:val="000000" w:themeColor="text1"/>
+            <w:sz w:val="28"/>
+            <w:szCs w:val="28"/>
+            <w:u w:val="none"/>
+          </w:rPr>
+          <w:t>MAIN</w:t>
         </w:r>
       </w:hyperlink>
       <w:r>
         <w:rPr>
+          <w:rStyle w:val="Hyperlink"/>
           <w:rFonts w:ascii="Times New Roman" w:eastAsia="Open Sans" w:hAnsi="Times New Roman" w:cs="Times New Roman"/>
-          <w:color w:val="3F3F3F"/>
-          <w:sz w:val="28"/>
-          <w:szCs w:val="28"/>
+          <w:color w:val="000000" w:themeColor="text1"/>
+          <w:sz w:val="28"/>
+          <w:szCs w:val="28"/>
+          <w:u w:val="none"/>
         </w:rPr>
         <w:t xml:space="preserve"> </w:t>
+      </w:r>
+      <w:proofErr w:type="gramStart"/>
+      <w:r>
+        <w:rPr>
+          <w:rStyle w:val="Hyperlink"/>
+          <w:rFonts w:ascii="Times New Roman" w:eastAsia="Open Sans" w:hAnsi="Times New Roman" w:cs="Times New Roman"/>
+          <w:b/>
+          <w:bCs/>
+          <w:color w:val="000000" w:themeColor="text1"/>
+          <w:sz w:val="28"/>
+          <w:szCs w:val="28"/>
+          <w:u w:val="none"/>
+        </w:rPr>
+        <w:t>MENU</w:t>
+      </w:r>
+      <w:r>
+        <w:rPr>
+          <w:rStyle w:val="Hyperlink"/>
+          <w:rFonts w:ascii="Times New Roman" w:eastAsia="Open Sans" w:hAnsi="Times New Roman" w:cs="Times New Roman"/>
+          <w:color w:val="000000" w:themeColor="text1"/>
+          <w:sz w:val="28"/>
+          <w:szCs w:val="28"/>
+          <w:u w:val="none"/>
+        </w:rPr>
+        <w:t>(</w:t>
+      </w:r>
+      <w:proofErr w:type="gramEnd"/>
+      <w:r>
+        <w:rPr>
+          <w:rStyle w:val="Hyperlink"/>
+          <w:rFonts w:ascii="Times New Roman" w:eastAsia="Open Sans" w:hAnsi="Times New Roman" w:cs="Times New Roman"/>
+          <w:color w:val="000000" w:themeColor="text1"/>
+          <w:sz w:val="28"/>
+          <w:szCs w:val="28"/>
+          <w:u w:val="none"/>
+        </w:rPr>
+        <w:t>Initial menu)</w:t>
       </w:r>
     </w:p>
     <w:p>
@@ -2774,7 +4979,7 @@
         <w:spacing w:after="160" w:line="256" w:lineRule="auto"/>
         <w:rPr>
           <w:rFonts w:ascii="Times New Roman" w:eastAsia="Open Sans" w:hAnsi="Times New Roman" w:cs="Times New Roman"/>
-          <w:color w:val="3F3F3F"/>
+          <w:color w:val="000000" w:themeColor="text1"/>
           <w:sz w:val="28"/>
           <w:szCs w:val="28"/>
         </w:rPr>
@@ -2784,10 +4989,117 @@
           <w:rPr>
             <w:rStyle w:val="Hyperlink"/>
             <w:rFonts w:ascii="Times New Roman" w:eastAsia="Open Sans" w:hAnsi="Times New Roman" w:cs="Times New Roman"/>
+            <w:color w:val="000000" w:themeColor="text1"/>
             <w:sz w:val="28"/>
             <w:szCs w:val="28"/>
+            <w:u w:val="none"/>
           </w:rPr>
-          <w:t>Displaying Secondary Menu for File Operations available</w:t>
+          <w:t xml:space="preserve">Displaying </w:t>
+        </w:r>
+        <w:r>
+          <w:rPr>
+            <w:rStyle w:val="Hyperlink"/>
+            <w:rFonts w:ascii="Times New Roman" w:eastAsia="Open Sans" w:hAnsi="Times New Roman" w:cs="Times New Roman"/>
+            <w:b/>
+            <w:bCs/>
+            <w:color w:val="000000" w:themeColor="text1"/>
+            <w:sz w:val="28"/>
+            <w:szCs w:val="28"/>
+            <w:u w:val="none"/>
+          </w:rPr>
+          <w:t>FILE</w:t>
+        </w:r>
+        <w:r>
+          <w:rPr>
+            <w:rStyle w:val="Hyperlink"/>
+            <w:rFonts w:ascii="Times New Roman" w:eastAsia="Open Sans" w:hAnsi="Times New Roman" w:cs="Times New Roman"/>
+            <w:color w:val="000000" w:themeColor="text1"/>
+            <w:sz w:val="28"/>
+            <w:szCs w:val="28"/>
+            <w:u w:val="none"/>
+          </w:rPr>
+          <w:t xml:space="preserve"> </w:t>
+        </w:r>
+        <w:proofErr w:type="gramStart"/>
+        <w:r>
+          <w:rPr>
+            <w:rStyle w:val="Hyperlink"/>
+            <w:rFonts w:ascii="Times New Roman" w:eastAsia="Open Sans" w:hAnsi="Times New Roman" w:cs="Times New Roman"/>
+            <w:b/>
+            <w:bCs/>
+            <w:color w:val="000000" w:themeColor="text1"/>
+            <w:sz w:val="28"/>
+            <w:szCs w:val="28"/>
+            <w:u w:val="none"/>
+          </w:rPr>
+          <w:t>MENU</w:t>
+        </w:r>
+        <w:r>
+          <w:rPr>
+            <w:rStyle w:val="Hyperlink"/>
+            <w:rFonts w:ascii="Times New Roman" w:eastAsia="Open Sans" w:hAnsi="Times New Roman" w:cs="Times New Roman"/>
+            <w:color w:val="000000" w:themeColor="text1"/>
+            <w:sz w:val="28"/>
+            <w:szCs w:val="28"/>
+            <w:u w:val="none"/>
+          </w:rPr>
+          <w:t>(</w:t>
+        </w:r>
+        <w:proofErr w:type="gramEnd"/>
+        <w:r>
+          <w:rPr>
+            <w:rStyle w:val="Hyperlink"/>
+            <w:rFonts w:ascii="Times New Roman" w:eastAsia="Open Sans" w:hAnsi="Times New Roman" w:cs="Times New Roman"/>
+            <w:color w:val="000000" w:themeColor="text1"/>
+            <w:sz w:val="28"/>
+            <w:szCs w:val="28"/>
+            <w:u w:val="none"/>
+          </w:rPr>
+          <w:t xml:space="preserve">Secondary </w:t>
+        </w:r>
+        <w:r>
+          <w:rPr>
+            <w:rStyle w:val="Hyperlink"/>
+            <w:rFonts w:ascii="Times New Roman" w:eastAsia="Open Sans" w:hAnsi="Times New Roman" w:cs="Times New Roman"/>
+            <w:color w:val="000000" w:themeColor="text1"/>
+            <w:sz w:val="28"/>
+            <w:szCs w:val="28"/>
+            <w:u w:val="none"/>
+          </w:rPr>
+          <w:t>m</w:t>
+        </w:r>
+        <w:r>
+          <w:rPr>
+            <w:rStyle w:val="Hyperlink"/>
+            <w:rFonts w:ascii="Times New Roman" w:eastAsia="Open Sans" w:hAnsi="Times New Roman" w:cs="Times New Roman"/>
+            <w:color w:val="000000" w:themeColor="text1"/>
+            <w:sz w:val="28"/>
+            <w:szCs w:val="28"/>
+            <w:u w:val="none"/>
+          </w:rPr>
+          <w:t>enu</w:t>
+        </w:r>
+        <w:r>
+          <w:rPr>
+            <w:rStyle w:val="Hyperlink"/>
+            <w:rFonts w:ascii="Times New Roman" w:eastAsia="Open Sans" w:hAnsi="Times New Roman" w:cs="Times New Roman"/>
+            <w:color w:val="000000" w:themeColor="text1"/>
+            <w:sz w:val="28"/>
+            <w:szCs w:val="28"/>
+            <w:u w:val="none"/>
+          </w:rPr>
+          <w:t>)</w:t>
+        </w:r>
+        <w:r>
+          <w:rPr>
+            <w:rStyle w:val="Hyperlink"/>
+            <w:rFonts w:ascii="Times New Roman" w:eastAsia="Open Sans" w:hAnsi="Times New Roman" w:cs="Times New Roman"/>
+            <w:color w:val="000000" w:themeColor="text1"/>
+            <w:sz w:val="28"/>
+            <w:szCs w:val="28"/>
+            <w:u w:val="none"/>
+          </w:rPr>
+          <w:t xml:space="preserve"> for File Operations available</w:t>
         </w:r>
       </w:hyperlink>
     </w:p>
@@ -2806,8 +5118,8 @@
       <w:pPr>
         <w:rPr>
           <w:rFonts w:ascii="Times New Roman" w:hAnsi="Times New Roman" w:cs="Times New Roman"/>
-          <w:sz w:val="28"/>
-          <w:szCs w:val="28"/>
+          <w:sz w:val="32"/>
+          <w:szCs w:val="32"/>
         </w:rPr>
       </w:pPr>
       <w:bookmarkStart w:id="7" w:name="Step_3_1"/>
@@ -2815,18 +5127,28 @@
         <w:rPr>
           <w:rFonts w:ascii="Times New Roman" w:hAnsi="Times New Roman" w:cs="Times New Roman"/>
           <w:b/>
-          <w:sz w:val="28"/>
-          <w:szCs w:val="28"/>
+          <w:sz w:val="32"/>
+          <w:szCs w:val="32"/>
         </w:rPr>
         <w:t xml:space="preserve">Step 3.1: </w:t>
       </w:r>
       <w:r>
         <w:rPr>
           <w:rFonts w:ascii="Times New Roman" w:hAnsi="Times New Roman" w:cs="Times New Roman"/>
-          <w:sz w:val="28"/>
-          <w:szCs w:val="28"/>
+          <w:sz w:val="32"/>
+          <w:szCs w:val="32"/>
+          <w:u w:val="single"/>
         </w:rPr>
         <w:t>Writing method to display Welcome Screen</w:t>
+      </w:r>
+      <w:r>
+        <w:rPr>
+          <w:rFonts w:ascii="Times New Roman" w:hAnsi="Times New Roman" w:cs="Times New Roman"/>
+          <w:sz w:val="32"/>
+          <w:szCs w:val="32"/>
+          <w:u w:val="single"/>
+        </w:rPr>
+        <w:t>:</w:t>
       </w:r>
     </w:p>
     <w:bookmarkEnd w:id="7"/>
@@ -3312,6 +5634,7 @@
           <w:szCs w:val="24"/>
           <w:lang w:val="en-IN"/>
         </w:rPr>
+        <w:lastRenderedPageBreak/>
         <w:tab/>
       </w:r>
       <w:r>
@@ -3845,22 +6168,33 @@
     <w:p>
       <w:pPr>
         <w:rPr>
-          <w:rFonts w:ascii="Open Sans" w:eastAsia="Open Sans" w:hAnsi="Open Sans" w:cs="Open Sans"/>
+          <w:rFonts w:ascii="Times New Roman" w:eastAsia="Open Sans" w:hAnsi="Times New Roman" w:cs="Times New Roman"/>
           <w:b/>
           <w:color w:val="3F3F3F"/>
-          <w:sz w:val="24"/>
-          <w:szCs w:val="24"/>
-        </w:rPr>
-      </w:pPr>
-      <w:r>
-        <w:rPr>
-          <w:rFonts w:ascii="Open Sans" w:eastAsia="Open Sans" w:hAnsi="Open Sans" w:cs="Open Sans"/>
+          <w:sz w:val="32"/>
+          <w:szCs w:val="32"/>
+        </w:rPr>
+      </w:pPr>
+      <w:r>
+        <w:rPr>
+          <w:rFonts w:ascii="Times New Roman" w:eastAsia="Open Sans" w:hAnsi="Times New Roman" w:cs="Times New Roman"/>
           <w:b/>
           <w:color w:val="3F3F3F"/>
-          <w:sz w:val="24"/>
-          <w:szCs w:val="24"/>
-        </w:rPr>
-        <w:t>Output:</w:t>
+          <w:sz w:val="32"/>
+          <w:szCs w:val="32"/>
+          <w:u w:val="single"/>
+        </w:rPr>
+        <w:t>Output</w:t>
+      </w:r>
+      <w:r>
+        <w:rPr>
+          <w:rFonts w:ascii="Times New Roman" w:eastAsia="Open Sans" w:hAnsi="Times New Roman" w:cs="Times New Roman"/>
+          <w:b/>
+          <w:color w:val="3F3F3F"/>
+          <w:sz w:val="32"/>
+          <w:szCs w:val="32"/>
+        </w:rPr>
+        <w:t>:</w:t>
       </w:r>
     </w:p>
     <w:p>
@@ -3906,7 +6240,7 @@
                     </pic:cNvPicPr>
                   </pic:nvPicPr>
                   <pic:blipFill>
-                    <a:blip r:embed="rId13">
+                    <a:blip r:embed="rId14">
                       <a:extLst>
                         <a:ext uri="{28A0092B-C50C-407E-A947-70E740481C1C}">
                           <a14:useLocalDpi xmlns:a14="http://schemas.microsoft.com/office/drawing/2010/main" val="0"/>
@@ -3939,12 +6273,13 @@
       </w:r>
     </w:p>
     <w:p/>
+    <w:p/>
     <w:p>
       <w:pPr>
         <w:rPr>
           <w:rFonts w:ascii="Times New Roman" w:hAnsi="Times New Roman" w:cs="Times New Roman"/>
-          <w:sz w:val="28"/>
-          <w:szCs w:val="28"/>
+          <w:sz w:val="32"/>
+          <w:szCs w:val="32"/>
         </w:rPr>
       </w:pPr>
       <w:bookmarkStart w:id="9" w:name="Step_3_2"/>
@@ -3952,26 +6287,37 @@
         <w:rPr>
           <w:rFonts w:ascii="Times New Roman" w:hAnsi="Times New Roman" w:cs="Times New Roman"/>
           <w:b/>
-          <w:sz w:val="28"/>
-          <w:szCs w:val="28"/>
+          <w:sz w:val="32"/>
+          <w:szCs w:val="32"/>
         </w:rPr>
         <w:t xml:space="preserve">Step 3.2: </w:t>
       </w:r>
       <w:r>
         <w:rPr>
           <w:rFonts w:ascii="Times New Roman" w:hAnsi="Times New Roman" w:cs="Times New Roman"/>
-          <w:sz w:val="28"/>
-          <w:szCs w:val="28"/>
+          <w:sz w:val="32"/>
+          <w:szCs w:val="32"/>
+          <w:u w:val="single"/>
         </w:rPr>
         <w:t xml:space="preserve">Writing method to display </w:t>
       </w:r>
       <w:r>
         <w:rPr>
           <w:rFonts w:ascii="Times New Roman" w:hAnsi="Times New Roman" w:cs="Times New Roman"/>
-          <w:sz w:val="28"/>
-          <w:szCs w:val="28"/>
+          <w:sz w:val="32"/>
+          <w:szCs w:val="32"/>
+          <w:u w:val="single"/>
         </w:rPr>
         <w:t>Main Menu</w:t>
+      </w:r>
+      <w:r>
+        <w:rPr>
+          <w:rFonts w:ascii="Times New Roman" w:hAnsi="Times New Roman" w:cs="Times New Roman"/>
+          <w:sz w:val="32"/>
+          <w:szCs w:val="32"/>
+          <w:u w:val="single"/>
+        </w:rPr>
+        <w:t>:</w:t>
       </w:r>
     </w:p>
     <w:bookmarkEnd w:id="9"/>
@@ -4487,46 +6833,58 @@
     <w:p>
       <w:pPr>
         <w:rPr>
+          <w:rFonts w:ascii="Times New Roman" w:eastAsia="Open Sans" w:hAnsi="Times New Roman" w:cs="Times New Roman"/>
+          <w:b/>
+          <w:color w:val="3F3F3F"/>
+          <w:sz w:val="24"/>
+          <w:szCs w:val="24"/>
+        </w:rPr>
+      </w:pPr>
+      <w:r>
+        <w:rPr>
+          <w:rFonts w:ascii="Times New Roman" w:eastAsia="Open Sans" w:hAnsi="Times New Roman" w:cs="Times New Roman"/>
+          <w:b/>
+          <w:color w:val="3F3F3F"/>
+          <w:sz w:val="32"/>
+          <w:szCs w:val="32"/>
+          <w:u w:val="single"/>
+        </w:rPr>
+        <w:t>Output</w:t>
+      </w:r>
+      <w:r>
+        <w:rPr>
+          <w:rFonts w:ascii="Times New Roman" w:eastAsia="Open Sans" w:hAnsi="Times New Roman" w:cs="Times New Roman"/>
+          <w:b/>
+          <w:color w:val="3F3F3F"/>
+          <w:sz w:val="24"/>
+          <w:szCs w:val="24"/>
+        </w:rPr>
+        <w:t>:</w:t>
+      </w:r>
+    </w:p>
+    <w:p>
+      <w:pPr>
+        <w:rPr>
+          <w:rFonts w:ascii="Open Sans" w:eastAsia="Open Sans" w:hAnsi="Open Sans" w:cs="Open Sans"/>
+          <w:color w:val="3F3F3F"/>
+          <w:sz w:val="24"/>
+          <w:szCs w:val="24"/>
+        </w:rPr>
+      </w:pPr>
+    </w:p>
+    <w:p>
+      <w:pPr>
+        <w:rPr>
           <w:rFonts w:ascii="Open Sans" w:eastAsia="Open Sans" w:hAnsi="Open Sans" w:cs="Open Sans"/>
           <w:b/>
           <w:color w:val="3F3F3F"/>
-          <w:sz w:val="24"/>
-          <w:szCs w:val="24"/>
-        </w:rPr>
-      </w:pPr>
-      <w:r>
-        <w:rPr>
-          <w:rFonts w:ascii="Open Sans" w:eastAsia="Open Sans" w:hAnsi="Open Sans" w:cs="Open Sans"/>
-          <w:b/>
-          <w:color w:val="3F3F3F"/>
-          <w:sz w:val="24"/>
-          <w:szCs w:val="24"/>
-        </w:rPr>
-        <w:t>Output:</w:t>
-      </w:r>
-    </w:p>
-    <w:p>
-      <w:pPr>
-        <w:rPr>
-          <w:rFonts w:ascii="Open Sans" w:eastAsia="Open Sans" w:hAnsi="Open Sans" w:cs="Open Sans"/>
-          <w:color w:val="3F3F3F"/>
-          <w:sz w:val="24"/>
-          <w:szCs w:val="24"/>
-        </w:rPr>
-      </w:pPr>
-    </w:p>
-    <w:p>
-      <w:pPr>
-        <w:rPr>
-          <w:rFonts w:ascii="Open Sans" w:eastAsia="Open Sans" w:hAnsi="Open Sans" w:cs="Open Sans"/>
-          <w:b/>
-          <w:color w:val="3F3F3F"/>
         </w:rPr>
       </w:pPr>
       <w:r>
         <w:rPr>
           <w:noProof/>
         </w:rPr>
+        <w:lastRenderedPageBreak/>
         <w:drawing>
           <wp:inline distT="0" distB="0" distL="0" distR="0" wp14:anchorId="64DF9C5B" wp14:editId="130EF358">
             <wp:extent cx="5943600" cy="1780540"/>
@@ -4545,7 +6903,7 @@
                     </pic:cNvPicPr>
                   </pic:nvPicPr>
                   <pic:blipFill>
-                    <a:blip r:embed="rId14">
+                    <a:blip r:embed="rId15">
                       <a:extLst>
                         <a:ext uri="{28A0092B-C50C-407E-A947-70E740481C1C}">
                           <a14:useLocalDpi xmlns:a14="http://schemas.microsoft.com/office/drawing/2010/main" val="0"/>
@@ -4589,9 +6947,18 @@
     <w:p>
       <w:pPr>
         <w:rPr>
+          <w:rFonts w:ascii="Open Sans" w:eastAsia="Open Sans" w:hAnsi="Open Sans" w:cs="Open Sans"/>
+          <w:b/>
+          <w:color w:val="3F3F3F"/>
+        </w:rPr>
+      </w:pPr>
+    </w:p>
+    <w:p>
+      <w:pPr>
+        <w:rPr>
           <w:rFonts w:ascii="Times New Roman" w:hAnsi="Times New Roman" w:cs="Times New Roman"/>
-          <w:sz w:val="28"/>
-          <w:szCs w:val="28"/>
+          <w:sz w:val="32"/>
+          <w:szCs w:val="32"/>
         </w:rPr>
       </w:pPr>
       <w:bookmarkStart w:id="10" w:name="Step_3_3"/>
@@ -4599,34 +6966,46 @@
         <w:rPr>
           <w:rFonts w:ascii="Times New Roman" w:hAnsi="Times New Roman" w:cs="Times New Roman"/>
           <w:b/>
-          <w:sz w:val="28"/>
-          <w:szCs w:val="28"/>
+          <w:sz w:val="32"/>
+          <w:szCs w:val="32"/>
         </w:rPr>
         <w:t xml:space="preserve">Step 3.3: </w:t>
       </w:r>
       <w:r>
         <w:rPr>
           <w:rFonts w:ascii="Times New Roman" w:hAnsi="Times New Roman" w:cs="Times New Roman"/>
-          <w:sz w:val="28"/>
-          <w:szCs w:val="28"/>
+          <w:sz w:val="32"/>
+          <w:szCs w:val="32"/>
+          <w:u w:val="single"/>
         </w:rPr>
         <w:t xml:space="preserve">Writing method to display </w:t>
       </w:r>
       <w:r>
         <w:rPr>
           <w:rFonts w:ascii="Times New Roman" w:hAnsi="Times New Roman" w:cs="Times New Roman"/>
-          <w:sz w:val="28"/>
-          <w:szCs w:val="28"/>
+          <w:sz w:val="32"/>
+          <w:szCs w:val="32"/>
+          <w:u w:val="single"/>
         </w:rPr>
         <w:t>File Menu</w:t>
       </w:r>
       <w:r>
         <w:rPr>
           <w:rFonts w:ascii="Times New Roman" w:hAnsi="Times New Roman" w:cs="Times New Roman"/>
-          <w:sz w:val="28"/>
-          <w:szCs w:val="28"/>
+          <w:sz w:val="32"/>
+          <w:szCs w:val="32"/>
+          <w:u w:val="single"/>
         </w:rPr>
         <w:t xml:space="preserve"> for File Operations</w:t>
+      </w:r>
+      <w:r>
+        <w:rPr>
+          <w:rFonts w:ascii="Times New Roman" w:hAnsi="Times New Roman" w:cs="Times New Roman"/>
+          <w:sz w:val="32"/>
+          <w:szCs w:val="32"/>
+          <w:u w:val="single"/>
+        </w:rPr>
+        <w:t>:</w:t>
       </w:r>
     </w:p>
     <w:bookmarkEnd w:id="10"/>
@@ -4775,7 +7154,6 @@
           <w:szCs w:val="24"/>
           <w:lang w:val="en-IN"/>
         </w:rPr>
-        <w:lastRenderedPageBreak/>
         <w:tab/>
       </w:r>
       <w:r>
@@ -5161,6 +7539,28 @@
     <w:p>
       <w:pPr>
         <w:rPr>
+          <w:rFonts w:ascii="Consolas" w:hAnsi="Consolas" w:cs="Consolas"/>
+          <w:color w:val="000000"/>
+          <w:sz w:val="24"/>
+          <w:szCs w:val="24"/>
+          <w:lang w:val="en-IN"/>
+        </w:rPr>
+      </w:pPr>
+      <w:r>
+        <w:rPr>
+          <w:rFonts w:ascii="Consolas" w:hAnsi="Consolas" w:cs="Consolas"/>
+          <w:color w:val="000000"/>
+          <w:sz w:val="24"/>
+          <w:szCs w:val="24"/>
+          <w:lang w:val="en-IN"/>
+        </w:rPr>
+        <w:tab/>
+        <w:t>}</w:t>
+      </w:r>
+    </w:p>
+    <w:p>
+      <w:pPr>
+        <w:rPr>
           <w:rFonts w:ascii="Open Sans" w:eastAsia="Open Sans" w:hAnsi="Open Sans" w:cs="Open Sans"/>
           <w:b/>
           <w:color w:val="3F3F3F"/>
@@ -5168,35 +7568,26 @@
           <w:szCs w:val="28"/>
         </w:rPr>
       </w:pPr>
-      <w:r>
-        <w:rPr>
-          <w:rFonts w:ascii="Consolas" w:hAnsi="Consolas" w:cs="Consolas"/>
-          <w:color w:val="000000"/>
-          <w:sz w:val="24"/>
-          <w:szCs w:val="24"/>
-          <w:lang w:val="en-IN"/>
-        </w:rPr>
-        <w:tab/>
-        <w:t>}</w:t>
-      </w:r>
-    </w:p>
-    <w:p>
-      <w:pPr>
-        <w:rPr>
-          <w:rFonts w:ascii="Open Sans" w:eastAsia="Open Sans" w:hAnsi="Open Sans" w:cs="Open Sans"/>
+    </w:p>
+    <w:p>
+      <w:pPr>
+        <w:rPr>
+          <w:rFonts w:ascii="Times New Roman" w:eastAsia="Open Sans" w:hAnsi="Times New Roman" w:cs="Times New Roman"/>
           <w:b/>
           <w:color w:val="3F3F3F"/>
-          <w:sz w:val="24"/>
-          <w:szCs w:val="24"/>
-        </w:rPr>
-      </w:pPr>
-      <w:r>
-        <w:rPr>
-          <w:rFonts w:ascii="Open Sans" w:eastAsia="Open Sans" w:hAnsi="Open Sans" w:cs="Open Sans"/>
+          <w:sz w:val="32"/>
+          <w:szCs w:val="32"/>
+          <w:u w:val="single"/>
+        </w:rPr>
+      </w:pPr>
+      <w:r>
+        <w:rPr>
+          <w:rFonts w:ascii="Times New Roman" w:eastAsia="Open Sans" w:hAnsi="Times New Roman" w:cs="Times New Roman"/>
           <w:b/>
           <w:color w:val="3F3F3F"/>
-          <w:sz w:val="24"/>
-          <w:szCs w:val="24"/>
+          <w:sz w:val="32"/>
+          <w:szCs w:val="32"/>
+          <w:u w:val="single"/>
         </w:rPr>
         <w:t>Output:</w:t>
       </w:r>
@@ -5241,7 +7632,7 @@
                     </pic:cNvPicPr>
                   </pic:nvPicPr>
                   <pic:blipFill>
-                    <a:blip r:embed="rId15">
+                    <a:blip r:embed="rId16">
                       <a:extLst>
                         <a:ext uri="{28A0092B-C50C-407E-A947-70E740481C1C}">
                           <a14:useLocalDpi xmlns:a14="http://schemas.microsoft.com/office/drawing/2010/main" val="0"/>
@@ -5303,6 +7694,7 @@
           <w:sz w:val="36"/>
           <w:szCs w:val="36"/>
         </w:rPr>
+        <w:lastRenderedPageBreak/>
         <w:t xml:space="preserve">Step 4: </w:t>
       </w:r>
       <w:r>
@@ -5310,6 +7702,7 @@
           <w:rFonts w:ascii="Times New Roman" w:hAnsi="Times New Roman" w:cs="Times New Roman"/>
           <w:sz w:val="36"/>
           <w:szCs w:val="36"/>
+          <w:u w:val="single"/>
         </w:rPr>
         <w:t>Writing a program in Java to handle Menu options selected by user (</w:t>
       </w:r>
@@ -5319,6 +7712,7 @@
           <w:b/>
           <w:sz w:val="36"/>
           <w:szCs w:val="36"/>
+          <w:u w:val="single"/>
         </w:rPr>
         <w:t>HandleOptions.java</w:t>
       </w:r>
@@ -5328,8 +7722,19 @@
           <w:bCs/>
           <w:sz w:val="36"/>
           <w:szCs w:val="36"/>
+          <w:u w:val="single"/>
         </w:rPr>
         <w:t>)</w:t>
+      </w:r>
+      <w:r>
+        <w:rPr>
+          <w:rFonts w:ascii="Times New Roman" w:hAnsi="Times New Roman" w:cs="Times New Roman"/>
+          <w:bCs/>
+          <w:sz w:val="36"/>
+          <w:szCs w:val="36"/>
+          <w:u w:val="single"/>
+        </w:rPr>
+        <w:t>:</w:t>
       </w:r>
     </w:p>
     <w:bookmarkEnd w:id="12"/>
@@ -5342,7 +7747,7 @@
         <w:spacing w:line="256" w:lineRule="auto"/>
         <w:rPr>
           <w:rFonts w:ascii="Times New Roman" w:eastAsia="Open Sans" w:hAnsi="Times New Roman" w:cs="Times New Roman"/>
-          <w:color w:val="3F3F3F"/>
+          <w:color w:val="000000" w:themeColor="text1"/>
           <w:sz w:val="28"/>
           <w:szCs w:val="28"/>
         </w:rPr>
@@ -5350,7 +7755,7 @@
       <w:r>
         <w:rPr>
           <w:rFonts w:ascii="Times New Roman" w:eastAsia="Open Sans" w:hAnsi="Times New Roman" w:cs="Times New Roman"/>
-          <w:color w:val="3F3F3F"/>
+          <w:color w:val="000000" w:themeColor="text1"/>
           <w:sz w:val="28"/>
           <w:szCs w:val="28"/>
         </w:rPr>
@@ -5366,7 +7771,7 @@
         <w:spacing w:after="160" w:line="256" w:lineRule="auto"/>
         <w:rPr>
           <w:rFonts w:ascii="Times New Roman" w:eastAsia="Open Sans" w:hAnsi="Times New Roman" w:cs="Times New Roman"/>
-          <w:color w:val="3F3F3F"/>
+          <w:color w:val="000000" w:themeColor="text1"/>
           <w:sz w:val="28"/>
           <w:szCs w:val="28"/>
         </w:rPr>
@@ -5374,7 +7779,7 @@
       <w:r>
         <w:rPr>
           <w:rFonts w:ascii="Times New Roman" w:eastAsia="Open Sans" w:hAnsi="Times New Roman" w:cs="Times New Roman"/>
-          <w:color w:val="3F3F3F"/>
+          <w:color w:val="000000" w:themeColor="text1"/>
           <w:sz w:val="28"/>
           <w:szCs w:val="28"/>
         </w:rPr>
@@ -5385,7 +7790,7 @@
         <w:rPr>
           <w:rFonts w:ascii="Times New Roman" w:eastAsia="Open Sans" w:hAnsi="Times New Roman" w:cs="Times New Roman"/>
           <w:b/>
-          <w:color w:val="3F3F3F"/>
+          <w:color w:val="000000" w:themeColor="text1"/>
           <w:sz w:val="28"/>
           <w:szCs w:val="28"/>
         </w:rPr>
@@ -5395,7 +7800,7 @@
       <w:r>
         <w:rPr>
           <w:rFonts w:ascii="Times New Roman" w:eastAsia="Open Sans" w:hAnsi="Times New Roman" w:cs="Times New Roman"/>
-          <w:color w:val="3F3F3F"/>
+          <w:color w:val="000000" w:themeColor="text1"/>
           <w:sz w:val="28"/>
           <w:szCs w:val="28"/>
         </w:rPr>
@@ -5413,7 +7818,7 @@
           <w:rFonts w:ascii="Times New Roman" w:eastAsia="Open Sans" w:hAnsi="Times New Roman" w:cs="Times New Roman"/>
           <w:b/>
           <w:bCs/>
-          <w:color w:val="3F3F3F"/>
+          <w:color w:val="000000" w:themeColor="text1"/>
           <w:sz w:val="28"/>
           <w:szCs w:val="28"/>
         </w:rPr>
@@ -5423,7 +7828,7 @@
         <w:rPr>
           <w:rFonts w:ascii="Times New Roman" w:eastAsia="Open Sans" w:hAnsi="Times New Roman" w:cs="Times New Roman"/>
           <w:b/>
-          <w:color w:val="3F3F3F"/>
+          <w:color w:val="000000" w:themeColor="text1"/>
           <w:sz w:val="28"/>
           <w:szCs w:val="28"/>
         </w:rPr>
@@ -5433,7 +7838,7 @@
       <w:r>
         <w:rPr>
           <w:rFonts w:ascii="Times New Roman" w:eastAsia="Open Sans" w:hAnsi="Times New Roman" w:cs="Times New Roman"/>
-          <w:color w:val="3F3F3F"/>
+          <w:color w:val="000000" w:themeColor="text1"/>
           <w:sz w:val="28"/>
           <w:szCs w:val="28"/>
         </w:rPr>
@@ -5442,7 +7847,7 @@
       <w:r>
         <w:rPr>
           <w:rFonts w:ascii="Times New Roman" w:eastAsia="Open Sans" w:hAnsi="Times New Roman" w:cs="Times New Roman"/>
-          <w:color w:val="3F3F3F"/>
+          <w:color w:val="000000" w:themeColor="text1"/>
           <w:sz w:val="28"/>
           <w:szCs w:val="28"/>
         </w:rPr>
@@ -5461,7 +7866,7 @@
         <w:rPr>
           <w:rFonts w:ascii="Times New Roman" w:eastAsia="Open Sans" w:hAnsi="Times New Roman" w:cs="Times New Roman"/>
           <w:vanish/>
-          <w:color w:val="3F3F3F"/>
+          <w:color w:val="000000" w:themeColor="text1"/>
           <w:sz w:val="28"/>
           <w:szCs w:val="28"/>
         </w:rPr>
@@ -5479,7 +7884,7 @@
         <w:rPr>
           <w:rFonts w:ascii="Times New Roman" w:eastAsia="Open Sans" w:hAnsi="Times New Roman" w:cs="Times New Roman"/>
           <w:vanish/>
-          <w:color w:val="3F3F3F"/>
+          <w:color w:val="000000" w:themeColor="text1"/>
           <w:sz w:val="28"/>
           <w:szCs w:val="28"/>
         </w:rPr>
@@ -5497,7 +7902,7 @@
         <w:rPr>
           <w:rFonts w:ascii="Times New Roman" w:eastAsia="Open Sans" w:hAnsi="Times New Roman" w:cs="Times New Roman"/>
           <w:vanish/>
-          <w:color w:val="3F3F3F"/>
+          <w:color w:val="000000" w:themeColor="text1"/>
           <w:sz w:val="28"/>
           <w:szCs w:val="28"/>
         </w:rPr>
@@ -5515,7 +7920,7 @@
         <w:rPr>
           <w:rFonts w:ascii="Times New Roman" w:eastAsia="Open Sans" w:hAnsi="Times New Roman" w:cs="Times New Roman"/>
           <w:vanish/>
-          <w:color w:val="3F3F3F"/>
+          <w:color w:val="000000" w:themeColor="text1"/>
           <w:sz w:val="28"/>
           <w:szCs w:val="28"/>
         </w:rPr>
@@ -5532,7 +7937,7 @@
           <w:rFonts w:ascii="Times New Roman" w:eastAsia="Open Sans" w:hAnsi="Times New Roman" w:cs="Times New Roman"/>
           <w:b/>
           <w:bCs/>
-          <w:color w:val="3F3F3F"/>
+          <w:color w:val="000000" w:themeColor="text1"/>
           <w:sz w:val="28"/>
           <w:szCs w:val="28"/>
         </w:rPr>
@@ -5542,10 +7947,23 @@
           <w:rPr>
             <w:rStyle w:val="Hyperlink"/>
             <w:rFonts w:ascii="Times New Roman" w:eastAsia="Open Sans" w:hAnsi="Times New Roman" w:cs="Times New Roman"/>
+            <w:color w:val="000000" w:themeColor="text1"/>
             <w:sz w:val="28"/>
             <w:szCs w:val="28"/>
+            <w:u w:val="none"/>
           </w:rPr>
-          <w:t>Handling input selected by user in initial Menu</w:t>
+          <w:t xml:space="preserve">Handling input selected by user in </w:t>
+        </w:r>
+        <w:r>
+          <w:rPr>
+            <w:rStyle w:val="Hyperlink"/>
+            <w:rFonts w:ascii="Times New Roman" w:eastAsia="Open Sans" w:hAnsi="Times New Roman" w:cs="Times New Roman"/>
+            <w:color w:val="000000" w:themeColor="text1"/>
+            <w:sz w:val="28"/>
+            <w:szCs w:val="28"/>
+            <w:u w:val="none"/>
+          </w:rPr>
+          <w:t>Main menu.</w:t>
         </w:r>
       </w:hyperlink>
     </w:p>
@@ -5558,7 +7976,7 @@
         <w:spacing w:after="160" w:line="256" w:lineRule="auto"/>
         <w:rPr>
           <w:rFonts w:ascii="Times New Roman" w:eastAsia="Open Sans" w:hAnsi="Times New Roman" w:cs="Times New Roman"/>
-          <w:color w:val="3F3F3F"/>
+          <w:color w:val="000000" w:themeColor="text1"/>
           <w:sz w:val="28"/>
           <w:szCs w:val="28"/>
         </w:rPr>
@@ -5568,10 +7986,34 @@
           <w:rPr>
             <w:rStyle w:val="Hyperlink"/>
             <w:rFonts w:ascii="Times New Roman" w:eastAsia="Open Sans" w:hAnsi="Times New Roman" w:cs="Times New Roman"/>
+            <w:color w:val="000000" w:themeColor="text1"/>
             <w:sz w:val="28"/>
             <w:szCs w:val="28"/>
+            <w:u w:val="none"/>
           </w:rPr>
-          <w:t>Handling input selected by user in secondary Menu for File Operations</w:t>
+          <w:t xml:space="preserve">Handling input selected by user in </w:t>
+        </w:r>
+        <w:r>
+          <w:rPr>
+            <w:rStyle w:val="Hyperlink"/>
+            <w:rFonts w:ascii="Times New Roman" w:eastAsia="Open Sans" w:hAnsi="Times New Roman" w:cs="Times New Roman"/>
+            <w:color w:val="000000" w:themeColor="text1"/>
+            <w:sz w:val="28"/>
+            <w:szCs w:val="28"/>
+            <w:u w:val="none"/>
+          </w:rPr>
+          <w:t>File menu</w:t>
+        </w:r>
+        <w:r>
+          <w:rPr>
+            <w:rStyle w:val="Hyperlink"/>
+            <w:rFonts w:ascii="Times New Roman" w:eastAsia="Open Sans" w:hAnsi="Times New Roman" w:cs="Times New Roman"/>
+            <w:color w:val="000000" w:themeColor="text1"/>
+            <w:sz w:val="28"/>
+            <w:szCs w:val="28"/>
+            <w:u w:val="none"/>
+          </w:rPr>
+          <w:t xml:space="preserve"> for File Operations</w:t>
         </w:r>
       </w:hyperlink>
     </w:p>
@@ -5580,7 +8022,7 @@
         <w:rPr>
           <w:rFonts w:ascii="Open Sans" w:eastAsia="Open Sans" w:hAnsi="Open Sans" w:cs="Open Sans"/>
           <w:b/>
-          <w:color w:val="3F3F3F"/>
+          <w:color w:val="000000" w:themeColor="text1"/>
           <w:sz w:val="24"/>
           <w:szCs w:val="24"/>
         </w:rPr>
@@ -5592,6 +8034,7 @@
           <w:rFonts w:ascii="Times New Roman" w:hAnsi="Times New Roman" w:cs="Times New Roman"/>
           <w:sz w:val="32"/>
           <w:szCs w:val="32"/>
+          <w:u w:val="single"/>
         </w:rPr>
       </w:pPr>
       <w:bookmarkStart w:id="13" w:name="Step_4_1"/>
@@ -5602,6 +8045,15 @@
           <w:sz w:val="32"/>
           <w:szCs w:val="32"/>
         </w:rPr>
+        <w:t xml:space="preserve">         </w:t>
+      </w:r>
+      <w:r>
+        <w:rPr>
+          <w:rFonts w:ascii="Times New Roman" w:hAnsi="Times New Roman" w:cs="Times New Roman"/>
+          <w:b/>
+          <w:sz w:val="32"/>
+          <w:szCs w:val="32"/>
+        </w:rPr>
         <w:t xml:space="preserve">Step 4.1: </w:t>
       </w:r>
       <w:r>
@@ -5609,8 +8061,36 @@
           <w:rFonts w:ascii="Times New Roman" w:hAnsi="Times New Roman" w:cs="Times New Roman"/>
           <w:sz w:val="32"/>
           <w:szCs w:val="32"/>
-        </w:rPr>
-        <w:t>Writing method to handle user input in initial Menu</w:t>
+          <w:u w:val="single"/>
+        </w:rPr>
+        <w:t xml:space="preserve">Writing method to handle user input in </w:t>
+      </w:r>
+      <w:r>
+        <w:rPr>
+          <w:rFonts w:ascii="Times New Roman" w:hAnsi="Times New Roman" w:cs="Times New Roman"/>
+          <w:sz w:val="32"/>
+          <w:szCs w:val="32"/>
+          <w:u w:val="single"/>
+        </w:rPr>
+        <w:t>Main</w:t>
+      </w:r>
+      <w:r>
+        <w:rPr>
+          <w:rFonts w:ascii="Times New Roman" w:hAnsi="Times New Roman" w:cs="Times New Roman"/>
+          <w:sz w:val="32"/>
+          <w:szCs w:val="32"/>
+          <w:u w:val="single"/>
+        </w:rPr>
+        <w:t xml:space="preserve"> Menu</w:t>
+      </w:r>
+      <w:r>
+        <w:rPr>
+          <w:rFonts w:ascii="Times New Roman" w:hAnsi="Times New Roman" w:cs="Times New Roman"/>
+          <w:sz w:val="32"/>
+          <w:szCs w:val="32"/>
+          <w:u w:val="single"/>
+        </w:rPr>
+        <w:t>:</w:t>
       </w:r>
     </w:p>
     <w:bookmarkEnd w:id="13"/>
@@ -6040,7 +8520,6 @@
           <w:szCs w:val="24"/>
           <w:lang w:val="en-IN"/>
         </w:rPr>
-        <w:lastRenderedPageBreak/>
         <w:tab/>
       </w:r>
       <w:r>
@@ -8163,6 +10642,7 @@
           <w:szCs w:val="24"/>
           <w:lang w:val="en-IN"/>
         </w:rPr>
+        <w:lastRenderedPageBreak/>
         <w:tab/>
       </w:r>
       <w:r>
@@ -8289,41 +10769,175 @@
     <w:p>
       <w:pPr>
         <w:rPr>
+          <w:rFonts w:ascii="Consolas" w:hAnsi="Consolas" w:cs="Consolas"/>
+          <w:color w:val="000000"/>
+          <w:sz w:val="24"/>
+          <w:szCs w:val="24"/>
+          <w:lang w:val="en-IN"/>
+        </w:rPr>
+      </w:pPr>
+      <w:r>
+        <w:rPr>
+          <w:rFonts w:ascii="Consolas" w:hAnsi="Consolas" w:cs="Consolas"/>
+          <w:color w:val="000000"/>
+          <w:sz w:val="24"/>
+          <w:szCs w:val="24"/>
+          <w:lang w:val="en-IN"/>
+        </w:rPr>
+        <w:tab/>
+        <w:t>}</w:t>
+      </w:r>
+    </w:p>
+    <w:p>
+      <w:pPr>
+        <w:rPr>
+          <w:rFonts w:ascii="Consolas" w:hAnsi="Consolas" w:cs="Consolas"/>
+          <w:color w:val="000000"/>
+          <w:sz w:val="24"/>
+          <w:szCs w:val="24"/>
+          <w:lang w:val="en-IN"/>
+        </w:rPr>
+      </w:pPr>
+    </w:p>
+    <w:p>
+      <w:pPr>
+        <w:rPr>
+          <w:rFonts w:ascii="Consolas" w:hAnsi="Consolas" w:cs="Consolas"/>
+          <w:color w:val="000000"/>
+          <w:sz w:val="24"/>
+          <w:szCs w:val="24"/>
+          <w:lang w:val="en-IN"/>
+        </w:rPr>
+      </w:pPr>
+    </w:p>
+    <w:p>
+      <w:pPr>
+        <w:rPr>
+          <w:rFonts w:ascii="Consolas" w:hAnsi="Consolas" w:cs="Consolas"/>
+          <w:color w:val="000000"/>
+          <w:sz w:val="24"/>
+          <w:szCs w:val="24"/>
+          <w:lang w:val="en-IN"/>
+        </w:rPr>
+      </w:pPr>
+    </w:p>
+    <w:p>
+      <w:pPr>
+        <w:rPr>
+          <w:rFonts w:ascii="Consolas" w:hAnsi="Consolas" w:cs="Consolas"/>
+          <w:color w:val="000000"/>
+          <w:sz w:val="24"/>
+          <w:szCs w:val="24"/>
+          <w:lang w:val="en-IN"/>
+        </w:rPr>
+      </w:pPr>
+    </w:p>
+    <w:p>
+      <w:pPr>
+        <w:rPr>
+          <w:rFonts w:ascii="Consolas" w:hAnsi="Consolas" w:cs="Consolas"/>
+          <w:color w:val="000000"/>
+          <w:sz w:val="24"/>
+          <w:szCs w:val="24"/>
+          <w:lang w:val="en-IN"/>
+        </w:rPr>
+      </w:pPr>
+    </w:p>
+    <w:p>
+      <w:pPr>
+        <w:rPr>
+          <w:rFonts w:ascii="Consolas" w:hAnsi="Consolas" w:cs="Consolas"/>
+          <w:color w:val="000000"/>
+          <w:sz w:val="24"/>
+          <w:szCs w:val="24"/>
+          <w:lang w:val="en-IN"/>
+        </w:rPr>
+      </w:pPr>
+    </w:p>
+    <w:p>
+      <w:pPr>
+        <w:rPr>
+          <w:rFonts w:ascii="Consolas" w:hAnsi="Consolas" w:cs="Consolas"/>
+          <w:color w:val="000000"/>
+          <w:sz w:val="24"/>
+          <w:szCs w:val="24"/>
+          <w:lang w:val="en-IN"/>
+        </w:rPr>
+      </w:pPr>
+    </w:p>
+    <w:p>
+      <w:pPr>
+        <w:rPr>
+          <w:rFonts w:ascii="Consolas" w:hAnsi="Consolas" w:cs="Consolas"/>
+          <w:color w:val="000000"/>
+          <w:sz w:val="24"/>
+          <w:szCs w:val="24"/>
+          <w:lang w:val="en-IN"/>
+        </w:rPr>
+      </w:pPr>
+    </w:p>
+    <w:p>
+      <w:pPr>
+        <w:rPr>
+          <w:rFonts w:ascii="Consolas" w:hAnsi="Consolas" w:cs="Consolas"/>
+          <w:color w:val="000000"/>
+          <w:sz w:val="24"/>
+          <w:szCs w:val="24"/>
+          <w:lang w:val="en-IN"/>
+        </w:rPr>
+      </w:pPr>
+    </w:p>
+    <w:p>
+      <w:pPr>
+        <w:rPr>
+          <w:rFonts w:ascii="Consolas" w:hAnsi="Consolas" w:cs="Consolas"/>
+          <w:color w:val="000000"/>
+          <w:sz w:val="24"/>
+          <w:szCs w:val="24"/>
+          <w:lang w:val="en-IN"/>
+        </w:rPr>
+      </w:pPr>
+    </w:p>
+    <w:p>
+      <w:pPr>
+        <w:rPr>
+          <w:rFonts w:ascii="Consolas" w:hAnsi="Consolas" w:cs="Consolas"/>
+          <w:color w:val="000000"/>
+          <w:sz w:val="24"/>
+          <w:szCs w:val="24"/>
+          <w:lang w:val="en-IN"/>
+        </w:rPr>
+      </w:pPr>
+    </w:p>
+    <w:p>
+      <w:pPr>
+        <w:rPr>
           <w:rFonts w:ascii="Open Sans" w:eastAsia="Open Sans" w:hAnsi="Open Sans" w:cs="Open Sans"/>
           <w:color w:val="3F3F3F"/>
           <w:sz w:val="28"/>
           <w:szCs w:val="28"/>
         </w:rPr>
       </w:pPr>
-      <w:r>
-        <w:rPr>
-          <w:rFonts w:ascii="Consolas" w:hAnsi="Consolas" w:cs="Consolas"/>
-          <w:color w:val="000000"/>
-          <w:sz w:val="24"/>
-          <w:szCs w:val="24"/>
-          <w:lang w:val="en-IN"/>
-        </w:rPr>
-        <w:tab/>
-        <w:t>}</w:t>
-      </w:r>
-    </w:p>
-    <w:p>
-      <w:pPr>
-        <w:rPr>
-          <w:rFonts w:ascii="Open Sans" w:eastAsia="Open Sans" w:hAnsi="Open Sans" w:cs="Open Sans"/>
+    </w:p>
+    <w:p>
+      <w:pPr>
+        <w:rPr>
+          <w:rFonts w:ascii="Times New Roman" w:eastAsia="Open Sans" w:hAnsi="Times New Roman" w:cs="Times New Roman"/>
           <w:b/>
           <w:color w:val="3F3F3F"/>
-          <w:sz w:val="24"/>
-          <w:szCs w:val="24"/>
-        </w:rPr>
-      </w:pPr>
-      <w:r>
-        <w:rPr>
-          <w:rFonts w:ascii="Open Sans" w:eastAsia="Open Sans" w:hAnsi="Open Sans" w:cs="Open Sans"/>
+          <w:sz w:val="32"/>
+          <w:szCs w:val="32"/>
+          <w:u w:val="single"/>
+        </w:rPr>
+      </w:pPr>
+      <w:r>
+        <w:rPr>
+          <w:rFonts w:ascii="Times New Roman" w:eastAsia="Open Sans" w:hAnsi="Times New Roman" w:cs="Times New Roman"/>
           <w:b/>
           <w:color w:val="3F3F3F"/>
-          <w:sz w:val="24"/>
-          <w:szCs w:val="24"/>
+          <w:sz w:val="32"/>
+          <w:szCs w:val="32"/>
+          <w:u w:val="single"/>
         </w:rPr>
         <w:t>Output:</w:t>
       </w:r>
@@ -8372,7 +10986,7 @@
                     </pic:cNvPicPr>
                   </pic:nvPicPr>
                   <pic:blipFill>
-                    <a:blip r:embed="rId16">
+                    <a:blip r:embed="rId17">
                       <a:extLst>
                         <a:ext uri="{28A0092B-C50C-407E-A947-70E740481C1C}">
                           <a14:useLocalDpi xmlns:a14="http://schemas.microsoft.com/office/drawing/2010/main" val="0"/>
@@ -8418,9 +11032,21 @@
     <w:p>
       <w:pPr>
         <w:rPr>
+          <w:rFonts w:ascii="Open Sans" w:eastAsia="Open Sans" w:hAnsi="Open Sans" w:cs="Open Sans"/>
+          <w:b/>
+          <w:color w:val="3F3F3F"/>
+          <w:sz w:val="24"/>
+          <w:szCs w:val="24"/>
+        </w:rPr>
+      </w:pPr>
+    </w:p>
+    <w:p>
+      <w:pPr>
+        <w:rPr>
           <w:rFonts w:ascii="Times New Roman" w:hAnsi="Times New Roman" w:cs="Times New Roman"/>
           <w:sz w:val="32"/>
           <w:szCs w:val="32"/>
+          <w:u w:val="single"/>
         </w:rPr>
       </w:pPr>
       <w:bookmarkStart w:id="14" w:name="Step_4_2"/>
@@ -8431,6 +11057,15 @@
           <w:sz w:val="32"/>
           <w:szCs w:val="32"/>
         </w:rPr>
+        <w:t xml:space="preserve">        </w:t>
+      </w:r>
+      <w:r>
+        <w:rPr>
+          <w:rFonts w:ascii="Times New Roman" w:hAnsi="Times New Roman" w:cs="Times New Roman"/>
+          <w:b/>
+          <w:sz w:val="32"/>
+          <w:szCs w:val="32"/>
+        </w:rPr>
         <w:t xml:space="preserve">Step 4.2: </w:t>
       </w:r>
       <w:r>
@@ -8438,8 +11073,36 @@
           <w:rFonts w:ascii="Times New Roman" w:hAnsi="Times New Roman" w:cs="Times New Roman"/>
           <w:sz w:val="32"/>
           <w:szCs w:val="32"/>
-        </w:rPr>
-        <w:t>Writing method to handle user input in Secondary Menu for File Operations</w:t>
+          <w:u w:val="single"/>
+        </w:rPr>
+        <w:t xml:space="preserve">Writing method to handle user input in </w:t>
+      </w:r>
+      <w:r>
+        <w:rPr>
+          <w:rFonts w:ascii="Times New Roman" w:hAnsi="Times New Roman" w:cs="Times New Roman"/>
+          <w:sz w:val="32"/>
+          <w:szCs w:val="32"/>
+          <w:u w:val="single"/>
+        </w:rPr>
+        <w:t>File</w:t>
+      </w:r>
+      <w:r>
+        <w:rPr>
+          <w:rFonts w:ascii="Times New Roman" w:hAnsi="Times New Roman" w:cs="Times New Roman"/>
+          <w:sz w:val="32"/>
+          <w:szCs w:val="32"/>
+          <w:u w:val="single"/>
+        </w:rPr>
+        <w:t xml:space="preserve"> Menu for File Operations</w:t>
+      </w:r>
+      <w:r>
+        <w:rPr>
+          <w:rFonts w:ascii="Times New Roman" w:hAnsi="Times New Roman" w:cs="Times New Roman"/>
+          <w:sz w:val="32"/>
+          <w:szCs w:val="32"/>
+          <w:u w:val="single"/>
+        </w:rPr>
+        <w:t>:</w:t>
       </w:r>
     </w:p>
     <w:bookmarkEnd w:id="14"/>
@@ -9411,6 +12074,7 @@
           <w:szCs w:val="24"/>
           <w:lang w:val="en-IN"/>
         </w:rPr>
+        <w:lastRenderedPageBreak/>
         <w:tab/>
       </w:r>
       <w:r>
@@ -9487,7 +12151,6 @@
           <w:szCs w:val="24"/>
           <w:lang w:val="en-IN"/>
         </w:rPr>
-        <w:lastRenderedPageBreak/>
         <w:tab/>
       </w:r>
       <w:r>
@@ -15652,20 +18315,22 @@
     <w:p>
       <w:pPr>
         <w:rPr>
-          <w:rFonts w:ascii="Open Sans" w:eastAsia="Open Sans" w:hAnsi="Open Sans" w:cs="Open Sans"/>
+          <w:rFonts w:ascii="Times New Roman" w:eastAsia="Open Sans" w:hAnsi="Times New Roman" w:cs="Times New Roman"/>
           <w:b/>
           <w:color w:val="3F3F3F"/>
-          <w:sz w:val="24"/>
-          <w:szCs w:val="24"/>
-        </w:rPr>
-      </w:pPr>
-      <w:r>
-        <w:rPr>
-          <w:rFonts w:ascii="Open Sans" w:eastAsia="Open Sans" w:hAnsi="Open Sans" w:cs="Open Sans"/>
+          <w:sz w:val="32"/>
+          <w:szCs w:val="32"/>
+          <w:u w:val="single"/>
+        </w:rPr>
+      </w:pPr>
+      <w:r>
+        <w:rPr>
+          <w:rFonts w:ascii="Times New Roman" w:eastAsia="Open Sans" w:hAnsi="Times New Roman" w:cs="Times New Roman"/>
           <w:b/>
           <w:color w:val="3F3F3F"/>
-          <w:sz w:val="24"/>
-          <w:szCs w:val="24"/>
+          <w:sz w:val="32"/>
+          <w:szCs w:val="32"/>
+          <w:u w:val="single"/>
         </w:rPr>
         <w:t>Output:</w:t>
       </w:r>
@@ -15713,7 +18378,7 @@
                     </pic:cNvPicPr>
                   </pic:nvPicPr>
                   <pic:blipFill>
-                    <a:blip r:embed="rId17">
+                    <a:blip r:embed="rId18">
                       <a:extLst>
                         <a:ext uri="{28A0092B-C50C-407E-A947-70E740481C1C}">
                           <a14:useLocalDpi xmlns:a14="http://schemas.microsoft.com/office/drawing/2010/main" val="0"/>
@@ -15747,11 +18412,23 @@
     </w:p>
     <w:p>
       <w:pPr>
+        <w:rPr>
+          <w:rFonts w:ascii="Open Sans" w:eastAsia="Open Sans" w:hAnsi="Open Sans" w:cs="Open Sans"/>
+          <w:b/>
+          <w:color w:val="3F3F3F"/>
+          <w:sz w:val="24"/>
+          <w:szCs w:val="24"/>
+        </w:rPr>
+      </w:pPr>
+    </w:p>
+    <w:p>
+      <w:pPr>
         <w:pStyle w:val="Heading2"/>
         <w:rPr>
           <w:rFonts w:ascii="Times New Roman" w:hAnsi="Times New Roman" w:cs="Times New Roman"/>
           <w:sz w:val="36"/>
           <w:szCs w:val="36"/>
+          <w:u w:val="single"/>
         </w:rPr>
       </w:pPr>
       <w:bookmarkStart w:id="15" w:name="Step_5"/>
@@ -15769,6 +18446,7 @@
           <w:rFonts w:ascii="Times New Roman" w:hAnsi="Times New Roman" w:cs="Times New Roman"/>
           <w:sz w:val="36"/>
           <w:szCs w:val="36"/>
+          <w:u w:val="single"/>
         </w:rPr>
         <w:t>Writing a program in Java to perform the File operations as specified by user (</w:t>
       </w:r>
@@ -15778,6 +18456,7 @@
           <w:b/>
           <w:sz w:val="36"/>
           <w:szCs w:val="36"/>
+          <w:u w:val="single"/>
         </w:rPr>
         <w:t>FileOperations.java</w:t>
       </w:r>
@@ -15787,8 +18466,19 @@
           <w:bCs/>
           <w:sz w:val="36"/>
           <w:szCs w:val="36"/>
+          <w:u w:val="single"/>
         </w:rPr>
         <w:t>)</w:t>
+      </w:r>
+      <w:r>
+        <w:rPr>
+          <w:rFonts w:ascii="Times New Roman" w:hAnsi="Times New Roman" w:cs="Times New Roman"/>
+          <w:bCs/>
+          <w:sz w:val="36"/>
+          <w:szCs w:val="36"/>
+          <w:u w:val="single"/>
+        </w:rPr>
+        <w:t>:</w:t>
       </w:r>
     </w:p>
     <w:bookmarkEnd w:id="15"/>
@@ -15801,7 +18491,7 @@
         <w:spacing w:line="256" w:lineRule="auto"/>
         <w:rPr>
           <w:rFonts w:ascii="Times New Roman" w:eastAsia="Open Sans" w:hAnsi="Times New Roman" w:cs="Times New Roman"/>
-          <w:color w:val="3F3F3F"/>
+          <w:color w:val="000000" w:themeColor="text1"/>
           <w:sz w:val="28"/>
           <w:szCs w:val="28"/>
         </w:rPr>
@@ -15809,7 +18499,7 @@
       <w:r>
         <w:rPr>
           <w:rFonts w:ascii="Times New Roman" w:eastAsia="Open Sans" w:hAnsi="Times New Roman" w:cs="Times New Roman"/>
-          <w:color w:val="3F3F3F"/>
+          <w:color w:val="000000" w:themeColor="text1"/>
           <w:sz w:val="28"/>
           <w:szCs w:val="28"/>
         </w:rPr>
@@ -15825,7 +18515,7 @@
         <w:spacing w:after="160" w:line="256" w:lineRule="auto"/>
         <w:rPr>
           <w:rFonts w:ascii="Times New Roman" w:eastAsia="Open Sans" w:hAnsi="Times New Roman" w:cs="Times New Roman"/>
-          <w:color w:val="3F3F3F"/>
+          <w:color w:val="000000" w:themeColor="text1"/>
           <w:sz w:val="28"/>
           <w:szCs w:val="28"/>
         </w:rPr>
@@ -15833,7 +18523,7 @@
       <w:r>
         <w:rPr>
           <w:rFonts w:ascii="Times New Roman" w:eastAsia="Open Sans" w:hAnsi="Times New Roman" w:cs="Times New Roman"/>
-          <w:color w:val="3F3F3F"/>
+          <w:color w:val="000000" w:themeColor="text1"/>
           <w:sz w:val="28"/>
           <w:szCs w:val="28"/>
         </w:rPr>
@@ -15844,7 +18534,7 @@
         <w:rPr>
           <w:rFonts w:ascii="Times New Roman" w:eastAsia="Open Sans" w:hAnsi="Times New Roman" w:cs="Times New Roman"/>
           <w:b/>
-          <w:color w:val="3F3F3F"/>
+          <w:color w:val="000000" w:themeColor="text1"/>
           <w:sz w:val="28"/>
           <w:szCs w:val="28"/>
         </w:rPr>
@@ -15854,7 +18544,7 @@
       <w:r>
         <w:rPr>
           <w:rFonts w:ascii="Times New Roman" w:eastAsia="Open Sans" w:hAnsi="Times New Roman" w:cs="Times New Roman"/>
-          <w:color w:val="3F3F3F"/>
+          <w:color w:val="000000" w:themeColor="text1"/>
           <w:sz w:val="28"/>
           <w:szCs w:val="28"/>
         </w:rPr>
@@ -15872,7 +18562,7 @@
           <w:rFonts w:ascii="Times New Roman" w:eastAsia="Open Sans" w:hAnsi="Times New Roman" w:cs="Times New Roman"/>
           <w:b/>
           <w:bCs/>
-          <w:color w:val="3F3F3F"/>
+          <w:color w:val="000000" w:themeColor="text1"/>
           <w:sz w:val="28"/>
           <w:szCs w:val="28"/>
         </w:rPr>
@@ -15882,17 +18572,18 @@
         <w:rPr>
           <w:rFonts w:ascii="Times New Roman" w:eastAsia="Open Sans" w:hAnsi="Times New Roman" w:cs="Times New Roman"/>
           <w:b/>
-          <w:color w:val="3F3F3F"/>
-          <w:sz w:val="28"/>
-          <w:szCs w:val="28"/>
-        </w:rPr>
+          <w:color w:val="000000" w:themeColor="text1"/>
+          <w:sz w:val="28"/>
+          <w:szCs w:val="28"/>
+        </w:rPr>
+        <w:lastRenderedPageBreak/>
         <w:t>FileOperations</w:t>
       </w:r>
       <w:proofErr w:type="spellEnd"/>
       <w:r>
         <w:rPr>
           <w:rFonts w:ascii="Times New Roman" w:eastAsia="Open Sans" w:hAnsi="Times New Roman" w:cs="Times New Roman"/>
-          <w:color w:val="3F3F3F"/>
+          <w:color w:val="000000" w:themeColor="text1"/>
           <w:sz w:val="28"/>
           <w:szCs w:val="28"/>
         </w:rPr>
@@ -15901,7 +18592,7 @@
       <w:r>
         <w:rPr>
           <w:rFonts w:ascii="Times New Roman" w:eastAsia="Open Sans" w:hAnsi="Times New Roman" w:cs="Times New Roman"/>
-          <w:color w:val="3F3F3F"/>
+          <w:color w:val="000000" w:themeColor="text1"/>
           <w:sz w:val="28"/>
           <w:szCs w:val="28"/>
         </w:rPr>
@@ -15910,7 +18601,7 @@
       <w:r>
         <w:rPr>
           <w:rFonts w:ascii="Times New Roman" w:eastAsia="Open Sans" w:hAnsi="Times New Roman" w:cs="Times New Roman"/>
-          <w:color w:val="3F3F3F"/>
+          <w:color w:val="000000" w:themeColor="text1"/>
           <w:sz w:val="28"/>
           <w:szCs w:val="28"/>
         </w:rPr>
@@ -15919,7 +18610,7 @@
       <w:r>
         <w:rPr>
           <w:rFonts w:ascii="Times New Roman" w:eastAsia="Open Sans" w:hAnsi="Times New Roman" w:cs="Times New Roman"/>
-          <w:color w:val="3F3F3F"/>
+          <w:color w:val="000000" w:themeColor="text1"/>
           <w:sz w:val="28"/>
           <w:szCs w:val="28"/>
         </w:rPr>
@@ -15938,7 +18629,7 @@
         <w:rPr>
           <w:rFonts w:ascii="Times New Roman" w:eastAsia="Open Sans" w:hAnsi="Times New Roman" w:cs="Times New Roman"/>
           <w:vanish/>
-          <w:color w:val="3F3F3F"/>
+          <w:color w:val="000000" w:themeColor="text1"/>
           <w:sz w:val="28"/>
           <w:szCs w:val="28"/>
         </w:rPr>
@@ -15956,7 +18647,7 @@
         <w:rPr>
           <w:rFonts w:ascii="Times New Roman" w:eastAsia="Open Sans" w:hAnsi="Times New Roman" w:cs="Times New Roman"/>
           <w:vanish/>
-          <w:color w:val="3F3F3F"/>
+          <w:color w:val="000000" w:themeColor="text1"/>
           <w:sz w:val="28"/>
           <w:szCs w:val="28"/>
         </w:rPr>
@@ -15974,7 +18665,7 @@
         <w:rPr>
           <w:rFonts w:ascii="Times New Roman" w:eastAsia="Open Sans" w:hAnsi="Times New Roman" w:cs="Times New Roman"/>
           <w:vanish/>
-          <w:color w:val="3F3F3F"/>
+          <w:color w:val="000000" w:themeColor="text1"/>
           <w:sz w:val="28"/>
           <w:szCs w:val="28"/>
         </w:rPr>
@@ -15992,7 +18683,7 @@
         <w:rPr>
           <w:rFonts w:ascii="Times New Roman" w:eastAsia="Open Sans" w:hAnsi="Times New Roman" w:cs="Times New Roman"/>
           <w:vanish/>
-          <w:color w:val="3F3F3F"/>
+          <w:color w:val="000000" w:themeColor="text1"/>
           <w:sz w:val="28"/>
           <w:szCs w:val="28"/>
         </w:rPr>
@@ -16010,7 +18701,7 @@
         <w:rPr>
           <w:rFonts w:ascii="Times New Roman" w:eastAsia="Open Sans" w:hAnsi="Times New Roman" w:cs="Times New Roman"/>
           <w:vanish/>
-          <w:color w:val="3F3F3F"/>
+          <w:color w:val="000000" w:themeColor="text1"/>
           <w:sz w:val="28"/>
           <w:szCs w:val="28"/>
         </w:rPr>
@@ -16028,7 +18719,7 @@
           <w:rFonts w:ascii="Times New Roman" w:eastAsia="Open Sans" w:hAnsi="Times New Roman" w:cs="Times New Roman"/>
           <w:b/>
           <w:bCs/>
-          <w:color w:val="3F3F3F"/>
+          <w:color w:val="000000" w:themeColor="text1"/>
           <w:sz w:val="28"/>
           <w:szCs w:val="28"/>
         </w:rPr>
@@ -16038,10 +18729,34 @@
           <w:rPr>
             <w:rStyle w:val="Hyperlink"/>
             <w:rFonts w:ascii="Times New Roman" w:eastAsia="Open Sans" w:hAnsi="Times New Roman" w:cs="Times New Roman"/>
+            <w:color w:val="000000" w:themeColor="text1"/>
             <w:sz w:val="28"/>
             <w:szCs w:val="28"/>
+            <w:u w:val="none"/>
           </w:rPr>
-          <w:t>Creating “main” folder in project if it’s not already present</w:t>
+          <w:t>Creating “</w:t>
+        </w:r>
+        <w:r>
+          <w:rPr>
+            <w:rStyle w:val="Hyperlink"/>
+            <w:rFonts w:ascii="Times New Roman" w:eastAsia="Open Sans" w:hAnsi="Times New Roman" w:cs="Times New Roman"/>
+            <w:color w:val="000000" w:themeColor="text1"/>
+            <w:sz w:val="28"/>
+            <w:szCs w:val="28"/>
+            <w:u w:val="none"/>
+          </w:rPr>
+          <w:t>HOME</w:t>
+        </w:r>
+        <w:r>
+          <w:rPr>
+            <w:rStyle w:val="Hyperlink"/>
+            <w:rFonts w:ascii="Times New Roman" w:eastAsia="Open Sans" w:hAnsi="Times New Roman" w:cs="Times New Roman"/>
+            <w:color w:val="000000" w:themeColor="text1"/>
+            <w:sz w:val="28"/>
+            <w:szCs w:val="28"/>
+            <w:u w:val="none"/>
+          </w:rPr>
+          <w:t>” folder in project if it’s not already present</w:t>
         </w:r>
       </w:hyperlink>
     </w:p>
@@ -16057,7 +18772,7 @@
           <w:rFonts w:ascii="Times New Roman" w:eastAsia="Open Sans" w:hAnsi="Times New Roman" w:cs="Times New Roman"/>
           <w:b/>
           <w:bCs/>
-          <w:color w:val="3F3F3F"/>
+          <w:color w:val="000000" w:themeColor="text1"/>
           <w:sz w:val="28"/>
           <w:szCs w:val="28"/>
         </w:rPr>
@@ -16067,16 +18782,40 @@
           <w:rPr>
             <w:rStyle w:val="Hyperlink"/>
             <w:rFonts w:ascii="Times New Roman" w:eastAsia="Open Sans" w:hAnsi="Times New Roman" w:cs="Times New Roman"/>
+            <w:color w:val="000000" w:themeColor="text1"/>
             <w:sz w:val="28"/>
             <w:szCs w:val="28"/>
+            <w:u w:val="none"/>
           </w:rPr>
-          <w:t>Displaying all files in “main” folder in ascending order and also with directory structure.</w:t>
+          <w:t>Displaying all files in “</w:t>
+        </w:r>
+        <w:r>
+          <w:rPr>
+            <w:rStyle w:val="Hyperlink"/>
+            <w:rFonts w:ascii="Times New Roman" w:eastAsia="Open Sans" w:hAnsi="Times New Roman" w:cs="Times New Roman"/>
+            <w:color w:val="000000" w:themeColor="text1"/>
+            <w:sz w:val="28"/>
+            <w:szCs w:val="28"/>
+            <w:u w:val="none"/>
+          </w:rPr>
+          <w:t>HOME</w:t>
+        </w:r>
+        <w:r>
+          <w:rPr>
+            <w:rStyle w:val="Hyperlink"/>
+            <w:rFonts w:ascii="Times New Roman" w:eastAsia="Open Sans" w:hAnsi="Times New Roman" w:cs="Times New Roman"/>
+            <w:color w:val="000000" w:themeColor="text1"/>
+            <w:sz w:val="28"/>
+            <w:szCs w:val="28"/>
+            <w:u w:val="none"/>
+          </w:rPr>
+          <w:t>” folder in ascending order and also with directory structure.</w:t>
         </w:r>
       </w:hyperlink>
       <w:r>
         <w:rPr>
           <w:rFonts w:ascii="Times New Roman" w:eastAsia="Open Sans" w:hAnsi="Times New Roman" w:cs="Times New Roman"/>
-          <w:color w:val="3F3F3F"/>
+          <w:color w:val="000000" w:themeColor="text1"/>
           <w:sz w:val="28"/>
           <w:szCs w:val="28"/>
         </w:rPr>
@@ -16093,7 +18832,7 @@
         <w:spacing w:after="160" w:line="256" w:lineRule="auto"/>
         <w:rPr>
           <w:rFonts w:ascii="Times New Roman" w:eastAsia="Open Sans" w:hAnsi="Times New Roman" w:cs="Times New Roman"/>
-          <w:color w:val="3F3F3F"/>
+          <w:color w:val="000000" w:themeColor="text1"/>
           <w:sz w:val="28"/>
           <w:szCs w:val="28"/>
         </w:rPr>
@@ -16103,8 +18842,10 @@
           <w:rPr>
             <w:rStyle w:val="Hyperlink"/>
             <w:rFonts w:ascii="Times New Roman" w:eastAsia="Open Sans" w:hAnsi="Times New Roman" w:cs="Times New Roman"/>
+            <w:color w:val="000000" w:themeColor="text1"/>
             <w:sz w:val="28"/>
             <w:szCs w:val="28"/>
+            <w:u w:val="none"/>
           </w:rPr>
           <w:t>Creating a file/folder as specified by user input.</w:t>
         </w:r>
@@ -16120,7 +18861,7 @@
         <w:spacing w:after="160" w:line="256" w:lineRule="auto"/>
         <w:rPr>
           <w:rFonts w:ascii="Times New Roman" w:eastAsia="Open Sans" w:hAnsi="Times New Roman" w:cs="Times New Roman"/>
-          <w:color w:val="3F3F3F"/>
+          <w:color w:val="000000" w:themeColor="text1"/>
           <w:sz w:val="28"/>
           <w:szCs w:val="28"/>
         </w:rPr>
@@ -16130,28 +18871,54 @@
           <w:rPr>
             <w:rStyle w:val="Hyperlink"/>
             <w:rFonts w:ascii="Times New Roman" w:eastAsia="Open Sans" w:hAnsi="Times New Roman" w:cs="Times New Roman"/>
+            <w:color w:val="000000" w:themeColor="text1"/>
             <w:sz w:val="28"/>
             <w:szCs w:val="28"/>
+            <w:u w:val="none"/>
           </w:rPr>
-          <w:t xml:space="preserve">Search files as specified by user input in “main” folder and </w:t>
+          <w:t>Search files as specified by user input in “</w:t>
         </w:r>
-        <w:proofErr w:type="gramStart"/>
         <w:r>
           <w:rPr>
             <w:rStyle w:val="Hyperlink"/>
             <w:rFonts w:ascii="Times New Roman" w:eastAsia="Open Sans" w:hAnsi="Times New Roman" w:cs="Times New Roman"/>
+            <w:color w:val="000000" w:themeColor="text1"/>
             <w:sz w:val="28"/>
             <w:szCs w:val="28"/>
+            <w:u w:val="none"/>
           </w:rPr>
-          <w:t>it’s</w:t>
+          <w:t>HOME</w:t>
         </w:r>
-        <w:proofErr w:type="gramEnd"/>
         <w:r>
           <w:rPr>
             <w:rStyle w:val="Hyperlink"/>
             <w:rFonts w:ascii="Times New Roman" w:eastAsia="Open Sans" w:hAnsi="Times New Roman" w:cs="Times New Roman"/>
+            <w:color w:val="000000" w:themeColor="text1"/>
             <w:sz w:val="28"/>
             <w:szCs w:val="28"/>
+            <w:u w:val="none"/>
+          </w:rPr>
+          <w:t>” folder and it</w:t>
+        </w:r>
+        <w:r>
+          <w:rPr>
+            <w:rStyle w:val="Hyperlink"/>
+            <w:rFonts w:ascii="Times New Roman" w:eastAsia="Open Sans" w:hAnsi="Times New Roman" w:cs="Times New Roman"/>
+            <w:color w:val="000000" w:themeColor="text1"/>
+            <w:sz w:val="28"/>
+            <w:szCs w:val="28"/>
+            <w:u w:val="none"/>
+          </w:rPr>
+          <w:t>s</w:t>
+        </w:r>
+        <w:r>
+          <w:rPr>
+            <w:rStyle w:val="Hyperlink"/>
+            <w:rFonts w:ascii="Times New Roman" w:eastAsia="Open Sans" w:hAnsi="Times New Roman" w:cs="Times New Roman"/>
+            <w:color w:val="000000" w:themeColor="text1"/>
+            <w:sz w:val="28"/>
+            <w:szCs w:val="28"/>
+            <w:u w:val="none"/>
           </w:rPr>
           <w:t xml:space="preserve"> subfolders.</w:t>
         </w:r>
@@ -16167,7 +18934,7 @@
         <w:spacing w:after="160" w:line="256" w:lineRule="auto"/>
         <w:rPr>
           <w:rFonts w:ascii="Times New Roman" w:eastAsia="Open Sans" w:hAnsi="Times New Roman" w:cs="Times New Roman"/>
-          <w:color w:val="3F3F3F"/>
+          <w:color w:val="000000" w:themeColor="text1"/>
           <w:sz w:val="28"/>
           <w:szCs w:val="28"/>
         </w:rPr>
@@ -16177,10 +18944,34 @@
           <w:rPr>
             <w:rStyle w:val="Hyperlink"/>
             <w:rFonts w:ascii="Times New Roman" w:eastAsia="Open Sans" w:hAnsi="Times New Roman" w:cs="Times New Roman"/>
+            <w:color w:val="000000" w:themeColor="text1"/>
             <w:sz w:val="28"/>
             <w:szCs w:val="28"/>
+            <w:u w:val="none"/>
           </w:rPr>
-          <w:t>Deleting a file/folder from “main” folder</w:t>
+          <w:t>Deleting a file/folder from “</w:t>
+        </w:r>
+        <w:r>
+          <w:rPr>
+            <w:rStyle w:val="Hyperlink"/>
+            <w:rFonts w:ascii="Times New Roman" w:eastAsia="Open Sans" w:hAnsi="Times New Roman" w:cs="Times New Roman"/>
+            <w:color w:val="000000" w:themeColor="text1"/>
+            <w:sz w:val="28"/>
+            <w:szCs w:val="28"/>
+            <w:u w:val="none"/>
+          </w:rPr>
+          <w:t>HOME</w:t>
+        </w:r>
+        <w:r>
+          <w:rPr>
+            <w:rStyle w:val="Hyperlink"/>
+            <w:rFonts w:ascii="Times New Roman" w:eastAsia="Open Sans" w:hAnsi="Times New Roman" w:cs="Times New Roman"/>
+            <w:color w:val="000000" w:themeColor="text1"/>
+            <w:sz w:val="28"/>
+            <w:szCs w:val="28"/>
+            <w:u w:val="none"/>
+          </w:rPr>
+          <w:t>” folder</w:t>
         </w:r>
       </w:hyperlink>
     </w:p>
@@ -16201,6 +18992,7 @@
           <w:rFonts w:ascii="Times New Roman" w:hAnsi="Times New Roman" w:cs="Times New Roman"/>
           <w:sz w:val="32"/>
           <w:szCs w:val="32"/>
+          <w:u w:val="single"/>
         </w:rPr>
       </w:pPr>
       <w:bookmarkStart w:id="16" w:name="Step_5_1"/>
@@ -16211,6 +19003,15 @@
           <w:sz w:val="32"/>
           <w:szCs w:val="32"/>
         </w:rPr>
+        <w:t xml:space="preserve">     </w:t>
+      </w:r>
+      <w:r>
+        <w:rPr>
+          <w:rFonts w:ascii="Times New Roman" w:hAnsi="Times New Roman" w:cs="Times New Roman"/>
+          <w:b/>
+          <w:sz w:val="32"/>
+          <w:szCs w:val="32"/>
+        </w:rPr>
         <w:t xml:space="preserve">Step 5.1: </w:t>
       </w:r>
       <w:r>
@@ -16218,8 +19019,36 @@
           <w:rFonts w:ascii="Times New Roman" w:hAnsi="Times New Roman" w:cs="Times New Roman"/>
           <w:sz w:val="32"/>
           <w:szCs w:val="32"/>
-        </w:rPr>
-        <w:t>Writing method to create “main” folder in project if it’s not present</w:t>
+          <w:u w:val="single"/>
+        </w:rPr>
+        <w:t>Writing method to create “</w:t>
+      </w:r>
+      <w:r>
+        <w:rPr>
+          <w:rFonts w:ascii="Times New Roman" w:hAnsi="Times New Roman" w:cs="Times New Roman"/>
+          <w:sz w:val="32"/>
+          <w:szCs w:val="32"/>
+          <w:u w:val="single"/>
+        </w:rPr>
+        <w:t>HOME</w:t>
+      </w:r>
+      <w:r>
+        <w:rPr>
+          <w:rFonts w:ascii="Times New Roman" w:hAnsi="Times New Roman" w:cs="Times New Roman"/>
+          <w:sz w:val="32"/>
+          <w:szCs w:val="32"/>
+          <w:u w:val="single"/>
+        </w:rPr>
+        <w:t>” folder in project if it’s not present</w:t>
+      </w:r>
+      <w:r>
+        <w:rPr>
+          <w:rFonts w:ascii="Times New Roman" w:hAnsi="Times New Roman" w:cs="Times New Roman"/>
+          <w:sz w:val="32"/>
+          <w:szCs w:val="32"/>
+          <w:u w:val="single"/>
+        </w:rPr>
+        <w:t>:</w:t>
       </w:r>
     </w:p>
     <w:bookmarkEnd w:id="16"/>
@@ -16848,6 +19677,28 @@
     <w:p>
       <w:pPr>
         <w:rPr>
+          <w:rFonts w:ascii="Consolas" w:hAnsi="Consolas" w:cs="Consolas"/>
+          <w:color w:val="000000"/>
+          <w:sz w:val="24"/>
+          <w:szCs w:val="24"/>
+          <w:lang w:val="en-IN"/>
+        </w:rPr>
+      </w:pPr>
+      <w:r>
+        <w:rPr>
+          <w:rFonts w:ascii="Consolas" w:hAnsi="Consolas" w:cs="Consolas"/>
+          <w:color w:val="000000"/>
+          <w:sz w:val="24"/>
+          <w:szCs w:val="24"/>
+          <w:lang w:val="en-IN"/>
+        </w:rPr>
+        <w:tab/>
+        <w:t>}</w:t>
+      </w:r>
+    </w:p>
+    <w:p>
+      <w:pPr>
+        <w:rPr>
           <w:rFonts w:ascii="Open Sans" w:eastAsia="Open Sans" w:hAnsi="Open Sans" w:cs="Open Sans"/>
           <w:b/>
           <w:color w:val="3F3F3F"/>
@@ -16855,35 +19706,26 @@
           <w:szCs w:val="28"/>
         </w:rPr>
       </w:pPr>
-      <w:r>
-        <w:rPr>
-          <w:rFonts w:ascii="Consolas" w:hAnsi="Consolas" w:cs="Consolas"/>
-          <w:color w:val="000000"/>
-          <w:sz w:val="24"/>
-          <w:szCs w:val="24"/>
-          <w:lang w:val="en-IN"/>
-        </w:rPr>
-        <w:tab/>
-        <w:t>}</w:t>
-      </w:r>
-    </w:p>
-    <w:p>
-      <w:pPr>
-        <w:rPr>
-          <w:rFonts w:ascii="Open Sans" w:eastAsia="Open Sans" w:hAnsi="Open Sans" w:cs="Open Sans"/>
+    </w:p>
+    <w:p>
+      <w:pPr>
+        <w:rPr>
+          <w:rFonts w:ascii="Times New Roman" w:eastAsia="Open Sans" w:hAnsi="Times New Roman" w:cs="Times New Roman"/>
           <w:b/>
           <w:color w:val="3F3F3F"/>
-          <w:sz w:val="24"/>
-          <w:szCs w:val="24"/>
-        </w:rPr>
-      </w:pPr>
-      <w:r>
-        <w:rPr>
-          <w:rFonts w:ascii="Open Sans" w:eastAsia="Open Sans" w:hAnsi="Open Sans" w:cs="Open Sans"/>
+          <w:sz w:val="32"/>
+          <w:szCs w:val="32"/>
+          <w:u w:val="single"/>
+        </w:rPr>
+      </w:pPr>
+      <w:r>
+        <w:rPr>
+          <w:rFonts w:ascii="Times New Roman" w:eastAsia="Open Sans" w:hAnsi="Times New Roman" w:cs="Times New Roman"/>
           <w:b/>
           <w:color w:val="3F3F3F"/>
-          <w:sz w:val="24"/>
-          <w:szCs w:val="24"/>
+          <w:sz w:val="32"/>
+          <w:szCs w:val="32"/>
+          <w:u w:val="single"/>
         </w:rPr>
         <w:t>Output:</w:t>
       </w:r>
@@ -16931,7 +19773,7 @@
                     </pic:cNvPicPr>
                   </pic:nvPicPr>
                   <pic:blipFill>
-                    <a:blip r:embed="rId18">
+                    <a:blip r:embed="rId19">
                       <a:extLst>
                         <a:ext uri="{28A0092B-C50C-407E-A947-70E740481C1C}">
                           <a14:useLocalDpi xmlns:a14="http://schemas.microsoft.com/office/drawing/2010/main" val="0"/>
@@ -16990,7 +19832,15 @@
           <w:sz w:val="32"/>
           <w:szCs w:val="32"/>
         </w:rPr>
-        <w:lastRenderedPageBreak/>
+        <w:t xml:space="preserve">            </w:t>
+      </w:r>
+      <w:r>
+        <w:rPr>
+          <w:rFonts w:ascii="Times New Roman" w:hAnsi="Times New Roman" w:cs="Times New Roman"/>
+          <w:b/>
+          <w:sz w:val="32"/>
+          <w:szCs w:val="32"/>
+        </w:rPr>
         <w:t xml:space="preserve">Step 5.2: </w:t>
       </w:r>
       <w:r>
@@ -16998,8 +19848,36 @@
           <w:rFonts w:ascii="Times New Roman" w:hAnsi="Times New Roman" w:cs="Times New Roman"/>
           <w:sz w:val="32"/>
           <w:szCs w:val="32"/>
-        </w:rPr>
-        <w:t>Writing method to display all files in “main” folder in ascending order and also with directory structure. (“`--" represents a directory. “|--” represents a file.)</w:t>
+          <w:u w:val="single"/>
+        </w:rPr>
+        <w:t>Writing method to display all files in “</w:t>
+      </w:r>
+      <w:r>
+        <w:rPr>
+          <w:rFonts w:ascii="Times New Roman" w:hAnsi="Times New Roman" w:cs="Times New Roman"/>
+          <w:sz w:val="32"/>
+          <w:szCs w:val="32"/>
+          <w:u w:val="single"/>
+        </w:rPr>
+        <w:t>HOME</w:t>
+      </w:r>
+      <w:r>
+        <w:rPr>
+          <w:rFonts w:ascii="Times New Roman" w:hAnsi="Times New Roman" w:cs="Times New Roman"/>
+          <w:sz w:val="32"/>
+          <w:szCs w:val="32"/>
+          <w:u w:val="single"/>
+        </w:rPr>
+        <w:t>” folder in ascending order and also with directory structure. (“`--" represents a directory. “|--” represents a file)</w:t>
+      </w:r>
+      <w:r>
+        <w:rPr>
+          <w:rFonts w:ascii="Times New Roman" w:hAnsi="Times New Roman" w:cs="Times New Roman"/>
+          <w:sz w:val="32"/>
+          <w:szCs w:val="32"/>
+          <w:u w:val="single"/>
+        </w:rPr>
+        <w:t>.</w:t>
       </w:r>
     </w:p>
     <w:bookmarkEnd w:id="17"/>
@@ -19495,6 +22373,7 @@
           <w:szCs w:val="24"/>
           <w:lang w:val="en-IN"/>
         </w:rPr>
+        <w:lastRenderedPageBreak/>
         <w:tab/>
       </w:r>
       <w:r>
@@ -19569,7 +22448,6 @@
           <w:szCs w:val="24"/>
           <w:lang w:val="en-IN"/>
         </w:rPr>
-        <w:lastRenderedPageBreak/>
         <w:tab/>
       </w:r>
       <w:r>
@@ -20928,20 +23806,22 @@
     <w:p>
       <w:pPr>
         <w:rPr>
-          <w:rFonts w:ascii="Open Sans" w:eastAsia="Open Sans" w:hAnsi="Open Sans" w:cs="Open Sans"/>
+          <w:rFonts w:ascii="Times New Roman" w:eastAsia="Open Sans" w:hAnsi="Times New Roman" w:cs="Times New Roman"/>
           <w:b/>
           <w:color w:val="3F3F3F"/>
-          <w:sz w:val="24"/>
-          <w:szCs w:val="24"/>
-        </w:rPr>
-      </w:pPr>
-      <w:r>
-        <w:rPr>
-          <w:rFonts w:ascii="Open Sans" w:eastAsia="Open Sans" w:hAnsi="Open Sans" w:cs="Open Sans"/>
+          <w:sz w:val="32"/>
+          <w:szCs w:val="32"/>
+          <w:u w:val="single"/>
+        </w:rPr>
+      </w:pPr>
+      <w:r>
+        <w:rPr>
+          <w:rFonts w:ascii="Times New Roman" w:eastAsia="Open Sans" w:hAnsi="Times New Roman" w:cs="Times New Roman"/>
           <w:b/>
           <w:color w:val="3F3F3F"/>
-          <w:sz w:val="24"/>
-          <w:szCs w:val="24"/>
+          <w:sz w:val="32"/>
+          <w:szCs w:val="32"/>
+          <w:u w:val="single"/>
         </w:rPr>
         <w:t>Output:</w:t>
       </w:r>
@@ -20988,7 +23868,7 @@
                     </pic:cNvPicPr>
                   </pic:nvPicPr>
                   <pic:blipFill>
-                    <a:blip r:embed="rId19">
+                    <a:blip r:embed="rId20">
                       <a:extLst>
                         <a:ext uri="{28A0092B-C50C-407E-A947-70E740481C1C}">
                           <a14:useLocalDpi xmlns:a14="http://schemas.microsoft.com/office/drawing/2010/main" val="0"/>
@@ -21024,6 +23904,16 @@
       <w:pPr>
         <w:rPr>
           <w:rFonts w:ascii="Open Sans" w:eastAsia="Open Sans" w:hAnsi="Open Sans" w:cs="Open Sans"/>
+          <w:color w:val="3F3F3F"/>
+          <w:sz w:val="24"/>
+          <w:szCs w:val="24"/>
+        </w:rPr>
+      </w:pPr>
+    </w:p>
+    <w:p>
+      <w:pPr>
+        <w:rPr>
+          <w:rFonts w:ascii="Open Sans" w:eastAsia="Open Sans" w:hAnsi="Open Sans" w:cs="Open Sans"/>
           <w:b/>
           <w:color w:val="3F3F3F"/>
           <w:sz w:val="24"/>
@@ -21032,15 +23922,51 @@
       </w:pPr>
     </w:p>
     <w:p>
+      <w:pPr>
+        <w:rPr>
+          <w:rFonts w:ascii="Times New Roman" w:hAnsi="Times New Roman" w:cs="Times New Roman"/>
+          <w:sz w:val="32"/>
+          <w:szCs w:val="32"/>
+          <w:u w:val="single"/>
+        </w:rPr>
+      </w:pPr>
       <w:bookmarkStart w:id="18" w:name="Step_5_3"/>
       <w:r>
         <w:rPr>
+          <w:rFonts w:ascii="Times New Roman" w:hAnsi="Times New Roman" w:cs="Times New Roman"/>
           <w:b/>
+          <w:sz w:val="32"/>
+          <w:szCs w:val="32"/>
+        </w:rPr>
+        <w:lastRenderedPageBreak/>
+        <w:t xml:space="preserve">         </w:t>
+      </w:r>
+      <w:r>
+        <w:rPr>
+          <w:rFonts w:ascii="Times New Roman" w:hAnsi="Times New Roman" w:cs="Times New Roman"/>
+          <w:b/>
+          <w:sz w:val="32"/>
+          <w:szCs w:val="32"/>
         </w:rPr>
         <w:t xml:space="preserve">Step 5.3: </w:t>
       </w:r>
       <w:r>
-        <w:t>Writing method to create a file/folder as specified by user input.</w:t>
+        <w:rPr>
+          <w:rFonts w:ascii="Times New Roman" w:hAnsi="Times New Roman" w:cs="Times New Roman"/>
+          <w:sz w:val="32"/>
+          <w:szCs w:val="32"/>
+          <w:u w:val="single"/>
+        </w:rPr>
+        <w:t>Writing method to create a file/folder as specified by user input</w:t>
+      </w:r>
+      <w:r>
+        <w:rPr>
+          <w:rFonts w:ascii="Times New Roman" w:hAnsi="Times New Roman" w:cs="Times New Roman"/>
+          <w:sz w:val="32"/>
+          <w:szCs w:val="32"/>
+          <w:u w:val="single"/>
+        </w:rPr>
+        <w:t>:</w:t>
       </w:r>
     </w:p>
     <w:p/>
@@ -21224,7 +24150,6 @@
           <w:szCs w:val="24"/>
           <w:lang w:val="en-IN"/>
         </w:rPr>
-        <w:lastRenderedPageBreak/>
         <w:tab/>
       </w:r>
       <w:r>
@@ -23471,20 +26396,22 @@
     <w:p>
       <w:pPr>
         <w:rPr>
-          <w:rFonts w:ascii="Open Sans" w:eastAsia="Open Sans" w:hAnsi="Open Sans" w:cs="Open Sans"/>
+          <w:rFonts w:ascii="Times New Roman" w:eastAsia="Open Sans" w:hAnsi="Times New Roman" w:cs="Times New Roman"/>
           <w:b/>
           <w:color w:val="3F3F3F"/>
-          <w:sz w:val="24"/>
-          <w:szCs w:val="24"/>
-        </w:rPr>
-      </w:pPr>
-      <w:r>
-        <w:rPr>
-          <w:rFonts w:ascii="Open Sans" w:eastAsia="Open Sans" w:hAnsi="Open Sans" w:cs="Open Sans"/>
+          <w:sz w:val="32"/>
+          <w:szCs w:val="32"/>
+          <w:u w:val="single"/>
+        </w:rPr>
+      </w:pPr>
+      <w:r>
+        <w:rPr>
+          <w:rFonts w:ascii="Times New Roman" w:eastAsia="Open Sans" w:hAnsi="Times New Roman" w:cs="Times New Roman"/>
           <w:b/>
           <w:color w:val="3F3F3F"/>
-          <w:sz w:val="24"/>
-          <w:szCs w:val="24"/>
+          <w:sz w:val="32"/>
+          <w:szCs w:val="32"/>
+          <w:u w:val="single"/>
         </w:rPr>
         <w:t>Output:</w:t>
       </w:r>
@@ -23492,31 +26419,31 @@
     <w:p>
       <w:pPr>
         <w:rPr>
-          <w:rFonts w:ascii="Open Sans" w:eastAsia="Open Sans" w:hAnsi="Open Sans" w:cs="Open Sans"/>
+          <w:rFonts w:ascii="Times New Roman" w:eastAsia="Open Sans" w:hAnsi="Times New Roman" w:cs="Times New Roman"/>
           <w:b/>
           <w:color w:val="3F3F3F"/>
-          <w:sz w:val="24"/>
-          <w:szCs w:val="24"/>
-        </w:rPr>
-      </w:pPr>
-    </w:p>
-    <w:p>
-      <w:pPr>
-        <w:rPr>
-          <w:rFonts w:ascii="Open Sans" w:eastAsia="Open Sans" w:hAnsi="Open Sans" w:cs="Open Sans"/>
-          <w:b/>
-          <w:color w:val="3F3F3F"/>
-          <w:sz w:val="24"/>
-          <w:szCs w:val="24"/>
-        </w:rPr>
-      </w:pPr>
-      <w:r>
-        <w:rPr>
-          <w:rFonts w:ascii="Open Sans" w:eastAsia="Open Sans" w:hAnsi="Open Sans" w:cs="Open Sans"/>
-          <w:b/>
-          <w:color w:val="3F3F3F"/>
-          <w:sz w:val="24"/>
-          <w:szCs w:val="24"/>
+          <w:sz w:val="32"/>
+          <w:szCs w:val="32"/>
+        </w:rPr>
+      </w:pPr>
+    </w:p>
+    <w:p>
+      <w:pPr>
+        <w:rPr>
+          <w:rFonts w:ascii="Times New Roman" w:eastAsia="Open Sans" w:hAnsi="Times New Roman" w:cs="Times New Roman"/>
+          <w:bCs/>
+          <w:color w:val="000000" w:themeColor="text1"/>
+          <w:sz w:val="32"/>
+          <w:szCs w:val="32"/>
+        </w:rPr>
+      </w:pPr>
+      <w:r>
+        <w:rPr>
+          <w:rFonts w:ascii="Times New Roman" w:eastAsia="Open Sans" w:hAnsi="Times New Roman" w:cs="Times New Roman"/>
+          <w:bCs/>
+          <w:color w:val="000000" w:themeColor="text1"/>
+          <w:sz w:val="32"/>
+          <w:szCs w:val="32"/>
         </w:rPr>
         <w:t>Folders are automatically created along with file</w:t>
       </w:r>
@@ -23565,7 +26492,7 @@
                     </pic:cNvPicPr>
                   </pic:nvPicPr>
                   <pic:blipFill>
-                    <a:blip r:embed="rId20">
+                    <a:blip r:embed="rId21">
                       <a:extLst>
                         <a:ext uri="{28A0092B-C50C-407E-A947-70E740481C1C}">
                           <a14:useLocalDpi xmlns:a14="http://schemas.microsoft.com/office/drawing/2010/main" val="0"/>
@@ -23629,7 +26556,7 @@
                     </pic:cNvPicPr>
                   </pic:nvPicPr>
                   <pic:blipFill>
-                    <a:blip r:embed="rId21">
+                    <a:blip r:embed="rId22">
                       <a:extLst>
                         <a:ext uri="{28A0092B-C50C-407E-A947-70E740481C1C}">
                           <a14:useLocalDpi xmlns:a14="http://schemas.microsoft.com/office/drawing/2010/main" val="0"/>
@@ -23694,7 +26621,7 @@
                     </pic:cNvPicPr>
                   </pic:nvPicPr>
                   <pic:blipFill>
-                    <a:blip r:embed="rId22">
+                    <a:blip r:embed="rId23">
                       <a:extLst>
                         <a:ext uri="{28A0092B-C50C-407E-A947-70E740481C1C}">
                           <a14:useLocalDpi xmlns:a14="http://schemas.microsoft.com/office/drawing/2010/main" val="0"/>
@@ -23740,6 +26667,17 @@
     <w:p>
       <w:pPr>
         <w:rPr>
+          <w:rFonts w:ascii="Open Sans" w:eastAsia="Open Sans" w:hAnsi="Open Sans" w:cs="Open Sans"/>
+          <w:b/>
+          <w:color w:val="3F3F3F"/>
+          <w:sz w:val="24"/>
+          <w:szCs w:val="24"/>
+        </w:rPr>
+      </w:pPr>
+    </w:p>
+    <w:p>
+      <w:pPr>
+        <w:rPr>
           <w:rFonts w:ascii="Times New Roman" w:eastAsia="Open Sans" w:hAnsi="Times New Roman" w:cs="Times New Roman"/>
           <w:b/>
           <w:color w:val="3F3F3F"/>
@@ -23764,6 +26702,15 @@
           <w:sz w:val="32"/>
           <w:szCs w:val="32"/>
         </w:rPr>
+        <w:t xml:space="preserve">           </w:t>
+      </w:r>
+      <w:r>
+        <w:rPr>
+          <w:rFonts w:ascii="Times New Roman" w:hAnsi="Times New Roman" w:cs="Times New Roman"/>
+          <w:b/>
+          <w:sz w:val="32"/>
+          <w:szCs w:val="32"/>
+        </w:rPr>
         <w:t xml:space="preserve">Step 5.4: </w:t>
       </w:r>
       <w:r>
@@ -23772,25 +26719,62 @@
           <w:sz w:val="32"/>
           <w:szCs w:val="32"/>
         </w:rPr>
-        <w:t xml:space="preserve"> Writing method to search for all files as specified by user input in “main” folder and </w:t>
-      </w:r>
-      <w:proofErr w:type="gramStart"/>
+        <w:t xml:space="preserve"> </w:t>
+      </w:r>
       <w:r>
         <w:rPr>
           <w:rFonts w:ascii="Times New Roman" w:hAnsi="Times New Roman" w:cs="Times New Roman"/>
           <w:sz w:val="32"/>
           <w:szCs w:val="32"/>
-        </w:rPr>
-        <w:t>it’s</w:t>
-      </w:r>
-      <w:proofErr w:type="gramEnd"/>
+          <w:u w:val="single"/>
+        </w:rPr>
+        <w:t>Writing method to search for all files as specified by user input in “</w:t>
+      </w:r>
       <w:r>
         <w:rPr>
           <w:rFonts w:ascii="Times New Roman" w:hAnsi="Times New Roman" w:cs="Times New Roman"/>
           <w:sz w:val="32"/>
           <w:szCs w:val="32"/>
-        </w:rPr>
-        <w:t xml:space="preserve"> subfolders.</w:t>
+          <w:u w:val="single"/>
+        </w:rPr>
+        <w:t>HOME</w:t>
+      </w:r>
+      <w:r>
+        <w:rPr>
+          <w:rFonts w:ascii="Times New Roman" w:hAnsi="Times New Roman" w:cs="Times New Roman"/>
+          <w:sz w:val="32"/>
+          <w:szCs w:val="32"/>
+          <w:u w:val="single"/>
+        </w:rPr>
+        <w:t xml:space="preserve">” folder and </w:t>
+      </w:r>
+      <w:proofErr w:type="gramStart"/>
+      <w:r>
+        <w:rPr>
+          <w:rFonts w:ascii="Times New Roman" w:hAnsi="Times New Roman" w:cs="Times New Roman"/>
+          <w:sz w:val="32"/>
+          <w:szCs w:val="32"/>
+          <w:u w:val="single"/>
+        </w:rPr>
+        <w:t>it’s</w:t>
+      </w:r>
+      <w:proofErr w:type="gramEnd"/>
+      <w:r>
+        <w:rPr>
+          <w:rFonts w:ascii="Times New Roman" w:hAnsi="Times New Roman" w:cs="Times New Roman"/>
+          <w:sz w:val="32"/>
+          <w:szCs w:val="32"/>
+          <w:u w:val="single"/>
+        </w:rPr>
+        <w:t xml:space="preserve"> subfolders</w:t>
+      </w:r>
+      <w:r>
+        <w:rPr>
+          <w:rFonts w:ascii="Times New Roman" w:hAnsi="Times New Roman" w:cs="Times New Roman"/>
+          <w:sz w:val="32"/>
+          <w:szCs w:val="32"/>
+        </w:rPr>
+        <w:t>:</w:t>
       </w:r>
     </w:p>
     <w:bookmarkEnd w:id="19"/>
@@ -26035,6 +29019,7 @@
           <w:szCs w:val="24"/>
           <w:lang w:val="en-IN"/>
         </w:rPr>
+        <w:lastRenderedPageBreak/>
         <w:tab/>
       </w:r>
       <w:r>
@@ -27224,6 +30209,29 @@
     <w:p>
       <w:pPr>
         <w:rPr>
+          <w:rFonts w:ascii="Times New Roman" w:eastAsia="Open Sans" w:hAnsi="Times New Roman" w:cs="Times New Roman"/>
+          <w:b/>
+          <w:color w:val="3F3F3F"/>
+          <w:sz w:val="32"/>
+          <w:szCs w:val="32"/>
+          <w:u w:val="single"/>
+        </w:rPr>
+      </w:pPr>
+      <w:r>
+        <w:rPr>
+          <w:rFonts w:ascii="Times New Roman" w:eastAsia="Open Sans" w:hAnsi="Times New Roman" w:cs="Times New Roman"/>
+          <w:b/>
+          <w:color w:val="3F3F3F"/>
+          <w:sz w:val="32"/>
+          <w:szCs w:val="32"/>
+          <w:u w:val="single"/>
+        </w:rPr>
+        <w:t>Output:</w:t>
+      </w:r>
+    </w:p>
+    <w:p>
+      <w:pPr>
+        <w:rPr>
           <w:rFonts w:ascii="Open Sans" w:eastAsia="Open Sans" w:hAnsi="Open Sans" w:cs="Open Sans"/>
           <w:b/>
           <w:color w:val="3F3F3F"/>
@@ -27231,47 +30239,36 @@
           <w:szCs w:val="24"/>
         </w:rPr>
       </w:pPr>
-      <w:r>
-        <w:rPr>
-          <w:rFonts w:ascii="Open Sans" w:eastAsia="Open Sans" w:hAnsi="Open Sans" w:cs="Open Sans"/>
-          <w:b/>
-          <w:color w:val="3F3F3F"/>
-          <w:sz w:val="24"/>
-          <w:szCs w:val="24"/>
-        </w:rPr>
-        <w:t>Output:</w:t>
-      </w:r>
-    </w:p>
-    <w:p>
-      <w:pPr>
-        <w:rPr>
-          <w:rFonts w:ascii="Open Sans" w:eastAsia="Open Sans" w:hAnsi="Open Sans" w:cs="Open Sans"/>
-          <w:b/>
-          <w:color w:val="3F3F3F"/>
-          <w:sz w:val="24"/>
-          <w:szCs w:val="24"/>
-        </w:rPr>
-      </w:pPr>
-    </w:p>
-    <w:p>
-      <w:pPr>
-        <w:rPr>
-          <w:rFonts w:ascii="Open Sans" w:eastAsia="Open Sans" w:hAnsi="Open Sans" w:cs="Open Sans"/>
-          <w:b/>
-          <w:color w:val="3F3F3F"/>
-          <w:sz w:val="24"/>
-          <w:szCs w:val="24"/>
-        </w:rPr>
-      </w:pPr>
-      <w:r>
-        <w:rPr>
-          <w:rFonts w:ascii="Open Sans" w:eastAsia="Open Sans" w:hAnsi="Open Sans" w:cs="Open Sans"/>
-          <w:b/>
-          <w:color w:val="3F3F3F"/>
-          <w:sz w:val="24"/>
-          <w:szCs w:val="24"/>
+    </w:p>
+    <w:p>
+      <w:pPr>
+        <w:rPr>
+          <w:rFonts w:ascii="Times New Roman" w:eastAsia="Open Sans" w:hAnsi="Times New Roman" w:cs="Times New Roman"/>
+          <w:bCs/>
+          <w:color w:val="000000" w:themeColor="text1"/>
+          <w:sz w:val="32"/>
+          <w:szCs w:val="32"/>
+        </w:rPr>
+      </w:pPr>
+      <w:r>
+        <w:rPr>
+          <w:rFonts w:ascii="Times New Roman" w:eastAsia="Open Sans" w:hAnsi="Times New Roman" w:cs="Times New Roman"/>
+          <w:bCs/>
+          <w:color w:val="000000" w:themeColor="text1"/>
+          <w:sz w:val="32"/>
+          <w:szCs w:val="32"/>
         </w:rPr>
         <w:t>All files starting with the user input are displayed along with index</w:t>
+      </w:r>
+      <w:r>
+        <w:rPr>
+          <w:rFonts w:ascii="Times New Roman" w:eastAsia="Open Sans" w:hAnsi="Times New Roman" w:cs="Times New Roman"/>
+          <w:bCs/>
+          <w:color w:val="000000" w:themeColor="text1"/>
+          <w:sz w:val="32"/>
+          <w:szCs w:val="32"/>
+        </w:rPr>
+        <w:t>.</w:t>
       </w:r>
     </w:p>
     <w:p>
@@ -27306,7 +30303,7 @@
                     </pic:cNvPicPr>
                   </pic:nvPicPr>
                   <pic:blipFill>
-                    <a:blip r:embed="rId23">
+                    <a:blip r:embed="rId24">
                       <a:extLst>
                         <a:ext uri="{28A0092B-C50C-407E-A947-70E740481C1C}">
                           <a14:useLocalDpi xmlns:a14="http://schemas.microsoft.com/office/drawing/2010/main" val="0"/>
@@ -27342,6 +30339,27 @@
       <w:pPr>
         <w:rPr>
           <w:rFonts w:ascii="Open Sans" w:eastAsia="Open Sans" w:hAnsi="Open Sans" w:cs="Open Sans"/>
+          <w:color w:val="3F3F3F"/>
+          <w:sz w:val="24"/>
+          <w:szCs w:val="24"/>
+        </w:rPr>
+      </w:pPr>
+    </w:p>
+    <w:p>
+      <w:pPr>
+        <w:rPr>
+          <w:rFonts w:ascii="Open Sans" w:eastAsia="Open Sans" w:hAnsi="Open Sans" w:cs="Open Sans"/>
+          <w:b/>
+          <w:color w:val="3F3F3F"/>
+          <w:sz w:val="24"/>
+          <w:szCs w:val="24"/>
+        </w:rPr>
+      </w:pPr>
+    </w:p>
+    <w:p>
+      <w:pPr>
+        <w:rPr>
+          <w:rFonts w:ascii="Open Sans" w:eastAsia="Open Sans" w:hAnsi="Open Sans" w:cs="Open Sans"/>
           <w:b/>
           <w:color w:val="3F3F3F"/>
           <w:sz w:val="24"/>
@@ -27355,6 +30373,7 @@
           <w:rFonts w:ascii="Times New Roman" w:hAnsi="Times New Roman" w:cs="Times New Roman"/>
           <w:sz w:val="32"/>
           <w:szCs w:val="32"/>
+          <w:u w:val="single"/>
         </w:rPr>
       </w:pPr>
       <w:bookmarkStart w:id="20" w:name="Step_5_5"/>
@@ -27365,7 +30384,7 @@
           <w:sz w:val="32"/>
           <w:szCs w:val="32"/>
         </w:rPr>
-        <w:t>Step 5.</w:t>
+        <w:t xml:space="preserve">                  </w:t>
       </w:r>
       <w:r>
         <w:rPr>
@@ -27374,7 +30393,7 @@
           <w:sz w:val="32"/>
           <w:szCs w:val="32"/>
         </w:rPr>
-        <w:t>5</w:t>
+        <w:t>Step 5.</w:t>
       </w:r>
       <w:r>
         <w:rPr>
@@ -27383,6 +30402,15 @@
           <w:sz w:val="32"/>
           <w:szCs w:val="32"/>
         </w:rPr>
+        <w:t>5</w:t>
+      </w:r>
+      <w:r>
+        <w:rPr>
+          <w:rFonts w:ascii="Times New Roman" w:hAnsi="Times New Roman" w:cs="Times New Roman"/>
+          <w:b/>
+          <w:sz w:val="32"/>
+          <w:szCs w:val="32"/>
+        </w:rPr>
         <w:t xml:space="preserve">: </w:t>
       </w:r>
       <w:r>
@@ -27391,43 +30419,81 @@
           <w:sz w:val="32"/>
           <w:szCs w:val="32"/>
         </w:rPr>
-        <w:t xml:space="preserve"> Writing method to delete file/folder specified by user input in “main” folder and </w:t>
-      </w:r>
-      <w:proofErr w:type="gramStart"/>
+        <w:t xml:space="preserve"> </w:t>
+      </w:r>
       <w:r>
         <w:rPr>
           <w:rFonts w:ascii="Times New Roman" w:hAnsi="Times New Roman" w:cs="Times New Roman"/>
           <w:sz w:val="32"/>
           <w:szCs w:val="32"/>
-        </w:rPr>
-        <w:t>it’s</w:t>
-      </w:r>
-      <w:proofErr w:type="gramEnd"/>
+          <w:u w:val="single"/>
+        </w:rPr>
+        <w:t>Writing method to delete file/folder specified by user input in “</w:t>
+      </w:r>
       <w:r>
         <w:rPr>
           <w:rFonts w:ascii="Times New Roman" w:hAnsi="Times New Roman" w:cs="Times New Roman"/>
           <w:sz w:val="32"/>
           <w:szCs w:val="32"/>
-        </w:rPr>
-        <w:t xml:space="preserve"> subfolders. It uses the </w:t>
-      </w:r>
-      <w:proofErr w:type="spellStart"/>
+          <w:u w:val="single"/>
+        </w:rPr>
+        <w:t>HOME</w:t>
+      </w:r>
       <w:r>
         <w:rPr>
           <w:rFonts w:ascii="Times New Roman" w:hAnsi="Times New Roman" w:cs="Times New Roman"/>
           <w:sz w:val="32"/>
           <w:szCs w:val="32"/>
-        </w:rPr>
-        <w:t>searchFilesRecursively</w:t>
-      </w:r>
-      <w:proofErr w:type="spellEnd"/>
+          <w:u w:val="single"/>
+        </w:rPr>
+        <w:t>” folder and it</w:t>
+      </w:r>
       <w:r>
         <w:rPr>
           <w:rFonts w:ascii="Times New Roman" w:hAnsi="Times New Roman" w:cs="Times New Roman"/>
           <w:sz w:val="32"/>
           <w:szCs w:val="32"/>
-        </w:rPr>
-        <w:t xml:space="preserve"> method and prompts user to specify which index to delete. If folder selected, all it’s child files and folder will be deleted recursively. If user wants to delete all the files specified after the search, they can input value 0.</w:t>
+          <w:u w:val="single"/>
+        </w:rPr>
+        <w:t xml:space="preserve">s </w:t>
+      </w:r>
+      <w:r>
+        <w:rPr>
+          <w:rFonts w:ascii="Times New Roman" w:hAnsi="Times New Roman" w:cs="Times New Roman"/>
+          <w:sz w:val="32"/>
+          <w:szCs w:val="32"/>
+          <w:u w:val="single"/>
+        </w:rPr>
+        <w:t xml:space="preserve">subfolders. It uses the </w:t>
+      </w:r>
+      <w:proofErr w:type="spellStart"/>
+      <w:r>
+        <w:rPr>
+          <w:rFonts w:ascii="Times New Roman" w:hAnsi="Times New Roman" w:cs="Times New Roman"/>
+          <w:sz w:val="32"/>
+          <w:szCs w:val="32"/>
+          <w:u w:val="single"/>
+        </w:rPr>
+        <w:t>searchFilesRecursively</w:t>
+      </w:r>
+      <w:proofErr w:type="spellEnd"/>
+      <w:r>
+        <w:rPr>
+          <w:rFonts w:ascii="Times New Roman" w:hAnsi="Times New Roman" w:cs="Times New Roman"/>
+          <w:sz w:val="32"/>
+          <w:szCs w:val="32"/>
+          <w:u w:val="single"/>
+        </w:rPr>
+        <w:t xml:space="preserve"> method and prompts user to specify which index to delete. If folder selected, all it’s child files and folder will be deleted recursively. If user wants to delete all the files specified after the search, they can input value 0</w:t>
+      </w:r>
+      <w:r>
+        <w:rPr>
+          <w:rFonts w:ascii="Times New Roman" w:hAnsi="Times New Roman" w:cs="Times New Roman"/>
+          <w:sz w:val="32"/>
+          <w:szCs w:val="32"/>
+          <w:u w:val="single"/>
+        </w:rPr>
+        <w:t>:</w:t>
       </w:r>
     </w:p>
     <w:bookmarkEnd w:id="20"/>
@@ -27832,6 +30898,7 @@
           <w:szCs w:val="24"/>
           <w:lang w:val="en-IN"/>
         </w:rPr>
+        <w:lastRenderedPageBreak/>
         <w:tab/>
       </w:r>
       <w:r>
@@ -28118,7 +31185,6 @@
           <w:szCs w:val="24"/>
           <w:lang w:val="en-IN"/>
         </w:rPr>
-        <w:lastRenderedPageBreak/>
         <w:tab/>
       </w:r>
       <w:r>
@@ -29850,20 +32916,22 @@
     <w:p>
       <w:pPr>
         <w:rPr>
-          <w:rFonts w:ascii="Open Sans" w:eastAsia="Open Sans" w:hAnsi="Open Sans" w:cs="Open Sans"/>
+          <w:rFonts w:ascii="Times New Roman" w:eastAsia="Open Sans" w:hAnsi="Times New Roman" w:cs="Times New Roman"/>
           <w:b/>
           <w:color w:val="3F3F3F"/>
-          <w:sz w:val="24"/>
-          <w:szCs w:val="24"/>
-        </w:rPr>
-      </w:pPr>
-      <w:r>
-        <w:rPr>
-          <w:rFonts w:ascii="Open Sans" w:eastAsia="Open Sans" w:hAnsi="Open Sans" w:cs="Open Sans"/>
+          <w:sz w:val="32"/>
+          <w:szCs w:val="32"/>
+          <w:u w:val="single"/>
+        </w:rPr>
+      </w:pPr>
+      <w:r>
+        <w:rPr>
+          <w:rFonts w:ascii="Times New Roman" w:eastAsia="Open Sans" w:hAnsi="Times New Roman" w:cs="Times New Roman"/>
           <w:b/>
           <w:color w:val="3F3F3F"/>
-          <w:sz w:val="24"/>
-          <w:szCs w:val="24"/>
+          <w:sz w:val="32"/>
+          <w:szCs w:val="32"/>
+          <w:u w:val="single"/>
         </w:rPr>
         <w:t>Output:</w:t>
       </w:r>
@@ -29872,18 +32940,18 @@
       <w:pPr>
         <w:spacing w:after="160" w:line="256" w:lineRule="auto"/>
         <w:rPr>
-          <w:rFonts w:ascii="Open Sans" w:eastAsia="Open Sans" w:hAnsi="Open Sans" w:cs="Open Sans"/>
-          <w:color w:val="3F3F3F"/>
-          <w:sz w:val="24"/>
-          <w:szCs w:val="24"/>
-        </w:rPr>
-      </w:pPr>
-      <w:r>
-        <w:rPr>
-          <w:rFonts w:ascii="Open Sans" w:eastAsia="Open Sans" w:hAnsi="Open Sans" w:cs="Open Sans"/>
-          <w:color w:val="3F3F3F"/>
-          <w:sz w:val="24"/>
-          <w:szCs w:val="24"/>
+          <w:rFonts w:ascii="Times New Roman" w:eastAsia="Open Sans" w:hAnsi="Times New Roman" w:cs="Times New Roman"/>
+          <w:color w:val="000000" w:themeColor="text1"/>
+          <w:sz w:val="32"/>
+          <w:szCs w:val="32"/>
+        </w:rPr>
+      </w:pPr>
+      <w:r>
+        <w:rPr>
+          <w:rFonts w:ascii="Times New Roman" w:eastAsia="Open Sans" w:hAnsi="Times New Roman" w:cs="Times New Roman"/>
+          <w:color w:val="000000" w:themeColor="text1"/>
+          <w:sz w:val="32"/>
+          <w:szCs w:val="32"/>
         </w:rPr>
         <w:t>To verify if file is deleted on Eclipse, right click on Project and click “Refresh”.</w:t>
       </w:r>
@@ -29932,7 +33000,7 @@
                     </pic:cNvPicPr>
                   </pic:nvPicPr>
                   <pic:blipFill>
-                    <a:blip r:embed="rId24">
+                    <a:blip r:embed="rId25">
                       <a:extLst>
                         <a:ext uri="{28A0092B-C50C-407E-A947-70E740481C1C}">
                           <a14:useLocalDpi xmlns:a14="http://schemas.microsoft.com/office/drawing/2010/main" val="0"/>
@@ -30008,7 +33076,7 @@
                     </pic:cNvPicPr>
                   </pic:nvPicPr>
                   <pic:blipFill>
-                    <a:blip r:embed="rId25">
+                    <a:blip r:embed="rId26">
                       <a:extLst>
                         <a:ext uri="{28A0092B-C50C-407E-A947-70E740481C1C}">
                           <a14:useLocalDpi xmlns:a14="http://schemas.microsoft.com/office/drawing/2010/main" val="0"/>
@@ -30072,7 +33140,7 @@
                     </pic:cNvPicPr>
                   </pic:nvPicPr>
                   <pic:blipFill>
-                    <a:blip r:embed="rId26">
+                    <a:blip r:embed="rId27">
                       <a:extLst>
                         <a:ext uri="{28A0092B-C50C-407E-A947-70E740481C1C}">
                           <a14:useLocalDpi xmlns:a14="http://schemas.microsoft.com/office/drawing/2010/main" val="0"/>
@@ -30148,7 +33216,7 @@
                     </pic:cNvPicPr>
                   </pic:nvPicPr>
                   <pic:blipFill>
-                    <a:blip r:embed="rId27">
+                    <a:blip r:embed="rId28">
                       <a:extLst>
                         <a:ext uri="{28A0092B-C50C-407E-A947-70E740481C1C}">
                           <a14:useLocalDpi xmlns:a14="http://schemas.microsoft.com/office/drawing/2010/main" val="0"/>
@@ -30198,6 +33266,7 @@
           <w:rFonts w:ascii="Times New Roman" w:hAnsi="Times New Roman" w:cs="Times New Roman"/>
           <w:sz w:val="36"/>
           <w:szCs w:val="36"/>
+          <w:u w:val="single"/>
         </w:rPr>
       </w:pPr>
       <w:bookmarkStart w:id="21" w:name="Step_6"/>
@@ -30207,6 +33276,7 @@
           <w:b/>
           <w:sz w:val="36"/>
           <w:szCs w:val="36"/>
+          <w:u w:val="single"/>
         </w:rPr>
         <w:t>Step 6:</w:t>
       </w:r>
@@ -30215,6 +33285,7 @@
           <w:rFonts w:ascii="Times New Roman" w:hAnsi="Times New Roman" w:cs="Times New Roman"/>
           <w:sz w:val="36"/>
           <w:szCs w:val="36"/>
+          <w:u w:val="single"/>
         </w:rPr>
         <w:t xml:space="preserve"> Pushing the code to GitHub reposito</w:t>
       </w:r>
@@ -30223,8 +33294,18 @@
           <w:rFonts w:ascii="Times New Roman" w:hAnsi="Times New Roman" w:cs="Times New Roman"/>
           <w:sz w:val="36"/>
           <w:szCs w:val="36"/>
+          <w:u w:val="single"/>
         </w:rPr>
         <w:t>ry</w:t>
+      </w:r>
+      <w:r>
+        <w:rPr>
+          <w:rFonts w:ascii="Times New Roman" w:hAnsi="Times New Roman" w:cs="Times New Roman"/>
+          <w:sz w:val="36"/>
+          <w:szCs w:val="36"/>
+          <w:u w:val="single"/>
+        </w:rPr>
+        <w:t>:</w:t>
       </w:r>
     </w:p>
     <w:bookmarkEnd w:id="21"/>
@@ -30271,6 +33352,27 @@
           <w:color w:val="3F3F3F"/>
           <w:sz w:val="28"/>
           <w:szCs w:val="28"/>
+          <w:u w:val="single"/>
+        </w:rPr>
+        <w:t>Command</w:t>
+      </w:r>
+      <w:r>
+        <w:rPr>
+          <w:rFonts w:ascii="Times New Roman" w:eastAsia="Open Sans" w:hAnsi="Times New Roman" w:cs="Times New Roman"/>
+          <w:b/>
+          <w:color w:val="3F3F3F"/>
+          <w:sz w:val="28"/>
+          <w:szCs w:val="28"/>
+        </w:rPr>
+        <w:t xml:space="preserve">: </w:t>
+      </w:r>
+      <w:r>
+        <w:rPr>
+          <w:rFonts w:ascii="Times New Roman" w:eastAsia="Open Sans" w:hAnsi="Times New Roman" w:cs="Times New Roman"/>
+          <w:b/>
+          <w:color w:val="3F3F3F"/>
+          <w:sz w:val="28"/>
+          <w:szCs w:val="28"/>
         </w:rPr>
         <w:t>cd &lt;folder path&gt;</w:t>
       </w:r>
@@ -30318,6 +33420,28 @@
           <w:color w:val="3F3F3F"/>
           <w:sz w:val="28"/>
           <w:szCs w:val="28"/>
+          <w:u w:val="single"/>
+        </w:rPr>
+        <w:t>Command</w:t>
+      </w:r>
+      <w:r>
+        <w:rPr>
+          <w:rFonts w:ascii="Times New Roman" w:eastAsia="Open Sans" w:hAnsi="Times New Roman" w:cs="Times New Roman"/>
+          <w:b/>
+          <w:color w:val="3F3F3F"/>
+          <w:sz w:val="28"/>
+          <w:szCs w:val="28"/>
+          <w:u w:val="single"/>
+        </w:rPr>
+        <w:t xml:space="preserve">: </w:t>
+      </w:r>
+      <w:r>
+        <w:rPr>
+          <w:rFonts w:ascii="Times New Roman" w:eastAsia="Open Sans" w:hAnsi="Times New Roman" w:cs="Times New Roman"/>
+          <w:b/>
+          <w:color w:val="3F3F3F"/>
+          <w:sz w:val="28"/>
+          <w:szCs w:val="28"/>
         </w:rPr>
         <w:t xml:space="preserve">git </w:t>
       </w:r>
@@ -30377,6 +33501,27 @@
           <w:color w:val="3F3F3F"/>
           <w:sz w:val="28"/>
           <w:szCs w:val="28"/>
+          <w:u w:val="single"/>
+        </w:rPr>
+        <w:t>Command</w:t>
+      </w:r>
+      <w:r>
+        <w:rPr>
+          <w:rFonts w:ascii="Times New Roman" w:eastAsia="Open Sans" w:hAnsi="Times New Roman" w:cs="Times New Roman"/>
+          <w:b/>
+          <w:color w:val="3F3F3F"/>
+          <w:sz w:val="28"/>
+          <w:szCs w:val="28"/>
+        </w:rPr>
+        <w:t xml:space="preserve">: </w:t>
+      </w:r>
+      <w:r>
+        <w:rPr>
+          <w:rFonts w:ascii="Times New Roman" w:eastAsia="Open Sans" w:hAnsi="Times New Roman" w:cs="Times New Roman"/>
+          <w:b/>
+          <w:color w:val="3F3F3F"/>
+          <w:sz w:val="28"/>
+          <w:szCs w:val="28"/>
         </w:rPr>
         <w:t xml:space="preserve">git </w:t>
       </w:r>
@@ -30436,10 +33581,10 @@
           <w:color w:val="3F3F3F"/>
           <w:sz w:val="28"/>
           <w:szCs w:val="28"/>
-        </w:rPr>
-        <w:t xml:space="preserve">git </w:t>
-      </w:r>
-      <w:proofErr w:type="gramStart"/>
+          <w:u w:val="single"/>
+        </w:rPr>
+        <w:t>Command</w:t>
+      </w:r>
       <w:r>
         <w:rPr>
           <w:rFonts w:ascii="Times New Roman" w:eastAsia="Open Sans" w:hAnsi="Times New Roman" w:cs="Times New Roman"/>
@@ -30447,10 +33592,10 @@
           <w:color w:val="3F3F3F"/>
           <w:sz w:val="28"/>
           <w:szCs w:val="28"/>
-        </w:rPr>
-        <w:t>commit .</w:t>
-      </w:r>
-      <w:proofErr w:type="gramEnd"/>
+          <w:u w:val="single"/>
+        </w:rPr>
+        <w:t>:</w:t>
+      </w:r>
       <w:r>
         <w:rPr>
           <w:rFonts w:ascii="Times New Roman" w:eastAsia="Open Sans" w:hAnsi="Times New Roman" w:cs="Times New Roman"/>
@@ -30459,7 +33604,17 @@
           <w:sz w:val="28"/>
           <w:szCs w:val="28"/>
         </w:rPr>
-        <w:t xml:space="preserve">  -</w:t>
+        <w:t xml:space="preserve"> </w:t>
+      </w:r>
+      <w:r>
+        <w:rPr>
+          <w:rFonts w:ascii="Times New Roman" w:eastAsia="Open Sans" w:hAnsi="Times New Roman" w:cs="Times New Roman"/>
+          <w:b/>
+          <w:color w:val="3F3F3F"/>
+          <w:sz w:val="28"/>
+          <w:szCs w:val="28"/>
+        </w:rPr>
+        <w:t>git commit   -</w:t>
       </w:r>
       <w:proofErr w:type="gramStart"/>
       <w:r>
@@ -30538,6 +33693,38 @@
           <w:color w:val="3F3F3F"/>
           <w:sz w:val="28"/>
           <w:szCs w:val="28"/>
+          <w:u w:val="single"/>
+        </w:rPr>
+        <w:t>Command</w:t>
+      </w:r>
+      <w:r>
+        <w:rPr>
+          <w:rFonts w:ascii="Times New Roman" w:eastAsia="Open Sans" w:hAnsi="Times New Roman" w:cs="Times New Roman"/>
+          <w:b/>
+          <w:color w:val="3F3F3F"/>
+          <w:sz w:val="28"/>
+          <w:szCs w:val="28"/>
+          <w:u w:val="single"/>
+        </w:rPr>
+        <w:t>:</w:t>
+      </w:r>
+      <w:r>
+        <w:rPr>
+          <w:rFonts w:ascii="Times New Roman" w:eastAsia="Open Sans" w:hAnsi="Times New Roman" w:cs="Times New Roman"/>
+          <w:b/>
+          <w:color w:val="3F3F3F"/>
+          <w:sz w:val="28"/>
+          <w:szCs w:val="28"/>
+        </w:rPr>
+        <w:t xml:space="preserve"> </w:t>
+      </w:r>
+      <w:r>
+        <w:rPr>
+          <w:rFonts w:ascii="Times New Roman" w:eastAsia="Open Sans" w:hAnsi="Times New Roman" w:cs="Times New Roman"/>
+          <w:b/>
+          <w:color w:val="3F3F3F"/>
+          <w:sz w:val="28"/>
+          <w:szCs w:val="28"/>
         </w:rPr>
         <w:t>git push -u origin master</w:t>
       </w:r>
@@ -30551,6 +33738,38 @@
           <w:szCs w:val="24"/>
         </w:rPr>
       </w:pPr>
+      <w:proofErr w:type="spellStart"/>
+      <w:r>
+        <w:rPr>
+          <w:rFonts w:ascii="Open Sans" w:eastAsia="Open Sans" w:hAnsi="Open Sans" w:cs="Open Sans"/>
+          <w:color w:val="3F3F3F"/>
+          <w:sz w:val="24"/>
+          <w:szCs w:val="24"/>
+        </w:rPr>
+        <w:t>Github</w:t>
+      </w:r>
+      <w:proofErr w:type="spellEnd"/>
+      <w:r>
+        <w:rPr>
+          <w:rFonts w:ascii="Open Sans" w:eastAsia="Open Sans" w:hAnsi="Open Sans" w:cs="Open Sans"/>
+          <w:color w:val="3F3F3F"/>
+          <w:sz w:val="24"/>
+          <w:szCs w:val="24"/>
+        </w:rPr>
+        <w:t xml:space="preserve">:  </w:t>
+      </w:r>
+      <w:hyperlink r:id="rId29" w:history="1">
+        <w:r>
+          <w:rPr>
+            <w:rStyle w:val="Hyperlink"/>
+            <w:rFonts w:ascii="Times New Roman" w:eastAsia="Open Sans" w:hAnsi="Times New Roman" w:cs="Times New Roman"/>
+            <w:color w:val="0070C0"/>
+            <w:sz w:val="28"/>
+            <w:szCs w:val="28"/>
+          </w:rPr>
+          <w:t>https://github.com/keerthana-777/LockedMe</w:t>
+        </w:r>
+      </w:hyperlink>
     </w:p>
     <w:p>
       <w:pPr>
@@ -30559,6 +33778,7 @@
           <w:rFonts w:ascii="Times New Roman" w:hAnsi="Times New Roman" w:cs="Times New Roman"/>
           <w:sz w:val="36"/>
           <w:szCs w:val="36"/>
+          <w:u w:val="single"/>
         </w:rPr>
       </w:pPr>
       <w:bookmarkStart w:id="22" w:name="USP"/>
@@ -30567,8 +33787,18 @@
           <w:rFonts w:ascii="Times New Roman" w:hAnsi="Times New Roman" w:cs="Times New Roman"/>
           <w:sz w:val="36"/>
           <w:szCs w:val="36"/>
+          <w:u w:val="single"/>
         </w:rPr>
         <w:t>Unique Selling Points of the Application</w:t>
+      </w:r>
+      <w:r>
+        <w:rPr>
+          <w:rFonts w:ascii="Times New Roman" w:hAnsi="Times New Roman" w:cs="Times New Roman"/>
+          <w:sz w:val="36"/>
+          <w:szCs w:val="36"/>
+          <w:u w:val="single"/>
+        </w:rPr>
+        <w:t>:</w:t>
       </w:r>
     </w:p>
     <w:bookmarkEnd w:id="22"/>
@@ -30582,7 +33812,7 @@
         </w:numPr>
         <w:rPr>
           <w:rFonts w:ascii="Times New Roman" w:eastAsia="Open Sans" w:hAnsi="Times New Roman" w:cs="Times New Roman"/>
-          <w:color w:val="3F3F3F"/>
+          <w:color w:val="000000" w:themeColor="text1"/>
           <w:sz w:val="28"/>
           <w:szCs w:val="28"/>
         </w:rPr>
@@ -30590,18 +33820,20 @@
       <w:r>
         <w:rPr>
           <w:rFonts w:ascii="Times New Roman" w:eastAsia="Open Sans" w:hAnsi="Times New Roman" w:cs="Times New Roman"/>
-          <w:color w:val="3F3F3F"/>
-          <w:sz w:val="28"/>
-          <w:szCs w:val="28"/>
-        </w:rPr>
-        <w:t>The application is designed to keep on running and taking user inputs even after exceptions occur. To terminate the application, appropriate option needs to be selected.</w:t>
-      </w:r>
-    </w:p>
-    <w:p>
-      <w:pPr>
+          <w:color w:val="000000" w:themeColor="text1"/>
+          <w:sz w:val="28"/>
+          <w:szCs w:val="28"/>
+        </w:rPr>
+        <w:t>The application can take any file/folder name as input. Even if the user wants to create nested folder structure, user can specify the relative path, and the application takes care of creating the required folder structure.</w:t>
+      </w:r>
+    </w:p>
+    <w:p>
+      <w:pPr>
+        <w:pStyle w:val="ListParagraph"/>
+        <w:ind w:left="360"/>
         <w:rPr>
           <w:rFonts w:ascii="Times New Roman" w:eastAsia="Open Sans" w:hAnsi="Times New Roman" w:cs="Times New Roman"/>
-          <w:color w:val="3F3F3F"/>
+          <w:color w:val="000000" w:themeColor="text1"/>
           <w:sz w:val="28"/>
           <w:szCs w:val="28"/>
         </w:rPr>
@@ -30616,7 +33848,7 @@
         </w:numPr>
         <w:rPr>
           <w:rFonts w:ascii="Times New Roman" w:eastAsia="Open Sans" w:hAnsi="Times New Roman" w:cs="Times New Roman"/>
-          <w:color w:val="3F3F3F"/>
+          <w:color w:val="000000" w:themeColor="text1"/>
           <w:sz w:val="28"/>
           <w:szCs w:val="28"/>
         </w:rPr>
@@ -30624,18 +33856,20 @@
       <w:r>
         <w:rPr>
           <w:rFonts w:ascii="Times New Roman" w:eastAsia="Open Sans" w:hAnsi="Times New Roman" w:cs="Times New Roman"/>
-          <w:color w:val="3F3F3F"/>
-          <w:sz w:val="28"/>
-          <w:szCs w:val="28"/>
-        </w:rPr>
-        <w:t>The application can take any file/folder name as input. Even if the user wants to create nested folder structure, user can specify the relative path, and the application takes care of creating the required folder structure.</w:t>
-      </w:r>
-    </w:p>
-    <w:p>
-      <w:pPr>
+          <w:color w:val="000000" w:themeColor="text1"/>
+          <w:sz w:val="28"/>
+          <w:szCs w:val="28"/>
+        </w:rPr>
+        <w:t>The application is designed to keep on running and taking user inputs even after exceptions occur. To terminate the application, appropriate option needs to be selected.</w:t>
+      </w:r>
+    </w:p>
+    <w:p>
+      <w:pPr>
+        <w:pStyle w:val="ListParagraph"/>
+        <w:ind w:left="360"/>
         <w:rPr>
           <w:rFonts w:ascii="Times New Roman" w:eastAsia="Open Sans" w:hAnsi="Times New Roman" w:cs="Times New Roman"/>
-          <w:color w:val="3F3F3F"/>
+          <w:color w:val="000000" w:themeColor="text1"/>
           <w:sz w:val="28"/>
           <w:szCs w:val="28"/>
         </w:rPr>
@@ -30650,7 +33884,7 @@
         </w:numPr>
         <w:rPr>
           <w:rFonts w:ascii="Times New Roman" w:eastAsia="Open Sans" w:hAnsi="Times New Roman" w:cs="Times New Roman"/>
-          <w:color w:val="3F3F3F"/>
+          <w:color w:val="000000" w:themeColor="text1"/>
           <w:sz w:val="28"/>
           <w:szCs w:val="28"/>
         </w:rPr>
@@ -30658,7 +33892,7 @@
       <w:r>
         <w:rPr>
           <w:rFonts w:ascii="Times New Roman" w:eastAsia="Open Sans" w:hAnsi="Times New Roman" w:cs="Times New Roman"/>
-          <w:color w:val="3F3F3F"/>
+          <w:color w:val="000000" w:themeColor="text1"/>
           <w:sz w:val="28"/>
           <w:szCs w:val="28"/>
         </w:rPr>
@@ -30667,9 +33901,10 @@
     </w:p>
     <w:p>
       <w:pPr>
+        <w:pStyle w:val="ListParagraph"/>
         <w:rPr>
           <w:rFonts w:ascii="Times New Roman" w:eastAsia="Open Sans" w:hAnsi="Times New Roman" w:cs="Times New Roman"/>
-          <w:color w:val="3F3F3F"/>
+          <w:color w:val="000000" w:themeColor="text1"/>
           <w:sz w:val="28"/>
           <w:szCs w:val="28"/>
         </w:rPr>
@@ -30684,7 +33919,7 @@
         </w:numPr>
         <w:rPr>
           <w:rFonts w:ascii="Times New Roman" w:eastAsia="Open Sans" w:hAnsi="Times New Roman" w:cs="Times New Roman"/>
-          <w:color w:val="3F3F3F"/>
+          <w:color w:val="000000" w:themeColor="text1"/>
           <w:sz w:val="28"/>
           <w:szCs w:val="28"/>
         </w:rPr>
@@ -30692,18 +33927,18 @@
       <w:r>
         <w:rPr>
           <w:rFonts w:ascii="Times New Roman" w:eastAsia="Open Sans" w:hAnsi="Times New Roman" w:cs="Times New Roman"/>
-          <w:color w:val="3F3F3F"/>
-          <w:sz w:val="28"/>
-          <w:szCs w:val="28"/>
-        </w:rPr>
-        <w:t>The application doesn’t restrict user to specify the exact filename to search/delete file/folder. They can specify the starting input, and the program searches all files/folder starting with the value and displays it. The user is then provided the option to select all files or to select a specific index to delete.</w:t>
+          <w:color w:val="000000" w:themeColor="text1"/>
+          <w:sz w:val="28"/>
+          <w:szCs w:val="28"/>
+        </w:rPr>
+        <w:t>User is also provided the option to write content if they want into the newly created file.</w:t>
       </w:r>
     </w:p>
     <w:p>
       <w:pPr>
         <w:rPr>
           <w:rFonts w:ascii="Times New Roman" w:eastAsia="Open Sans" w:hAnsi="Times New Roman" w:cs="Times New Roman"/>
-          <w:color w:val="3F3F3F"/>
+          <w:color w:val="000000" w:themeColor="text1"/>
           <w:sz w:val="28"/>
           <w:szCs w:val="28"/>
         </w:rPr>
@@ -30718,7 +33953,7 @@
         </w:numPr>
         <w:rPr>
           <w:rFonts w:ascii="Times New Roman" w:eastAsia="Open Sans" w:hAnsi="Times New Roman" w:cs="Times New Roman"/>
-          <w:color w:val="3F3F3F"/>
+          <w:color w:val="000000" w:themeColor="text1"/>
           <w:sz w:val="28"/>
           <w:szCs w:val="28"/>
         </w:rPr>
@@ -30726,18 +33961,18 @@
       <w:r>
         <w:rPr>
           <w:rFonts w:ascii="Times New Roman" w:eastAsia="Open Sans" w:hAnsi="Times New Roman" w:cs="Times New Roman"/>
-          <w:color w:val="3F3F3F"/>
-          <w:sz w:val="28"/>
-          <w:szCs w:val="28"/>
-        </w:rPr>
-        <w:t xml:space="preserve">The application also allows user to delete folders which are not empty. </w:t>
+          <w:color w:val="000000" w:themeColor="text1"/>
+          <w:sz w:val="28"/>
+          <w:szCs w:val="28"/>
+        </w:rPr>
+        <w:t>The application doesn’t restrict user to specify the exact filename to search/delete file/folder. They can specify the starting input, and the program searches all files/folder starting with the value and displays it. The user is then provided the option to select all files or to select a specific index to delete.</w:t>
       </w:r>
     </w:p>
     <w:p>
       <w:pPr>
         <w:rPr>
           <w:rFonts w:ascii="Times New Roman" w:eastAsia="Open Sans" w:hAnsi="Times New Roman" w:cs="Times New Roman"/>
-          <w:color w:val="3F3F3F"/>
+          <w:color w:val="000000" w:themeColor="text1"/>
           <w:sz w:val="28"/>
           <w:szCs w:val="28"/>
         </w:rPr>
@@ -30752,7 +33987,7 @@
         </w:numPr>
         <w:rPr>
           <w:rFonts w:ascii="Times New Roman" w:eastAsia="Open Sans" w:hAnsi="Times New Roman" w:cs="Times New Roman"/>
-          <w:color w:val="3F3F3F"/>
+          <w:color w:val="000000" w:themeColor="text1"/>
           <w:sz w:val="28"/>
           <w:szCs w:val="28"/>
         </w:rPr>
@@ -30760,19 +33995,18 @@
       <w:r>
         <w:rPr>
           <w:rFonts w:ascii="Times New Roman" w:eastAsia="Open Sans" w:hAnsi="Times New Roman" w:cs="Times New Roman"/>
-          <w:color w:val="3F3F3F"/>
-          <w:sz w:val="28"/>
-          <w:szCs w:val="28"/>
-        </w:rPr>
-        <w:t>The user is able to seamlessly switch between options or return to previous menu even after any required operation like adding, searching, deleting or retrieving of files is performed.</w:t>
-      </w:r>
-    </w:p>
-    <w:p>
-      <w:pPr>
-        <w:pStyle w:val="ListParagraph"/>
+          <w:color w:val="000000" w:themeColor="text1"/>
+          <w:sz w:val="28"/>
+          <w:szCs w:val="28"/>
+        </w:rPr>
+        <w:t xml:space="preserve">The application also allows user to delete folders which are not empty. </w:t>
+      </w:r>
+    </w:p>
+    <w:p>
+      <w:pPr>
         <w:rPr>
           <w:rFonts w:ascii="Times New Roman" w:eastAsia="Open Sans" w:hAnsi="Times New Roman" w:cs="Times New Roman"/>
-          <w:color w:val="3F3F3F"/>
+          <w:color w:val="000000" w:themeColor="text1"/>
           <w:sz w:val="28"/>
           <w:szCs w:val="28"/>
         </w:rPr>
@@ -30787,7 +34021,7 @@
         </w:numPr>
         <w:rPr>
           <w:rFonts w:ascii="Times New Roman" w:eastAsia="Open Sans" w:hAnsi="Times New Roman" w:cs="Times New Roman"/>
-          <w:color w:val="3F3F3F"/>
+          <w:color w:val="000000" w:themeColor="text1"/>
           <w:sz w:val="28"/>
           <w:szCs w:val="28"/>
         </w:rPr>
@@ -30795,10 +34029,46 @@
       <w:r>
         <w:rPr>
           <w:rFonts w:ascii="Times New Roman" w:eastAsia="Open Sans" w:hAnsi="Times New Roman" w:cs="Times New Roman"/>
-          <w:color w:val="3F3F3F"/>
-          <w:sz w:val="28"/>
-          <w:szCs w:val="28"/>
-        </w:rPr>
+          <w:color w:val="000000" w:themeColor="text1"/>
+          <w:sz w:val="28"/>
+          <w:szCs w:val="28"/>
+        </w:rPr>
+        <w:t>The user is able to seamlessly switch between options or return to previous menu even after any required operation like adding, searching, deleting or retrieving of files is performed.</w:t>
+      </w:r>
+    </w:p>
+    <w:p>
+      <w:pPr>
+        <w:pStyle w:val="ListParagraph"/>
+        <w:rPr>
+          <w:rFonts w:ascii="Times New Roman" w:eastAsia="Open Sans" w:hAnsi="Times New Roman" w:cs="Times New Roman"/>
+          <w:color w:val="000000" w:themeColor="text1"/>
+          <w:sz w:val="28"/>
+          <w:szCs w:val="28"/>
+        </w:rPr>
+      </w:pPr>
+    </w:p>
+    <w:p>
+      <w:pPr>
+        <w:pStyle w:val="ListParagraph"/>
+        <w:numPr>
+          <w:ilvl w:val="0"/>
+          <w:numId w:val="15"/>
+        </w:numPr>
+        <w:rPr>
+          <w:rFonts w:ascii="Times New Roman" w:eastAsia="Open Sans" w:hAnsi="Times New Roman" w:cs="Times New Roman"/>
+          <w:color w:val="000000" w:themeColor="text1"/>
+          <w:sz w:val="28"/>
+          <w:szCs w:val="28"/>
+        </w:rPr>
+      </w:pPr>
+      <w:r>
+        <w:rPr>
+          <w:rFonts w:ascii="Times New Roman" w:eastAsia="Open Sans" w:hAnsi="Times New Roman" w:cs="Times New Roman"/>
+          <w:color w:val="000000" w:themeColor="text1"/>
+          <w:sz w:val="28"/>
+          <w:szCs w:val="28"/>
+        </w:rPr>
+        <w:lastRenderedPageBreak/>
         <w:t xml:space="preserve">When the option to retrieve files in ascending order is selected, user is displayed with two options of viewing the files. </w:t>
       </w:r>
     </w:p>
@@ -30807,7 +34077,7 @@
         <w:pStyle w:val="ListParagraph"/>
         <w:rPr>
           <w:rFonts w:ascii="Times New Roman" w:eastAsia="Open Sans" w:hAnsi="Times New Roman" w:cs="Times New Roman"/>
-          <w:color w:val="3F3F3F"/>
+          <w:color w:val="000000" w:themeColor="text1"/>
           <w:sz w:val="28"/>
           <w:szCs w:val="28"/>
         </w:rPr>
@@ -30822,7 +34092,7 @@
         </w:numPr>
         <w:rPr>
           <w:rFonts w:ascii="Times New Roman" w:eastAsia="Open Sans" w:hAnsi="Times New Roman" w:cs="Times New Roman"/>
-          <w:color w:val="3F3F3F"/>
+          <w:color w:val="000000" w:themeColor="text1"/>
           <w:sz w:val="28"/>
           <w:szCs w:val="28"/>
         </w:rPr>
@@ -30830,11 +34100,10 @@
       <w:r>
         <w:rPr>
           <w:rFonts w:ascii="Times New Roman" w:eastAsia="Open Sans" w:hAnsi="Times New Roman" w:cs="Times New Roman"/>
-          <w:color w:val="3F3F3F"/>
-          <w:sz w:val="28"/>
-          <w:szCs w:val="28"/>
-        </w:rPr>
-        <w:lastRenderedPageBreak/>
+          <w:color w:val="000000" w:themeColor="text1"/>
+          <w:sz w:val="28"/>
+          <w:szCs w:val="28"/>
+        </w:rPr>
         <w:t>Ascending order of folders first which have files sorted in them,</w:t>
       </w:r>
     </w:p>
@@ -30847,7 +34116,7 @@
         </w:numPr>
         <w:rPr>
           <w:rFonts w:ascii="Times New Roman" w:eastAsia="Open Sans" w:hAnsi="Times New Roman" w:cs="Times New Roman"/>
-          <w:color w:val="3F3F3F"/>
+          <w:color w:val="000000" w:themeColor="text1"/>
           <w:sz w:val="28"/>
           <w:szCs w:val="28"/>
         </w:rPr>
@@ -30855,11 +34124,29 @@
       <w:r>
         <w:rPr>
           <w:rFonts w:ascii="Times New Roman" w:eastAsia="Open Sans" w:hAnsi="Times New Roman" w:cs="Times New Roman"/>
-          <w:color w:val="3F3F3F"/>
-          <w:sz w:val="28"/>
-          <w:szCs w:val="28"/>
-        </w:rPr>
-        <w:t>Ascending order of all files and folders inside the “main” folder.</w:t>
+          <w:color w:val="000000" w:themeColor="text1"/>
+          <w:sz w:val="28"/>
+          <w:szCs w:val="28"/>
+        </w:rPr>
+        <w:t>Ascending order of all files and folders inside the “</w:t>
+      </w:r>
+      <w:r>
+        <w:rPr>
+          <w:rFonts w:ascii="Times New Roman" w:eastAsia="Open Sans" w:hAnsi="Times New Roman" w:cs="Times New Roman"/>
+          <w:color w:val="000000" w:themeColor="text1"/>
+          <w:sz w:val="28"/>
+          <w:szCs w:val="28"/>
+        </w:rPr>
+        <w:t>HOME</w:t>
+      </w:r>
+      <w:r>
+        <w:rPr>
+          <w:rFonts w:ascii="Times New Roman" w:eastAsia="Open Sans" w:hAnsi="Times New Roman" w:cs="Times New Roman"/>
+          <w:color w:val="000000" w:themeColor="text1"/>
+          <w:sz w:val="28"/>
+          <w:szCs w:val="28"/>
+        </w:rPr>
+        <w:t>” folder.</w:t>
       </w:r>
     </w:p>
     <w:p>
@@ -30868,7 +34155,7 @@
         <w:ind w:left="360"/>
         <w:rPr>
           <w:rFonts w:ascii="Times New Roman" w:eastAsia="Open Sans" w:hAnsi="Times New Roman" w:cs="Times New Roman"/>
-          <w:color w:val="3F3F3F"/>
+          <w:color w:val="000000" w:themeColor="text1"/>
           <w:sz w:val="28"/>
           <w:szCs w:val="28"/>
         </w:rPr>
@@ -30883,7 +34170,7 @@
         </w:numPr>
         <w:rPr>
           <w:rFonts w:ascii="Times New Roman" w:eastAsia="Open Sans" w:hAnsi="Times New Roman" w:cs="Times New Roman"/>
-          <w:color w:val="3F3F3F"/>
+          <w:color w:val="000000" w:themeColor="text1"/>
           <w:sz w:val="28"/>
           <w:szCs w:val="28"/>
         </w:rPr>
@@ -30891,7 +34178,7 @@
       <w:r>
         <w:rPr>
           <w:rFonts w:ascii="Times New Roman" w:eastAsia="Open Sans" w:hAnsi="Times New Roman" w:cs="Times New Roman"/>
-          <w:color w:val="3F3F3F"/>
+          <w:color w:val="000000" w:themeColor="text1"/>
           <w:sz w:val="28"/>
           <w:szCs w:val="28"/>
         </w:rPr>
@@ -30905,6 +34192,7 @@
           <w:rFonts w:ascii="Times New Roman" w:hAnsi="Times New Roman" w:cs="Times New Roman"/>
           <w:sz w:val="36"/>
           <w:szCs w:val="36"/>
+          <w:u w:val="single"/>
         </w:rPr>
       </w:pPr>
       <w:bookmarkStart w:id="23" w:name="Conclusions"/>
@@ -30913,8 +34201,18 @@
           <w:rFonts w:ascii="Times New Roman" w:hAnsi="Times New Roman" w:cs="Times New Roman"/>
           <w:sz w:val="36"/>
           <w:szCs w:val="36"/>
+          <w:u w:val="single"/>
         </w:rPr>
         <w:t>Conclusions</w:t>
+      </w:r>
+      <w:r>
+        <w:rPr>
+          <w:rFonts w:ascii="Times New Roman" w:hAnsi="Times New Roman" w:cs="Times New Roman"/>
+          <w:sz w:val="36"/>
+          <w:szCs w:val="36"/>
+          <w:u w:val="single"/>
+        </w:rPr>
+        <w:t>:</w:t>
       </w:r>
     </w:p>
     <w:bookmarkEnd w:id="23"/>
@@ -30923,7 +34221,7 @@
       <w:pPr>
         <w:rPr>
           <w:rFonts w:ascii="Times New Roman" w:eastAsia="Open Sans" w:hAnsi="Times New Roman" w:cs="Times New Roman"/>
-          <w:color w:val="3F3F3F"/>
+          <w:color w:val="000000" w:themeColor="text1"/>
           <w:sz w:val="28"/>
           <w:szCs w:val="28"/>
         </w:rPr>
@@ -30931,7 +34229,7 @@
       <w:r>
         <w:rPr>
           <w:rFonts w:ascii="Times New Roman" w:eastAsia="Open Sans" w:hAnsi="Times New Roman" w:cs="Times New Roman"/>
-          <w:color w:val="3F3F3F"/>
+          <w:color w:val="000000" w:themeColor="text1"/>
           <w:sz w:val="28"/>
           <w:szCs w:val="28"/>
         </w:rPr>
@@ -30942,7 +34240,7 @@
       <w:pPr>
         <w:rPr>
           <w:rFonts w:ascii="Times New Roman" w:eastAsia="Open Sans" w:hAnsi="Times New Roman" w:cs="Times New Roman"/>
-          <w:color w:val="3F3F3F"/>
+          <w:color w:val="000000" w:themeColor="text1"/>
           <w:sz w:val="28"/>
           <w:szCs w:val="28"/>
         </w:rPr>
@@ -30957,7 +34255,7 @@
         </w:numPr>
         <w:rPr>
           <w:rFonts w:ascii="Times New Roman" w:eastAsia="Open Sans" w:hAnsi="Times New Roman" w:cs="Times New Roman"/>
-          <w:color w:val="3F3F3F"/>
+          <w:color w:val="000000" w:themeColor="text1"/>
           <w:sz w:val="28"/>
           <w:szCs w:val="28"/>
         </w:rPr>
@@ -30965,11 +34263,11 @@
       <w:r>
         <w:rPr>
           <w:rFonts w:ascii="Times New Roman" w:eastAsia="Open Sans" w:hAnsi="Times New Roman" w:cs="Times New Roman"/>
-          <w:color w:val="3F3F3F"/>
-          <w:sz w:val="28"/>
-          <w:szCs w:val="28"/>
-        </w:rPr>
-        <w:t>Conditions to check if user is allowed to delete the file or add the file at the specific locations.</w:t>
+          <w:color w:val="000000" w:themeColor="text1"/>
+          <w:sz w:val="28"/>
+          <w:szCs w:val="28"/>
+        </w:rPr>
+        <w:t>Asking user to verify if they really want to delete the selected directory if it’s not empty.</w:t>
       </w:r>
     </w:p>
     <w:p>
@@ -30981,7 +34279,7 @@
         </w:numPr>
         <w:rPr>
           <w:rFonts w:ascii="Times New Roman" w:eastAsia="Open Sans" w:hAnsi="Times New Roman" w:cs="Times New Roman"/>
-          <w:color w:val="3F3F3F"/>
+          <w:color w:val="000000" w:themeColor="text1"/>
           <w:sz w:val="28"/>
           <w:szCs w:val="28"/>
         </w:rPr>
@@ -30989,11 +34287,11 @@
       <w:r>
         <w:rPr>
           <w:rFonts w:ascii="Times New Roman" w:eastAsia="Open Sans" w:hAnsi="Times New Roman" w:cs="Times New Roman"/>
-          <w:color w:val="3F3F3F"/>
-          <w:sz w:val="28"/>
-          <w:szCs w:val="28"/>
-        </w:rPr>
-        <w:t>Asking user to verify if they really want to delete the selected directory if it’s not empty.</w:t>
+          <w:color w:val="000000" w:themeColor="text1"/>
+          <w:sz w:val="28"/>
+          <w:szCs w:val="28"/>
+        </w:rPr>
+        <w:t>Conditions to check if user is allowed to delete the file or add the file at the specific locations.</w:t>
       </w:r>
     </w:p>
     <w:p>
@@ -31005,7 +34303,7 @@
         </w:numPr>
         <w:rPr>
           <w:rFonts w:ascii="Times New Roman" w:eastAsia="Open Sans" w:hAnsi="Times New Roman" w:cs="Times New Roman"/>
-          <w:color w:val="3F3F3F"/>
+          <w:color w:val="000000" w:themeColor="text1"/>
           <w:sz w:val="28"/>
           <w:szCs w:val="28"/>
         </w:rPr>
@@ -31013,11 +34311,47 @@
       <w:r>
         <w:rPr>
           <w:rFonts w:ascii="Times New Roman" w:eastAsia="Open Sans" w:hAnsi="Times New Roman" w:cs="Times New Roman"/>
-          <w:color w:val="3F3F3F"/>
-          <w:sz w:val="28"/>
-          <w:szCs w:val="28"/>
-        </w:rPr>
-        <w:t>Retrieving files/folders by different criteria like Last Modified, Type, etc.</w:t>
+          <w:color w:val="000000" w:themeColor="text1"/>
+          <w:sz w:val="28"/>
+          <w:szCs w:val="28"/>
+        </w:rPr>
+        <w:t xml:space="preserve">Retrieving files/folders by different criteria like </w:t>
+      </w:r>
+      <w:r>
+        <w:rPr>
+          <w:rFonts w:ascii="Times New Roman" w:eastAsia="Open Sans" w:hAnsi="Times New Roman" w:cs="Times New Roman"/>
+          <w:color w:val="000000" w:themeColor="text1"/>
+          <w:sz w:val="28"/>
+          <w:szCs w:val="28"/>
+        </w:rPr>
+        <w:t xml:space="preserve">Type, </w:t>
+      </w:r>
+      <w:r>
+        <w:rPr>
+          <w:rFonts w:ascii="Times New Roman" w:eastAsia="Open Sans" w:hAnsi="Times New Roman" w:cs="Times New Roman"/>
+          <w:color w:val="000000" w:themeColor="text1"/>
+          <w:sz w:val="28"/>
+          <w:szCs w:val="28"/>
+        </w:rPr>
+        <w:t xml:space="preserve">Last Modified, </w:t>
+      </w:r>
+      <w:r>
+        <w:rPr>
+          <w:rFonts w:ascii="Times New Roman" w:eastAsia="Open Sans" w:hAnsi="Times New Roman" w:cs="Times New Roman"/>
+          <w:color w:val="000000" w:themeColor="text1"/>
+          <w:sz w:val="28"/>
+          <w:szCs w:val="28"/>
+        </w:rPr>
+        <w:t>Date</w:t>
+      </w:r>
+      <w:r>
+        <w:rPr>
+          <w:rFonts w:ascii="Times New Roman" w:eastAsia="Open Sans" w:hAnsi="Times New Roman" w:cs="Times New Roman"/>
+          <w:color w:val="000000" w:themeColor="text1"/>
+          <w:sz w:val="28"/>
+          <w:szCs w:val="28"/>
+        </w:rPr>
+        <w:t>, etc.</w:t>
       </w:r>
     </w:p>
     <w:p>
@@ -31029,7 +34363,7 @@
         </w:numPr>
         <w:rPr>
           <w:rFonts w:ascii="Times New Roman" w:eastAsia="Open Sans" w:hAnsi="Times New Roman" w:cs="Times New Roman"/>
-          <w:color w:val="3F3F3F"/>
+          <w:color w:val="000000" w:themeColor="text1"/>
           <w:sz w:val="28"/>
           <w:szCs w:val="28"/>
         </w:rPr>
@@ -31037,7 +34371,7 @@
       <w:r>
         <w:rPr>
           <w:rFonts w:ascii="Times New Roman" w:eastAsia="Open Sans" w:hAnsi="Times New Roman" w:cs="Times New Roman"/>
-          <w:color w:val="3F3F3F"/>
+          <w:color w:val="000000" w:themeColor="text1"/>
           <w:sz w:val="28"/>
           <w:szCs w:val="28"/>
         </w:rPr>
@@ -31046,6 +34380,30 @@
     </w:p>
     <w:p>
       <w:pPr>
+        <w:pStyle w:val="ListParagraph"/>
+        <w:numPr>
+          <w:ilvl w:val="0"/>
+          <w:numId w:val="17"/>
+        </w:numPr>
+        <w:rPr>
+          <w:rFonts w:ascii="Times New Roman" w:eastAsia="Open Sans" w:hAnsi="Times New Roman" w:cs="Times New Roman"/>
+          <w:color w:val="000000" w:themeColor="text1"/>
+          <w:sz w:val="28"/>
+          <w:szCs w:val="28"/>
+        </w:rPr>
+      </w:pPr>
+      <w:r>
+        <w:rPr>
+          <w:rFonts w:ascii="Times New Roman" w:eastAsia="Open Sans" w:hAnsi="Times New Roman" w:cs="Times New Roman"/>
+          <w:color w:val="000000" w:themeColor="text1"/>
+          <w:sz w:val="28"/>
+          <w:szCs w:val="28"/>
+        </w:rPr>
+        <w:t>Modify the file as per the users need.</w:t>
+      </w:r>
+    </w:p>
+    <w:p>
+      <w:pPr>
         <w:rPr>
           <w:rFonts w:ascii="Times New Roman" w:hAnsi="Times New Roman" w:cs="Times New Roman"/>
           <w:sz w:val="24"/>
@@ -31054,7 +34412,7 @@
       </w:pPr>
     </w:p>
     <w:sectPr>
-      <w:headerReference w:type="default" r:id="rId28"/>
+      <w:headerReference w:type="default" r:id="rId30"/>
       <w:pgSz w:w="12240" w:h="15840"/>
       <w:pgMar w:top="1440" w:right="1440" w:bottom="1440" w:left="1440" w:header="0" w:footer="720" w:gutter="0"/>
       <w:pgNumType w:start="1"/>
@@ -31397,6 +34755,232 @@
     </w:lvl>
   </w:abstractNum>
   <w:abstractNum w:abstractNumId="2" w15:restartNumberingAfterBreak="0">
+    <w:nsid w:val="068A07E6"/>
+    <w:multiLevelType w:val="hybridMultilevel"/>
+    <w:tmpl w:val="6D409026"/>
+    <w:lvl w:ilvl="0" w:tplc="04090001">
+      <w:start w:val="1"/>
+      <w:numFmt w:val="bullet"/>
+      <w:lvlText w:val=""/>
+      <w:lvlJc w:val="left"/>
+      <w:pPr>
+        <w:ind w:left="1778" w:hanging="360"/>
+      </w:pPr>
+      <w:rPr>
+        <w:rFonts w:ascii="Symbol" w:hAnsi="Symbol" w:hint="default"/>
+      </w:rPr>
+    </w:lvl>
+    <w:lvl w:ilvl="1" w:tplc="40090003" w:tentative="1">
+      <w:start w:val="1"/>
+      <w:numFmt w:val="bullet"/>
+      <w:lvlText w:val="o"/>
+      <w:lvlJc w:val="left"/>
+      <w:pPr>
+        <w:ind w:left="2498" w:hanging="360"/>
+      </w:pPr>
+      <w:rPr>
+        <w:rFonts w:ascii="Courier New" w:hAnsi="Courier New" w:cs="Courier New" w:hint="default"/>
+      </w:rPr>
+    </w:lvl>
+    <w:lvl w:ilvl="2" w:tplc="40090005" w:tentative="1">
+      <w:start w:val="1"/>
+      <w:numFmt w:val="bullet"/>
+      <w:lvlText w:val=""/>
+      <w:lvlJc w:val="left"/>
+      <w:pPr>
+        <w:ind w:left="3218" w:hanging="360"/>
+      </w:pPr>
+      <w:rPr>
+        <w:rFonts w:ascii="Wingdings" w:hAnsi="Wingdings" w:hint="default"/>
+      </w:rPr>
+    </w:lvl>
+    <w:lvl w:ilvl="3" w:tplc="40090001" w:tentative="1">
+      <w:start w:val="1"/>
+      <w:numFmt w:val="bullet"/>
+      <w:lvlText w:val=""/>
+      <w:lvlJc w:val="left"/>
+      <w:pPr>
+        <w:ind w:left="3938" w:hanging="360"/>
+      </w:pPr>
+      <w:rPr>
+        <w:rFonts w:ascii="Symbol" w:hAnsi="Symbol" w:hint="default"/>
+      </w:rPr>
+    </w:lvl>
+    <w:lvl w:ilvl="4" w:tplc="40090003" w:tentative="1">
+      <w:start w:val="1"/>
+      <w:numFmt w:val="bullet"/>
+      <w:lvlText w:val="o"/>
+      <w:lvlJc w:val="left"/>
+      <w:pPr>
+        <w:ind w:left="4658" w:hanging="360"/>
+      </w:pPr>
+      <w:rPr>
+        <w:rFonts w:ascii="Courier New" w:hAnsi="Courier New" w:cs="Courier New" w:hint="default"/>
+      </w:rPr>
+    </w:lvl>
+    <w:lvl w:ilvl="5" w:tplc="40090005" w:tentative="1">
+      <w:start w:val="1"/>
+      <w:numFmt w:val="bullet"/>
+      <w:lvlText w:val=""/>
+      <w:lvlJc w:val="left"/>
+      <w:pPr>
+        <w:ind w:left="5378" w:hanging="360"/>
+      </w:pPr>
+      <w:rPr>
+        <w:rFonts w:ascii="Wingdings" w:hAnsi="Wingdings" w:hint="default"/>
+      </w:rPr>
+    </w:lvl>
+    <w:lvl w:ilvl="6" w:tplc="40090001" w:tentative="1">
+      <w:start w:val="1"/>
+      <w:numFmt w:val="bullet"/>
+      <w:lvlText w:val=""/>
+      <w:lvlJc w:val="left"/>
+      <w:pPr>
+        <w:ind w:left="6098" w:hanging="360"/>
+      </w:pPr>
+      <w:rPr>
+        <w:rFonts w:ascii="Symbol" w:hAnsi="Symbol" w:hint="default"/>
+      </w:rPr>
+    </w:lvl>
+    <w:lvl w:ilvl="7" w:tplc="40090003" w:tentative="1">
+      <w:start w:val="1"/>
+      <w:numFmt w:val="bullet"/>
+      <w:lvlText w:val="o"/>
+      <w:lvlJc w:val="left"/>
+      <w:pPr>
+        <w:ind w:left="6818" w:hanging="360"/>
+      </w:pPr>
+      <w:rPr>
+        <w:rFonts w:ascii="Courier New" w:hAnsi="Courier New" w:cs="Courier New" w:hint="default"/>
+      </w:rPr>
+    </w:lvl>
+    <w:lvl w:ilvl="8" w:tplc="40090005" w:tentative="1">
+      <w:start w:val="1"/>
+      <w:numFmt w:val="bullet"/>
+      <w:lvlText w:val=""/>
+      <w:lvlJc w:val="left"/>
+      <w:pPr>
+        <w:ind w:left="7538" w:hanging="360"/>
+      </w:pPr>
+      <w:rPr>
+        <w:rFonts w:ascii="Wingdings" w:hAnsi="Wingdings" w:hint="default"/>
+      </w:rPr>
+    </w:lvl>
+  </w:abstractNum>
+  <w:abstractNum w:abstractNumId="3" w15:restartNumberingAfterBreak="0">
+    <w:nsid w:val="07CE16E2"/>
+    <w:multiLevelType w:val="hybridMultilevel"/>
+    <w:tmpl w:val="3DAEB8A4"/>
+    <w:lvl w:ilvl="0" w:tplc="4009000B">
+      <w:start w:val="1"/>
+      <w:numFmt w:val="bullet"/>
+      <w:lvlText w:val=""/>
+      <w:lvlJc w:val="left"/>
+      <w:pPr>
+        <w:ind w:left="792" w:hanging="360"/>
+      </w:pPr>
+      <w:rPr>
+        <w:rFonts w:ascii="Wingdings" w:hAnsi="Wingdings" w:hint="default"/>
+      </w:rPr>
+    </w:lvl>
+    <w:lvl w:ilvl="1" w:tplc="40090003" w:tentative="1">
+      <w:start w:val="1"/>
+      <w:numFmt w:val="bullet"/>
+      <w:lvlText w:val="o"/>
+      <w:lvlJc w:val="left"/>
+      <w:pPr>
+        <w:ind w:left="1512" w:hanging="360"/>
+      </w:pPr>
+      <w:rPr>
+        <w:rFonts w:ascii="Courier New" w:hAnsi="Courier New" w:cs="Courier New" w:hint="default"/>
+      </w:rPr>
+    </w:lvl>
+    <w:lvl w:ilvl="2" w:tplc="40090005" w:tentative="1">
+      <w:start w:val="1"/>
+      <w:numFmt w:val="bullet"/>
+      <w:lvlText w:val=""/>
+      <w:lvlJc w:val="left"/>
+      <w:pPr>
+        <w:ind w:left="2232" w:hanging="360"/>
+      </w:pPr>
+      <w:rPr>
+        <w:rFonts w:ascii="Wingdings" w:hAnsi="Wingdings" w:hint="default"/>
+      </w:rPr>
+    </w:lvl>
+    <w:lvl w:ilvl="3" w:tplc="40090001" w:tentative="1">
+      <w:start w:val="1"/>
+      <w:numFmt w:val="bullet"/>
+      <w:lvlText w:val=""/>
+      <w:lvlJc w:val="left"/>
+      <w:pPr>
+        <w:ind w:left="2952" w:hanging="360"/>
+      </w:pPr>
+      <w:rPr>
+        <w:rFonts w:ascii="Symbol" w:hAnsi="Symbol" w:hint="default"/>
+      </w:rPr>
+    </w:lvl>
+    <w:lvl w:ilvl="4" w:tplc="40090003" w:tentative="1">
+      <w:start w:val="1"/>
+      <w:numFmt w:val="bullet"/>
+      <w:lvlText w:val="o"/>
+      <w:lvlJc w:val="left"/>
+      <w:pPr>
+        <w:ind w:left="3672" w:hanging="360"/>
+      </w:pPr>
+      <w:rPr>
+        <w:rFonts w:ascii="Courier New" w:hAnsi="Courier New" w:cs="Courier New" w:hint="default"/>
+      </w:rPr>
+    </w:lvl>
+    <w:lvl w:ilvl="5" w:tplc="40090005" w:tentative="1">
+      <w:start w:val="1"/>
+      <w:numFmt w:val="bullet"/>
+      <w:lvlText w:val=""/>
+      <w:lvlJc w:val="left"/>
+      <w:pPr>
+        <w:ind w:left="4392" w:hanging="360"/>
+      </w:pPr>
+      <w:rPr>
+        <w:rFonts w:ascii="Wingdings" w:hAnsi="Wingdings" w:hint="default"/>
+      </w:rPr>
+    </w:lvl>
+    <w:lvl w:ilvl="6" w:tplc="40090001" w:tentative="1">
+      <w:start w:val="1"/>
+      <w:numFmt w:val="bullet"/>
+      <w:lvlText w:val=""/>
+      <w:lvlJc w:val="left"/>
+      <w:pPr>
+        <w:ind w:left="5112" w:hanging="360"/>
+      </w:pPr>
+      <w:rPr>
+        <w:rFonts w:ascii="Symbol" w:hAnsi="Symbol" w:hint="default"/>
+      </w:rPr>
+    </w:lvl>
+    <w:lvl w:ilvl="7" w:tplc="40090003" w:tentative="1">
+      <w:start w:val="1"/>
+      <w:numFmt w:val="bullet"/>
+      <w:lvlText w:val="o"/>
+      <w:lvlJc w:val="left"/>
+      <w:pPr>
+        <w:ind w:left="5832" w:hanging="360"/>
+      </w:pPr>
+      <w:rPr>
+        <w:rFonts w:ascii="Courier New" w:hAnsi="Courier New" w:cs="Courier New" w:hint="default"/>
+      </w:rPr>
+    </w:lvl>
+    <w:lvl w:ilvl="8" w:tplc="40090005" w:tentative="1">
+      <w:start w:val="1"/>
+      <w:numFmt w:val="bullet"/>
+      <w:lvlText w:val=""/>
+      <w:lvlJc w:val="left"/>
+      <w:pPr>
+        <w:ind w:left="6552" w:hanging="360"/>
+      </w:pPr>
+      <w:rPr>
+        <w:rFonts w:ascii="Wingdings" w:hAnsi="Wingdings" w:hint="default"/>
+      </w:rPr>
+    </w:lvl>
+  </w:abstractNum>
+  <w:abstractNum w:abstractNumId="4" w15:restartNumberingAfterBreak="0">
     <w:nsid w:val="131B39F1"/>
     <w:multiLevelType w:val="multilevel"/>
     <w:tmpl w:val="3AFADC42"/>
@@ -31509,7 +35093,7 @@
       </w:rPr>
     </w:lvl>
   </w:abstractNum>
-  <w:abstractNum w:abstractNumId="3" w15:restartNumberingAfterBreak="0">
+  <w:abstractNum w:abstractNumId="5" w15:restartNumberingAfterBreak="0">
     <w:nsid w:val="13B35D57"/>
     <w:multiLevelType w:val="multilevel"/>
     <w:tmpl w:val="184C95AA"/>
@@ -31622,7 +35206,7 @@
       </w:rPr>
     </w:lvl>
   </w:abstractNum>
-  <w:abstractNum w:abstractNumId="4" w15:restartNumberingAfterBreak="0">
+  <w:abstractNum w:abstractNumId="6" w15:restartNumberingAfterBreak="0">
     <w:nsid w:val="15771E86"/>
     <w:multiLevelType w:val="multilevel"/>
     <w:tmpl w:val="439056D8"/>
@@ -31735,7 +35319,7 @@
       </w:rPr>
     </w:lvl>
   </w:abstractNum>
-  <w:abstractNum w:abstractNumId="5" w15:restartNumberingAfterBreak="0">
+  <w:abstractNum w:abstractNumId="7" w15:restartNumberingAfterBreak="0">
     <w:nsid w:val="166C7328"/>
     <w:multiLevelType w:val="multilevel"/>
     <w:tmpl w:val="434A04CC"/>
@@ -31848,7 +35432,233 @@
       </w:rPr>
     </w:lvl>
   </w:abstractNum>
-  <w:abstractNum w:abstractNumId="6" w15:restartNumberingAfterBreak="0">
+  <w:abstractNum w:abstractNumId="8" w15:restartNumberingAfterBreak="0">
+    <w:nsid w:val="187441C5"/>
+    <w:multiLevelType w:val="hybridMultilevel"/>
+    <w:tmpl w:val="CBC4C97A"/>
+    <w:lvl w:ilvl="0" w:tplc="04090001">
+      <w:start w:val="1"/>
+      <w:numFmt w:val="bullet"/>
+      <w:lvlText w:val=""/>
+      <w:lvlJc w:val="left"/>
+      <w:pPr>
+        <w:ind w:left="1145" w:hanging="360"/>
+      </w:pPr>
+      <w:rPr>
+        <w:rFonts w:ascii="Symbol" w:hAnsi="Symbol" w:hint="default"/>
+      </w:rPr>
+    </w:lvl>
+    <w:lvl w:ilvl="1" w:tplc="40090003" w:tentative="1">
+      <w:start w:val="1"/>
+      <w:numFmt w:val="bullet"/>
+      <w:lvlText w:val="o"/>
+      <w:lvlJc w:val="left"/>
+      <w:pPr>
+        <w:ind w:left="1865" w:hanging="360"/>
+      </w:pPr>
+      <w:rPr>
+        <w:rFonts w:ascii="Courier New" w:hAnsi="Courier New" w:cs="Courier New" w:hint="default"/>
+      </w:rPr>
+    </w:lvl>
+    <w:lvl w:ilvl="2" w:tplc="40090005" w:tentative="1">
+      <w:start w:val="1"/>
+      <w:numFmt w:val="bullet"/>
+      <w:lvlText w:val=""/>
+      <w:lvlJc w:val="left"/>
+      <w:pPr>
+        <w:ind w:left="2585" w:hanging="360"/>
+      </w:pPr>
+      <w:rPr>
+        <w:rFonts w:ascii="Wingdings" w:hAnsi="Wingdings" w:hint="default"/>
+      </w:rPr>
+    </w:lvl>
+    <w:lvl w:ilvl="3" w:tplc="40090001" w:tentative="1">
+      <w:start w:val="1"/>
+      <w:numFmt w:val="bullet"/>
+      <w:lvlText w:val=""/>
+      <w:lvlJc w:val="left"/>
+      <w:pPr>
+        <w:ind w:left="3305" w:hanging="360"/>
+      </w:pPr>
+      <w:rPr>
+        <w:rFonts w:ascii="Symbol" w:hAnsi="Symbol" w:hint="default"/>
+      </w:rPr>
+    </w:lvl>
+    <w:lvl w:ilvl="4" w:tplc="40090003" w:tentative="1">
+      <w:start w:val="1"/>
+      <w:numFmt w:val="bullet"/>
+      <w:lvlText w:val="o"/>
+      <w:lvlJc w:val="left"/>
+      <w:pPr>
+        <w:ind w:left="4025" w:hanging="360"/>
+      </w:pPr>
+      <w:rPr>
+        <w:rFonts w:ascii="Courier New" w:hAnsi="Courier New" w:cs="Courier New" w:hint="default"/>
+      </w:rPr>
+    </w:lvl>
+    <w:lvl w:ilvl="5" w:tplc="40090005" w:tentative="1">
+      <w:start w:val="1"/>
+      <w:numFmt w:val="bullet"/>
+      <w:lvlText w:val=""/>
+      <w:lvlJc w:val="left"/>
+      <w:pPr>
+        <w:ind w:left="4745" w:hanging="360"/>
+      </w:pPr>
+      <w:rPr>
+        <w:rFonts w:ascii="Wingdings" w:hAnsi="Wingdings" w:hint="default"/>
+      </w:rPr>
+    </w:lvl>
+    <w:lvl w:ilvl="6" w:tplc="40090001" w:tentative="1">
+      <w:start w:val="1"/>
+      <w:numFmt w:val="bullet"/>
+      <w:lvlText w:val=""/>
+      <w:lvlJc w:val="left"/>
+      <w:pPr>
+        <w:ind w:left="5465" w:hanging="360"/>
+      </w:pPr>
+      <w:rPr>
+        <w:rFonts w:ascii="Symbol" w:hAnsi="Symbol" w:hint="default"/>
+      </w:rPr>
+    </w:lvl>
+    <w:lvl w:ilvl="7" w:tplc="40090003" w:tentative="1">
+      <w:start w:val="1"/>
+      <w:numFmt w:val="bullet"/>
+      <w:lvlText w:val="o"/>
+      <w:lvlJc w:val="left"/>
+      <w:pPr>
+        <w:ind w:left="6185" w:hanging="360"/>
+      </w:pPr>
+      <w:rPr>
+        <w:rFonts w:ascii="Courier New" w:hAnsi="Courier New" w:cs="Courier New" w:hint="default"/>
+      </w:rPr>
+    </w:lvl>
+    <w:lvl w:ilvl="8" w:tplc="40090005" w:tentative="1">
+      <w:start w:val="1"/>
+      <w:numFmt w:val="bullet"/>
+      <w:lvlText w:val=""/>
+      <w:lvlJc w:val="left"/>
+      <w:pPr>
+        <w:ind w:left="6905" w:hanging="360"/>
+      </w:pPr>
+      <w:rPr>
+        <w:rFonts w:ascii="Wingdings" w:hAnsi="Wingdings" w:hint="default"/>
+      </w:rPr>
+    </w:lvl>
+  </w:abstractNum>
+  <w:abstractNum w:abstractNumId="9" w15:restartNumberingAfterBreak="0">
+    <w:nsid w:val="1BE259F0"/>
+    <w:multiLevelType w:val="hybridMultilevel"/>
+    <w:tmpl w:val="D0AE4010"/>
+    <w:lvl w:ilvl="0" w:tplc="40090001">
+      <w:start w:val="1"/>
+      <w:numFmt w:val="bullet"/>
+      <w:lvlText w:val=""/>
+      <w:lvlJc w:val="left"/>
+      <w:pPr>
+        <w:ind w:left="1778" w:hanging="360"/>
+      </w:pPr>
+      <w:rPr>
+        <w:rFonts w:ascii="Symbol" w:hAnsi="Symbol" w:hint="default"/>
+      </w:rPr>
+    </w:lvl>
+    <w:lvl w:ilvl="1" w:tplc="FFFFFFFF" w:tentative="1">
+      <w:start w:val="1"/>
+      <w:numFmt w:val="bullet"/>
+      <w:lvlText w:val="o"/>
+      <w:lvlJc w:val="left"/>
+      <w:pPr>
+        <w:ind w:left="2498" w:hanging="360"/>
+      </w:pPr>
+      <w:rPr>
+        <w:rFonts w:ascii="Courier New" w:hAnsi="Courier New" w:cs="Courier New" w:hint="default"/>
+      </w:rPr>
+    </w:lvl>
+    <w:lvl w:ilvl="2" w:tplc="FFFFFFFF" w:tentative="1">
+      <w:start w:val="1"/>
+      <w:numFmt w:val="bullet"/>
+      <w:lvlText w:val=""/>
+      <w:lvlJc w:val="left"/>
+      <w:pPr>
+        <w:ind w:left="3218" w:hanging="360"/>
+      </w:pPr>
+      <w:rPr>
+        <w:rFonts w:ascii="Wingdings" w:hAnsi="Wingdings" w:hint="default"/>
+      </w:rPr>
+    </w:lvl>
+    <w:lvl w:ilvl="3" w:tplc="FFFFFFFF" w:tentative="1">
+      <w:start w:val="1"/>
+      <w:numFmt w:val="bullet"/>
+      <w:lvlText w:val=""/>
+      <w:lvlJc w:val="left"/>
+      <w:pPr>
+        <w:ind w:left="3938" w:hanging="360"/>
+      </w:pPr>
+      <w:rPr>
+        <w:rFonts w:ascii="Symbol" w:hAnsi="Symbol" w:hint="default"/>
+      </w:rPr>
+    </w:lvl>
+    <w:lvl w:ilvl="4" w:tplc="FFFFFFFF" w:tentative="1">
+      <w:start w:val="1"/>
+      <w:numFmt w:val="bullet"/>
+      <w:lvlText w:val="o"/>
+      <w:lvlJc w:val="left"/>
+      <w:pPr>
+        <w:ind w:left="4658" w:hanging="360"/>
+      </w:pPr>
+      <w:rPr>
+        <w:rFonts w:ascii="Courier New" w:hAnsi="Courier New" w:cs="Courier New" w:hint="default"/>
+      </w:rPr>
+    </w:lvl>
+    <w:lvl w:ilvl="5" w:tplc="FFFFFFFF" w:tentative="1">
+      <w:start w:val="1"/>
+      <w:numFmt w:val="bullet"/>
+      <w:lvlText w:val=""/>
+      <w:lvlJc w:val="left"/>
+      <w:pPr>
+        <w:ind w:left="5378" w:hanging="360"/>
+      </w:pPr>
+      <w:rPr>
+        <w:rFonts w:ascii="Wingdings" w:hAnsi="Wingdings" w:hint="default"/>
+      </w:rPr>
+    </w:lvl>
+    <w:lvl w:ilvl="6" w:tplc="FFFFFFFF" w:tentative="1">
+      <w:start w:val="1"/>
+      <w:numFmt w:val="bullet"/>
+      <w:lvlText w:val=""/>
+      <w:lvlJc w:val="left"/>
+      <w:pPr>
+        <w:ind w:left="6098" w:hanging="360"/>
+      </w:pPr>
+      <w:rPr>
+        <w:rFonts w:ascii="Symbol" w:hAnsi="Symbol" w:hint="default"/>
+      </w:rPr>
+    </w:lvl>
+    <w:lvl w:ilvl="7" w:tplc="FFFFFFFF" w:tentative="1">
+      <w:start w:val="1"/>
+      <w:numFmt w:val="bullet"/>
+      <w:lvlText w:val="o"/>
+      <w:lvlJc w:val="left"/>
+      <w:pPr>
+        <w:ind w:left="6818" w:hanging="360"/>
+      </w:pPr>
+      <w:rPr>
+        <w:rFonts w:ascii="Courier New" w:hAnsi="Courier New" w:cs="Courier New" w:hint="default"/>
+      </w:rPr>
+    </w:lvl>
+    <w:lvl w:ilvl="8" w:tplc="FFFFFFFF" w:tentative="1">
+      <w:start w:val="1"/>
+      <w:numFmt w:val="bullet"/>
+      <w:lvlText w:val=""/>
+      <w:lvlJc w:val="left"/>
+      <w:pPr>
+        <w:ind w:left="7538" w:hanging="360"/>
+      </w:pPr>
+      <w:rPr>
+        <w:rFonts w:ascii="Wingdings" w:hAnsi="Wingdings" w:hint="default"/>
+      </w:rPr>
+    </w:lvl>
+  </w:abstractNum>
+  <w:abstractNum w:abstractNumId="10" w15:restartNumberingAfterBreak="0">
     <w:nsid w:val="1D3C4BF2"/>
     <w:multiLevelType w:val="hybridMultilevel"/>
     <w:tmpl w:val="7032B1CA"/>
@@ -31961,10 +35771,151 @@
       </w:rPr>
     </w:lvl>
   </w:abstractNum>
-  <w:abstractNum w:abstractNumId="7" w15:restartNumberingAfterBreak="0">
+  <w:abstractNum w:abstractNumId="11" w15:restartNumberingAfterBreak="0">
+    <w:nsid w:val="1DFD20B2"/>
+    <w:multiLevelType w:val="multilevel"/>
+    <w:tmpl w:val="8B00F376"/>
+    <w:lvl w:ilvl="0">
+      <w:start w:val="1"/>
+      <w:numFmt w:val="bullet"/>
+      <w:lvlText w:val=""/>
+      <w:lvlJc w:val="left"/>
+      <w:pPr>
+        <w:tabs>
+          <w:tab w:val="num" w:pos="720"/>
+        </w:tabs>
+        <w:ind w:left="720" w:hanging="360"/>
+      </w:pPr>
+      <w:rPr>
+        <w:rFonts w:ascii="Wingdings" w:hAnsi="Wingdings" w:hint="default"/>
+        <w:sz w:val="20"/>
+      </w:rPr>
+    </w:lvl>
+    <w:lvl w:ilvl="1" w:tentative="1">
+      <w:numFmt w:val="bullet"/>
+      <w:lvlText w:val=""/>
+      <w:lvlJc w:val="left"/>
+      <w:pPr>
+        <w:tabs>
+          <w:tab w:val="num" w:pos="1440"/>
+        </w:tabs>
+        <w:ind w:left="1440" w:hanging="360"/>
+      </w:pPr>
+      <w:rPr>
+        <w:rFonts w:ascii="Symbol" w:hAnsi="Symbol" w:hint="default"/>
+        <w:sz w:val="20"/>
+      </w:rPr>
+    </w:lvl>
+    <w:lvl w:ilvl="2" w:tentative="1">
+      <w:numFmt w:val="bullet"/>
+      <w:lvlText w:val=""/>
+      <w:lvlJc w:val="left"/>
+      <w:pPr>
+        <w:tabs>
+          <w:tab w:val="num" w:pos="2160"/>
+        </w:tabs>
+        <w:ind w:left="2160" w:hanging="360"/>
+      </w:pPr>
+      <w:rPr>
+        <w:rFonts w:ascii="Symbol" w:hAnsi="Symbol" w:hint="default"/>
+        <w:sz w:val="20"/>
+      </w:rPr>
+    </w:lvl>
+    <w:lvl w:ilvl="3" w:tentative="1">
+      <w:numFmt w:val="bullet"/>
+      <w:lvlText w:val=""/>
+      <w:lvlJc w:val="left"/>
+      <w:pPr>
+        <w:tabs>
+          <w:tab w:val="num" w:pos="2880"/>
+        </w:tabs>
+        <w:ind w:left="2880" w:hanging="360"/>
+      </w:pPr>
+      <w:rPr>
+        <w:rFonts w:ascii="Symbol" w:hAnsi="Symbol" w:hint="default"/>
+        <w:sz w:val="20"/>
+      </w:rPr>
+    </w:lvl>
+    <w:lvl w:ilvl="4" w:tentative="1">
+      <w:numFmt w:val="bullet"/>
+      <w:lvlText w:val=""/>
+      <w:lvlJc w:val="left"/>
+      <w:pPr>
+        <w:tabs>
+          <w:tab w:val="num" w:pos="3600"/>
+        </w:tabs>
+        <w:ind w:left="3600" w:hanging="360"/>
+      </w:pPr>
+      <w:rPr>
+        <w:rFonts w:ascii="Symbol" w:hAnsi="Symbol" w:hint="default"/>
+        <w:sz w:val="20"/>
+      </w:rPr>
+    </w:lvl>
+    <w:lvl w:ilvl="5" w:tentative="1">
+      <w:numFmt w:val="bullet"/>
+      <w:lvlText w:val=""/>
+      <w:lvlJc w:val="left"/>
+      <w:pPr>
+        <w:tabs>
+          <w:tab w:val="num" w:pos="4320"/>
+        </w:tabs>
+        <w:ind w:left="4320" w:hanging="360"/>
+      </w:pPr>
+      <w:rPr>
+        <w:rFonts w:ascii="Symbol" w:hAnsi="Symbol" w:hint="default"/>
+        <w:sz w:val="20"/>
+      </w:rPr>
+    </w:lvl>
+    <w:lvl w:ilvl="6" w:tentative="1">
+      <w:numFmt w:val="bullet"/>
+      <w:lvlText w:val=""/>
+      <w:lvlJc w:val="left"/>
+      <w:pPr>
+        <w:tabs>
+          <w:tab w:val="num" w:pos="5040"/>
+        </w:tabs>
+        <w:ind w:left="5040" w:hanging="360"/>
+      </w:pPr>
+      <w:rPr>
+        <w:rFonts w:ascii="Symbol" w:hAnsi="Symbol" w:hint="default"/>
+        <w:sz w:val="20"/>
+      </w:rPr>
+    </w:lvl>
+    <w:lvl w:ilvl="7" w:tentative="1">
+      <w:numFmt w:val="bullet"/>
+      <w:lvlText w:val=""/>
+      <w:lvlJc w:val="left"/>
+      <w:pPr>
+        <w:tabs>
+          <w:tab w:val="num" w:pos="5760"/>
+        </w:tabs>
+        <w:ind w:left="5760" w:hanging="360"/>
+      </w:pPr>
+      <w:rPr>
+        <w:rFonts w:ascii="Symbol" w:hAnsi="Symbol" w:hint="default"/>
+        <w:sz w:val="20"/>
+      </w:rPr>
+    </w:lvl>
+    <w:lvl w:ilvl="8" w:tentative="1">
+      <w:numFmt w:val="bullet"/>
+      <w:lvlText w:val=""/>
+      <w:lvlJc w:val="left"/>
+      <w:pPr>
+        <w:tabs>
+          <w:tab w:val="num" w:pos="6480"/>
+        </w:tabs>
+        <w:ind w:left="6480" w:hanging="360"/>
+      </w:pPr>
+      <w:rPr>
+        <w:rFonts w:ascii="Symbol" w:hAnsi="Symbol" w:hint="default"/>
+        <w:sz w:val="20"/>
+      </w:rPr>
+    </w:lvl>
+  </w:abstractNum>
+  <w:abstractNum w:abstractNumId="12" w15:restartNumberingAfterBreak="0">
     <w:nsid w:val="229D2622"/>
     <w:multiLevelType w:val="multilevel"/>
-    <w:tmpl w:val="0409001F"/>
+    <w:tmpl w:val="15E2D134"/>
     <w:lvl w:ilvl="0">
       <w:start w:val="1"/>
       <w:numFmt w:val="decimal"/>
@@ -31980,8 +35931,12 @@
       <w:lvlText w:val="%1.%2."/>
       <w:lvlJc w:val="left"/>
       <w:pPr>
-        <w:ind w:left="792" w:hanging="432"/>
-      </w:pPr>
+        <w:ind w:left="1140" w:hanging="432"/>
+      </w:pPr>
+      <w:rPr>
+        <w:b w:val="0"/>
+        <w:bCs w:val="0"/>
+      </w:rPr>
     </w:lvl>
     <w:lvl w:ilvl="2">
       <w:start w:val="1"/>
@@ -32047,7 +36002,120 @@
       </w:pPr>
     </w:lvl>
   </w:abstractNum>
-  <w:abstractNum w:abstractNumId="8" w15:restartNumberingAfterBreak="0">
+  <w:abstractNum w:abstractNumId="13" w15:restartNumberingAfterBreak="0">
+    <w:nsid w:val="25C07317"/>
+    <w:multiLevelType w:val="hybridMultilevel"/>
+    <w:tmpl w:val="F3BAE292"/>
+    <w:lvl w:ilvl="0" w:tplc="40090001">
+      <w:start w:val="1"/>
+      <w:numFmt w:val="bullet"/>
+      <w:lvlText w:val=""/>
+      <w:lvlJc w:val="left"/>
+      <w:pPr>
+        <w:ind w:left="1788" w:hanging="360"/>
+      </w:pPr>
+      <w:rPr>
+        <w:rFonts w:ascii="Symbol" w:hAnsi="Symbol" w:hint="default"/>
+      </w:rPr>
+    </w:lvl>
+    <w:lvl w:ilvl="1" w:tplc="40090003" w:tentative="1">
+      <w:start w:val="1"/>
+      <w:numFmt w:val="bullet"/>
+      <w:lvlText w:val="o"/>
+      <w:lvlJc w:val="left"/>
+      <w:pPr>
+        <w:ind w:left="2508" w:hanging="360"/>
+      </w:pPr>
+      <w:rPr>
+        <w:rFonts w:ascii="Courier New" w:hAnsi="Courier New" w:cs="Courier New" w:hint="default"/>
+      </w:rPr>
+    </w:lvl>
+    <w:lvl w:ilvl="2" w:tplc="40090005" w:tentative="1">
+      <w:start w:val="1"/>
+      <w:numFmt w:val="bullet"/>
+      <w:lvlText w:val=""/>
+      <w:lvlJc w:val="left"/>
+      <w:pPr>
+        <w:ind w:left="3228" w:hanging="360"/>
+      </w:pPr>
+      <w:rPr>
+        <w:rFonts w:ascii="Wingdings" w:hAnsi="Wingdings" w:hint="default"/>
+      </w:rPr>
+    </w:lvl>
+    <w:lvl w:ilvl="3" w:tplc="40090001" w:tentative="1">
+      <w:start w:val="1"/>
+      <w:numFmt w:val="bullet"/>
+      <w:lvlText w:val=""/>
+      <w:lvlJc w:val="left"/>
+      <w:pPr>
+        <w:ind w:left="3948" w:hanging="360"/>
+      </w:pPr>
+      <w:rPr>
+        <w:rFonts w:ascii="Symbol" w:hAnsi="Symbol" w:hint="default"/>
+      </w:rPr>
+    </w:lvl>
+    <w:lvl w:ilvl="4" w:tplc="40090003" w:tentative="1">
+      <w:start w:val="1"/>
+      <w:numFmt w:val="bullet"/>
+      <w:lvlText w:val="o"/>
+      <w:lvlJc w:val="left"/>
+      <w:pPr>
+        <w:ind w:left="4668" w:hanging="360"/>
+      </w:pPr>
+      <w:rPr>
+        <w:rFonts w:ascii="Courier New" w:hAnsi="Courier New" w:cs="Courier New" w:hint="default"/>
+      </w:rPr>
+    </w:lvl>
+    <w:lvl w:ilvl="5" w:tplc="40090005" w:tentative="1">
+      <w:start w:val="1"/>
+      <w:numFmt w:val="bullet"/>
+      <w:lvlText w:val=""/>
+      <w:lvlJc w:val="left"/>
+      <w:pPr>
+        <w:ind w:left="5388" w:hanging="360"/>
+      </w:pPr>
+      <w:rPr>
+        <w:rFonts w:ascii="Wingdings" w:hAnsi="Wingdings" w:hint="default"/>
+      </w:rPr>
+    </w:lvl>
+    <w:lvl w:ilvl="6" w:tplc="40090001" w:tentative="1">
+      <w:start w:val="1"/>
+      <w:numFmt w:val="bullet"/>
+      <w:lvlText w:val=""/>
+      <w:lvlJc w:val="left"/>
+      <w:pPr>
+        <w:ind w:left="6108" w:hanging="360"/>
+      </w:pPr>
+      <w:rPr>
+        <w:rFonts w:ascii="Symbol" w:hAnsi="Symbol" w:hint="default"/>
+      </w:rPr>
+    </w:lvl>
+    <w:lvl w:ilvl="7" w:tplc="40090003" w:tentative="1">
+      <w:start w:val="1"/>
+      <w:numFmt w:val="bullet"/>
+      <w:lvlText w:val="o"/>
+      <w:lvlJc w:val="left"/>
+      <w:pPr>
+        <w:ind w:left="6828" w:hanging="360"/>
+      </w:pPr>
+      <w:rPr>
+        <w:rFonts w:ascii="Courier New" w:hAnsi="Courier New" w:cs="Courier New" w:hint="default"/>
+      </w:rPr>
+    </w:lvl>
+    <w:lvl w:ilvl="8" w:tplc="40090005" w:tentative="1">
+      <w:start w:val="1"/>
+      <w:numFmt w:val="bullet"/>
+      <w:lvlText w:val=""/>
+      <w:lvlJc w:val="left"/>
+      <w:pPr>
+        <w:ind w:left="7548" w:hanging="360"/>
+      </w:pPr>
+      <w:rPr>
+        <w:rFonts w:ascii="Wingdings" w:hAnsi="Wingdings" w:hint="default"/>
+      </w:rPr>
+    </w:lvl>
+  </w:abstractNum>
+  <w:abstractNum w:abstractNumId="14" w15:restartNumberingAfterBreak="0">
     <w:nsid w:val="333E1425"/>
     <w:multiLevelType w:val="multilevel"/>
     <w:tmpl w:val="13F4D33C"/>
@@ -32160,7 +36228,261 @@
       </w:rPr>
     </w:lvl>
   </w:abstractNum>
-  <w:abstractNum w:abstractNumId="9" w15:restartNumberingAfterBreak="0">
+  <w:abstractNum w:abstractNumId="15" w15:restartNumberingAfterBreak="0">
+    <w:nsid w:val="35000B9B"/>
+    <w:multiLevelType w:val="hybridMultilevel"/>
+    <w:tmpl w:val="C50839FC"/>
+    <w:lvl w:ilvl="0" w:tplc="40090001">
+      <w:start w:val="1"/>
+      <w:numFmt w:val="bullet"/>
+      <w:lvlText w:val=""/>
+      <w:lvlJc w:val="left"/>
+      <w:pPr>
+        <w:ind w:left="1778" w:hanging="360"/>
+      </w:pPr>
+      <w:rPr>
+        <w:rFonts w:ascii="Symbol" w:hAnsi="Symbol" w:hint="default"/>
+      </w:rPr>
+    </w:lvl>
+    <w:lvl w:ilvl="1" w:tplc="40090003" w:tentative="1">
+      <w:start w:val="1"/>
+      <w:numFmt w:val="bullet"/>
+      <w:lvlText w:val="o"/>
+      <w:lvlJc w:val="left"/>
+      <w:pPr>
+        <w:ind w:left="2498" w:hanging="360"/>
+      </w:pPr>
+      <w:rPr>
+        <w:rFonts w:ascii="Courier New" w:hAnsi="Courier New" w:cs="Courier New" w:hint="default"/>
+      </w:rPr>
+    </w:lvl>
+    <w:lvl w:ilvl="2" w:tplc="40090005" w:tentative="1">
+      <w:start w:val="1"/>
+      <w:numFmt w:val="bullet"/>
+      <w:lvlText w:val=""/>
+      <w:lvlJc w:val="left"/>
+      <w:pPr>
+        <w:ind w:left="3218" w:hanging="360"/>
+      </w:pPr>
+      <w:rPr>
+        <w:rFonts w:ascii="Wingdings" w:hAnsi="Wingdings" w:hint="default"/>
+      </w:rPr>
+    </w:lvl>
+    <w:lvl w:ilvl="3" w:tplc="40090001" w:tentative="1">
+      <w:start w:val="1"/>
+      <w:numFmt w:val="bullet"/>
+      <w:lvlText w:val=""/>
+      <w:lvlJc w:val="left"/>
+      <w:pPr>
+        <w:ind w:left="3938" w:hanging="360"/>
+      </w:pPr>
+      <w:rPr>
+        <w:rFonts w:ascii="Symbol" w:hAnsi="Symbol" w:hint="default"/>
+      </w:rPr>
+    </w:lvl>
+    <w:lvl w:ilvl="4" w:tplc="40090003" w:tentative="1">
+      <w:start w:val="1"/>
+      <w:numFmt w:val="bullet"/>
+      <w:lvlText w:val="o"/>
+      <w:lvlJc w:val="left"/>
+      <w:pPr>
+        <w:ind w:left="4658" w:hanging="360"/>
+      </w:pPr>
+      <w:rPr>
+        <w:rFonts w:ascii="Courier New" w:hAnsi="Courier New" w:cs="Courier New" w:hint="default"/>
+      </w:rPr>
+    </w:lvl>
+    <w:lvl w:ilvl="5" w:tplc="40090005" w:tentative="1">
+      <w:start w:val="1"/>
+      <w:numFmt w:val="bullet"/>
+      <w:lvlText w:val=""/>
+      <w:lvlJc w:val="left"/>
+      <w:pPr>
+        <w:ind w:left="5378" w:hanging="360"/>
+      </w:pPr>
+      <w:rPr>
+        <w:rFonts w:ascii="Wingdings" w:hAnsi="Wingdings" w:hint="default"/>
+      </w:rPr>
+    </w:lvl>
+    <w:lvl w:ilvl="6" w:tplc="40090001" w:tentative="1">
+      <w:start w:val="1"/>
+      <w:numFmt w:val="bullet"/>
+      <w:lvlText w:val=""/>
+      <w:lvlJc w:val="left"/>
+      <w:pPr>
+        <w:ind w:left="6098" w:hanging="360"/>
+      </w:pPr>
+      <w:rPr>
+        <w:rFonts w:ascii="Symbol" w:hAnsi="Symbol" w:hint="default"/>
+      </w:rPr>
+    </w:lvl>
+    <w:lvl w:ilvl="7" w:tplc="40090003" w:tentative="1">
+      <w:start w:val="1"/>
+      <w:numFmt w:val="bullet"/>
+      <w:lvlText w:val="o"/>
+      <w:lvlJc w:val="left"/>
+      <w:pPr>
+        <w:ind w:left="6818" w:hanging="360"/>
+      </w:pPr>
+      <w:rPr>
+        <w:rFonts w:ascii="Courier New" w:hAnsi="Courier New" w:cs="Courier New" w:hint="default"/>
+      </w:rPr>
+    </w:lvl>
+    <w:lvl w:ilvl="8" w:tplc="40090005" w:tentative="1">
+      <w:start w:val="1"/>
+      <w:numFmt w:val="bullet"/>
+      <w:lvlText w:val=""/>
+      <w:lvlJc w:val="left"/>
+      <w:pPr>
+        <w:ind w:left="7538" w:hanging="360"/>
+      </w:pPr>
+      <w:rPr>
+        <w:rFonts w:ascii="Wingdings" w:hAnsi="Wingdings" w:hint="default"/>
+      </w:rPr>
+    </w:lvl>
+  </w:abstractNum>
+  <w:abstractNum w:abstractNumId="16" w15:restartNumberingAfterBreak="0">
+    <w:nsid w:val="39BF1031"/>
+    <w:multiLevelType w:val="multilevel"/>
+    <w:tmpl w:val="BA98DB5E"/>
+    <w:lvl w:ilvl="0">
+      <w:start w:val="1"/>
+      <w:numFmt w:val="bullet"/>
+      <w:lvlText w:val=""/>
+      <w:lvlJc w:val="left"/>
+      <w:pPr>
+        <w:tabs>
+          <w:tab w:val="num" w:pos="720"/>
+        </w:tabs>
+        <w:ind w:left="720" w:hanging="360"/>
+      </w:pPr>
+      <w:rPr>
+        <w:rFonts w:ascii="Symbol" w:hAnsi="Symbol" w:hint="default"/>
+        <w:sz w:val="20"/>
+      </w:rPr>
+    </w:lvl>
+    <w:lvl w:ilvl="1" w:tentative="1">
+      <w:numFmt w:val="bullet"/>
+      <w:lvlText w:val=""/>
+      <w:lvlJc w:val="left"/>
+      <w:pPr>
+        <w:tabs>
+          <w:tab w:val="num" w:pos="1440"/>
+        </w:tabs>
+        <w:ind w:left="1440" w:hanging="360"/>
+      </w:pPr>
+      <w:rPr>
+        <w:rFonts w:ascii="Symbol" w:hAnsi="Symbol" w:hint="default"/>
+        <w:sz w:val="20"/>
+      </w:rPr>
+    </w:lvl>
+    <w:lvl w:ilvl="2" w:tentative="1">
+      <w:numFmt w:val="bullet"/>
+      <w:lvlText w:val=""/>
+      <w:lvlJc w:val="left"/>
+      <w:pPr>
+        <w:tabs>
+          <w:tab w:val="num" w:pos="2160"/>
+        </w:tabs>
+        <w:ind w:left="2160" w:hanging="360"/>
+      </w:pPr>
+      <w:rPr>
+        <w:rFonts w:ascii="Symbol" w:hAnsi="Symbol" w:hint="default"/>
+        <w:sz w:val="20"/>
+      </w:rPr>
+    </w:lvl>
+    <w:lvl w:ilvl="3" w:tentative="1">
+      <w:numFmt w:val="bullet"/>
+      <w:lvlText w:val=""/>
+      <w:lvlJc w:val="left"/>
+      <w:pPr>
+        <w:tabs>
+          <w:tab w:val="num" w:pos="2880"/>
+        </w:tabs>
+        <w:ind w:left="2880" w:hanging="360"/>
+      </w:pPr>
+      <w:rPr>
+        <w:rFonts w:ascii="Symbol" w:hAnsi="Symbol" w:hint="default"/>
+        <w:sz w:val="20"/>
+      </w:rPr>
+    </w:lvl>
+    <w:lvl w:ilvl="4" w:tentative="1">
+      <w:numFmt w:val="bullet"/>
+      <w:lvlText w:val=""/>
+      <w:lvlJc w:val="left"/>
+      <w:pPr>
+        <w:tabs>
+          <w:tab w:val="num" w:pos="3600"/>
+        </w:tabs>
+        <w:ind w:left="3600" w:hanging="360"/>
+      </w:pPr>
+      <w:rPr>
+        <w:rFonts w:ascii="Symbol" w:hAnsi="Symbol" w:hint="default"/>
+        <w:sz w:val="20"/>
+      </w:rPr>
+    </w:lvl>
+    <w:lvl w:ilvl="5" w:tentative="1">
+      <w:numFmt w:val="bullet"/>
+      <w:lvlText w:val=""/>
+      <w:lvlJc w:val="left"/>
+      <w:pPr>
+        <w:tabs>
+          <w:tab w:val="num" w:pos="4320"/>
+        </w:tabs>
+        <w:ind w:left="4320" w:hanging="360"/>
+      </w:pPr>
+      <w:rPr>
+        <w:rFonts w:ascii="Symbol" w:hAnsi="Symbol" w:hint="default"/>
+        <w:sz w:val="20"/>
+      </w:rPr>
+    </w:lvl>
+    <w:lvl w:ilvl="6" w:tentative="1">
+      <w:numFmt w:val="bullet"/>
+      <w:lvlText w:val=""/>
+      <w:lvlJc w:val="left"/>
+      <w:pPr>
+        <w:tabs>
+          <w:tab w:val="num" w:pos="5040"/>
+        </w:tabs>
+        <w:ind w:left="5040" w:hanging="360"/>
+      </w:pPr>
+      <w:rPr>
+        <w:rFonts w:ascii="Symbol" w:hAnsi="Symbol" w:hint="default"/>
+        <w:sz w:val="20"/>
+      </w:rPr>
+    </w:lvl>
+    <w:lvl w:ilvl="7" w:tentative="1">
+      <w:numFmt w:val="bullet"/>
+      <w:lvlText w:val=""/>
+      <w:lvlJc w:val="left"/>
+      <w:pPr>
+        <w:tabs>
+          <w:tab w:val="num" w:pos="5760"/>
+        </w:tabs>
+        <w:ind w:left="5760" w:hanging="360"/>
+      </w:pPr>
+      <w:rPr>
+        <w:rFonts w:ascii="Symbol" w:hAnsi="Symbol" w:hint="default"/>
+        <w:sz w:val="20"/>
+      </w:rPr>
+    </w:lvl>
+    <w:lvl w:ilvl="8" w:tentative="1">
+      <w:numFmt w:val="bullet"/>
+      <w:lvlText w:val=""/>
+      <w:lvlJc w:val="left"/>
+      <w:pPr>
+        <w:tabs>
+          <w:tab w:val="num" w:pos="6480"/>
+        </w:tabs>
+        <w:ind w:left="6480" w:hanging="360"/>
+      </w:pPr>
+      <w:rPr>
+        <w:rFonts w:ascii="Symbol" w:hAnsi="Symbol" w:hint="default"/>
+        <w:sz w:val="20"/>
+      </w:rPr>
+    </w:lvl>
+  </w:abstractNum>
+  <w:abstractNum w:abstractNumId="17" w15:restartNumberingAfterBreak="0">
     <w:nsid w:val="3B277FD4"/>
     <w:multiLevelType w:val="multilevel"/>
     <w:tmpl w:val="71E02000"/>
@@ -32273,7 +36595,120 @@
       </w:rPr>
     </w:lvl>
   </w:abstractNum>
-  <w:abstractNum w:abstractNumId="10" w15:restartNumberingAfterBreak="0">
+  <w:abstractNum w:abstractNumId="18" w15:restartNumberingAfterBreak="0">
+    <w:nsid w:val="3F462E8E"/>
+    <w:multiLevelType w:val="hybridMultilevel"/>
+    <w:tmpl w:val="5842364C"/>
+    <w:lvl w:ilvl="0" w:tplc="04090001">
+      <w:start w:val="1"/>
+      <w:numFmt w:val="bullet"/>
+      <w:lvlText w:val=""/>
+      <w:lvlJc w:val="left"/>
+      <w:pPr>
+        <w:ind w:left="720" w:hanging="360"/>
+      </w:pPr>
+      <w:rPr>
+        <w:rFonts w:ascii="Symbol" w:hAnsi="Symbol" w:hint="default"/>
+      </w:rPr>
+    </w:lvl>
+    <w:lvl w:ilvl="1" w:tplc="40090003" w:tentative="1">
+      <w:start w:val="1"/>
+      <w:numFmt w:val="bullet"/>
+      <w:lvlText w:val="o"/>
+      <w:lvlJc w:val="left"/>
+      <w:pPr>
+        <w:ind w:left="1440" w:hanging="360"/>
+      </w:pPr>
+      <w:rPr>
+        <w:rFonts w:ascii="Courier New" w:hAnsi="Courier New" w:cs="Courier New" w:hint="default"/>
+      </w:rPr>
+    </w:lvl>
+    <w:lvl w:ilvl="2" w:tplc="40090005" w:tentative="1">
+      <w:start w:val="1"/>
+      <w:numFmt w:val="bullet"/>
+      <w:lvlText w:val=""/>
+      <w:lvlJc w:val="left"/>
+      <w:pPr>
+        <w:ind w:left="2160" w:hanging="360"/>
+      </w:pPr>
+      <w:rPr>
+        <w:rFonts w:ascii="Wingdings" w:hAnsi="Wingdings" w:hint="default"/>
+      </w:rPr>
+    </w:lvl>
+    <w:lvl w:ilvl="3" w:tplc="40090001" w:tentative="1">
+      <w:start w:val="1"/>
+      <w:numFmt w:val="bullet"/>
+      <w:lvlText w:val=""/>
+      <w:lvlJc w:val="left"/>
+      <w:pPr>
+        <w:ind w:left="2880" w:hanging="360"/>
+      </w:pPr>
+      <w:rPr>
+        <w:rFonts w:ascii="Symbol" w:hAnsi="Symbol" w:hint="default"/>
+      </w:rPr>
+    </w:lvl>
+    <w:lvl w:ilvl="4" w:tplc="40090003" w:tentative="1">
+      <w:start w:val="1"/>
+      <w:numFmt w:val="bullet"/>
+      <w:lvlText w:val="o"/>
+      <w:lvlJc w:val="left"/>
+      <w:pPr>
+        <w:ind w:left="3600" w:hanging="360"/>
+      </w:pPr>
+      <w:rPr>
+        <w:rFonts w:ascii="Courier New" w:hAnsi="Courier New" w:cs="Courier New" w:hint="default"/>
+      </w:rPr>
+    </w:lvl>
+    <w:lvl w:ilvl="5" w:tplc="40090005" w:tentative="1">
+      <w:start w:val="1"/>
+      <w:numFmt w:val="bullet"/>
+      <w:lvlText w:val=""/>
+      <w:lvlJc w:val="left"/>
+      <w:pPr>
+        <w:ind w:left="4320" w:hanging="360"/>
+      </w:pPr>
+      <w:rPr>
+        <w:rFonts w:ascii="Wingdings" w:hAnsi="Wingdings" w:hint="default"/>
+      </w:rPr>
+    </w:lvl>
+    <w:lvl w:ilvl="6" w:tplc="40090001" w:tentative="1">
+      <w:start w:val="1"/>
+      <w:numFmt w:val="bullet"/>
+      <w:lvlText w:val=""/>
+      <w:lvlJc w:val="left"/>
+      <w:pPr>
+        <w:ind w:left="5040" w:hanging="360"/>
+      </w:pPr>
+      <w:rPr>
+        <w:rFonts w:ascii="Symbol" w:hAnsi="Symbol" w:hint="default"/>
+      </w:rPr>
+    </w:lvl>
+    <w:lvl w:ilvl="7" w:tplc="40090003" w:tentative="1">
+      <w:start w:val="1"/>
+      <w:numFmt w:val="bullet"/>
+      <w:lvlText w:val="o"/>
+      <w:lvlJc w:val="left"/>
+      <w:pPr>
+        <w:ind w:left="5760" w:hanging="360"/>
+      </w:pPr>
+      <w:rPr>
+        <w:rFonts w:ascii="Courier New" w:hAnsi="Courier New" w:cs="Courier New" w:hint="default"/>
+      </w:rPr>
+    </w:lvl>
+    <w:lvl w:ilvl="8" w:tplc="40090005" w:tentative="1">
+      <w:start w:val="1"/>
+      <w:numFmt w:val="bullet"/>
+      <w:lvlText w:val=""/>
+      <w:lvlJc w:val="left"/>
+      <w:pPr>
+        <w:ind w:left="6480" w:hanging="360"/>
+      </w:pPr>
+      <w:rPr>
+        <w:rFonts w:ascii="Wingdings" w:hAnsi="Wingdings" w:hint="default"/>
+      </w:rPr>
+    </w:lvl>
+  </w:abstractNum>
+  <w:abstractNum w:abstractNumId="19" w15:restartNumberingAfterBreak="0">
     <w:nsid w:val="3FCF17CD"/>
     <w:multiLevelType w:val="multilevel"/>
     <w:tmpl w:val="6BDE9882"/>
@@ -32362,10 +36797,236 @@
       </w:pPr>
     </w:lvl>
   </w:abstractNum>
-  <w:abstractNum w:abstractNumId="11" w15:restartNumberingAfterBreak="0">
+  <w:abstractNum w:abstractNumId="20" w15:restartNumberingAfterBreak="0">
+    <w:nsid w:val="4321073E"/>
+    <w:multiLevelType w:val="hybridMultilevel"/>
+    <w:tmpl w:val="21727834"/>
+    <w:lvl w:ilvl="0" w:tplc="04090001">
+      <w:start w:val="1"/>
+      <w:numFmt w:val="bullet"/>
+      <w:lvlText w:val=""/>
+      <w:lvlJc w:val="left"/>
+      <w:pPr>
+        <w:ind w:left="720" w:hanging="360"/>
+      </w:pPr>
+      <w:rPr>
+        <w:rFonts w:ascii="Symbol" w:hAnsi="Symbol" w:hint="default"/>
+      </w:rPr>
+    </w:lvl>
+    <w:lvl w:ilvl="1" w:tplc="40090003" w:tentative="1">
+      <w:start w:val="1"/>
+      <w:numFmt w:val="bullet"/>
+      <w:lvlText w:val="o"/>
+      <w:lvlJc w:val="left"/>
+      <w:pPr>
+        <w:ind w:left="1440" w:hanging="360"/>
+      </w:pPr>
+      <w:rPr>
+        <w:rFonts w:ascii="Courier New" w:hAnsi="Courier New" w:cs="Courier New" w:hint="default"/>
+      </w:rPr>
+    </w:lvl>
+    <w:lvl w:ilvl="2" w:tplc="40090005" w:tentative="1">
+      <w:start w:val="1"/>
+      <w:numFmt w:val="bullet"/>
+      <w:lvlText w:val=""/>
+      <w:lvlJc w:val="left"/>
+      <w:pPr>
+        <w:ind w:left="2160" w:hanging="360"/>
+      </w:pPr>
+      <w:rPr>
+        <w:rFonts w:ascii="Wingdings" w:hAnsi="Wingdings" w:hint="default"/>
+      </w:rPr>
+    </w:lvl>
+    <w:lvl w:ilvl="3" w:tplc="40090001" w:tentative="1">
+      <w:start w:val="1"/>
+      <w:numFmt w:val="bullet"/>
+      <w:lvlText w:val=""/>
+      <w:lvlJc w:val="left"/>
+      <w:pPr>
+        <w:ind w:left="2880" w:hanging="360"/>
+      </w:pPr>
+      <w:rPr>
+        <w:rFonts w:ascii="Symbol" w:hAnsi="Symbol" w:hint="default"/>
+      </w:rPr>
+    </w:lvl>
+    <w:lvl w:ilvl="4" w:tplc="40090003" w:tentative="1">
+      <w:start w:val="1"/>
+      <w:numFmt w:val="bullet"/>
+      <w:lvlText w:val="o"/>
+      <w:lvlJc w:val="left"/>
+      <w:pPr>
+        <w:ind w:left="3600" w:hanging="360"/>
+      </w:pPr>
+      <w:rPr>
+        <w:rFonts w:ascii="Courier New" w:hAnsi="Courier New" w:cs="Courier New" w:hint="default"/>
+      </w:rPr>
+    </w:lvl>
+    <w:lvl w:ilvl="5" w:tplc="40090005" w:tentative="1">
+      <w:start w:val="1"/>
+      <w:numFmt w:val="bullet"/>
+      <w:lvlText w:val=""/>
+      <w:lvlJc w:val="left"/>
+      <w:pPr>
+        <w:ind w:left="4320" w:hanging="360"/>
+      </w:pPr>
+      <w:rPr>
+        <w:rFonts w:ascii="Wingdings" w:hAnsi="Wingdings" w:hint="default"/>
+      </w:rPr>
+    </w:lvl>
+    <w:lvl w:ilvl="6" w:tplc="40090001" w:tentative="1">
+      <w:start w:val="1"/>
+      <w:numFmt w:val="bullet"/>
+      <w:lvlText w:val=""/>
+      <w:lvlJc w:val="left"/>
+      <w:pPr>
+        <w:ind w:left="5040" w:hanging="360"/>
+      </w:pPr>
+      <w:rPr>
+        <w:rFonts w:ascii="Symbol" w:hAnsi="Symbol" w:hint="default"/>
+      </w:rPr>
+    </w:lvl>
+    <w:lvl w:ilvl="7" w:tplc="40090003" w:tentative="1">
+      <w:start w:val="1"/>
+      <w:numFmt w:val="bullet"/>
+      <w:lvlText w:val="o"/>
+      <w:lvlJc w:val="left"/>
+      <w:pPr>
+        <w:ind w:left="5760" w:hanging="360"/>
+      </w:pPr>
+      <w:rPr>
+        <w:rFonts w:ascii="Courier New" w:hAnsi="Courier New" w:cs="Courier New" w:hint="default"/>
+      </w:rPr>
+    </w:lvl>
+    <w:lvl w:ilvl="8" w:tplc="40090005" w:tentative="1">
+      <w:start w:val="1"/>
+      <w:numFmt w:val="bullet"/>
+      <w:lvlText w:val=""/>
+      <w:lvlJc w:val="left"/>
+      <w:pPr>
+        <w:ind w:left="6480" w:hanging="360"/>
+      </w:pPr>
+      <w:rPr>
+        <w:rFonts w:ascii="Wingdings" w:hAnsi="Wingdings" w:hint="default"/>
+      </w:rPr>
+    </w:lvl>
+  </w:abstractNum>
+  <w:abstractNum w:abstractNumId="21" w15:restartNumberingAfterBreak="0">
+    <w:nsid w:val="437D5983"/>
+    <w:multiLevelType w:val="hybridMultilevel"/>
+    <w:tmpl w:val="FCCA7FB8"/>
+    <w:lvl w:ilvl="0" w:tplc="4009000B">
+      <w:start w:val="1"/>
+      <w:numFmt w:val="bullet"/>
+      <w:lvlText w:val=""/>
+      <w:lvlJc w:val="left"/>
+      <w:pPr>
+        <w:ind w:left="1068" w:hanging="360"/>
+      </w:pPr>
+      <w:rPr>
+        <w:rFonts w:ascii="Wingdings" w:hAnsi="Wingdings" w:hint="default"/>
+      </w:rPr>
+    </w:lvl>
+    <w:lvl w:ilvl="1" w:tplc="40090003" w:tentative="1">
+      <w:start w:val="1"/>
+      <w:numFmt w:val="bullet"/>
+      <w:lvlText w:val="o"/>
+      <w:lvlJc w:val="left"/>
+      <w:pPr>
+        <w:ind w:left="1440" w:hanging="360"/>
+      </w:pPr>
+      <w:rPr>
+        <w:rFonts w:ascii="Courier New" w:hAnsi="Courier New" w:cs="Courier New" w:hint="default"/>
+      </w:rPr>
+    </w:lvl>
+    <w:lvl w:ilvl="2" w:tplc="40090005" w:tentative="1">
+      <w:start w:val="1"/>
+      <w:numFmt w:val="bullet"/>
+      <w:lvlText w:val=""/>
+      <w:lvlJc w:val="left"/>
+      <w:pPr>
+        <w:ind w:left="2160" w:hanging="360"/>
+      </w:pPr>
+      <w:rPr>
+        <w:rFonts w:ascii="Wingdings" w:hAnsi="Wingdings" w:hint="default"/>
+      </w:rPr>
+    </w:lvl>
+    <w:lvl w:ilvl="3" w:tplc="40090001" w:tentative="1">
+      <w:start w:val="1"/>
+      <w:numFmt w:val="bullet"/>
+      <w:lvlText w:val=""/>
+      <w:lvlJc w:val="left"/>
+      <w:pPr>
+        <w:ind w:left="2880" w:hanging="360"/>
+      </w:pPr>
+      <w:rPr>
+        <w:rFonts w:ascii="Symbol" w:hAnsi="Symbol" w:hint="default"/>
+      </w:rPr>
+    </w:lvl>
+    <w:lvl w:ilvl="4" w:tplc="40090003" w:tentative="1">
+      <w:start w:val="1"/>
+      <w:numFmt w:val="bullet"/>
+      <w:lvlText w:val="o"/>
+      <w:lvlJc w:val="left"/>
+      <w:pPr>
+        <w:ind w:left="3600" w:hanging="360"/>
+      </w:pPr>
+      <w:rPr>
+        <w:rFonts w:ascii="Courier New" w:hAnsi="Courier New" w:cs="Courier New" w:hint="default"/>
+      </w:rPr>
+    </w:lvl>
+    <w:lvl w:ilvl="5" w:tplc="40090005" w:tentative="1">
+      <w:start w:val="1"/>
+      <w:numFmt w:val="bullet"/>
+      <w:lvlText w:val=""/>
+      <w:lvlJc w:val="left"/>
+      <w:pPr>
+        <w:ind w:left="4320" w:hanging="360"/>
+      </w:pPr>
+      <w:rPr>
+        <w:rFonts w:ascii="Wingdings" w:hAnsi="Wingdings" w:hint="default"/>
+      </w:rPr>
+    </w:lvl>
+    <w:lvl w:ilvl="6" w:tplc="40090001" w:tentative="1">
+      <w:start w:val="1"/>
+      <w:numFmt w:val="bullet"/>
+      <w:lvlText w:val=""/>
+      <w:lvlJc w:val="left"/>
+      <w:pPr>
+        <w:ind w:left="5040" w:hanging="360"/>
+      </w:pPr>
+      <w:rPr>
+        <w:rFonts w:ascii="Symbol" w:hAnsi="Symbol" w:hint="default"/>
+      </w:rPr>
+    </w:lvl>
+    <w:lvl w:ilvl="7" w:tplc="40090003" w:tentative="1">
+      <w:start w:val="1"/>
+      <w:numFmt w:val="bullet"/>
+      <w:lvlText w:val="o"/>
+      <w:lvlJc w:val="left"/>
+      <w:pPr>
+        <w:ind w:left="5760" w:hanging="360"/>
+      </w:pPr>
+      <w:rPr>
+        <w:rFonts w:ascii="Courier New" w:hAnsi="Courier New" w:cs="Courier New" w:hint="default"/>
+      </w:rPr>
+    </w:lvl>
+    <w:lvl w:ilvl="8" w:tplc="40090005" w:tentative="1">
+      <w:start w:val="1"/>
+      <w:numFmt w:val="bullet"/>
+      <w:lvlText w:val=""/>
+      <w:lvlJc w:val="left"/>
+      <w:pPr>
+        <w:ind w:left="6480" w:hanging="360"/>
+      </w:pPr>
+      <w:rPr>
+        <w:rFonts w:ascii="Wingdings" w:hAnsi="Wingdings" w:hint="default"/>
+      </w:rPr>
+    </w:lvl>
+  </w:abstractNum>
+  <w:abstractNum w:abstractNumId="22" w15:restartNumberingAfterBreak="0">
     <w:nsid w:val="489D62F3"/>
     <w:multiLevelType w:val="multilevel"/>
-    <w:tmpl w:val="0409001F"/>
+    <w:tmpl w:val="75743E60"/>
     <w:lvl w:ilvl="0">
       <w:start w:val="1"/>
       <w:numFmt w:val="decimal"/>
@@ -32383,6 +37044,10 @@
       <w:pPr>
         <w:ind w:left="792" w:hanging="432"/>
       </w:pPr>
+      <w:rPr>
+        <w:b w:val="0"/>
+        <w:bCs w:val="0"/>
+      </w:rPr>
     </w:lvl>
     <w:lvl w:ilvl="2">
       <w:start w:val="1"/>
@@ -32448,7 +37113,7 @@
       </w:pPr>
     </w:lvl>
   </w:abstractNum>
-  <w:abstractNum w:abstractNumId="12" w15:restartNumberingAfterBreak="0">
+  <w:abstractNum w:abstractNumId="23" w15:restartNumberingAfterBreak="0">
     <w:nsid w:val="4D8D5063"/>
     <w:multiLevelType w:val="multilevel"/>
     <w:tmpl w:val="0409001F"/>
@@ -32534,10 +37199,123 @@
       </w:pPr>
     </w:lvl>
   </w:abstractNum>
-  <w:abstractNum w:abstractNumId="13" w15:restartNumberingAfterBreak="0">
+  <w:abstractNum w:abstractNumId="24" w15:restartNumberingAfterBreak="0">
+    <w:nsid w:val="594F6FD1"/>
+    <w:multiLevelType w:val="hybridMultilevel"/>
+    <w:tmpl w:val="06CE8B16"/>
+    <w:lvl w:ilvl="0" w:tplc="04090001">
+      <w:start w:val="1"/>
+      <w:numFmt w:val="bullet"/>
+      <w:lvlText w:val=""/>
+      <w:lvlJc w:val="left"/>
+      <w:pPr>
+        <w:ind w:left="720" w:hanging="360"/>
+      </w:pPr>
+      <w:rPr>
+        <w:rFonts w:ascii="Symbol" w:hAnsi="Symbol" w:hint="default"/>
+      </w:rPr>
+    </w:lvl>
+    <w:lvl w:ilvl="1" w:tplc="40090003" w:tentative="1">
+      <w:start w:val="1"/>
+      <w:numFmt w:val="bullet"/>
+      <w:lvlText w:val="o"/>
+      <w:lvlJc w:val="left"/>
+      <w:pPr>
+        <w:ind w:left="1440" w:hanging="360"/>
+      </w:pPr>
+      <w:rPr>
+        <w:rFonts w:ascii="Courier New" w:hAnsi="Courier New" w:cs="Courier New" w:hint="default"/>
+      </w:rPr>
+    </w:lvl>
+    <w:lvl w:ilvl="2" w:tplc="40090005" w:tentative="1">
+      <w:start w:val="1"/>
+      <w:numFmt w:val="bullet"/>
+      <w:lvlText w:val=""/>
+      <w:lvlJc w:val="left"/>
+      <w:pPr>
+        <w:ind w:left="2160" w:hanging="360"/>
+      </w:pPr>
+      <w:rPr>
+        <w:rFonts w:ascii="Wingdings" w:hAnsi="Wingdings" w:hint="default"/>
+      </w:rPr>
+    </w:lvl>
+    <w:lvl w:ilvl="3" w:tplc="40090001" w:tentative="1">
+      <w:start w:val="1"/>
+      <w:numFmt w:val="bullet"/>
+      <w:lvlText w:val=""/>
+      <w:lvlJc w:val="left"/>
+      <w:pPr>
+        <w:ind w:left="2880" w:hanging="360"/>
+      </w:pPr>
+      <w:rPr>
+        <w:rFonts w:ascii="Symbol" w:hAnsi="Symbol" w:hint="default"/>
+      </w:rPr>
+    </w:lvl>
+    <w:lvl w:ilvl="4" w:tplc="40090003" w:tentative="1">
+      <w:start w:val="1"/>
+      <w:numFmt w:val="bullet"/>
+      <w:lvlText w:val="o"/>
+      <w:lvlJc w:val="left"/>
+      <w:pPr>
+        <w:ind w:left="3600" w:hanging="360"/>
+      </w:pPr>
+      <w:rPr>
+        <w:rFonts w:ascii="Courier New" w:hAnsi="Courier New" w:cs="Courier New" w:hint="default"/>
+      </w:rPr>
+    </w:lvl>
+    <w:lvl w:ilvl="5" w:tplc="40090005" w:tentative="1">
+      <w:start w:val="1"/>
+      <w:numFmt w:val="bullet"/>
+      <w:lvlText w:val=""/>
+      <w:lvlJc w:val="left"/>
+      <w:pPr>
+        <w:ind w:left="4320" w:hanging="360"/>
+      </w:pPr>
+      <w:rPr>
+        <w:rFonts w:ascii="Wingdings" w:hAnsi="Wingdings" w:hint="default"/>
+      </w:rPr>
+    </w:lvl>
+    <w:lvl w:ilvl="6" w:tplc="40090001" w:tentative="1">
+      <w:start w:val="1"/>
+      <w:numFmt w:val="bullet"/>
+      <w:lvlText w:val=""/>
+      <w:lvlJc w:val="left"/>
+      <w:pPr>
+        <w:ind w:left="5040" w:hanging="360"/>
+      </w:pPr>
+      <w:rPr>
+        <w:rFonts w:ascii="Symbol" w:hAnsi="Symbol" w:hint="default"/>
+      </w:rPr>
+    </w:lvl>
+    <w:lvl w:ilvl="7" w:tplc="40090003" w:tentative="1">
+      <w:start w:val="1"/>
+      <w:numFmt w:val="bullet"/>
+      <w:lvlText w:val="o"/>
+      <w:lvlJc w:val="left"/>
+      <w:pPr>
+        <w:ind w:left="5760" w:hanging="360"/>
+      </w:pPr>
+      <w:rPr>
+        <w:rFonts w:ascii="Courier New" w:hAnsi="Courier New" w:cs="Courier New" w:hint="default"/>
+      </w:rPr>
+    </w:lvl>
+    <w:lvl w:ilvl="8" w:tplc="40090005" w:tentative="1">
+      <w:start w:val="1"/>
+      <w:numFmt w:val="bullet"/>
+      <w:lvlText w:val=""/>
+      <w:lvlJc w:val="left"/>
+      <w:pPr>
+        <w:ind w:left="6480" w:hanging="360"/>
+      </w:pPr>
+      <w:rPr>
+        <w:rFonts w:ascii="Wingdings" w:hAnsi="Wingdings" w:hint="default"/>
+      </w:rPr>
+    </w:lvl>
+  </w:abstractNum>
+  <w:abstractNum w:abstractNumId="25" w15:restartNumberingAfterBreak="0">
     <w:nsid w:val="59920CFA"/>
     <w:multiLevelType w:val="multilevel"/>
-    <w:tmpl w:val="0409001F"/>
+    <w:tmpl w:val="8870B968"/>
     <w:lvl w:ilvl="0">
       <w:start w:val="1"/>
       <w:numFmt w:val="decimal"/>
@@ -32555,6 +37333,10 @@
       <w:pPr>
         <w:ind w:left="792" w:hanging="432"/>
       </w:pPr>
+      <w:rPr>
+        <w:b w:val="0"/>
+        <w:bCs w:val="0"/>
+      </w:rPr>
     </w:lvl>
     <w:lvl w:ilvl="2">
       <w:start w:val="1"/>
@@ -32620,7 +37402,7 @@
       </w:pPr>
     </w:lvl>
   </w:abstractNum>
-  <w:abstractNum w:abstractNumId="14" w15:restartNumberingAfterBreak="0">
+  <w:abstractNum w:abstractNumId="26" w15:restartNumberingAfterBreak="0">
     <w:nsid w:val="5AFB2804"/>
     <w:multiLevelType w:val="hybridMultilevel"/>
     <w:tmpl w:val="C1CC28FC"/>
@@ -32733,7 +37515,120 @@
       </w:rPr>
     </w:lvl>
   </w:abstractNum>
-  <w:abstractNum w:abstractNumId="15" w15:restartNumberingAfterBreak="0">
+  <w:abstractNum w:abstractNumId="27" w15:restartNumberingAfterBreak="0">
+    <w:nsid w:val="5C8A7053"/>
+    <w:multiLevelType w:val="hybridMultilevel"/>
+    <w:tmpl w:val="F13E8C9E"/>
+    <w:lvl w:ilvl="0" w:tplc="40090001">
+      <w:start w:val="1"/>
+      <w:numFmt w:val="bullet"/>
+      <w:lvlText w:val=""/>
+      <w:lvlJc w:val="left"/>
+      <w:pPr>
+        <w:ind w:left="1788" w:hanging="360"/>
+      </w:pPr>
+      <w:rPr>
+        <w:rFonts w:ascii="Symbol" w:hAnsi="Symbol" w:hint="default"/>
+      </w:rPr>
+    </w:lvl>
+    <w:lvl w:ilvl="1" w:tplc="40090003" w:tentative="1">
+      <w:start w:val="1"/>
+      <w:numFmt w:val="bullet"/>
+      <w:lvlText w:val="o"/>
+      <w:lvlJc w:val="left"/>
+      <w:pPr>
+        <w:ind w:left="2508" w:hanging="360"/>
+      </w:pPr>
+      <w:rPr>
+        <w:rFonts w:ascii="Courier New" w:hAnsi="Courier New" w:cs="Courier New" w:hint="default"/>
+      </w:rPr>
+    </w:lvl>
+    <w:lvl w:ilvl="2" w:tplc="40090005" w:tentative="1">
+      <w:start w:val="1"/>
+      <w:numFmt w:val="bullet"/>
+      <w:lvlText w:val=""/>
+      <w:lvlJc w:val="left"/>
+      <w:pPr>
+        <w:ind w:left="3228" w:hanging="360"/>
+      </w:pPr>
+      <w:rPr>
+        <w:rFonts w:ascii="Wingdings" w:hAnsi="Wingdings" w:hint="default"/>
+      </w:rPr>
+    </w:lvl>
+    <w:lvl w:ilvl="3" w:tplc="40090001" w:tentative="1">
+      <w:start w:val="1"/>
+      <w:numFmt w:val="bullet"/>
+      <w:lvlText w:val=""/>
+      <w:lvlJc w:val="left"/>
+      <w:pPr>
+        <w:ind w:left="3948" w:hanging="360"/>
+      </w:pPr>
+      <w:rPr>
+        <w:rFonts w:ascii="Symbol" w:hAnsi="Symbol" w:hint="default"/>
+      </w:rPr>
+    </w:lvl>
+    <w:lvl w:ilvl="4" w:tplc="40090003" w:tentative="1">
+      <w:start w:val="1"/>
+      <w:numFmt w:val="bullet"/>
+      <w:lvlText w:val="o"/>
+      <w:lvlJc w:val="left"/>
+      <w:pPr>
+        <w:ind w:left="4668" w:hanging="360"/>
+      </w:pPr>
+      <w:rPr>
+        <w:rFonts w:ascii="Courier New" w:hAnsi="Courier New" w:cs="Courier New" w:hint="default"/>
+      </w:rPr>
+    </w:lvl>
+    <w:lvl w:ilvl="5" w:tplc="40090005" w:tentative="1">
+      <w:start w:val="1"/>
+      <w:numFmt w:val="bullet"/>
+      <w:lvlText w:val=""/>
+      <w:lvlJc w:val="left"/>
+      <w:pPr>
+        <w:ind w:left="5388" w:hanging="360"/>
+      </w:pPr>
+      <w:rPr>
+        <w:rFonts w:ascii="Wingdings" w:hAnsi="Wingdings" w:hint="default"/>
+      </w:rPr>
+    </w:lvl>
+    <w:lvl w:ilvl="6" w:tplc="40090001" w:tentative="1">
+      <w:start w:val="1"/>
+      <w:numFmt w:val="bullet"/>
+      <w:lvlText w:val=""/>
+      <w:lvlJc w:val="left"/>
+      <w:pPr>
+        <w:ind w:left="6108" w:hanging="360"/>
+      </w:pPr>
+      <w:rPr>
+        <w:rFonts w:ascii="Symbol" w:hAnsi="Symbol" w:hint="default"/>
+      </w:rPr>
+    </w:lvl>
+    <w:lvl w:ilvl="7" w:tplc="40090003" w:tentative="1">
+      <w:start w:val="1"/>
+      <w:numFmt w:val="bullet"/>
+      <w:lvlText w:val="o"/>
+      <w:lvlJc w:val="left"/>
+      <w:pPr>
+        <w:ind w:left="6828" w:hanging="360"/>
+      </w:pPr>
+      <w:rPr>
+        <w:rFonts w:ascii="Courier New" w:hAnsi="Courier New" w:cs="Courier New" w:hint="default"/>
+      </w:rPr>
+    </w:lvl>
+    <w:lvl w:ilvl="8" w:tplc="40090005" w:tentative="1">
+      <w:start w:val="1"/>
+      <w:numFmt w:val="bullet"/>
+      <w:lvlText w:val=""/>
+      <w:lvlJc w:val="left"/>
+      <w:pPr>
+        <w:ind w:left="7548" w:hanging="360"/>
+      </w:pPr>
+      <w:rPr>
+        <w:rFonts w:ascii="Wingdings" w:hAnsi="Wingdings" w:hint="default"/>
+      </w:rPr>
+    </w:lvl>
+  </w:abstractNum>
+  <w:abstractNum w:abstractNumId="28" w15:restartNumberingAfterBreak="0">
     <w:nsid w:val="5D303AC9"/>
     <w:multiLevelType w:val="multilevel"/>
     <w:tmpl w:val="AB764E4A"/>
@@ -32846,7 +37741,120 @@
       </w:rPr>
     </w:lvl>
   </w:abstractNum>
-  <w:abstractNum w:abstractNumId="16" w15:restartNumberingAfterBreak="0">
+  <w:abstractNum w:abstractNumId="29" w15:restartNumberingAfterBreak="0">
+    <w:nsid w:val="661C1AD2"/>
+    <w:multiLevelType w:val="hybridMultilevel"/>
+    <w:tmpl w:val="4044DE9E"/>
+    <w:lvl w:ilvl="0" w:tplc="4009000B">
+      <w:start w:val="1"/>
+      <w:numFmt w:val="bullet"/>
+      <w:lvlText w:val=""/>
+      <w:lvlJc w:val="left"/>
+      <w:pPr>
+        <w:ind w:left="786" w:hanging="360"/>
+      </w:pPr>
+      <w:rPr>
+        <w:rFonts w:ascii="Wingdings" w:hAnsi="Wingdings" w:hint="default"/>
+      </w:rPr>
+    </w:lvl>
+    <w:lvl w:ilvl="1" w:tplc="40090003" w:tentative="1">
+      <w:start w:val="1"/>
+      <w:numFmt w:val="bullet"/>
+      <w:lvlText w:val="o"/>
+      <w:lvlJc w:val="left"/>
+      <w:pPr>
+        <w:ind w:left="1506" w:hanging="360"/>
+      </w:pPr>
+      <w:rPr>
+        <w:rFonts w:ascii="Courier New" w:hAnsi="Courier New" w:cs="Courier New" w:hint="default"/>
+      </w:rPr>
+    </w:lvl>
+    <w:lvl w:ilvl="2" w:tplc="40090005" w:tentative="1">
+      <w:start w:val="1"/>
+      <w:numFmt w:val="bullet"/>
+      <w:lvlText w:val=""/>
+      <w:lvlJc w:val="left"/>
+      <w:pPr>
+        <w:ind w:left="2226" w:hanging="360"/>
+      </w:pPr>
+      <w:rPr>
+        <w:rFonts w:ascii="Wingdings" w:hAnsi="Wingdings" w:hint="default"/>
+      </w:rPr>
+    </w:lvl>
+    <w:lvl w:ilvl="3" w:tplc="40090001" w:tentative="1">
+      <w:start w:val="1"/>
+      <w:numFmt w:val="bullet"/>
+      <w:lvlText w:val=""/>
+      <w:lvlJc w:val="left"/>
+      <w:pPr>
+        <w:ind w:left="2946" w:hanging="360"/>
+      </w:pPr>
+      <w:rPr>
+        <w:rFonts w:ascii="Symbol" w:hAnsi="Symbol" w:hint="default"/>
+      </w:rPr>
+    </w:lvl>
+    <w:lvl w:ilvl="4" w:tplc="40090003" w:tentative="1">
+      <w:start w:val="1"/>
+      <w:numFmt w:val="bullet"/>
+      <w:lvlText w:val="o"/>
+      <w:lvlJc w:val="left"/>
+      <w:pPr>
+        <w:ind w:left="3666" w:hanging="360"/>
+      </w:pPr>
+      <w:rPr>
+        <w:rFonts w:ascii="Courier New" w:hAnsi="Courier New" w:cs="Courier New" w:hint="default"/>
+      </w:rPr>
+    </w:lvl>
+    <w:lvl w:ilvl="5" w:tplc="40090005" w:tentative="1">
+      <w:start w:val="1"/>
+      <w:numFmt w:val="bullet"/>
+      <w:lvlText w:val=""/>
+      <w:lvlJc w:val="left"/>
+      <w:pPr>
+        <w:ind w:left="4386" w:hanging="360"/>
+      </w:pPr>
+      <w:rPr>
+        <w:rFonts w:ascii="Wingdings" w:hAnsi="Wingdings" w:hint="default"/>
+      </w:rPr>
+    </w:lvl>
+    <w:lvl w:ilvl="6" w:tplc="40090001" w:tentative="1">
+      <w:start w:val="1"/>
+      <w:numFmt w:val="bullet"/>
+      <w:lvlText w:val=""/>
+      <w:lvlJc w:val="left"/>
+      <w:pPr>
+        <w:ind w:left="5106" w:hanging="360"/>
+      </w:pPr>
+      <w:rPr>
+        <w:rFonts w:ascii="Symbol" w:hAnsi="Symbol" w:hint="default"/>
+      </w:rPr>
+    </w:lvl>
+    <w:lvl w:ilvl="7" w:tplc="40090003" w:tentative="1">
+      <w:start w:val="1"/>
+      <w:numFmt w:val="bullet"/>
+      <w:lvlText w:val="o"/>
+      <w:lvlJc w:val="left"/>
+      <w:pPr>
+        <w:ind w:left="5826" w:hanging="360"/>
+      </w:pPr>
+      <w:rPr>
+        <w:rFonts w:ascii="Courier New" w:hAnsi="Courier New" w:cs="Courier New" w:hint="default"/>
+      </w:rPr>
+    </w:lvl>
+    <w:lvl w:ilvl="8" w:tplc="40090005" w:tentative="1">
+      <w:start w:val="1"/>
+      <w:numFmt w:val="bullet"/>
+      <w:lvlText w:val=""/>
+      <w:lvlJc w:val="left"/>
+      <w:pPr>
+        <w:ind w:left="6546" w:hanging="360"/>
+      </w:pPr>
+      <w:rPr>
+        <w:rFonts w:ascii="Wingdings" w:hAnsi="Wingdings" w:hint="default"/>
+      </w:rPr>
+    </w:lvl>
+  </w:abstractNum>
+  <w:abstractNum w:abstractNumId="30" w15:restartNumberingAfterBreak="0">
     <w:nsid w:val="6C5E0FCF"/>
     <w:multiLevelType w:val="multilevel"/>
     <w:tmpl w:val="49781734"/>
@@ -32959,56 +37967,330 @@
       </w:rPr>
     </w:lvl>
   </w:abstractNum>
+  <w:abstractNum w:abstractNumId="31" w15:restartNumberingAfterBreak="0">
+    <w:nsid w:val="6FCC3EE1"/>
+    <w:multiLevelType w:val="hybridMultilevel"/>
+    <w:tmpl w:val="83F49D26"/>
+    <w:lvl w:ilvl="0" w:tplc="04090001">
+      <w:start w:val="1"/>
+      <w:numFmt w:val="bullet"/>
+      <w:lvlText w:val=""/>
+      <w:lvlJc w:val="left"/>
+      <w:pPr>
+        <w:ind w:left="1636" w:hanging="360"/>
+      </w:pPr>
+      <w:rPr>
+        <w:rFonts w:ascii="Symbol" w:hAnsi="Symbol" w:hint="default"/>
+      </w:rPr>
+    </w:lvl>
+    <w:lvl w:ilvl="1" w:tplc="FFFFFFFF" w:tentative="1">
+      <w:start w:val="1"/>
+      <w:numFmt w:val="bullet"/>
+      <w:lvlText w:val="o"/>
+      <w:lvlJc w:val="left"/>
+      <w:pPr>
+        <w:ind w:left="2008" w:hanging="360"/>
+      </w:pPr>
+      <w:rPr>
+        <w:rFonts w:ascii="Courier New" w:hAnsi="Courier New" w:cs="Courier New" w:hint="default"/>
+      </w:rPr>
+    </w:lvl>
+    <w:lvl w:ilvl="2" w:tplc="FFFFFFFF" w:tentative="1">
+      <w:start w:val="1"/>
+      <w:numFmt w:val="bullet"/>
+      <w:lvlText w:val=""/>
+      <w:lvlJc w:val="left"/>
+      <w:pPr>
+        <w:ind w:left="2728" w:hanging="360"/>
+      </w:pPr>
+      <w:rPr>
+        <w:rFonts w:ascii="Wingdings" w:hAnsi="Wingdings" w:hint="default"/>
+      </w:rPr>
+    </w:lvl>
+    <w:lvl w:ilvl="3" w:tplc="FFFFFFFF" w:tentative="1">
+      <w:start w:val="1"/>
+      <w:numFmt w:val="bullet"/>
+      <w:lvlText w:val=""/>
+      <w:lvlJc w:val="left"/>
+      <w:pPr>
+        <w:ind w:left="3448" w:hanging="360"/>
+      </w:pPr>
+      <w:rPr>
+        <w:rFonts w:ascii="Symbol" w:hAnsi="Symbol" w:hint="default"/>
+      </w:rPr>
+    </w:lvl>
+    <w:lvl w:ilvl="4" w:tplc="FFFFFFFF" w:tentative="1">
+      <w:start w:val="1"/>
+      <w:numFmt w:val="bullet"/>
+      <w:lvlText w:val="o"/>
+      <w:lvlJc w:val="left"/>
+      <w:pPr>
+        <w:ind w:left="4168" w:hanging="360"/>
+      </w:pPr>
+      <w:rPr>
+        <w:rFonts w:ascii="Courier New" w:hAnsi="Courier New" w:cs="Courier New" w:hint="default"/>
+      </w:rPr>
+    </w:lvl>
+    <w:lvl w:ilvl="5" w:tplc="FFFFFFFF" w:tentative="1">
+      <w:start w:val="1"/>
+      <w:numFmt w:val="bullet"/>
+      <w:lvlText w:val=""/>
+      <w:lvlJc w:val="left"/>
+      <w:pPr>
+        <w:ind w:left="4888" w:hanging="360"/>
+      </w:pPr>
+      <w:rPr>
+        <w:rFonts w:ascii="Wingdings" w:hAnsi="Wingdings" w:hint="default"/>
+      </w:rPr>
+    </w:lvl>
+    <w:lvl w:ilvl="6" w:tplc="FFFFFFFF" w:tentative="1">
+      <w:start w:val="1"/>
+      <w:numFmt w:val="bullet"/>
+      <w:lvlText w:val=""/>
+      <w:lvlJc w:val="left"/>
+      <w:pPr>
+        <w:ind w:left="5608" w:hanging="360"/>
+      </w:pPr>
+      <w:rPr>
+        <w:rFonts w:ascii="Symbol" w:hAnsi="Symbol" w:hint="default"/>
+      </w:rPr>
+    </w:lvl>
+    <w:lvl w:ilvl="7" w:tplc="FFFFFFFF" w:tentative="1">
+      <w:start w:val="1"/>
+      <w:numFmt w:val="bullet"/>
+      <w:lvlText w:val="o"/>
+      <w:lvlJc w:val="left"/>
+      <w:pPr>
+        <w:ind w:left="6328" w:hanging="360"/>
+      </w:pPr>
+      <w:rPr>
+        <w:rFonts w:ascii="Courier New" w:hAnsi="Courier New" w:cs="Courier New" w:hint="default"/>
+      </w:rPr>
+    </w:lvl>
+    <w:lvl w:ilvl="8" w:tplc="FFFFFFFF" w:tentative="1">
+      <w:start w:val="1"/>
+      <w:numFmt w:val="bullet"/>
+      <w:lvlText w:val=""/>
+      <w:lvlJc w:val="left"/>
+      <w:pPr>
+        <w:ind w:left="7048" w:hanging="360"/>
+      </w:pPr>
+      <w:rPr>
+        <w:rFonts w:ascii="Wingdings" w:hAnsi="Wingdings" w:hint="default"/>
+      </w:rPr>
+    </w:lvl>
+  </w:abstractNum>
+  <w:abstractNum w:abstractNumId="32" w15:restartNumberingAfterBreak="0">
+    <w:nsid w:val="783678DF"/>
+    <w:multiLevelType w:val="hybridMultilevel"/>
+    <w:tmpl w:val="8874630E"/>
+    <w:lvl w:ilvl="0" w:tplc="4009000B">
+      <w:start w:val="1"/>
+      <w:numFmt w:val="bullet"/>
+      <w:lvlText w:val=""/>
+      <w:lvlJc w:val="left"/>
+      <w:pPr>
+        <w:ind w:left="792" w:hanging="360"/>
+      </w:pPr>
+      <w:rPr>
+        <w:rFonts w:ascii="Wingdings" w:hAnsi="Wingdings" w:hint="default"/>
+      </w:rPr>
+    </w:lvl>
+    <w:lvl w:ilvl="1" w:tplc="40090003" w:tentative="1">
+      <w:start w:val="1"/>
+      <w:numFmt w:val="bullet"/>
+      <w:lvlText w:val="o"/>
+      <w:lvlJc w:val="left"/>
+      <w:pPr>
+        <w:ind w:left="1512" w:hanging="360"/>
+      </w:pPr>
+      <w:rPr>
+        <w:rFonts w:ascii="Courier New" w:hAnsi="Courier New" w:cs="Courier New" w:hint="default"/>
+      </w:rPr>
+    </w:lvl>
+    <w:lvl w:ilvl="2" w:tplc="40090005" w:tentative="1">
+      <w:start w:val="1"/>
+      <w:numFmt w:val="bullet"/>
+      <w:lvlText w:val=""/>
+      <w:lvlJc w:val="left"/>
+      <w:pPr>
+        <w:ind w:left="2232" w:hanging="360"/>
+      </w:pPr>
+      <w:rPr>
+        <w:rFonts w:ascii="Wingdings" w:hAnsi="Wingdings" w:hint="default"/>
+      </w:rPr>
+    </w:lvl>
+    <w:lvl w:ilvl="3" w:tplc="40090001" w:tentative="1">
+      <w:start w:val="1"/>
+      <w:numFmt w:val="bullet"/>
+      <w:lvlText w:val=""/>
+      <w:lvlJc w:val="left"/>
+      <w:pPr>
+        <w:ind w:left="2952" w:hanging="360"/>
+      </w:pPr>
+      <w:rPr>
+        <w:rFonts w:ascii="Symbol" w:hAnsi="Symbol" w:hint="default"/>
+      </w:rPr>
+    </w:lvl>
+    <w:lvl w:ilvl="4" w:tplc="40090003" w:tentative="1">
+      <w:start w:val="1"/>
+      <w:numFmt w:val="bullet"/>
+      <w:lvlText w:val="o"/>
+      <w:lvlJc w:val="left"/>
+      <w:pPr>
+        <w:ind w:left="3672" w:hanging="360"/>
+      </w:pPr>
+      <w:rPr>
+        <w:rFonts w:ascii="Courier New" w:hAnsi="Courier New" w:cs="Courier New" w:hint="default"/>
+      </w:rPr>
+    </w:lvl>
+    <w:lvl w:ilvl="5" w:tplc="40090005" w:tentative="1">
+      <w:start w:val="1"/>
+      <w:numFmt w:val="bullet"/>
+      <w:lvlText w:val=""/>
+      <w:lvlJc w:val="left"/>
+      <w:pPr>
+        <w:ind w:left="4392" w:hanging="360"/>
+      </w:pPr>
+      <w:rPr>
+        <w:rFonts w:ascii="Wingdings" w:hAnsi="Wingdings" w:hint="default"/>
+      </w:rPr>
+    </w:lvl>
+    <w:lvl w:ilvl="6" w:tplc="40090001" w:tentative="1">
+      <w:start w:val="1"/>
+      <w:numFmt w:val="bullet"/>
+      <w:lvlText w:val=""/>
+      <w:lvlJc w:val="left"/>
+      <w:pPr>
+        <w:ind w:left="5112" w:hanging="360"/>
+      </w:pPr>
+      <w:rPr>
+        <w:rFonts w:ascii="Symbol" w:hAnsi="Symbol" w:hint="default"/>
+      </w:rPr>
+    </w:lvl>
+    <w:lvl w:ilvl="7" w:tplc="40090003" w:tentative="1">
+      <w:start w:val="1"/>
+      <w:numFmt w:val="bullet"/>
+      <w:lvlText w:val="o"/>
+      <w:lvlJc w:val="left"/>
+      <w:pPr>
+        <w:ind w:left="5832" w:hanging="360"/>
+      </w:pPr>
+      <w:rPr>
+        <w:rFonts w:ascii="Courier New" w:hAnsi="Courier New" w:cs="Courier New" w:hint="default"/>
+      </w:rPr>
+    </w:lvl>
+    <w:lvl w:ilvl="8" w:tplc="40090005" w:tentative="1">
+      <w:start w:val="1"/>
+      <w:numFmt w:val="bullet"/>
+      <w:lvlText w:val=""/>
+      <w:lvlJc w:val="left"/>
+      <w:pPr>
+        <w:ind w:left="6552" w:hanging="360"/>
+      </w:pPr>
+      <w:rPr>
+        <w:rFonts w:ascii="Wingdings" w:hAnsi="Wingdings" w:hint="default"/>
+      </w:rPr>
+    </w:lvl>
+  </w:abstractNum>
   <w:num w:numId="1" w16cid:durableId="1905068302">
-    <w:abstractNumId w:val="5"/>
+    <w:abstractNumId w:val="7"/>
   </w:num>
   <w:num w:numId="2" w16cid:durableId="594165885">
-    <w:abstractNumId w:val="9"/>
+    <w:abstractNumId w:val="17"/>
   </w:num>
   <w:num w:numId="3" w16cid:durableId="2029602396">
     <w:abstractNumId w:val="1"/>
   </w:num>
   <w:num w:numId="4" w16cid:durableId="2113625297">
+    <w:abstractNumId w:val="6"/>
+  </w:num>
+  <w:num w:numId="5" w16cid:durableId="746027691">
     <w:abstractNumId w:val="4"/>
   </w:num>
-  <w:num w:numId="5" w16cid:durableId="746027691">
-    <w:abstractNumId w:val="2"/>
-  </w:num>
   <w:num w:numId="6" w16cid:durableId="338579915">
-    <w:abstractNumId w:val="16"/>
+    <w:abstractNumId w:val="30"/>
   </w:num>
   <w:num w:numId="7" w16cid:durableId="769928487">
-    <w:abstractNumId w:val="8"/>
+    <w:abstractNumId w:val="14"/>
   </w:num>
   <w:num w:numId="8" w16cid:durableId="8870980">
-    <w:abstractNumId w:val="3"/>
+    <w:abstractNumId w:val="5"/>
   </w:num>
   <w:num w:numId="9" w16cid:durableId="1104156768">
-    <w:abstractNumId w:val="10"/>
+    <w:abstractNumId w:val="19"/>
   </w:num>
   <w:num w:numId="10" w16cid:durableId="696855229">
-    <w:abstractNumId w:val="15"/>
+    <w:abstractNumId w:val="28"/>
   </w:num>
   <w:num w:numId="11" w16cid:durableId="946161635">
-    <w:abstractNumId w:val="13"/>
+    <w:abstractNumId w:val="25"/>
   </w:num>
   <w:num w:numId="12" w16cid:durableId="1040515932">
-    <w:abstractNumId w:val="7"/>
+    <w:abstractNumId w:val="12"/>
   </w:num>
   <w:num w:numId="13" w16cid:durableId="160582522">
-    <w:abstractNumId w:val="11"/>
+    <w:abstractNumId w:val="22"/>
   </w:num>
   <w:num w:numId="14" w16cid:durableId="1630475806">
-    <w:abstractNumId w:val="6"/>
+    <w:abstractNumId w:val="10"/>
   </w:num>
   <w:num w:numId="15" w16cid:durableId="1339890673">
     <w:abstractNumId w:val="0"/>
   </w:num>
   <w:num w:numId="16" w16cid:durableId="1736658346">
-    <w:abstractNumId w:val="12"/>
+    <w:abstractNumId w:val="23"/>
   </w:num>
   <w:num w:numId="17" w16cid:durableId="1984189228">
-    <w:abstractNumId w:val="14"/>
+    <w:abstractNumId w:val="26"/>
+  </w:num>
+  <w:num w:numId="18" w16cid:durableId="1794590820">
+    <w:abstractNumId w:val="11"/>
+  </w:num>
+  <w:num w:numId="19" w16cid:durableId="1354574535">
+    <w:abstractNumId w:val="21"/>
+  </w:num>
+  <w:num w:numId="20" w16cid:durableId="1602764005">
+    <w:abstractNumId w:val="16"/>
+  </w:num>
+  <w:num w:numId="21" w16cid:durableId="185795538">
+    <w:abstractNumId w:val="31"/>
+  </w:num>
+  <w:num w:numId="22" w16cid:durableId="1356616032">
+    <w:abstractNumId w:val="13"/>
+  </w:num>
+  <w:num w:numId="23" w16cid:durableId="339816016">
+    <w:abstractNumId w:val="27"/>
+  </w:num>
+  <w:num w:numId="24" w16cid:durableId="197595123">
+    <w:abstractNumId w:val="3"/>
+  </w:num>
+  <w:num w:numId="25" w16cid:durableId="916129077">
+    <w:abstractNumId w:val="32"/>
+  </w:num>
+  <w:num w:numId="26" w16cid:durableId="131483815">
+    <w:abstractNumId w:val="9"/>
+  </w:num>
+  <w:num w:numId="27" w16cid:durableId="591160866">
+    <w:abstractNumId w:val="29"/>
+  </w:num>
+  <w:num w:numId="28" w16cid:durableId="1005861254">
+    <w:abstractNumId w:val="2"/>
+  </w:num>
+  <w:num w:numId="29" w16cid:durableId="151912524">
+    <w:abstractNumId w:val="8"/>
+  </w:num>
+  <w:num w:numId="30" w16cid:durableId="1477259459">
+    <w:abstractNumId w:val="24"/>
+  </w:num>
+  <w:num w:numId="31" w16cid:durableId="2095469975">
+    <w:abstractNumId w:val="18"/>
+  </w:num>
+  <w:num w:numId="32" w16cid:durableId="947198835">
+    <w:abstractNumId w:val="20"/>
+  </w:num>
+  <w:num w:numId="33" w16cid:durableId="838542729">
+    <w:abstractNumId w:val="15"/>
   </w:num>
 </w:numbering>
 </file>
@@ -33760,6 +39042,41 @@
     <w:uiPriority w:val="99"/>
     <w:rsid w:val="00930520"/>
   </w:style>
+  <w:style w:type="character" w:styleId="Strong">
+    <w:name w:val="Strong"/>
+    <w:basedOn w:val="DefaultParagraphFont"/>
+    <w:uiPriority w:val="22"/>
+    <w:qFormat/>
+    <w:rsid w:val="00393389"/>
+    <w:rPr>
+      <w:b/>
+      <w:bCs/>
+    </w:rPr>
+  </w:style>
+  <w:style w:type="character" w:styleId="Emphasis">
+    <w:name w:val="Emphasis"/>
+    <w:basedOn w:val="DefaultParagraphFont"/>
+    <w:uiPriority w:val="20"/>
+    <w:qFormat/>
+    <w:rsid w:val="003D2004"/>
+    <w:rPr>
+      <w:i/>
+      <w:iCs/>
+    </w:rPr>
+  </w:style>
+  <w:style w:type="character" w:styleId="HTMLCode">
+    <w:name w:val="HTML Code"/>
+    <w:basedOn w:val="DefaultParagraphFont"/>
+    <w:uiPriority w:val="99"/>
+    <w:semiHidden/>
+    <w:unhideWhenUsed/>
+    <w:rsid w:val="003D2004"/>
+    <w:rPr>
+      <w:rFonts w:ascii="Courier New" w:eastAsia="Times New Roman" w:hAnsi="Courier New" w:cs="Courier New"/>
+      <w:sz w:val="20"/>
+      <w:szCs w:val="20"/>
+    </w:rPr>
+  </w:style>
 </w:styles>
 </file>
 

--- a/specification documents/LockedMe - Virtual Key for Repositories.docx
+++ b/specification documents/LockedMe - Virtual Key for Repositories.docx
@@ -53,7 +53,7 @@
       <w:pPr>
         <w:rPr>
           <w:rFonts w:ascii="Times New Roman" w:eastAsia="Open Sans" w:hAnsi="Times New Roman" w:cs="Times New Roman"/>
-          <w:color w:val="0070C0"/>
+          <w:color w:val="000000" w:themeColor="text1"/>
           <w:sz w:val="28"/>
           <w:szCs w:val="28"/>
         </w:rPr>
@@ -65,29 +65,52 @@
           <w:sz w:val="28"/>
           <w:szCs w:val="28"/>
         </w:rPr>
-        <w:t xml:space="preserve">The code for this project is hosted at </w:t>
+        <w:t>The code for this project is hosted at</w:t>
+      </w:r>
+    </w:p>
+    <w:p>
+      <w:pPr>
+        <w:rPr>
+          <w:rFonts w:ascii="Times New Roman" w:eastAsia="Open Sans" w:hAnsi="Times New Roman" w:cs="Times New Roman"/>
+          <w:b/>
+          <w:bCs/>
+          <w:color w:val="00B0F0"/>
+          <w:sz w:val="28"/>
+          <w:szCs w:val="28"/>
+          <w:u w:val="single"/>
+        </w:rPr>
+      </w:pPr>
+      <w:r>
+        <w:rPr>
+          <w:rFonts w:ascii="Times New Roman" w:eastAsia="Open Sans" w:hAnsi="Times New Roman" w:cs="Times New Roman"/>
+          <w:color w:val="000000" w:themeColor="text1"/>
+          <w:sz w:val="28"/>
+          <w:szCs w:val="28"/>
+        </w:rPr>
+        <w:t xml:space="preserve">                  </w:t>
+      </w:r>
+      <w:r>
+        <w:rPr>
+          <w:rFonts w:ascii="Times New Roman" w:eastAsia="Open Sans" w:hAnsi="Times New Roman" w:cs="Times New Roman"/>
+          <w:color w:val="000000" w:themeColor="text1"/>
+          <w:sz w:val="28"/>
+          <w:szCs w:val="28"/>
+        </w:rPr>
+        <w:t xml:space="preserve"> </w:t>
       </w:r>
       <w:hyperlink r:id="rId9" w:history="1">
         <w:r>
           <w:rPr>
             <w:rStyle w:val="Hyperlink"/>
             <w:rFonts w:ascii="Times New Roman" w:eastAsia="Open Sans" w:hAnsi="Times New Roman" w:cs="Times New Roman"/>
-            <w:color w:val="0070C0"/>
+            <w:b/>
+            <w:bCs/>
             <w:sz w:val="28"/>
             <w:szCs w:val="28"/>
           </w:rPr>
-          <w:t>https://github.com/keerthana-777/LockedMe</w:t>
+          <w:t>https://github.com/keerthana-777/LockedMe.git</w:t>
         </w:r>
       </w:hyperlink>
-      <w:r>
-        <w:rPr>
-          <w:rFonts w:ascii="Times New Roman" w:eastAsia="Open Sans" w:hAnsi="Times New Roman" w:cs="Times New Roman"/>
-          <w:color w:val="0070C0"/>
-          <w:sz w:val="28"/>
-          <w:szCs w:val="28"/>
-        </w:rPr>
-        <w:t>.</w:t>
-      </w:r>
     </w:p>
     <w:p>
       <w:pPr>
@@ -904,17 +927,7 @@
           <w:szCs w:val="28"/>
           <w:u w:val="single"/>
         </w:rPr>
-        <w:t xml:space="preserve">Tasks assumed to be completed in the </w:t>
-      </w:r>
-      <w:r>
-        <w:rPr>
-          <w:rFonts w:ascii="Times New Roman" w:eastAsia="Open Sans" w:hAnsi="Times New Roman" w:cs="Times New Roman"/>
-          <w:color w:val="000000" w:themeColor="text1"/>
-          <w:sz w:val="28"/>
-          <w:szCs w:val="28"/>
-          <w:u w:val="single"/>
-        </w:rPr>
-        <w:t>2</w:t>
+        <w:t>Tasks assumed to be completed in the 2</w:t>
       </w:r>
       <w:r>
         <w:rPr>
@@ -1001,6 +1014,7 @@
           <w:sz w:val="28"/>
           <w:szCs w:val="28"/>
         </w:rPr>
+        <w:lastRenderedPageBreak/>
         <w:t xml:space="preserve">Testing the Java code </w:t>
       </w:r>
       <w:r>
@@ -1061,7 +1075,6 @@
           <w:sz w:val="28"/>
           <w:szCs w:val="28"/>
         </w:rPr>
-        <w:lastRenderedPageBreak/>
         <w:t xml:space="preserve">Delivering a potentially releasable product. </w:t>
       </w:r>
     </w:p>
@@ -1113,17 +1126,7 @@
           <w:szCs w:val="28"/>
           <w:u w:val="single"/>
         </w:rPr>
-        <w:t xml:space="preserve">Tasks assumed to be completed in the </w:t>
-      </w:r>
-      <w:r>
-        <w:rPr>
-          <w:rFonts w:ascii="Times New Roman" w:eastAsia="Open Sans" w:hAnsi="Times New Roman" w:cs="Times New Roman"/>
-          <w:color w:val="000000" w:themeColor="text1"/>
-          <w:sz w:val="28"/>
-          <w:szCs w:val="28"/>
-          <w:u w:val="single"/>
-        </w:rPr>
-        <w:t>3</w:t>
+        <w:t>Tasks assumed to be completed in the 3</w:t>
       </w:r>
       <w:r>
         <w:rPr>
@@ -1955,6 +1958,7 @@
           <w:szCs w:val="28"/>
           <w:u w:val="single"/>
         </w:rPr>
+        <w:lastRenderedPageBreak/>
         <w:t>File Handling</w:t>
       </w:r>
       <w:r>
@@ -1994,7 +1998,6 @@
           <w:szCs w:val="28"/>
           <w:shd w:val="clear" w:color="auto" w:fill="FFFFFF"/>
         </w:rPr>
-        <w:lastRenderedPageBreak/>
         <w:t>File handling in Java is defined as reading and writing data to a file. The particular file class from the package called </w:t>
       </w:r>
       <w:r>
@@ -2569,6 +2572,7 @@
           <w:szCs w:val="28"/>
           <w:shd w:val="clear" w:color="auto" w:fill="FFFFFF"/>
         </w:rPr>
+        <w:lastRenderedPageBreak/>
         <w:t>Stream operations are divided into intermediate and terminal operations and are combined form stream pipelines.</w:t>
       </w:r>
     </w:p>
@@ -2597,7 +2601,6 @@
           <w:szCs w:val="28"/>
           <w:shd w:val="clear" w:color="auto" w:fill="FFFFFF"/>
         </w:rPr>
-        <w:lastRenderedPageBreak/>
         <w:t>A stream pipeline consists of a source (such as a </w:t>
       </w:r>
       <w:r>
@@ -2871,10 +2874,10 @@
             <v:path o:extrusionok="f" gradientshapeok="t" o:connecttype="rect"/>
             <o:lock v:ext="edit" aspectratio="t"/>
           </v:shapetype>
-          <v:shape id="_x0000_i1030" type="#_x0000_t75" style="width:77.4pt;height:49.8pt" o:ole="">
+          <v:shape id="_x0000_i1025" type="#_x0000_t75" style="width:77.4pt;height:49.8pt" o:ole="">
             <v:imagedata r:id="rId12" o:title=""/>
           </v:shape>
-          <o:OLEObject Type="Embed" ProgID="PowerPoint.Show.12" ShapeID="_x0000_i1030" DrawAspect="Icon" ObjectID="_1710963825" r:id="rId13"/>
+          <o:OLEObject Type="Embed" ProgID="PowerPoint.Show.12" ShapeID="_x0000_i1025" DrawAspect="Icon" ObjectID="_1710965738" r:id="rId13"/>
         </w:object>
       </w:r>
     </w:p>
@@ -33734,17 +33737,26 @@
         <w:rPr>
           <w:rFonts w:ascii="Open Sans" w:eastAsia="Open Sans" w:hAnsi="Open Sans" w:cs="Open Sans"/>
           <w:color w:val="3F3F3F"/>
-          <w:sz w:val="24"/>
-          <w:szCs w:val="24"/>
-        </w:rPr>
-      </w:pPr>
-      <w:proofErr w:type="spellStart"/>
+          <w:sz w:val="28"/>
+          <w:szCs w:val="28"/>
+        </w:rPr>
+      </w:pPr>
       <w:r>
         <w:rPr>
           <w:rFonts w:ascii="Open Sans" w:eastAsia="Open Sans" w:hAnsi="Open Sans" w:cs="Open Sans"/>
           <w:color w:val="3F3F3F"/>
-          <w:sz w:val="24"/>
-          <w:szCs w:val="24"/>
+          <w:sz w:val="28"/>
+          <w:szCs w:val="28"/>
+        </w:rPr>
+        <w:t xml:space="preserve">            </w:t>
+      </w:r>
+      <w:proofErr w:type="spellStart"/>
+      <w:r>
+        <w:rPr>
+          <w:rFonts w:ascii="Times New Roman" w:eastAsia="Open Sans" w:hAnsi="Times New Roman" w:cs="Times New Roman"/>
+          <w:color w:val="3F3F3F"/>
+          <w:sz w:val="28"/>
+          <w:szCs w:val="28"/>
         </w:rPr>
         <w:t>Github</w:t>
       </w:r>
@@ -33753,8 +33765,8 @@
         <w:rPr>
           <w:rFonts w:ascii="Open Sans" w:eastAsia="Open Sans" w:hAnsi="Open Sans" w:cs="Open Sans"/>
           <w:color w:val="3F3F3F"/>
-          <w:sz w:val="24"/>
-          <w:szCs w:val="24"/>
+          <w:sz w:val="28"/>
+          <w:szCs w:val="28"/>
         </w:rPr>
         <w:t xml:space="preserve">:  </w:t>
       </w:r>
@@ -33764,12 +33776,22 @@
             <w:rStyle w:val="Hyperlink"/>
             <w:rFonts w:ascii="Times New Roman" w:eastAsia="Open Sans" w:hAnsi="Times New Roman" w:cs="Times New Roman"/>
             <w:color w:val="0070C0"/>
-            <w:sz w:val="28"/>
-            <w:szCs w:val="28"/>
+            <w:sz w:val="32"/>
+            <w:szCs w:val="32"/>
           </w:rPr>
           <w:t>https://github.com/keerthana-777/LockedMe</w:t>
         </w:r>
       </w:hyperlink>
+      <w:r>
+        <w:rPr>
+          <w:rStyle w:val="Hyperlink"/>
+          <w:rFonts w:ascii="Times New Roman" w:eastAsia="Open Sans" w:hAnsi="Times New Roman" w:cs="Times New Roman"/>
+          <w:color w:val="0070C0"/>
+          <w:sz w:val="32"/>
+          <w:szCs w:val="32"/>
+        </w:rPr>
+        <w:t>.git</w:t>
+      </w:r>
     </w:p>
     <w:p>
       <w:pPr>
@@ -39401,28 +39423,28 @@
 </file>
 
 <file path=customXml/item1.xml><?xml version="1.0" encoding="utf-8"?>
+<b:Sources xmlns:b="http://schemas.openxmlformats.org/officeDocument/2006/bibliography" xmlns="http://schemas.openxmlformats.org/officeDocument/2006/bibliography" SelectedStyle="\APASixthEditionOfficeOnline.xsl" StyleName="APA" Version="6"/>
+</file>
+
+<file path=customXml/item2.xml><?xml version="1.0" encoding="utf-8"?>
 <go:gDocsCustomXmlDataStorage xmlns:go="http://customooxmlschemas.google.com/" xmlns:r="http://schemas.openxmlformats.org/officeDocument/2006/relationships">
   <go:docsCustomData xmlns:go="http://customooxmlschemas.google.com/" roundtripDataSignature="AMtx7miCapj+KMIBb4iCEQ5OUUujhKM6Kg==">AMUW2mUIfhdI6uy3AVlnFPiZhB0agsaM7uWCwEIJVvAnDKrSXIWEdvJjOgRQBaI3UnmI93Gp9JYbZDrZjf3uzoV6gnqCpMc3DBcXidhgknHnxvv83W+rgBabOMsj8BDlyL6ZFgqY8dRh</go:docsCustomData>
 </go:gDocsCustomXmlDataStorage>
 </file>
 
-<file path=customXml/item2.xml><?xml version="1.0" encoding="utf-8"?>
-<b:Sources xmlns:b="http://schemas.openxmlformats.org/officeDocument/2006/bibliography" xmlns="http://schemas.openxmlformats.org/officeDocument/2006/bibliography" SelectedStyle="\APASixthEditionOfficeOnline.xsl" StyleName="APA" Version="6"/>
+<file path=customXml/itemProps1.xml><?xml version="1.0" encoding="utf-8"?>
+<ds:datastoreItem xmlns:ds="http://schemas.openxmlformats.org/officeDocument/2006/customXml" ds:itemID="{D536B4E1-57E0-49BD-BE92-53EBC1F03652}">
+  <ds:schemaRefs>
+    <ds:schemaRef ds:uri="http://schemas.openxmlformats.org/officeDocument/2006/bibliography"/>
+  </ds:schemaRefs>
+</ds:datastoreItem>
 </file>
 
-<file path=customXml/itemProps1.xml><?xml version="1.0" encoding="utf-8"?>
+<file path=customXml/itemProps2.xml><?xml version="1.0" encoding="utf-8"?>
 <ds:datastoreItem xmlns:ds="http://schemas.openxmlformats.org/officeDocument/2006/customXml" ds:itemID="{11111111-1234-1234-1234-123412341234}">
   <ds:schemaRefs>
     <ds:schemaRef ds:uri="http://customooxmlschemas.google.com/"/>
     <ds:schemaRef ds:uri="http://schemas.openxmlformats.org/officeDocument/2006/relationships"/>
   </ds:schemaRefs>
 </ds:datastoreItem>
-</file>
-
-<file path=customXml/itemProps2.xml><?xml version="1.0" encoding="utf-8"?>
-<ds:datastoreItem xmlns:ds="http://schemas.openxmlformats.org/officeDocument/2006/customXml" ds:itemID="{D536B4E1-57E0-49BD-BE92-53EBC1F03652}">
-  <ds:schemaRefs>
-    <ds:schemaRef ds:uri="http://schemas.openxmlformats.org/officeDocument/2006/bibliography"/>
-  </ds:schemaRefs>
-</ds:datastoreItem>
 </file>
--- a/specification documents/LockedMe - Virtual Key for Repositories.docx
+++ b/specification documents/LockedMe - Virtual Key for Repositories.docx
@@ -2040,7 +2040,6 @@
           <w:u w:val="single"/>
         </w:rPr>
       </w:pPr>
-      <w:proofErr w:type="gramStart"/>
       <w:r>
         <w:rPr>
           <w:rFonts w:ascii="Times New Roman" w:hAnsi="Times New Roman" w:cs="Times New Roman"/>
@@ -2050,19 +2049,7 @@
           <w:szCs w:val="28"/>
           <w:shd w:val="clear" w:color="auto" w:fill="FFFFFF"/>
         </w:rPr>
-        <w:t>Thus,  if</w:t>
-      </w:r>
-      <w:proofErr w:type="gramEnd"/>
-      <w:r>
-        <w:rPr>
-          <w:rFonts w:ascii="Times New Roman" w:hAnsi="Times New Roman" w:cs="Times New Roman"/>
-          <w:color w:val="222222"/>
-          <w:spacing w:val="4"/>
-          <w:sz w:val="28"/>
-          <w:szCs w:val="28"/>
-          <w:shd w:val="clear" w:color="auto" w:fill="FFFFFF"/>
-        </w:rPr>
-        <w:t xml:space="preserve"> we want to use a file class, we need to create an object of that particular class and should specify the filename or directory name.</w:t>
+        <w:t>Thus,  if we want to use a file class, we need to create an object of that particular class and should specify the filename or directory name.</w:t>
       </w:r>
     </w:p>
     <w:p>
@@ -2437,7 +2424,6 @@
         </w:rPr>
         <w:t> is one of the powerful </w:t>
       </w:r>
-      <w:proofErr w:type="gramStart"/>
       <w:r>
         <w:rPr>
           <w:rStyle w:val="Emphasis"/>
@@ -2449,21 +2435,7 @@
           <w:szCs w:val="28"/>
           <w:shd w:val="clear" w:color="auto" w:fill="FFFFFF"/>
         </w:rPr>
-        <w:t>mechanism</w:t>
-      </w:r>
-      <w:proofErr w:type="gramEnd"/>
-      <w:r>
-        <w:rPr>
-          <w:rStyle w:val="Emphasis"/>
-          <w:rFonts w:ascii="Times New Roman" w:hAnsi="Times New Roman" w:cs="Times New Roman"/>
-          <w:i w:val="0"/>
-          <w:iCs w:val="0"/>
-          <w:color w:val="333333"/>
-          <w:sz w:val="28"/>
-          <w:szCs w:val="28"/>
-          <w:shd w:val="clear" w:color="auto" w:fill="FFFFFF"/>
-        </w:rPr>
-        <w:t xml:space="preserve"> to handle the runtime errors</w:t>
+        <w:t>mechanism to handle the runtime errors</w:t>
       </w:r>
       <w:r>
         <w:rPr>
@@ -2877,7 +2849,7 @@
           <v:shape id="_x0000_i1025" type="#_x0000_t75" style="width:77.4pt;height:49.8pt" o:ole="">
             <v:imagedata r:id="rId12" o:title=""/>
           </v:shape>
-          <o:OLEObject Type="Embed" ProgID="PowerPoint.Show.12" ShapeID="_x0000_i1025" DrawAspect="Icon" ObjectID="_1710965738" r:id="rId13"/>
+          <o:OLEObject Type="Embed" ProgID="PowerPoint.Show.12" ShapeID="_x0000_i1025" DrawAspect="Icon" ObjectID="_1710967157" r:id="rId13"/>
         </w:object>
       </w:r>
     </w:p>
@@ -3607,27 +3579,7 @@
           <w:sz w:val="28"/>
           <w:szCs w:val="28"/>
         </w:rPr>
-        <w:t xml:space="preserve">in any class name, check the checkbox “public static void </w:t>
-      </w:r>
-      <w:proofErr w:type="gramStart"/>
-      <w:r>
-        <w:rPr>
-          <w:rFonts w:ascii="Times New Roman" w:eastAsia="Open Sans" w:hAnsi="Times New Roman" w:cs="Times New Roman"/>
-          <w:color w:val="3F3F3F"/>
-          <w:sz w:val="28"/>
-          <w:szCs w:val="28"/>
-        </w:rPr>
-        <w:t>main(</w:t>
-      </w:r>
-      <w:proofErr w:type="gramEnd"/>
-      <w:r>
-        <w:rPr>
-          <w:rFonts w:ascii="Times New Roman" w:eastAsia="Open Sans" w:hAnsi="Times New Roman" w:cs="Times New Roman"/>
-          <w:color w:val="3F3F3F"/>
-          <w:sz w:val="28"/>
-          <w:szCs w:val="28"/>
-        </w:rPr>
-        <w:t xml:space="preserve">String[] </w:t>
+        <w:t xml:space="preserve">in any class name, check the checkbox “public static void main(String[] </w:t>
       </w:r>
       <w:proofErr w:type="spellStart"/>
       <w:r>
@@ -3803,7 +3755,6 @@
         <w:t xml:space="preserve"> </w:t>
       </w:r>
       <w:proofErr w:type="spellStart"/>
-      <w:proofErr w:type="gramStart"/>
       <w:r>
         <w:rPr>
           <w:rFonts w:ascii="Consolas" w:hAnsi="Consolas" w:cs="Consolas"/>
@@ -3815,7 +3766,6 @@
         <w:t>com.lockedme</w:t>
       </w:r>
       <w:proofErr w:type="spellEnd"/>
-      <w:proofErr w:type="gramEnd"/>
       <w:r>
         <w:rPr>
           <w:rFonts w:ascii="Consolas" w:hAnsi="Consolas" w:cs="Consolas"/>
@@ -4023,29 +3973,7 @@
           <w:szCs w:val="24"/>
           <w:lang w:val="en-IN"/>
         </w:rPr>
-        <w:t xml:space="preserve"> </w:t>
-      </w:r>
-      <w:proofErr w:type="gramStart"/>
-      <w:r>
-        <w:rPr>
-          <w:rFonts w:ascii="Consolas" w:hAnsi="Consolas" w:cs="Consolas"/>
-          <w:color w:val="000000"/>
-          <w:sz w:val="24"/>
-          <w:szCs w:val="24"/>
-          <w:lang w:val="en-IN"/>
-        </w:rPr>
-        <w:t>main(</w:t>
-      </w:r>
-      <w:proofErr w:type="gramEnd"/>
-      <w:r>
-        <w:rPr>
-          <w:rFonts w:ascii="Consolas" w:hAnsi="Consolas" w:cs="Consolas"/>
-          <w:color w:val="000000"/>
-          <w:sz w:val="24"/>
-          <w:szCs w:val="24"/>
-          <w:lang w:val="en-IN"/>
-        </w:rPr>
-        <w:t xml:space="preserve">String[] </w:t>
+        <w:t xml:space="preserve"> main(String[] </w:t>
       </w:r>
       <w:proofErr w:type="spellStart"/>
       <w:r>
@@ -4935,7 +4863,6 @@
         </w:rPr>
         <w:t xml:space="preserve"> </w:t>
       </w:r>
-      <w:proofErr w:type="gramStart"/>
       <w:r>
         <w:rPr>
           <w:rStyle w:val="Hyperlink"/>
@@ -4958,19 +4885,7 @@
           <w:szCs w:val="28"/>
           <w:u w:val="none"/>
         </w:rPr>
-        <w:t>(</w:t>
-      </w:r>
-      <w:proofErr w:type="gramEnd"/>
-      <w:r>
-        <w:rPr>
-          <w:rStyle w:val="Hyperlink"/>
-          <w:rFonts w:ascii="Times New Roman" w:eastAsia="Open Sans" w:hAnsi="Times New Roman" w:cs="Times New Roman"/>
-          <w:color w:val="000000" w:themeColor="text1"/>
-          <w:sz w:val="28"/>
-          <w:szCs w:val="28"/>
-          <w:u w:val="none"/>
-        </w:rPr>
-        <w:t>Initial menu)</w:t>
+        <w:t>(Initial menu)</w:t>
       </w:r>
     </w:p>
     <w:p>
@@ -5023,7 +4938,6 @@
           </w:rPr>
           <w:t xml:space="preserve"> </w:t>
         </w:r>
-        <w:proofErr w:type="gramStart"/>
         <w:r>
           <w:rPr>
             <w:rStyle w:val="Hyperlink"/>
@@ -5048,7 +4962,6 @@
           </w:rPr>
           <w:t>(</w:t>
         </w:r>
-        <w:proofErr w:type="gramEnd"/>
         <w:r>
           <w:rPr>
             <w:rStyle w:val="Hyperlink"/>
@@ -5245,7 +5158,6 @@
         <w:t xml:space="preserve"> </w:t>
       </w:r>
       <w:proofErr w:type="spellStart"/>
-      <w:proofErr w:type="gramStart"/>
       <w:r>
         <w:rPr>
           <w:rFonts w:ascii="Consolas" w:hAnsi="Consolas" w:cs="Consolas"/>
@@ -5265,18 +5177,7 @@
           <w:szCs w:val="24"/>
           <w:lang w:val="en-IN"/>
         </w:rPr>
-        <w:t>(</w:t>
-      </w:r>
-      <w:proofErr w:type="gramEnd"/>
-      <w:r>
-        <w:rPr>
-          <w:rFonts w:ascii="Consolas" w:hAnsi="Consolas" w:cs="Consolas"/>
-          <w:color w:val="000000"/>
-          <w:sz w:val="24"/>
-          <w:szCs w:val="24"/>
-          <w:lang w:val="en-IN"/>
-        </w:rPr>
-        <w:t xml:space="preserve">String </w:t>
+        <w:t xml:space="preserve">(String </w:t>
       </w:r>
       <w:proofErr w:type="spellStart"/>
       <w:r>
@@ -5681,29 +5582,7 @@
           <w:szCs w:val="24"/>
           <w:lang w:val="en-IN"/>
         </w:rPr>
-        <w:t xml:space="preserve">"You can use this application </w:t>
-      </w:r>
-      <w:proofErr w:type="gramStart"/>
-      <w:r>
-        <w:rPr>
-          <w:rFonts w:ascii="Consolas" w:hAnsi="Consolas" w:cs="Consolas"/>
-          <w:color w:val="2A00FF"/>
-          <w:sz w:val="24"/>
-          <w:szCs w:val="24"/>
-          <w:lang w:val="en-IN"/>
-        </w:rPr>
-        <w:t>to :</w:t>
-      </w:r>
-      <w:proofErr w:type="gramEnd"/>
-      <w:r>
-        <w:rPr>
-          <w:rFonts w:ascii="Consolas" w:hAnsi="Consolas" w:cs="Consolas"/>
-          <w:color w:val="2A00FF"/>
-          <w:sz w:val="24"/>
-          <w:szCs w:val="24"/>
-          <w:lang w:val="en-IN"/>
-        </w:rPr>
-        <w:t>-\n"</w:t>
+        <w:t>"You can use this application to :-\n"</w:t>
       </w:r>
     </w:p>
     <w:p>
@@ -6415,7 +6294,6 @@
         <w:t xml:space="preserve"> </w:t>
       </w:r>
       <w:proofErr w:type="spellStart"/>
-      <w:proofErr w:type="gramStart"/>
       <w:r>
         <w:rPr>
           <w:rFonts w:ascii="Consolas" w:hAnsi="Consolas" w:cs="Consolas"/>
@@ -6435,18 +6313,7 @@
           <w:szCs w:val="24"/>
           <w:lang w:val="en-IN"/>
         </w:rPr>
-        <w:t>(</w:t>
-      </w:r>
-      <w:proofErr w:type="gramEnd"/>
-      <w:r>
-        <w:rPr>
-          <w:rFonts w:ascii="Consolas" w:hAnsi="Consolas" w:cs="Consolas"/>
-          <w:color w:val="000000"/>
-          <w:sz w:val="24"/>
-          <w:szCs w:val="24"/>
-          <w:lang w:val="en-IN"/>
-        </w:rPr>
-        <w:t>) {</w:t>
+        <w:t>() {</w:t>
       </w:r>
     </w:p>
     <w:p>
@@ -7102,7 +6969,6 @@
         <w:t xml:space="preserve"> </w:t>
       </w:r>
       <w:proofErr w:type="spellStart"/>
-      <w:proofErr w:type="gramStart"/>
       <w:r>
         <w:rPr>
           <w:rFonts w:ascii="Consolas" w:hAnsi="Consolas" w:cs="Consolas"/>
@@ -7122,18 +6988,7 @@
           <w:szCs w:val="24"/>
           <w:lang w:val="en-IN"/>
         </w:rPr>
-        <w:t>(</w:t>
-      </w:r>
-      <w:proofErr w:type="gramEnd"/>
-      <w:r>
-        <w:rPr>
-          <w:rFonts w:ascii="Consolas" w:hAnsi="Consolas" w:cs="Consolas"/>
-          <w:color w:val="000000"/>
-          <w:sz w:val="24"/>
-          <w:szCs w:val="24"/>
-          <w:lang w:val="en-IN"/>
-        </w:rPr>
-        <w:t>) {</w:t>
+        <w:t>() {</w:t>
       </w:r>
     </w:p>
     <w:p>
@@ -8187,7 +8042,6 @@
         <w:t xml:space="preserve"> </w:t>
       </w:r>
       <w:proofErr w:type="spellStart"/>
-      <w:proofErr w:type="gramStart"/>
       <w:r>
         <w:rPr>
           <w:rFonts w:ascii="Consolas" w:hAnsi="Consolas" w:cs="Consolas"/>
@@ -8207,18 +8061,7 @@
           <w:szCs w:val="24"/>
           <w:lang w:val="en-IN"/>
         </w:rPr>
-        <w:t>(</w:t>
-      </w:r>
-      <w:proofErr w:type="gramEnd"/>
-      <w:r>
-        <w:rPr>
-          <w:rFonts w:ascii="Consolas" w:hAnsi="Consolas" w:cs="Consolas"/>
-          <w:color w:val="000000"/>
-          <w:sz w:val="24"/>
-          <w:szCs w:val="24"/>
-          <w:lang w:val="en-IN"/>
-        </w:rPr>
-        <w:t>) {</w:t>
+        <w:t>() {</w:t>
       </w:r>
     </w:p>
     <w:p>
@@ -8397,29 +8240,7 @@
           <w:szCs w:val="24"/>
           <w:lang w:val="en-IN"/>
         </w:rPr>
-        <w:t xml:space="preserve"> </w:t>
-      </w:r>
-      <w:proofErr w:type="gramStart"/>
-      <w:r>
-        <w:rPr>
-          <w:rFonts w:ascii="Consolas" w:hAnsi="Consolas" w:cs="Consolas"/>
-          <w:color w:val="000000"/>
-          <w:sz w:val="24"/>
-          <w:szCs w:val="24"/>
-          <w:lang w:val="en-IN"/>
-        </w:rPr>
-        <w:t>Scanner(</w:t>
-      </w:r>
-      <w:proofErr w:type="gramEnd"/>
-      <w:r>
-        <w:rPr>
-          <w:rFonts w:ascii="Consolas" w:hAnsi="Consolas" w:cs="Consolas"/>
-          <w:color w:val="000000"/>
-          <w:sz w:val="24"/>
-          <w:szCs w:val="24"/>
-          <w:lang w:val="en-IN"/>
-        </w:rPr>
-        <w:t>System.</w:t>
+        <w:t xml:space="preserve"> Scanner(System.</w:t>
       </w:r>
       <w:r>
         <w:rPr>
@@ -8752,7 +8573,6 @@
         <w:t xml:space="preserve"> = </w:t>
       </w:r>
       <w:proofErr w:type="spellStart"/>
-      <w:proofErr w:type="gramStart"/>
       <w:r>
         <w:rPr>
           <w:rFonts w:ascii="Consolas" w:hAnsi="Consolas" w:cs="Consolas"/>
@@ -8774,7 +8594,6 @@
         <w:t>.nextInt</w:t>
       </w:r>
       <w:proofErr w:type="spellEnd"/>
-      <w:proofErr w:type="gramEnd"/>
       <w:r>
         <w:rPr>
           <w:rFonts w:ascii="Consolas" w:hAnsi="Consolas" w:cs="Consolas"/>
@@ -9812,7 +9631,6 @@
         <w:tab/>
       </w:r>
       <w:proofErr w:type="spellStart"/>
-      <w:proofErr w:type="gramStart"/>
       <w:r>
         <w:rPr>
           <w:rFonts w:ascii="Consolas" w:hAnsi="Consolas" w:cs="Consolas"/>
@@ -9834,7 +9652,6 @@
         <w:t>.close</w:t>
       </w:r>
       <w:proofErr w:type="spellEnd"/>
-      <w:proofErr w:type="gramEnd"/>
       <w:r>
         <w:rPr>
           <w:rFonts w:ascii="Consolas" w:hAnsi="Consolas" w:cs="Consolas"/>
@@ -10386,50 +10203,61 @@
         <w:spacing w:line="240" w:lineRule="auto"/>
         <w:rPr>
           <w:rFonts w:ascii="Consolas" w:hAnsi="Consolas" w:cs="Consolas"/>
-          <w:sz w:val="24"/>
-          <w:szCs w:val="24"/>
-          <w:lang w:val="en-IN"/>
-        </w:rPr>
-      </w:pPr>
-      <w:r>
-        <w:rPr>
-          <w:rFonts w:ascii="Consolas" w:hAnsi="Consolas" w:cs="Consolas"/>
-          <w:color w:val="000000"/>
-          <w:sz w:val="24"/>
-          <w:szCs w:val="24"/>
-          <w:lang w:val="en-IN"/>
-        </w:rPr>
-        <w:tab/>
-      </w:r>
-      <w:r>
-        <w:rPr>
-          <w:rFonts w:ascii="Consolas" w:hAnsi="Consolas" w:cs="Consolas"/>
-          <w:color w:val="000000"/>
-          <w:sz w:val="24"/>
-          <w:szCs w:val="24"/>
-          <w:lang w:val="en-IN"/>
-        </w:rPr>
-        <w:tab/>
-      </w:r>
-      <w:r>
-        <w:rPr>
-          <w:rFonts w:ascii="Consolas" w:hAnsi="Consolas" w:cs="Consolas"/>
-          <w:color w:val="000000"/>
-          <w:sz w:val="24"/>
-          <w:szCs w:val="24"/>
-          <w:lang w:val="en-IN"/>
-        </w:rPr>
-        <w:tab/>
-      </w:r>
-      <w:r>
-        <w:rPr>
-          <w:rFonts w:ascii="Consolas" w:hAnsi="Consolas" w:cs="Consolas"/>
-          <w:color w:val="000000"/>
-          <w:sz w:val="24"/>
-          <w:szCs w:val="24"/>
-          <w:lang w:val="en-IN"/>
-        </w:rPr>
-        <w:tab/>
+          <w:color w:val="000000"/>
+          <w:sz w:val="24"/>
+          <w:szCs w:val="24"/>
+          <w:lang w:val="en-IN"/>
+        </w:rPr>
+      </w:pPr>
+      <w:r>
+        <w:rPr>
+          <w:rFonts w:ascii="Consolas" w:hAnsi="Consolas" w:cs="Consolas"/>
+          <w:color w:val="000000"/>
+          <w:sz w:val="24"/>
+          <w:szCs w:val="24"/>
+          <w:lang w:val="en-IN"/>
+        </w:rPr>
+        <w:tab/>
+      </w:r>
+      <w:r>
+        <w:rPr>
+          <w:rFonts w:ascii="Consolas" w:hAnsi="Consolas" w:cs="Consolas"/>
+          <w:color w:val="000000"/>
+          <w:sz w:val="24"/>
+          <w:szCs w:val="24"/>
+          <w:lang w:val="en-IN"/>
+        </w:rPr>
+        <w:tab/>
+      </w:r>
+      <w:r>
+        <w:rPr>
+          <w:rFonts w:ascii="Consolas" w:hAnsi="Consolas" w:cs="Consolas"/>
+          <w:color w:val="000000"/>
+          <w:sz w:val="24"/>
+          <w:szCs w:val="24"/>
+          <w:lang w:val="en-IN"/>
+        </w:rPr>
+        <w:tab/>
+      </w:r>
+      <w:r>
+        <w:rPr>
+          <w:rFonts w:ascii="Consolas" w:hAnsi="Consolas" w:cs="Consolas"/>
+          <w:color w:val="000000"/>
+          <w:sz w:val="24"/>
+          <w:szCs w:val="24"/>
+          <w:lang w:val="en-IN"/>
+        </w:rPr>
+        <w:tab/>
+      </w:r>
+      <w:r>
+        <w:rPr>
+          <w:rFonts w:ascii="Consolas" w:hAnsi="Consolas" w:cs="Consolas"/>
+          <w:color w:val="000000"/>
+          <w:sz w:val="24"/>
+          <w:szCs w:val="24"/>
+          <w:lang w:val="en-IN"/>
+        </w:rPr>
+        <w:t>//</w:t>
       </w:r>
       <w:proofErr w:type="spellStart"/>
       <w:r>
@@ -10478,7 +10306,6 @@
         <w:t>(</w:t>
       </w:r>
       <w:proofErr w:type="spellStart"/>
-      <w:proofErr w:type="gramStart"/>
       <w:r>
         <w:rPr>
           <w:rFonts w:ascii="Consolas" w:hAnsi="Consolas" w:cs="Consolas"/>
@@ -10500,7 +10327,6 @@
         <w:t>.getClass</w:t>
       </w:r>
       <w:proofErr w:type="spellEnd"/>
-      <w:proofErr w:type="gramEnd"/>
       <w:r>
         <w:rPr>
           <w:rFonts w:ascii="Consolas" w:hAnsi="Consolas" w:cs="Consolas"/>
@@ -10555,51 +10381,43 @@
           <w:szCs w:val="24"/>
           <w:lang w:val="en-IN"/>
         </w:rPr>
-        <w:tab/>
-      </w:r>
-      <w:r>
-        <w:rPr>
-          <w:rFonts w:ascii="Consolas" w:hAnsi="Consolas" w:cs="Consolas"/>
-          <w:color w:val="000000"/>
-          <w:sz w:val="24"/>
-          <w:szCs w:val="24"/>
-          <w:lang w:val="en-IN"/>
-        </w:rPr>
-        <w:tab/>
-      </w:r>
-      <w:r>
-        <w:rPr>
-          <w:rFonts w:ascii="Consolas" w:hAnsi="Consolas" w:cs="Consolas"/>
-          <w:color w:val="000000"/>
-          <w:sz w:val="24"/>
-          <w:szCs w:val="24"/>
-          <w:lang w:val="en-IN"/>
-        </w:rPr>
-        <w:tab/>
-      </w:r>
-      <w:r>
-        <w:rPr>
-          <w:rFonts w:ascii="Consolas" w:hAnsi="Consolas" w:cs="Consolas"/>
-          <w:color w:val="000000"/>
-          <w:sz w:val="24"/>
-          <w:szCs w:val="24"/>
-          <w:lang w:val="en-IN"/>
-        </w:rPr>
-        <w:tab/>
+        <w:lastRenderedPageBreak/>
+        <w:t xml:space="preserve">                      </w:t>
       </w:r>
       <w:proofErr w:type="spellStart"/>
-      <w:proofErr w:type="gramStart"/>
-      <w:r>
-        <w:rPr>
-          <w:rFonts w:ascii="Consolas" w:hAnsi="Consolas" w:cs="Consolas"/>
+      <w:r>
+        <w:rPr>
+          <w:rFonts w:ascii="Consolas" w:hAnsi="Consolas" w:cs="Consolas"/>
+          <w:color w:val="000000"/>
+          <w:sz w:val="24"/>
+          <w:szCs w:val="24"/>
+          <w:lang w:val="en-IN"/>
+        </w:rPr>
+        <w:t>System.</w:t>
+      </w:r>
+      <w:r>
+        <w:rPr>
+          <w:rFonts w:ascii="Consolas" w:hAnsi="Consolas" w:cs="Consolas"/>
+          <w:b/>
+          <w:bCs/>
           <w:i/>
           <w:iCs/>
-          <w:color w:val="000000"/>
-          <w:sz w:val="24"/>
-          <w:szCs w:val="24"/>
-          <w:lang w:val="en-IN"/>
-        </w:rPr>
-        <w:t>handleWelcomeScreen</w:t>
+          <w:color w:val="0000C0"/>
+          <w:sz w:val="24"/>
+          <w:szCs w:val="24"/>
+          <w:lang w:val="en-IN"/>
+        </w:rPr>
+        <w:t>out</w:t>
+      </w:r>
+      <w:r>
+        <w:rPr>
+          <w:rFonts w:ascii="Consolas" w:hAnsi="Consolas" w:cs="Consolas"/>
+          <w:color w:val="000000"/>
+          <w:sz w:val="24"/>
+          <w:szCs w:val="24"/>
+          <w:lang w:val="en-IN"/>
+        </w:rPr>
+        <w:t>.println</w:t>
       </w:r>
       <w:proofErr w:type="spellEnd"/>
       <w:r>
@@ -10612,7 +10430,16 @@
         </w:rPr>
         <w:t>(</w:t>
       </w:r>
-      <w:proofErr w:type="gramEnd"/>
+      <w:r>
+        <w:rPr>
+          <w:rFonts w:ascii="Consolas" w:hAnsi="Consolas" w:cs="Consolas"/>
+          <w:color w:val="2A00FF"/>
+          <w:sz w:val="24"/>
+          <w:szCs w:val="24"/>
+          <w:lang w:val="en-IN"/>
+        </w:rPr>
+        <w:t>"Please select a valid option from above."</w:t>
+      </w:r>
       <w:r>
         <w:rPr>
           <w:rFonts w:ascii="Consolas" w:hAnsi="Consolas" w:cs="Consolas"/>
@@ -10637,15 +10464,106 @@
           <w:lang w:val="en-IN"/>
         </w:rPr>
       </w:pPr>
-      <w:r>
-        <w:rPr>
-          <w:rFonts w:ascii="Consolas" w:hAnsi="Consolas" w:cs="Consolas"/>
-          <w:color w:val="000000"/>
-          <w:sz w:val="24"/>
-          <w:szCs w:val="24"/>
-          <w:lang w:val="en-IN"/>
-        </w:rPr>
-        <w:lastRenderedPageBreak/>
+    </w:p>
+    <w:p>
+      <w:pPr>
+        <w:autoSpaceDE w:val="0"/>
+        <w:autoSpaceDN w:val="0"/>
+        <w:adjustRightInd w:val="0"/>
+        <w:spacing w:line="240" w:lineRule="auto"/>
+        <w:rPr>
+          <w:rFonts w:ascii="Consolas" w:hAnsi="Consolas" w:cs="Consolas"/>
+          <w:sz w:val="24"/>
+          <w:szCs w:val="24"/>
+          <w:lang w:val="en-IN"/>
+        </w:rPr>
+      </w:pPr>
+      <w:r>
+        <w:rPr>
+          <w:rFonts w:ascii="Consolas" w:hAnsi="Consolas" w:cs="Consolas"/>
+          <w:color w:val="000000"/>
+          <w:sz w:val="24"/>
+          <w:szCs w:val="24"/>
+          <w:lang w:val="en-IN"/>
+        </w:rPr>
+        <w:tab/>
+      </w:r>
+      <w:r>
+        <w:rPr>
+          <w:rFonts w:ascii="Consolas" w:hAnsi="Consolas" w:cs="Consolas"/>
+          <w:color w:val="000000"/>
+          <w:sz w:val="24"/>
+          <w:szCs w:val="24"/>
+          <w:lang w:val="en-IN"/>
+        </w:rPr>
+        <w:tab/>
+      </w:r>
+      <w:r>
+        <w:rPr>
+          <w:rFonts w:ascii="Consolas" w:hAnsi="Consolas" w:cs="Consolas"/>
+          <w:color w:val="000000"/>
+          <w:sz w:val="24"/>
+          <w:szCs w:val="24"/>
+          <w:lang w:val="en-IN"/>
+        </w:rPr>
+        <w:tab/>
+      </w:r>
+      <w:r>
+        <w:rPr>
+          <w:rFonts w:ascii="Consolas" w:hAnsi="Consolas" w:cs="Consolas"/>
+          <w:color w:val="000000"/>
+          <w:sz w:val="24"/>
+          <w:szCs w:val="24"/>
+          <w:lang w:val="en-IN"/>
+        </w:rPr>
+        <w:tab/>
+      </w:r>
+      <w:proofErr w:type="spellStart"/>
+      <w:r>
+        <w:rPr>
+          <w:rFonts w:ascii="Consolas" w:hAnsi="Consolas" w:cs="Consolas"/>
+          <w:i/>
+          <w:iCs/>
+          <w:color w:val="000000"/>
+          <w:sz w:val="24"/>
+          <w:szCs w:val="24"/>
+          <w:lang w:val="en-IN"/>
+        </w:rPr>
+        <w:t>handleWelcomeScreen</w:t>
+      </w:r>
+      <w:proofErr w:type="spellEnd"/>
+      <w:r>
+        <w:rPr>
+          <w:rFonts w:ascii="Consolas" w:hAnsi="Consolas" w:cs="Consolas"/>
+          <w:color w:val="000000"/>
+          <w:sz w:val="24"/>
+          <w:szCs w:val="24"/>
+          <w:lang w:val="en-IN"/>
+        </w:rPr>
+        <w:t>();</w:t>
+      </w:r>
+    </w:p>
+    <w:p>
+      <w:pPr>
+        <w:autoSpaceDE w:val="0"/>
+        <w:autoSpaceDN w:val="0"/>
+        <w:adjustRightInd w:val="0"/>
+        <w:spacing w:line="240" w:lineRule="auto"/>
+        <w:rPr>
+          <w:rFonts w:ascii="Consolas" w:hAnsi="Consolas" w:cs="Consolas"/>
+          <w:sz w:val="24"/>
+          <w:szCs w:val="24"/>
+          <w:lang w:val="en-IN"/>
+        </w:rPr>
+      </w:pPr>
+      <w:r>
+        <w:rPr>
+          <w:rFonts w:ascii="Consolas" w:hAnsi="Consolas" w:cs="Consolas"/>
+          <w:color w:val="000000"/>
+          <w:sz w:val="24"/>
+          <w:szCs w:val="24"/>
+          <w:lang w:val="en-IN"/>
+        </w:rPr>
         <w:tab/>
       </w:r>
       <w:r>
@@ -11199,7 +11117,6 @@
         <w:t xml:space="preserve"> </w:t>
       </w:r>
       <w:proofErr w:type="spellStart"/>
-      <w:proofErr w:type="gramStart"/>
       <w:r>
         <w:rPr>
           <w:rFonts w:ascii="Consolas" w:hAnsi="Consolas" w:cs="Consolas"/>
@@ -11219,18 +11136,7 @@
           <w:szCs w:val="24"/>
           <w:lang w:val="en-IN"/>
         </w:rPr>
-        <w:t>(</w:t>
-      </w:r>
-      <w:proofErr w:type="gramEnd"/>
-      <w:r>
-        <w:rPr>
-          <w:rFonts w:ascii="Consolas" w:hAnsi="Consolas" w:cs="Consolas"/>
-          <w:color w:val="000000"/>
-          <w:sz w:val="24"/>
-          <w:szCs w:val="24"/>
-          <w:lang w:val="en-IN"/>
-        </w:rPr>
-        <w:t>) {</w:t>
+        <w:t>() {</w:t>
       </w:r>
     </w:p>
     <w:p>
@@ -11409,29 +11315,7 @@
           <w:szCs w:val="24"/>
           <w:lang w:val="en-IN"/>
         </w:rPr>
-        <w:t xml:space="preserve"> </w:t>
-      </w:r>
-      <w:proofErr w:type="gramStart"/>
-      <w:r>
-        <w:rPr>
-          <w:rFonts w:ascii="Consolas" w:hAnsi="Consolas" w:cs="Consolas"/>
-          <w:color w:val="000000"/>
-          <w:sz w:val="24"/>
-          <w:szCs w:val="24"/>
-          <w:lang w:val="en-IN"/>
-        </w:rPr>
-        <w:t>Scanner(</w:t>
-      </w:r>
-      <w:proofErr w:type="gramEnd"/>
-      <w:r>
-        <w:rPr>
-          <w:rFonts w:ascii="Consolas" w:hAnsi="Consolas" w:cs="Consolas"/>
-          <w:color w:val="000000"/>
-          <w:sz w:val="24"/>
-          <w:szCs w:val="24"/>
-          <w:lang w:val="en-IN"/>
-        </w:rPr>
-        <w:t>System.</w:t>
+        <w:t xml:space="preserve"> Scanner(System.</w:t>
       </w:r>
       <w:r>
         <w:rPr>
@@ -11926,7 +11810,6 @@
         <w:t xml:space="preserve"> = </w:t>
       </w:r>
       <w:proofErr w:type="spellStart"/>
-      <w:proofErr w:type="gramStart"/>
       <w:r>
         <w:rPr>
           <w:rFonts w:ascii="Consolas" w:hAnsi="Consolas" w:cs="Consolas"/>
@@ -11948,7 +11831,6 @@
         <w:t>.nextInt</w:t>
       </w:r>
       <w:proofErr w:type="spellEnd"/>
-      <w:proofErr w:type="gramEnd"/>
       <w:r>
         <w:rPr>
           <w:rFonts w:ascii="Consolas" w:hAnsi="Consolas" w:cs="Consolas"/>
@@ -12424,7 +12306,6 @@
         <w:t xml:space="preserve"> = </w:t>
       </w:r>
       <w:proofErr w:type="spellStart"/>
-      <w:proofErr w:type="gramStart"/>
       <w:r>
         <w:rPr>
           <w:rFonts w:ascii="Consolas" w:hAnsi="Consolas" w:cs="Consolas"/>
@@ -12446,7 +12327,6 @@
         <w:t>.next</w:t>
       </w:r>
       <w:proofErr w:type="spellEnd"/>
-      <w:proofErr w:type="gramEnd"/>
       <w:r>
         <w:rPr>
           <w:rFonts w:ascii="Consolas" w:hAnsi="Consolas" w:cs="Consolas"/>
@@ -13245,7 +13125,6 @@
         <w:t xml:space="preserve"> = </w:t>
       </w:r>
       <w:proofErr w:type="spellStart"/>
-      <w:proofErr w:type="gramStart"/>
       <w:r>
         <w:rPr>
           <w:rFonts w:ascii="Consolas" w:hAnsi="Consolas" w:cs="Consolas"/>
@@ -13267,7 +13146,6 @@
         <w:t>.next</w:t>
       </w:r>
       <w:proofErr w:type="spellEnd"/>
-      <w:proofErr w:type="gramEnd"/>
       <w:r>
         <w:rPr>
           <w:rFonts w:ascii="Consolas" w:hAnsi="Consolas" w:cs="Consolas"/>
@@ -13899,29 +13777,7 @@
           <w:szCs w:val="24"/>
           <w:lang w:val="en-IN"/>
         </w:rPr>
-        <w:t>"\</w:t>
-      </w:r>
-      <w:proofErr w:type="gramStart"/>
-      <w:r>
-        <w:rPr>
-          <w:rFonts w:ascii="Consolas" w:hAnsi="Consolas" w:cs="Consolas"/>
-          <w:color w:val="2A00FF"/>
-          <w:sz w:val="24"/>
-          <w:szCs w:val="24"/>
-          <w:lang w:val="en-IN"/>
-        </w:rPr>
-        <w:t>n(</w:t>
-      </w:r>
-      <w:proofErr w:type="gramEnd"/>
-      <w:r>
-        <w:rPr>
-          <w:rFonts w:ascii="Consolas" w:hAnsi="Consolas" w:cs="Consolas"/>
-          <w:color w:val="2A00FF"/>
-          <w:sz w:val="24"/>
-          <w:szCs w:val="24"/>
-          <w:lang w:val="en-IN"/>
-        </w:rPr>
-        <w:t>Enter 0 if you want to delete the file)"</w:t>
+        <w:t>"\n(Enter 0 if you want to delete the file)"</w:t>
       </w:r>
       <w:r>
         <w:rPr>
@@ -14218,7 +14074,6 @@
         <w:t xml:space="preserve"> = </w:t>
       </w:r>
       <w:proofErr w:type="spellStart"/>
-      <w:proofErr w:type="gramStart"/>
       <w:r>
         <w:rPr>
           <w:rFonts w:ascii="Consolas" w:hAnsi="Consolas" w:cs="Consolas"/>
@@ -14240,7 +14095,6 @@
         <w:t>.nextInt</w:t>
       </w:r>
       <w:proofErr w:type="spellEnd"/>
-      <w:proofErr w:type="gramEnd"/>
       <w:r>
         <w:rPr>
           <w:rFonts w:ascii="Consolas" w:hAnsi="Consolas" w:cs="Consolas"/>
@@ -14402,7 +14256,6 @@
         <w:t xml:space="preserve"> (</w:t>
       </w:r>
       <w:proofErr w:type="spellStart"/>
-      <w:proofErr w:type="gramStart"/>
       <w:r>
         <w:rPr>
           <w:rFonts w:ascii="Consolas" w:hAnsi="Consolas" w:cs="Consolas"/>
@@ -14422,18 +14275,7 @@
           <w:szCs w:val="24"/>
           <w:lang w:val="en-IN"/>
         </w:rPr>
-        <w:t xml:space="preserve"> !</w:t>
-      </w:r>
-      <w:proofErr w:type="gramEnd"/>
-      <w:r>
-        <w:rPr>
-          <w:rFonts w:ascii="Consolas" w:hAnsi="Consolas" w:cs="Consolas"/>
-          <w:color w:val="000000"/>
-          <w:sz w:val="24"/>
-          <w:szCs w:val="24"/>
-          <w:lang w:val="en-IN"/>
-        </w:rPr>
-        <w:t>= 0) {</w:t>
+        <w:t xml:space="preserve"> != 0) {</w:t>
       </w:r>
     </w:p>
     <w:p>
@@ -14544,7 +14386,6 @@
         <w:t>(</w:t>
       </w:r>
       <w:proofErr w:type="spellStart"/>
-      <w:proofErr w:type="gramStart"/>
       <w:r>
         <w:rPr>
           <w:rFonts w:ascii="Consolas" w:hAnsi="Consolas" w:cs="Consolas"/>
@@ -14577,7 +14418,6 @@
         <w:t>(</w:t>
       </w:r>
       <w:proofErr w:type="spellStart"/>
-      <w:proofErr w:type="gramEnd"/>
       <w:r>
         <w:rPr>
           <w:rFonts w:ascii="Consolas" w:hAnsi="Consolas" w:cs="Consolas"/>
@@ -14963,7 +14803,6 @@
         </w:rPr>
         <w:t xml:space="preserve"> (String </w:t>
       </w:r>
-      <w:proofErr w:type="gramStart"/>
       <w:r>
         <w:rPr>
           <w:rFonts w:ascii="Consolas" w:hAnsi="Consolas" w:cs="Consolas"/>
@@ -14982,18 +14821,7 @@
           <w:szCs w:val="24"/>
           <w:lang w:val="en-IN"/>
         </w:rPr>
-        <w:t xml:space="preserve"> :</w:t>
-      </w:r>
-      <w:proofErr w:type="gramEnd"/>
-      <w:r>
-        <w:rPr>
-          <w:rFonts w:ascii="Consolas" w:hAnsi="Consolas" w:cs="Consolas"/>
-          <w:color w:val="000000"/>
-          <w:sz w:val="24"/>
-          <w:szCs w:val="24"/>
-          <w:lang w:val="en-IN"/>
-        </w:rPr>
-        <w:t xml:space="preserve"> </w:t>
+        <w:t xml:space="preserve"> : </w:t>
       </w:r>
       <w:proofErr w:type="spellStart"/>
       <w:r>
@@ -15892,7 +15720,6 @@
         <w:t xml:space="preserve"> = </w:t>
       </w:r>
       <w:proofErr w:type="spellStart"/>
-      <w:proofErr w:type="gramStart"/>
       <w:r>
         <w:rPr>
           <w:rFonts w:ascii="Consolas" w:hAnsi="Consolas" w:cs="Consolas"/>
@@ -15914,7 +15741,6 @@
         <w:t>.next</w:t>
       </w:r>
       <w:proofErr w:type="spellEnd"/>
-      <w:proofErr w:type="gramEnd"/>
       <w:r>
         <w:rPr>
           <w:rFonts w:ascii="Consolas" w:hAnsi="Consolas" w:cs="Consolas"/>
@@ -17226,7 +17052,6 @@
         <w:tab/>
       </w:r>
       <w:proofErr w:type="spellStart"/>
-      <w:proofErr w:type="gramStart"/>
       <w:r>
         <w:rPr>
           <w:rFonts w:ascii="Consolas" w:hAnsi="Consolas" w:cs="Consolas"/>
@@ -17248,7 +17073,6 @@
         <w:t>.close</w:t>
       </w:r>
       <w:proofErr w:type="spellEnd"/>
-      <w:proofErr w:type="gramEnd"/>
       <w:r>
         <w:rPr>
           <w:rFonts w:ascii="Consolas" w:hAnsi="Consolas" w:cs="Consolas"/>
@@ -17778,50 +17602,61 @@
         <w:spacing w:line="240" w:lineRule="auto"/>
         <w:rPr>
           <w:rFonts w:ascii="Consolas" w:hAnsi="Consolas" w:cs="Consolas"/>
-          <w:sz w:val="24"/>
-          <w:szCs w:val="24"/>
-          <w:lang w:val="en-IN"/>
-        </w:rPr>
-      </w:pPr>
-      <w:r>
-        <w:rPr>
-          <w:rFonts w:ascii="Consolas" w:hAnsi="Consolas" w:cs="Consolas"/>
-          <w:color w:val="000000"/>
-          <w:sz w:val="24"/>
-          <w:szCs w:val="24"/>
-          <w:lang w:val="en-IN"/>
-        </w:rPr>
-        <w:tab/>
-      </w:r>
-      <w:r>
-        <w:rPr>
-          <w:rFonts w:ascii="Consolas" w:hAnsi="Consolas" w:cs="Consolas"/>
-          <w:color w:val="000000"/>
-          <w:sz w:val="24"/>
-          <w:szCs w:val="24"/>
-          <w:lang w:val="en-IN"/>
-        </w:rPr>
-        <w:tab/>
-      </w:r>
-      <w:r>
-        <w:rPr>
-          <w:rFonts w:ascii="Consolas" w:hAnsi="Consolas" w:cs="Consolas"/>
-          <w:color w:val="000000"/>
-          <w:sz w:val="24"/>
-          <w:szCs w:val="24"/>
-          <w:lang w:val="en-IN"/>
-        </w:rPr>
-        <w:tab/>
-      </w:r>
-      <w:r>
-        <w:rPr>
-          <w:rFonts w:ascii="Consolas" w:hAnsi="Consolas" w:cs="Consolas"/>
-          <w:color w:val="000000"/>
-          <w:sz w:val="24"/>
-          <w:szCs w:val="24"/>
-          <w:lang w:val="en-IN"/>
-        </w:rPr>
-        <w:tab/>
+          <w:color w:val="000000"/>
+          <w:sz w:val="24"/>
+          <w:szCs w:val="24"/>
+          <w:lang w:val="en-IN"/>
+        </w:rPr>
+      </w:pPr>
+      <w:r>
+        <w:rPr>
+          <w:rFonts w:ascii="Consolas" w:hAnsi="Consolas" w:cs="Consolas"/>
+          <w:color w:val="000000"/>
+          <w:sz w:val="24"/>
+          <w:szCs w:val="24"/>
+          <w:lang w:val="en-IN"/>
+        </w:rPr>
+        <w:tab/>
+      </w:r>
+      <w:r>
+        <w:rPr>
+          <w:rFonts w:ascii="Consolas" w:hAnsi="Consolas" w:cs="Consolas"/>
+          <w:color w:val="000000"/>
+          <w:sz w:val="24"/>
+          <w:szCs w:val="24"/>
+          <w:lang w:val="en-IN"/>
+        </w:rPr>
+        <w:tab/>
+      </w:r>
+      <w:r>
+        <w:rPr>
+          <w:rFonts w:ascii="Consolas" w:hAnsi="Consolas" w:cs="Consolas"/>
+          <w:color w:val="000000"/>
+          <w:sz w:val="24"/>
+          <w:szCs w:val="24"/>
+          <w:lang w:val="en-IN"/>
+        </w:rPr>
+        <w:tab/>
+      </w:r>
+      <w:r>
+        <w:rPr>
+          <w:rFonts w:ascii="Consolas" w:hAnsi="Consolas" w:cs="Consolas"/>
+          <w:color w:val="000000"/>
+          <w:sz w:val="24"/>
+          <w:szCs w:val="24"/>
+          <w:lang w:val="en-IN"/>
+        </w:rPr>
+        <w:tab/>
+      </w:r>
+      <w:r>
+        <w:rPr>
+          <w:rFonts w:ascii="Consolas" w:hAnsi="Consolas" w:cs="Consolas"/>
+          <w:color w:val="000000"/>
+          <w:sz w:val="24"/>
+          <w:szCs w:val="24"/>
+          <w:lang w:val="en-IN"/>
+        </w:rPr>
+        <w:t>//</w:t>
       </w:r>
       <w:proofErr w:type="spellStart"/>
       <w:r>
@@ -17870,7 +17705,6 @@
         <w:t>(</w:t>
       </w:r>
       <w:proofErr w:type="spellStart"/>
-      <w:proofErr w:type="gramStart"/>
       <w:r>
         <w:rPr>
           <w:rFonts w:ascii="Consolas" w:hAnsi="Consolas" w:cs="Consolas"/>
@@ -17892,7 +17726,6 @@
         <w:t>.getClass</w:t>
       </w:r>
       <w:proofErr w:type="spellEnd"/>
-      <w:proofErr w:type="gramEnd"/>
       <w:r>
         <w:rPr>
           <w:rFonts w:ascii="Consolas" w:hAnsi="Consolas" w:cs="Consolas"/>
@@ -17947,45 +17780,148 @@
           <w:szCs w:val="24"/>
           <w:lang w:val="en-IN"/>
         </w:rPr>
-        <w:tab/>
-      </w:r>
-      <w:r>
-        <w:rPr>
-          <w:rFonts w:ascii="Consolas" w:hAnsi="Consolas" w:cs="Consolas"/>
-          <w:color w:val="000000"/>
-          <w:sz w:val="24"/>
-          <w:szCs w:val="24"/>
-          <w:lang w:val="en-IN"/>
-        </w:rPr>
-        <w:tab/>
-      </w:r>
-      <w:r>
-        <w:rPr>
-          <w:rFonts w:ascii="Consolas" w:hAnsi="Consolas" w:cs="Consolas"/>
-          <w:color w:val="000000"/>
-          <w:sz w:val="24"/>
-          <w:szCs w:val="24"/>
-          <w:lang w:val="en-IN"/>
-        </w:rPr>
-        <w:tab/>
-      </w:r>
-      <w:r>
-        <w:rPr>
-          <w:rFonts w:ascii="Consolas" w:hAnsi="Consolas" w:cs="Consolas"/>
-          <w:color w:val="000000"/>
-          <w:sz w:val="24"/>
-          <w:szCs w:val="24"/>
-          <w:lang w:val="en-IN"/>
-        </w:rPr>
-        <w:tab/>
+        <w:t xml:space="preserve">                      </w:t>
       </w:r>
       <w:proofErr w:type="spellStart"/>
-      <w:proofErr w:type="gramStart"/>
-      <w:r>
-        <w:rPr>
-          <w:rFonts w:ascii="Consolas" w:hAnsi="Consolas" w:cs="Consolas"/>
+      <w:r>
+        <w:rPr>
+          <w:rFonts w:ascii="Consolas" w:hAnsi="Consolas" w:cs="Consolas"/>
+          <w:color w:val="000000"/>
+          <w:sz w:val="24"/>
+          <w:szCs w:val="24"/>
+          <w:lang w:val="en-IN"/>
+        </w:rPr>
+        <w:t>System.</w:t>
+      </w:r>
+      <w:r>
+        <w:rPr>
+          <w:rFonts w:ascii="Consolas" w:hAnsi="Consolas" w:cs="Consolas"/>
+          <w:b/>
+          <w:bCs/>
           <w:i/>
           <w:iCs/>
+          <w:color w:val="0000C0"/>
+          <w:sz w:val="24"/>
+          <w:szCs w:val="24"/>
+          <w:lang w:val="en-IN"/>
+        </w:rPr>
+        <w:t>out</w:t>
+      </w:r>
+      <w:r>
+        <w:rPr>
+          <w:rFonts w:ascii="Consolas" w:hAnsi="Consolas" w:cs="Consolas"/>
+          <w:color w:val="000000"/>
+          <w:sz w:val="24"/>
+          <w:szCs w:val="24"/>
+          <w:lang w:val="en-IN"/>
+        </w:rPr>
+        <w:t>.println</w:t>
+      </w:r>
+      <w:proofErr w:type="spellEnd"/>
+      <w:r>
+        <w:rPr>
+          <w:rFonts w:ascii="Consolas" w:hAnsi="Consolas" w:cs="Consolas"/>
+          <w:color w:val="000000"/>
+          <w:sz w:val="24"/>
+          <w:szCs w:val="24"/>
+          <w:lang w:val="en-IN"/>
+        </w:rPr>
+        <w:t>(</w:t>
+      </w:r>
+      <w:r>
+        <w:rPr>
+          <w:rFonts w:ascii="Consolas" w:hAnsi="Consolas" w:cs="Consolas"/>
+          <w:color w:val="2A00FF"/>
+          <w:sz w:val="24"/>
+          <w:szCs w:val="24"/>
+          <w:lang w:val="en-IN"/>
+        </w:rPr>
+        <w:t>"Please select a valid option from above."</w:t>
+      </w:r>
+      <w:r>
+        <w:rPr>
+          <w:rFonts w:ascii="Consolas" w:hAnsi="Consolas" w:cs="Consolas"/>
+          <w:color w:val="000000"/>
+          <w:sz w:val="24"/>
+          <w:szCs w:val="24"/>
+          <w:lang w:val="en-IN"/>
+        </w:rPr>
+        <w:t>);</w:t>
+      </w:r>
+    </w:p>
+    <w:p>
+      <w:pPr>
+        <w:autoSpaceDE w:val="0"/>
+        <w:autoSpaceDN w:val="0"/>
+        <w:adjustRightInd w:val="0"/>
+        <w:spacing w:line="240" w:lineRule="auto"/>
+        <w:rPr>
+          <w:rFonts w:ascii="Consolas" w:hAnsi="Consolas" w:cs="Consolas"/>
+          <w:sz w:val="24"/>
+          <w:szCs w:val="24"/>
+          <w:lang w:val="en-IN"/>
+        </w:rPr>
+      </w:pPr>
+    </w:p>
+    <w:p>
+      <w:pPr>
+        <w:autoSpaceDE w:val="0"/>
+        <w:autoSpaceDN w:val="0"/>
+        <w:adjustRightInd w:val="0"/>
+        <w:spacing w:line="240" w:lineRule="auto"/>
+        <w:rPr>
+          <w:rFonts w:ascii="Consolas" w:hAnsi="Consolas" w:cs="Consolas"/>
+          <w:sz w:val="24"/>
+          <w:szCs w:val="24"/>
+          <w:lang w:val="en-IN"/>
+        </w:rPr>
+      </w:pPr>
+      <w:r>
+        <w:rPr>
+          <w:rFonts w:ascii="Consolas" w:hAnsi="Consolas" w:cs="Consolas"/>
+          <w:color w:val="000000"/>
+          <w:sz w:val="24"/>
+          <w:szCs w:val="24"/>
+          <w:lang w:val="en-IN"/>
+        </w:rPr>
+        <w:tab/>
+      </w:r>
+      <w:r>
+        <w:rPr>
+          <w:rFonts w:ascii="Consolas" w:hAnsi="Consolas" w:cs="Consolas"/>
+          <w:color w:val="000000"/>
+          <w:sz w:val="24"/>
+          <w:szCs w:val="24"/>
+          <w:lang w:val="en-IN"/>
+        </w:rPr>
+        <w:tab/>
+      </w:r>
+      <w:r>
+        <w:rPr>
+          <w:rFonts w:ascii="Consolas" w:hAnsi="Consolas" w:cs="Consolas"/>
+          <w:color w:val="000000"/>
+          <w:sz w:val="24"/>
+          <w:szCs w:val="24"/>
+          <w:lang w:val="en-IN"/>
+        </w:rPr>
+        <w:tab/>
+      </w:r>
+      <w:r>
+        <w:rPr>
+          <w:rFonts w:ascii="Consolas" w:hAnsi="Consolas" w:cs="Consolas"/>
+          <w:color w:val="000000"/>
+          <w:sz w:val="24"/>
+          <w:szCs w:val="24"/>
+          <w:lang w:val="en-IN"/>
+        </w:rPr>
+        <w:tab/>
+      </w:r>
+      <w:proofErr w:type="spellStart"/>
+      <w:r>
+        <w:rPr>
+          <w:rFonts w:ascii="Consolas" w:hAnsi="Consolas" w:cs="Consolas"/>
+          <w:i/>
+          <w:iCs/>
           <w:color w:val="000000"/>
           <w:sz w:val="24"/>
           <w:szCs w:val="24"/>
@@ -18002,18 +17938,7 @@
           <w:szCs w:val="24"/>
           <w:lang w:val="en-IN"/>
         </w:rPr>
-        <w:t>(</w:t>
-      </w:r>
-      <w:proofErr w:type="gramEnd"/>
-      <w:r>
-        <w:rPr>
-          <w:rFonts w:ascii="Consolas" w:hAnsi="Consolas" w:cs="Consolas"/>
-          <w:color w:val="000000"/>
-          <w:sz w:val="24"/>
-          <w:szCs w:val="24"/>
-          <w:lang w:val="en-IN"/>
-        </w:rPr>
-        <w:t>);</w:t>
+        <w:t>();</w:t>
       </w:r>
     </w:p>
     <w:p>
@@ -18442,6 +18367,7 @@
           <w:sz w:val="36"/>
           <w:szCs w:val="36"/>
         </w:rPr>
+        <w:lastRenderedPageBreak/>
         <w:t xml:space="preserve">Step 5: </w:t>
       </w:r>
       <w:r>
@@ -18579,7 +18505,6 @@
           <w:sz w:val="28"/>
           <w:szCs w:val="28"/>
         </w:rPr>
-        <w:lastRenderedPageBreak/>
         <w:t>FileOperations</w:t>
       </w:r>
       <w:proofErr w:type="spellEnd"/>
@@ -19249,7 +19174,6 @@
         <w:t xml:space="preserve"> </w:t>
       </w:r>
       <w:proofErr w:type="spellStart"/>
-      <w:proofErr w:type="gramStart"/>
       <w:r>
         <w:rPr>
           <w:rFonts w:ascii="Consolas" w:hAnsi="Consolas" w:cs="Consolas"/>
@@ -19269,18 +19193,7 @@
           <w:szCs w:val="24"/>
           <w:lang w:val="en-IN"/>
         </w:rPr>
-        <w:t>(</w:t>
-      </w:r>
-      <w:proofErr w:type="gramEnd"/>
-      <w:r>
-        <w:rPr>
-          <w:rFonts w:ascii="Consolas" w:hAnsi="Consolas" w:cs="Consolas"/>
-          <w:color w:val="000000"/>
-          <w:sz w:val="24"/>
-          <w:szCs w:val="24"/>
-          <w:lang w:val="en-IN"/>
-        </w:rPr>
-        <w:t xml:space="preserve">String </w:t>
+        <w:t xml:space="preserve">(String </w:t>
       </w:r>
       <w:proofErr w:type="spellStart"/>
       <w:r>
@@ -19517,18 +19430,7 @@
           <w:szCs w:val="24"/>
           <w:lang w:val="en-IN"/>
         </w:rPr>
-        <w:t xml:space="preserve"> </w:t>
-      </w:r>
-      <w:proofErr w:type="gramStart"/>
-      <w:r>
-        <w:rPr>
-          <w:rFonts w:ascii="Consolas" w:hAnsi="Consolas" w:cs="Consolas"/>
-          <w:color w:val="000000"/>
-          <w:sz w:val="24"/>
-          <w:szCs w:val="24"/>
-          <w:lang w:val="en-IN"/>
-        </w:rPr>
-        <w:t>(!</w:t>
+        <w:t xml:space="preserve"> (!</w:t>
       </w:r>
       <w:proofErr w:type="spellStart"/>
       <w:r>
@@ -19541,7 +19443,6 @@
         </w:rPr>
         <w:t>file</w:t>
       </w:r>
-      <w:proofErr w:type="gramEnd"/>
       <w:r>
         <w:rPr>
           <w:rFonts w:ascii="Consolas" w:hAnsi="Consolas" w:cs="Consolas"/>
@@ -19608,7 +19509,6 @@
         <w:tab/>
       </w:r>
       <w:proofErr w:type="spellStart"/>
-      <w:proofErr w:type="gramStart"/>
       <w:r>
         <w:rPr>
           <w:rFonts w:ascii="Consolas" w:hAnsi="Consolas" w:cs="Consolas"/>
@@ -19630,7 +19530,6 @@
         <w:t>.mkdirs</w:t>
       </w:r>
       <w:proofErr w:type="spellEnd"/>
-      <w:proofErr w:type="gramEnd"/>
       <w:r>
         <w:rPr>
           <w:rFonts w:ascii="Consolas" w:hAnsi="Consolas" w:cs="Consolas"/>
@@ -19758,6 +19657,7 @@
         <w:rPr>
           <w:noProof/>
         </w:rPr>
+        <w:lastRenderedPageBreak/>
         <w:drawing>
           <wp:inline distT="0" distB="0" distL="0" distR="0" wp14:anchorId="798B6A84" wp14:editId="7EBCD4F1">
             <wp:extent cx="2964180" cy="2819400"/>
@@ -19975,7 +19875,6 @@
         <w:t xml:space="preserve"> </w:t>
       </w:r>
       <w:proofErr w:type="spellStart"/>
-      <w:proofErr w:type="gramStart"/>
       <w:r>
         <w:rPr>
           <w:rFonts w:ascii="Consolas" w:hAnsi="Consolas" w:cs="Consolas"/>
@@ -19995,18 +19894,7 @@
           <w:szCs w:val="24"/>
           <w:lang w:val="en-IN"/>
         </w:rPr>
-        <w:t>(</w:t>
-      </w:r>
-      <w:proofErr w:type="gramEnd"/>
-      <w:r>
-        <w:rPr>
-          <w:rFonts w:ascii="Consolas" w:hAnsi="Consolas" w:cs="Consolas"/>
-          <w:color w:val="000000"/>
-          <w:sz w:val="24"/>
-          <w:szCs w:val="24"/>
-          <w:lang w:val="en-IN"/>
-        </w:rPr>
-        <w:t xml:space="preserve">String </w:t>
+        <w:t xml:space="preserve">(String </w:t>
       </w:r>
       <w:r>
         <w:rPr>
@@ -20537,29 +20425,7 @@
           <w:szCs w:val="24"/>
           <w:lang w:val="en-IN"/>
         </w:rPr>
-        <w:t>&lt;String</w:t>
-      </w:r>
-      <w:proofErr w:type="gramStart"/>
-      <w:r>
-        <w:rPr>
-          <w:rFonts w:ascii="Consolas" w:hAnsi="Consolas" w:cs="Consolas"/>
-          <w:color w:val="000000"/>
-          <w:sz w:val="24"/>
-          <w:szCs w:val="24"/>
-          <w:lang w:val="en-IN"/>
-        </w:rPr>
-        <w:t>&gt;(</w:t>
-      </w:r>
-      <w:proofErr w:type="gramEnd"/>
-      <w:r>
-        <w:rPr>
-          <w:rFonts w:ascii="Consolas" w:hAnsi="Consolas" w:cs="Consolas"/>
-          <w:color w:val="000000"/>
-          <w:sz w:val="24"/>
-          <w:szCs w:val="24"/>
-          <w:lang w:val="en-IN"/>
-        </w:rPr>
-        <w:t>));</w:t>
+        <w:t>&lt;String&gt;());</w:t>
       </w:r>
     </w:p>
     <w:p>
@@ -20843,18 +20709,7 @@
           <w:szCs w:val="24"/>
           <w:lang w:val="en-IN"/>
         </w:rPr>
-        <w:t>(</w:t>
-      </w:r>
-      <w:proofErr w:type="gramStart"/>
-      <w:r>
-        <w:rPr>
-          <w:rFonts w:ascii="Consolas" w:hAnsi="Consolas" w:cs="Consolas"/>
-          <w:color w:val="000000"/>
-          <w:sz w:val="24"/>
-          <w:szCs w:val="24"/>
-          <w:lang w:val="en-IN"/>
-        </w:rPr>
-        <w:t>).</w:t>
+        <w:t>().</w:t>
       </w:r>
       <w:proofErr w:type="spellStart"/>
       <w:r>
@@ -20868,7 +20723,6 @@
         <w:t>forEach</w:t>
       </w:r>
       <w:proofErr w:type="spellEnd"/>
-      <w:proofErr w:type="gramEnd"/>
       <w:r>
         <w:rPr>
           <w:rFonts w:ascii="Consolas" w:hAnsi="Consolas" w:cs="Consolas"/>
@@ -21045,7 +20899,6 @@
         <w:t xml:space="preserve"> List&lt;String&gt; </w:t>
       </w:r>
       <w:proofErr w:type="spellStart"/>
-      <w:proofErr w:type="gramStart"/>
       <w:r>
         <w:rPr>
           <w:rFonts w:ascii="Consolas" w:hAnsi="Consolas" w:cs="Consolas"/>
@@ -21065,18 +20918,7 @@
           <w:szCs w:val="24"/>
           <w:lang w:val="en-IN"/>
         </w:rPr>
-        <w:t>(</w:t>
-      </w:r>
-      <w:proofErr w:type="gramEnd"/>
-      <w:r>
-        <w:rPr>
-          <w:rFonts w:ascii="Consolas" w:hAnsi="Consolas" w:cs="Consolas"/>
-          <w:color w:val="000000"/>
-          <w:sz w:val="24"/>
-          <w:szCs w:val="24"/>
-          <w:lang w:val="en-IN"/>
-        </w:rPr>
-        <w:t xml:space="preserve">String </w:t>
+        <w:t xml:space="preserve">(String </w:t>
       </w:r>
       <w:r>
         <w:rPr>
@@ -21186,6 +21028,7 @@
           <w:szCs w:val="24"/>
           <w:lang w:val="en-IN"/>
         </w:rPr>
+        <w:lastRenderedPageBreak/>
         <w:tab/>
       </w:r>
       <w:r>
@@ -21296,28 +21139,7 @@
           <w:lang w:val="en-IN"/>
         </w:rPr>
         <w:tab/>
-      </w:r>
-      <w:proofErr w:type="gramStart"/>
-      <w:r>
-        <w:rPr>
-          <w:rFonts w:ascii="Consolas" w:hAnsi="Consolas" w:cs="Consolas"/>
-          <w:color w:val="000000"/>
-          <w:sz w:val="24"/>
-          <w:szCs w:val="24"/>
-          <w:lang w:val="en-IN"/>
-        </w:rPr>
-        <w:t>File[</w:t>
-      </w:r>
-      <w:proofErr w:type="gramEnd"/>
-      <w:r>
-        <w:rPr>
-          <w:rFonts w:ascii="Consolas" w:hAnsi="Consolas" w:cs="Consolas"/>
-          <w:color w:val="000000"/>
-          <w:sz w:val="24"/>
-          <w:szCs w:val="24"/>
-          <w:lang w:val="en-IN"/>
-        </w:rPr>
-        <w:t xml:space="preserve">] </w:t>
+        <w:t xml:space="preserve">File[] </w:t>
       </w:r>
       <w:r>
         <w:rPr>
@@ -21656,7 +21478,6 @@
         </w:rPr>
         <w:t xml:space="preserve"> (</w:t>
       </w:r>
-      <w:proofErr w:type="gramStart"/>
       <w:r>
         <w:rPr>
           <w:rFonts w:ascii="Consolas" w:hAnsi="Consolas" w:cs="Consolas"/>
@@ -21675,18 +21496,7 @@
           <w:szCs w:val="24"/>
           <w:lang w:val="en-IN"/>
         </w:rPr>
-        <w:t xml:space="preserve"> !</w:t>
-      </w:r>
-      <w:proofErr w:type="gramEnd"/>
-      <w:r>
-        <w:rPr>
-          <w:rFonts w:ascii="Consolas" w:hAnsi="Consolas" w:cs="Consolas"/>
-          <w:color w:val="000000"/>
-          <w:sz w:val="24"/>
-          <w:szCs w:val="24"/>
-          <w:lang w:val="en-IN"/>
-        </w:rPr>
-        <w:t xml:space="preserve">= </w:t>
+        <w:t xml:space="preserve"> != </w:t>
       </w:r>
       <w:r>
         <w:rPr>
@@ -21819,7 +21629,6 @@
         <w:t xml:space="preserve"> (File </w:t>
       </w:r>
       <w:proofErr w:type="spellStart"/>
-      <w:proofErr w:type="gramStart"/>
       <w:r>
         <w:rPr>
           <w:rFonts w:ascii="Consolas" w:hAnsi="Consolas" w:cs="Consolas"/>
@@ -21839,18 +21648,7 @@
           <w:szCs w:val="24"/>
           <w:lang w:val="en-IN"/>
         </w:rPr>
-        <w:t xml:space="preserve"> :</w:t>
-      </w:r>
-      <w:proofErr w:type="gramEnd"/>
-      <w:r>
-        <w:rPr>
-          <w:rFonts w:ascii="Consolas" w:hAnsi="Consolas" w:cs="Consolas"/>
-          <w:color w:val="000000"/>
-          <w:sz w:val="24"/>
-          <w:szCs w:val="24"/>
-          <w:lang w:val="en-IN"/>
-        </w:rPr>
-        <w:t xml:space="preserve"> </w:t>
+        <w:t xml:space="preserve"> : </w:t>
       </w:r>
       <w:proofErr w:type="spellStart"/>
       <w:r>
@@ -21996,39 +21794,17 @@
           <w:szCs w:val="24"/>
           <w:lang w:val="en-IN"/>
         </w:rPr>
-        <w:t xml:space="preserve">" </w:t>
-      </w:r>
-      <w:proofErr w:type="gramStart"/>
-      <w:r>
-        <w:rPr>
-          <w:rFonts w:ascii="Consolas" w:hAnsi="Consolas" w:cs="Consolas"/>
-          <w:color w:val="2A00FF"/>
-          <w:sz w:val="24"/>
-          <w:szCs w:val="24"/>
-          <w:lang w:val="en-IN"/>
-        </w:rPr>
-        <w:t>"</w:t>
-      </w:r>
-      <w:r>
-        <w:rPr>
-          <w:rFonts w:ascii="Consolas" w:hAnsi="Consolas" w:cs="Consolas"/>
-          <w:color w:val="000000"/>
-          <w:sz w:val="24"/>
-          <w:szCs w:val="24"/>
-          <w:lang w:val="en-IN"/>
-        </w:rPr>
-        <w:t>.repeat</w:t>
-      </w:r>
-      <w:proofErr w:type="gramEnd"/>
-      <w:r>
-        <w:rPr>
-          <w:rFonts w:ascii="Consolas" w:hAnsi="Consolas" w:cs="Consolas"/>
-          <w:color w:val="000000"/>
-          <w:sz w:val="24"/>
-          <w:szCs w:val="24"/>
-          <w:lang w:val="en-IN"/>
-        </w:rPr>
-        <w:t>(</w:t>
+        <w:t>" "</w:t>
+      </w:r>
+      <w:r>
+        <w:rPr>
+          <w:rFonts w:ascii="Consolas" w:hAnsi="Consolas" w:cs="Consolas"/>
+          <w:color w:val="000000"/>
+          <w:sz w:val="24"/>
+          <w:szCs w:val="24"/>
+          <w:lang w:val="en-IN"/>
+        </w:rPr>
+        <w:t>.repeat(</w:t>
       </w:r>
       <w:proofErr w:type="spellStart"/>
       <w:r>
@@ -22143,7 +21919,6 @@
         <w:t xml:space="preserve"> (</w:t>
       </w:r>
       <w:proofErr w:type="spellStart"/>
-      <w:proofErr w:type="gramStart"/>
       <w:r>
         <w:rPr>
           <w:rFonts w:ascii="Consolas" w:hAnsi="Consolas" w:cs="Consolas"/>
@@ -22165,7 +21940,6 @@
         <w:t>.isDirectory</w:t>
       </w:r>
       <w:proofErr w:type="spellEnd"/>
-      <w:proofErr w:type="gramEnd"/>
       <w:r>
         <w:rPr>
           <w:rFonts w:ascii="Consolas" w:hAnsi="Consolas" w:cs="Consolas"/>
@@ -22307,7 +22081,6 @@
         <w:t xml:space="preserve"> + </w:t>
       </w:r>
       <w:proofErr w:type="spellStart"/>
-      <w:proofErr w:type="gramStart"/>
       <w:r>
         <w:rPr>
           <w:rFonts w:ascii="Consolas" w:hAnsi="Consolas" w:cs="Consolas"/>
@@ -22329,7 +22102,6 @@
         <w:t>.getName</w:t>
       </w:r>
       <w:proofErr w:type="spellEnd"/>
-      <w:proofErr w:type="gramEnd"/>
       <w:r>
         <w:rPr>
           <w:rFonts w:ascii="Consolas" w:hAnsi="Consolas" w:cs="Consolas"/>
@@ -22376,7 +22148,6 @@
           <w:szCs w:val="24"/>
           <w:lang w:val="en-IN"/>
         </w:rPr>
-        <w:lastRenderedPageBreak/>
         <w:tab/>
       </w:r>
       <w:r>
@@ -22526,7 +22297,6 @@
         <w:t>(</w:t>
       </w:r>
       <w:proofErr w:type="spellStart"/>
-      <w:proofErr w:type="gramStart"/>
       <w:r>
         <w:rPr>
           <w:rFonts w:ascii="Consolas" w:hAnsi="Consolas" w:cs="Consolas"/>
@@ -22548,7 +22318,6 @@
         <w:t>.getName</w:t>
       </w:r>
       <w:proofErr w:type="spellEnd"/>
-      <w:proofErr w:type="gramEnd"/>
       <w:r>
         <w:rPr>
           <w:rFonts w:ascii="Consolas" w:hAnsi="Consolas" w:cs="Consolas"/>
@@ -22648,7 +22417,6 @@
         <w:t>(</w:t>
       </w:r>
       <w:proofErr w:type="spellStart"/>
-      <w:proofErr w:type="gramStart"/>
       <w:r>
         <w:rPr>
           <w:rFonts w:ascii="Consolas" w:hAnsi="Consolas" w:cs="Consolas"/>
@@ -22670,7 +22438,6 @@
         <w:t>.getAbsolutePath</w:t>
       </w:r>
       <w:proofErr w:type="spellEnd"/>
-      <w:proofErr w:type="gramEnd"/>
       <w:r>
         <w:rPr>
           <w:rFonts w:ascii="Consolas" w:hAnsi="Consolas" w:cs="Consolas"/>
@@ -22933,7 +22700,6 @@
         <w:t xml:space="preserve"> + </w:t>
       </w:r>
       <w:proofErr w:type="spellStart"/>
-      <w:proofErr w:type="gramStart"/>
       <w:r>
         <w:rPr>
           <w:rFonts w:ascii="Consolas" w:hAnsi="Consolas" w:cs="Consolas"/>
@@ -22955,7 +22721,6 @@
         <w:t>.getName</w:t>
       </w:r>
       <w:proofErr w:type="spellEnd"/>
-      <w:proofErr w:type="gramEnd"/>
       <w:r>
         <w:rPr>
           <w:rFonts w:ascii="Consolas" w:hAnsi="Consolas" w:cs="Consolas"/>
@@ -23063,7 +22828,6 @@
         <w:t>(</w:t>
       </w:r>
       <w:proofErr w:type="spellStart"/>
-      <w:proofErr w:type="gramStart"/>
       <w:r>
         <w:rPr>
           <w:rFonts w:ascii="Consolas" w:hAnsi="Consolas" w:cs="Consolas"/>
@@ -23085,7 +22849,6 @@
         <w:t>.getName</w:t>
       </w:r>
       <w:proofErr w:type="spellEnd"/>
-      <w:proofErr w:type="gramEnd"/>
       <w:r>
         <w:rPr>
           <w:rFonts w:ascii="Consolas" w:hAnsi="Consolas" w:cs="Consolas"/>
@@ -23351,39 +23114,17 @@
           <w:szCs w:val="24"/>
           <w:lang w:val="en-IN"/>
         </w:rPr>
-        <w:t xml:space="preserve">" </w:t>
-      </w:r>
-      <w:proofErr w:type="gramStart"/>
-      <w:r>
-        <w:rPr>
-          <w:rFonts w:ascii="Consolas" w:hAnsi="Consolas" w:cs="Consolas"/>
-          <w:color w:val="2A00FF"/>
-          <w:sz w:val="24"/>
-          <w:szCs w:val="24"/>
-          <w:lang w:val="en-IN"/>
-        </w:rPr>
-        <w:t>"</w:t>
-      </w:r>
-      <w:r>
-        <w:rPr>
-          <w:rFonts w:ascii="Consolas" w:hAnsi="Consolas" w:cs="Consolas"/>
-          <w:color w:val="000000"/>
-          <w:sz w:val="24"/>
-          <w:szCs w:val="24"/>
-          <w:lang w:val="en-IN"/>
-        </w:rPr>
-        <w:t>.repeat</w:t>
-      </w:r>
-      <w:proofErr w:type="gramEnd"/>
-      <w:r>
-        <w:rPr>
-          <w:rFonts w:ascii="Consolas" w:hAnsi="Consolas" w:cs="Consolas"/>
-          <w:color w:val="000000"/>
-          <w:sz w:val="24"/>
-          <w:szCs w:val="24"/>
-          <w:lang w:val="en-IN"/>
-        </w:rPr>
-        <w:t>(</w:t>
+        <w:t>" "</w:t>
+      </w:r>
+      <w:r>
+        <w:rPr>
+          <w:rFonts w:ascii="Consolas" w:hAnsi="Consolas" w:cs="Consolas"/>
+          <w:color w:val="000000"/>
+          <w:sz w:val="24"/>
+          <w:szCs w:val="24"/>
+          <w:lang w:val="en-IN"/>
+        </w:rPr>
+        <w:t>.repeat(</w:t>
       </w:r>
       <w:proofErr w:type="spellStart"/>
       <w:r>
@@ -24054,7 +23795,6 @@
         <w:t xml:space="preserve"> </w:t>
       </w:r>
       <w:proofErr w:type="spellStart"/>
-      <w:proofErr w:type="gramStart"/>
       <w:r>
         <w:rPr>
           <w:rFonts w:ascii="Consolas" w:hAnsi="Consolas" w:cs="Consolas"/>
@@ -24074,18 +23814,7 @@
           <w:szCs w:val="24"/>
           <w:lang w:val="en-IN"/>
         </w:rPr>
-        <w:t>(</w:t>
-      </w:r>
-      <w:proofErr w:type="gramEnd"/>
-      <w:r>
-        <w:rPr>
-          <w:rFonts w:ascii="Consolas" w:hAnsi="Consolas" w:cs="Consolas"/>
-          <w:color w:val="000000"/>
-          <w:sz w:val="24"/>
-          <w:szCs w:val="24"/>
-          <w:lang w:val="en-IN"/>
-        </w:rPr>
-        <w:t xml:space="preserve">String </w:t>
+        <w:t xml:space="preserve">(String </w:t>
       </w:r>
       <w:proofErr w:type="spellStart"/>
       <w:r>
@@ -24277,7 +24006,6 @@
         <w:t xml:space="preserve"> = </w:t>
       </w:r>
       <w:proofErr w:type="spellStart"/>
-      <w:proofErr w:type="gramStart"/>
       <w:r>
         <w:rPr>
           <w:rFonts w:ascii="Consolas" w:hAnsi="Consolas" w:cs="Consolas"/>
@@ -24311,7 +24039,6 @@
         </w:rPr>
         <w:t>(</w:t>
       </w:r>
-      <w:proofErr w:type="gramEnd"/>
       <w:r>
         <w:rPr>
           <w:rFonts w:ascii="Consolas" w:hAnsi="Consolas" w:cs="Consolas"/>
@@ -24942,7 +24669,6 @@
         <w:t xml:space="preserve"> = </w:t>
       </w:r>
       <w:proofErr w:type="spellStart"/>
-      <w:proofErr w:type="gramStart"/>
       <w:r>
         <w:rPr>
           <w:rFonts w:ascii="Consolas" w:hAnsi="Consolas" w:cs="Consolas"/>
@@ -24964,7 +24690,6 @@
         <w:t>.next</w:t>
       </w:r>
       <w:proofErr w:type="spellEnd"/>
-      <w:proofErr w:type="gramEnd"/>
       <w:r>
         <w:rPr>
           <w:rFonts w:ascii="Consolas" w:hAnsi="Consolas" w:cs="Consolas"/>
@@ -25056,7 +24781,6 @@
         <w:tab/>
       </w:r>
       <w:proofErr w:type="spellStart"/>
-      <w:proofErr w:type="gramStart"/>
       <w:r>
         <w:rPr>
           <w:rFonts w:ascii="Consolas" w:hAnsi="Consolas" w:cs="Consolas"/>
@@ -25078,7 +24802,6 @@
         <w:t>.nextLine</w:t>
       </w:r>
       <w:proofErr w:type="spellEnd"/>
-      <w:proofErr w:type="gramEnd"/>
       <w:r>
         <w:rPr>
           <w:rFonts w:ascii="Consolas" w:hAnsi="Consolas" w:cs="Consolas"/>
@@ -25156,7 +24879,6 @@
         <w:t xml:space="preserve"> (</w:t>
       </w:r>
       <w:proofErr w:type="spellStart"/>
-      <w:proofErr w:type="gramStart"/>
       <w:r>
         <w:rPr>
           <w:rFonts w:ascii="Consolas" w:hAnsi="Consolas" w:cs="Consolas"/>
@@ -25178,7 +24900,6 @@
         <w:t>.equals</w:t>
       </w:r>
       <w:proofErr w:type="spellEnd"/>
-      <w:proofErr w:type="gramEnd"/>
       <w:r>
         <w:rPr>
           <w:rFonts w:ascii="Consolas" w:hAnsi="Consolas" w:cs="Consolas"/>
@@ -25427,7 +25148,6 @@
         <w:t xml:space="preserve"> = </w:t>
       </w:r>
       <w:proofErr w:type="spellStart"/>
-      <w:proofErr w:type="gramStart"/>
       <w:r>
         <w:rPr>
           <w:rFonts w:ascii="Consolas" w:hAnsi="Consolas" w:cs="Consolas"/>
@@ -25449,7 +25169,6 @@
         <w:t>.nextLine</w:t>
       </w:r>
       <w:proofErr w:type="spellEnd"/>
-      <w:proofErr w:type="gramEnd"/>
       <w:r>
         <w:rPr>
           <w:rFonts w:ascii="Consolas" w:hAnsi="Consolas" w:cs="Consolas"/>
@@ -25571,7 +25290,6 @@
         <w:t xml:space="preserve">, </w:t>
       </w:r>
       <w:proofErr w:type="spellStart"/>
-      <w:proofErr w:type="gramStart"/>
       <w:r>
         <w:rPr>
           <w:rFonts w:ascii="Consolas" w:hAnsi="Consolas" w:cs="Consolas"/>
@@ -25593,7 +25311,6 @@
         <w:t>.getBytes</w:t>
       </w:r>
       <w:proofErr w:type="spellEnd"/>
-      <w:proofErr w:type="gramEnd"/>
       <w:r>
         <w:rPr>
           <w:rFonts w:ascii="Consolas" w:hAnsi="Consolas" w:cs="Consolas"/>
@@ -26222,6 +25939,16 @@
         </w:rPr>
         <w:tab/>
       </w:r>
+      <w:r>
+        <w:rPr>
+          <w:rFonts w:ascii="Consolas" w:hAnsi="Consolas" w:cs="Consolas"/>
+          <w:color w:val="000000"/>
+          <w:sz w:val="24"/>
+          <w:szCs w:val="24"/>
+          <w:lang w:val="en-IN"/>
+        </w:rPr>
+        <w:t>//</w:t>
+      </w:r>
       <w:proofErr w:type="spellStart"/>
       <w:r>
         <w:rPr>
@@ -26269,7 +25996,6 @@
         <w:t>(</w:t>
       </w:r>
       <w:proofErr w:type="spellStart"/>
-      <w:proofErr w:type="gramStart"/>
       <w:r>
         <w:rPr>
           <w:rFonts w:ascii="Consolas" w:hAnsi="Consolas" w:cs="Consolas"/>
@@ -26291,7 +26017,6 @@
         <w:t>.getClass</w:t>
       </w:r>
       <w:proofErr w:type="spellEnd"/>
-      <w:proofErr w:type="gramEnd"/>
       <w:r>
         <w:rPr>
           <w:rFonts w:ascii="Consolas" w:hAnsi="Consolas" w:cs="Consolas"/>
@@ -26749,27 +26474,7 @@
           <w:szCs w:val="32"/>
           <w:u w:val="single"/>
         </w:rPr>
-        <w:t xml:space="preserve">” folder and </w:t>
-      </w:r>
-      <w:proofErr w:type="gramStart"/>
-      <w:r>
-        <w:rPr>
-          <w:rFonts w:ascii="Times New Roman" w:hAnsi="Times New Roman" w:cs="Times New Roman"/>
-          <w:sz w:val="32"/>
-          <w:szCs w:val="32"/>
-          <w:u w:val="single"/>
-        </w:rPr>
-        <w:t>it’s</w:t>
-      </w:r>
-      <w:proofErr w:type="gramEnd"/>
-      <w:r>
-        <w:rPr>
-          <w:rFonts w:ascii="Times New Roman" w:hAnsi="Times New Roman" w:cs="Times New Roman"/>
-          <w:sz w:val="32"/>
-          <w:szCs w:val="32"/>
-          <w:u w:val="single"/>
-        </w:rPr>
-        <w:t xml:space="preserve"> subfolders</w:t>
+        <w:t>” folder and it’s subfolders</w:t>
       </w:r>
       <w:r>
         <w:rPr>
@@ -26850,7 +26555,6 @@
         <w:t xml:space="preserve"> List&lt;String&gt; </w:t>
       </w:r>
       <w:proofErr w:type="spellStart"/>
-      <w:proofErr w:type="gramStart"/>
       <w:r>
         <w:rPr>
           <w:rFonts w:ascii="Consolas" w:hAnsi="Consolas" w:cs="Consolas"/>
@@ -26870,18 +26574,7 @@
           <w:szCs w:val="24"/>
           <w:lang w:val="en-IN"/>
         </w:rPr>
-        <w:t>(</w:t>
-      </w:r>
-      <w:proofErr w:type="gramEnd"/>
-      <w:r>
-        <w:rPr>
-          <w:rFonts w:ascii="Consolas" w:hAnsi="Consolas" w:cs="Consolas"/>
-          <w:color w:val="000000"/>
-          <w:sz w:val="24"/>
-          <w:szCs w:val="24"/>
-          <w:lang w:val="en-IN"/>
-        </w:rPr>
-        <w:t xml:space="preserve">String </w:t>
+        <w:t xml:space="preserve">(String </w:t>
       </w:r>
       <w:proofErr w:type="spellStart"/>
       <w:r>
@@ -27024,29 +26717,7 @@
           <w:szCs w:val="24"/>
           <w:lang w:val="en-IN"/>
         </w:rPr>
-        <w:t>&lt;</w:t>
-      </w:r>
-      <w:proofErr w:type="gramStart"/>
-      <w:r>
-        <w:rPr>
-          <w:rFonts w:ascii="Consolas" w:hAnsi="Consolas" w:cs="Consolas"/>
-          <w:color w:val="000000"/>
-          <w:sz w:val="24"/>
-          <w:szCs w:val="24"/>
-          <w:lang w:val="en-IN"/>
-        </w:rPr>
-        <w:t>&gt;(</w:t>
-      </w:r>
-      <w:proofErr w:type="gramEnd"/>
-      <w:r>
-        <w:rPr>
-          <w:rFonts w:ascii="Consolas" w:hAnsi="Consolas" w:cs="Consolas"/>
-          <w:color w:val="000000"/>
-          <w:sz w:val="24"/>
-          <w:szCs w:val="24"/>
-          <w:lang w:val="en-IN"/>
-        </w:rPr>
-        <w:t>);</w:t>
+        <w:t>&lt;&gt;();</w:t>
       </w:r>
     </w:p>
     <w:p>
@@ -27831,16 +27502,6 @@
           <w:lang w:val="en-IN"/>
         </w:rPr>
         <w:tab/>
-      </w:r>
-      <w:proofErr w:type="gramStart"/>
-      <w:r>
-        <w:rPr>
-          <w:rFonts w:ascii="Consolas" w:hAnsi="Consolas" w:cs="Consolas"/>
-          <w:color w:val="000000"/>
-          <w:sz w:val="24"/>
-          <w:szCs w:val="24"/>
-          <w:lang w:val="en-IN"/>
-        </w:rPr>
         <w:t>.</w:t>
       </w:r>
       <w:proofErr w:type="spellStart"/>
@@ -27855,7 +27516,6 @@
         <w:t>mapToObj</w:t>
       </w:r>
       <w:proofErr w:type="spellEnd"/>
-      <w:proofErr w:type="gramEnd"/>
       <w:r>
         <w:rPr>
           <w:rFonts w:ascii="Consolas" w:hAnsi="Consolas" w:cs="Consolas"/>
@@ -28071,7 +27731,6 @@
         <w:tab/>
       </w:r>
       <w:proofErr w:type="spellStart"/>
-      <w:proofErr w:type="gramStart"/>
       <w:r>
         <w:rPr>
           <w:rFonts w:ascii="Consolas" w:hAnsi="Consolas" w:cs="Consolas"/>
@@ -28093,7 +27752,6 @@
         <w:t>.forEach</w:t>
       </w:r>
       <w:proofErr w:type="spellEnd"/>
-      <w:proofErr w:type="gramEnd"/>
       <w:r>
         <w:rPr>
           <w:rFonts w:ascii="Consolas" w:hAnsi="Consolas" w:cs="Consolas"/>
@@ -28419,7 +28077,6 @@
         <w:t xml:space="preserve"> </w:t>
       </w:r>
       <w:proofErr w:type="spellStart"/>
-      <w:proofErr w:type="gramStart"/>
       <w:r>
         <w:rPr>
           <w:rFonts w:ascii="Consolas" w:hAnsi="Consolas" w:cs="Consolas"/>
@@ -28439,18 +28096,7 @@
           <w:szCs w:val="24"/>
           <w:lang w:val="en-IN"/>
         </w:rPr>
-        <w:t>(</w:t>
-      </w:r>
-      <w:proofErr w:type="gramEnd"/>
-      <w:r>
-        <w:rPr>
-          <w:rFonts w:ascii="Consolas" w:hAnsi="Consolas" w:cs="Consolas"/>
-          <w:color w:val="000000"/>
-          <w:sz w:val="24"/>
-          <w:szCs w:val="24"/>
-          <w:lang w:val="en-IN"/>
-        </w:rPr>
-        <w:t xml:space="preserve">String </w:t>
+        <w:t xml:space="preserve">(String </w:t>
       </w:r>
       <w:r>
         <w:rPr>
@@ -28648,28 +28294,7 @@
           <w:lang w:val="en-IN"/>
         </w:rPr>
         <w:tab/>
-      </w:r>
-      <w:proofErr w:type="gramStart"/>
-      <w:r>
-        <w:rPr>
-          <w:rFonts w:ascii="Consolas" w:hAnsi="Consolas" w:cs="Consolas"/>
-          <w:color w:val="000000"/>
-          <w:sz w:val="24"/>
-          <w:szCs w:val="24"/>
-          <w:lang w:val="en-IN"/>
-        </w:rPr>
-        <w:t>File[</w:t>
-      </w:r>
-      <w:proofErr w:type="gramEnd"/>
-      <w:r>
-        <w:rPr>
-          <w:rFonts w:ascii="Consolas" w:hAnsi="Consolas" w:cs="Consolas"/>
-          <w:color w:val="000000"/>
-          <w:sz w:val="24"/>
-          <w:szCs w:val="24"/>
-          <w:lang w:val="en-IN"/>
-        </w:rPr>
-        <w:t xml:space="preserve">] </w:t>
+        <w:t xml:space="preserve">File[] </w:t>
       </w:r>
       <w:r>
         <w:rPr>
@@ -28904,7 +28529,6 @@
         </w:rPr>
         <w:t xml:space="preserve"> (</w:t>
       </w:r>
-      <w:proofErr w:type="gramStart"/>
       <w:r>
         <w:rPr>
           <w:rFonts w:ascii="Consolas" w:hAnsi="Consolas" w:cs="Consolas"/>
@@ -28923,18 +28547,7 @@
           <w:szCs w:val="24"/>
           <w:lang w:val="en-IN"/>
         </w:rPr>
-        <w:t xml:space="preserve"> !</w:t>
-      </w:r>
-      <w:proofErr w:type="gramEnd"/>
-      <w:r>
-        <w:rPr>
-          <w:rFonts w:ascii="Consolas" w:hAnsi="Consolas" w:cs="Consolas"/>
-          <w:color w:val="000000"/>
-          <w:sz w:val="24"/>
-          <w:szCs w:val="24"/>
-          <w:lang w:val="en-IN"/>
-        </w:rPr>
-        <w:t xml:space="preserve">= </w:t>
+        <w:t xml:space="preserve"> != </w:t>
       </w:r>
       <w:r>
         <w:rPr>
@@ -29068,7 +28681,6 @@
         <w:t xml:space="preserve"> (File </w:t>
       </w:r>
       <w:proofErr w:type="spellStart"/>
-      <w:proofErr w:type="gramStart"/>
       <w:r>
         <w:rPr>
           <w:rFonts w:ascii="Consolas" w:hAnsi="Consolas" w:cs="Consolas"/>
@@ -29088,18 +28700,7 @@
           <w:szCs w:val="24"/>
           <w:lang w:val="en-IN"/>
         </w:rPr>
-        <w:t xml:space="preserve"> :</w:t>
-      </w:r>
-      <w:proofErr w:type="gramEnd"/>
-      <w:r>
-        <w:rPr>
-          <w:rFonts w:ascii="Consolas" w:hAnsi="Consolas" w:cs="Consolas"/>
-          <w:color w:val="000000"/>
-          <w:sz w:val="24"/>
-          <w:szCs w:val="24"/>
-          <w:lang w:val="en-IN"/>
-        </w:rPr>
-        <w:t xml:space="preserve"> </w:t>
+        <w:t xml:space="preserve"> : </w:t>
       </w:r>
       <w:proofErr w:type="spellStart"/>
       <w:r>
@@ -29214,7 +28815,6 @@
         <w:t xml:space="preserve"> (</w:t>
       </w:r>
       <w:proofErr w:type="spellStart"/>
-      <w:proofErr w:type="gramStart"/>
       <w:r>
         <w:rPr>
           <w:rFonts w:ascii="Consolas" w:hAnsi="Consolas" w:cs="Consolas"/>
@@ -29236,7 +28836,6 @@
         <w:t>.getName</w:t>
       </w:r>
       <w:proofErr w:type="spellEnd"/>
-      <w:proofErr w:type="gramEnd"/>
       <w:r>
         <w:rPr>
           <w:rFonts w:ascii="Consolas" w:hAnsi="Consolas" w:cs="Consolas"/>
@@ -29388,7 +28987,6 @@
         <w:t>(</w:t>
       </w:r>
       <w:proofErr w:type="spellStart"/>
-      <w:proofErr w:type="gramStart"/>
       <w:r>
         <w:rPr>
           <w:rFonts w:ascii="Consolas" w:hAnsi="Consolas" w:cs="Consolas"/>
@@ -29410,7 +29008,6 @@
         <w:t>.getAbsolutePath</w:t>
       </w:r>
       <w:proofErr w:type="spellEnd"/>
-      <w:proofErr w:type="gramEnd"/>
       <w:r>
         <w:rPr>
           <w:rFonts w:ascii="Consolas" w:hAnsi="Consolas" w:cs="Consolas"/>
@@ -29717,7 +29314,6 @@
         <w:t xml:space="preserve"> (</w:t>
       </w:r>
       <w:proofErr w:type="spellStart"/>
-      <w:proofErr w:type="gramStart"/>
       <w:r>
         <w:rPr>
           <w:rFonts w:ascii="Consolas" w:hAnsi="Consolas" w:cs="Consolas"/>
@@ -29739,7 +29335,6 @@
         <w:t>.isDirectory</w:t>
       </w:r>
       <w:proofErr w:type="spellEnd"/>
-      <w:proofErr w:type="gramEnd"/>
       <w:r>
         <w:rPr>
           <w:rFonts w:ascii="Consolas" w:hAnsi="Consolas" w:cs="Consolas"/>
@@ -29839,7 +29434,6 @@
         <w:t>(</w:t>
       </w:r>
       <w:proofErr w:type="spellStart"/>
-      <w:proofErr w:type="gramStart"/>
       <w:r>
         <w:rPr>
           <w:rFonts w:ascii="Consolas" w:hAnsi="Consolas" w:cs="Consolas"/>
@@ -29861,7 +29455,6 @@
         <w:t>.getAbsolutePath</w:t>
       </w:r>
       <w:proofErr w:type="spellEnd"/>
-      <w:proofErr w:type="gramEnd"/>
       <w:r>
         <w:rPr>
           <w:rFonts w:ascii="Consolas" w:hAnsi="Consolas" w:cs="Consolas"/>
@@ -30591,7 +30184,6 @@
         <w:t xml:space="preserve"> </w:t>
       </w:r>
       <w:proofErr w:type="spellStart"/>
-      <w:proofErr w:type="gramStart"/>
       <w:r>
         <w:rPr>
           <w:rFonts w:ascii="Consolas" w:hAnsi="Consolas" w:cs="Consolas"/>
@@ -30611,18 +30203,7 @@
           <w:szCs w:val="24"/>
           <w:lang w:val="en-IN"/>
         </w:rPr>
-        <w:t>(</w:t>
-      </w:r>
-      <w:proofErr w:type="gramEnd"/>
-      <w:r>
-        <w:rPr>
-          <w:rFonts w:ascii="Consolas" w:hAnsi="Consolas" w:cs="Consolas"/>
-          <w:color w:val="000000"/>
-          <w:sz w:val="24"/>
-          <w:szCs w:val="24"/>
-          <w:lang w:val="en-IN"/>
-        </w:rPr>
-        <w:t xml:space="preserve">String </w:t>
+        <w:t xml:space="preserve">(String </w:t>
       </w:r>
       <w:r>
         <w:rPr>
@@ -30790,28 +30371,7 @@
           <w:lang w:val="en-IN"/>
         </w:rPr>
         <w:tab/>
-      </w:r>
-      <w:proofErr w:type="gramStart"/>
-      <w:r>
-        <w:rPr>
-          <w:rFonts w:ascii="Consolas" w:hAnsi="Consolas" w:cs="Consolas"/>
-          <w:color w:val="000000"/>
-          <w:sz w:val="24"/>
-          <w:szCs w:val="24"/>
-          <w:lang w:val="en-IN"/>
-        </w:rPr>
-        <w:t>File[</w:t>
-      </w:r>
-      <w:proofErr w:type="gramEnd"/>
-      <w:r>
-        <w:rPr>
-          <w:rFonts w:ascii="Consolas" w:hAnsi="Consolas" w:cs="Consolas"/>
-          <w:color w:val="000000"/>
-          <w:sz w:val="24"/>
-          <w:szCs w:val="24"/>
-          <w:lang w:val="en-IN"/>
-        </w:rPr>
-        <w:t xml:space="preserve">] </w:t>
+        <w:t xml:space="preserve">File[] </w:t>
       </w:r>
       <w:r>
         <w:rPr>
@@ -30936,7 +30496,6 @@
         </w:rPr>
         <w:t xml:space="preserve"> (</w:t>
       </w:r>
-      <w:proofErr w:type="gramStart"/>
       <w:r>
         <w:rPr>
           <w:rFonts w:ascii="Consolas" w:hAnsi="Consolas" w:cs="Consolas"/>
@@ -30955,18 +30514,7 @@
           <w:szCs w:val="24"/>
           <w:lang w:val="en-IN"/>
         </w:rPr>
-        <w:t xml:space="preserve"> !</w:t>
-      </w:r>
-      <w:proofErr w:type="gramEnd"/>
-      <w:r>
-        <w:rPr>
-          <w:rFonts w:ascii="Consolas" w:hAnsi="Consolas" w:cs="Consolas"/>
-          <w:color w:val="000000"/>
-          <w:sz w:val="24"/>
-          <w:szCs w:val="24"/>
-          <w:lang w:val="en-IN"/>
-        </w:rPr>
-        <w:t xml:space="preserve">= </w:t>
+        <w:t xml:space="preserve"> != </w:t>
       </w:r>
       <w:r>
         <w:rPr>
@@ -31099,7 +30647,6 @@
         <w:t xml:space="preserve"> (File </w:t>
       </w:r>
       <w:proofErr w:type="spellStart"/>
-      <w:proofErr w:type="gramStart"/>
       <w:r>
         <w:rPr>
           <w:rFonts w:ascii="Consolas" w:hAnsi="Consolas" w:cs="Consolas"/>
@@ -31119,18 +30666,7 @@
           <w:szCs w:val="24"/>
           <w:lang w:val="en-IN"/>
         </w:rPr>
-        <w:t xml:space="preserve"> :</w:t>
-      </w:r>
-      <w:proofErr w:type="gramEnd"/>
-      <w:r>
-        <w:rPr>
-          <w:rFonts w:ascii="Consolas" w:hAnsi="Consolas" w:cs="Consolas"/>
-          <w:color w:val="000000"/>
-          <w:sz w:val="24"/>
-          <w:szCs w:val="24"/>
-          <w:lang w:val="en-IN"/>
-        </w:rPr>
-        <w:t xml:space="preserve"> </w:t>
+        <w:t xml:space="preserve"> : </w:t>
       </w:r>
       <w:r>
         <w:rPr>
@@ -31244,7 +30780,6 @@
         <w:t xml:space="preserve"> = </w:t>
       </w:r>
       <w:proofErr w:type="spellStart"/>
-      <w:proofErr w:type="gramStart"/>
       <w:r>
         <w:rPr>
           <w:rFonts w:ascii="Consolas" w:hAnsi="Consolas" w:cs="Consolas"/>
@@ -31266,7 +30801,6 @@
         <w:t>.getName</w:t>
       </w:r>
       <w:proofErr w:type="spellEnd"/>
-      <w:proofErr w:type="gramEnd"/>
       <w:r>
         <w:rPr>
           <w:rFonts w:ascii="Consolas" w:hAnsi="Consolas" w:cs="Consolas"/>
@@ -31406,7 +30940,6 @@
         <w:t xml:space="preserve"> (</w:t>
       </w:r>
       <w:proofErr w:type="spellStart"/>
-      <w:proofErr w:type="gramStart"/>
       <w:r>
         <w:rPr>
           <w:rFonts w:ascii="Consolas" w:hAnsi="Consolas" w:cs="Consolas"/>
@@ -31428,7 +30961,6 @@
         <w:t>.isDirectory</w:t>
       </w:r>
       <w:proofErr w:type="spellEnd"/>
-      <w:proofErr w:type="gramEnd"/>
       <w:r>
         <w:rPr>
           <w:rFonts w:ascii="Consolas" w:hAnsi="Consolas" w:cs="Consolas"/>
@@ -31528,7 +31060,6 @@
         <w:t>(</w:t>
       </w:r>
       <w:proofErr w:type="spellStart"/>
-      <w:proofErr w:type="gramStart"/>
       <w:r>
         <w:rPr>
           <w:rFonts w:ascii="Consolas" w:hAnsi="Consolas" w:cs="Consolas"/>
@@ -31550,7 +31081,6 @@
         <w:t>.getAbsolutePath</w:t>
       </w:r>
       <w:proofErr w:type="spellEnd"/>
-      <w:proofErr w:type="gramEnd"/>
       <w:r>
         <w:rPr>
           <w:rFonts w:ascii="Consolas" w:hAnsi="Consolas" w:cs="Consolas"/>
@@ -31707,7 +31237,6 @@
         <w:t xml:space="preserve"> (</w:t>
       </w:r>
       <w:proofErr w:type="spellStart"/>
-      <w:proofErr w:type="gramStart"/>
       <w:r>
         <w:rPr>
           <w:rFonts w:ascii="Consolas" w:hAnsi="Consolas" w:cs="Consolas"/>
@@ -31729,7 +31258,6 @@
         <w:t>.delete</w:t>
       </w:r>
       <w:proofErr w:type="spellEnd"/>
-      <w:proofErr w:type="gramEnd"/>
       <w:r>
         <w:rPr>
           <w:rFonts w:ascii="Consolas" w:hAnsi="Consolas" w:cs="Consolas"/>
@@ -33526,20 +33054,8 @@
           <w:sz w:val="28"/>
           <w:szCs w:val="28"/>
         </w:rPr>
-        <w:t xml:space="preserve">git </w:t>
-      </w:r>
-      <w:proofErr w:type="gramStart"/>
-      <w:r>
-        <w:rPr>
-          <w:rFonts w:ascii="Times New Roman" w:eastAsia="Open Sans" w:hAnsi="Times New Roman" w:cs="Times New Roman"/>
-          <w:b/>
-          <w:color w:val="3F3F3F"/>
-          <w:sz w:val="28"/>
-          <w:szCs w:val="28"/>
-        </w:rPr>
-        <w:t>add .</w:t>
-      </w:r>
-      <w:proofErr w:type="gramEnd"/>
+        <w:t>git add .</w:t>
+      </w:r>
     </w:p>
     <w:p>
       <w:pPr>
@@ -33617,9 +33133,8 @@
           <w:sz w:val="28"/>
           <w:szCs w:val="28"/>
         </w:rPr>
-        <w:t>git commit   -</w:t>
-      </w:r>
-      <w:proofErr w:type="gramStart"/>
+        <w:t xml:space="preserve">git commit   -m </w:t>
+      </w:r>
       <w:r>
         <w:rPr>
           <w:rFonts w:ascii="Times New Roman" w:eastAsia="Open Sans" w:hAnsi="Times New Roman" w:cs="Times New Roman"/>
@@ -33628,28 +33143,7 @@
           <w:sz w:val="28"/>
           <w:szCs w:val="28"/>
         </w:rPr>
-        <w:t xml:space="preserve">m </w:t>
-      </w:r>
-      <w:r>
-        <w:rPr>
-          <w:rFonts w:ascii="Times New Roman" w:eastAsia="Open Sans" w:hAnsi="Times New Roman" w:cs="Times New Roman"/>
-          <w:b/>
-          <w:color w:val="3F3F3F"/>
-          <w:sz w:val="28"/>
-          <w:szCs w:val="28"/>
-        </w:rPr>
-        <w:t xml:space="preserve"> &lt;</w:t>
-      </w:r>
-      <w:proofErr w:type="gramEnd"/>
-      <w:r>
-        <w:rPr>
-          <w:rFonts w:ascii="Times New Roman" w:eastAsia="Open Sans" w:hAnsi="Times New Roman" w:cs="Times New Roman"/>
-          <w:b/>
-          <w:color w:val="3F3F3F"/>
-          <w:sz w:val="28"/>
-          <w:szCs w:val="28"/>
-        </w:rPr>
-        <w:t>commit message&gt;</w:t>
+        <w:t xml:space="preserve"> &lt;commit message&gt;</w:t>
       </w:r>
     </w:p>
     <w:p>
@@ -39423,28 +38917,28 @@
 </file>
 
 <file path=customXml/item1.xml><?xml version="1.0" encoding="utf-8"?>
-<b:Sources xmlns:b="http://schemas.openxmlformats.org/officeDocument/2006/bibliography" xmlns="http://schemas.openxmlformats.org/officeDocument/2006/bibliography" SelectedStyle="\APASixthEditionOfficeOnline.xsl" StyleName="APA" Version="6"/>
-</file>
-
-<file path=customXml/item2.xml><?xml version="1.0" encoding="utf-8"?>
 <go:gDocsCustomXmlDataStorage xmlns:go="http://customooxmlschemas.google.com/" xmlns:r="http://schemas.openxmlformats.org/officeDocument/2006/relationships">
   <go:docsCustomData xmlns:go="http://customooxmlschemas.google.com/" roundtripDataSignature="AMtx7miCapj+KMIBb4iCEQ5OUUujhKM6Kg==">AMUW2mUIfhdI6uy3AVlnFPiZhB0agsaM7uWCwEIJVvAnDKrSXIWEdvJjOgRQBaI3UnmI93Gp9JYbZDrZjf3uzoV6gnqCpMc3DBcXidhgknHnxvv83W+rgBabOMsj8BDlyL6ZFgqY8dRh</go:docsCustomData>
 </go:gDocsCustomXmlDataStorage>
 </file>
 
-<file path=customXml/itemProps1.xml><?xml version="1.0" encoding="utf-8"?>
-<ds:datastoreItem xmlns:ds="http://schemas.openxmlformats.org/officeDocument/2006/customXml" ds:itemID="{D536B4E1-57E0-49BD-BE92-53EBC1F03652}">
-  <ds:schemaRefs>
-    <ds:schemaRef ds:uri="http://schemas.openxmlformats.org/officeDocument/2006/bibliography"/>
-  </ds:schemaRefs>
-</ds:datastoreItem>
+<file path=customXml/item2.xml><?xml version="1.0" encoding="utf-8"?>
+<b:Sources xmlns:b="http://schemas.openxmlformats.org/officeDocument/2006/bibliography" xmlns="http://schemas.openxmlformats.org/officeDocument/2006/bibliography" SelectedStyle="\APASixthEditionOfficeOnline.xsl" StyleName="APA" Version="6"/>
 </file>
 
-<file path=customXml/itemProps2.xml><?xml version="1.0" encoding="utf-8"?>
+<file path=customXml/itemProps1.xml><?xml version="1.0" encoding="utf-8"?>
 <ds:datastoreItem xmlns:ds="http://schemas.openxmlformats.org/officeDocument/2006/customXml" ds:itemID="{11111111-1234-1234-1234-123412341234}">
   <ds:schemaRefs>
     <ds:schemaRef ds:uri="http://customooxmlschemas.google.com/"/>
     <ds:schemaRef ds:uri="http://schemas.openxmlformats.org/officeDocument/2006/relationships"/>
   </ds:schemaRefs>
 </ds:datastoreItem>
+</file>
+
+<file path=customXml/itemProps2.xml><?xml version="1.0" encoding="utf-8"?>
+<ds:datastoreItem xmlns:ds="http://schemas.openxmlformats.org/officeDocument/2006/customXml" ds:itemID="{D536B4E1-57E0-49BD-BE92-53EBC1F03652}">
+  <ds:schemaRefs>
+    <ds:schemaRef ds:uri="http://schemas.openxmlformats.org/officeDocument/2006/bibliography"/>
+  </ds:schemaRefs>
+</ds:datastoreItem>
 </file>